--- a/nuxt/Nuxt.docx
+++ b/nuxt/Nuxt.docx
@@ -324,7 +324,7 @@
     </w:p>
     <w:p>
       <w:pPr>
-        <w:pStyle w:val="Heading2"/>
+        <w:pStyle w:val="Heading3"/>
       </w:pPr>
       <w:proofErr w:type="spellStart"/>
       <w:r>
@@ -655,7 +655,7 @@
     </w:p>
     <w:p>
       <w:pPr>
-        <w:pStyle w:val="Heading2"/>
+        <w:pStyle w:val="Heading3"/>
       </w:pPr>
       <w:proofErr w:type="spellStart"/>
       <w:r>
@@ -931,367 +931,352 @@
     </w:p>
     <w:p>
       <w:pPr>
-        <w:spacing w:after="200"/>
-      </w:pPr>
-      <w:r>
-        <w:br w:type="page"/>
-      </w:r>
-    </w:p>
-    <w:p>
-      <w:pPr>
-        <w:pStyle w:val="Heading1"/>
-      </w:pPr>
+        <w:pStyle w:val="Heading2"/>
+      </w:pPr>
+      <w:r>
+        <w:t>Installation</w:t>
+      </w:r>
+    </w:p>
+    <w:p>
+      <w:pPr>
+        <w:pStyle w:val="Heading3"/>
+      </w:pPr>
+      <w:proofErr w:type="spellStart"/>
+      <w:r>
+        <w:t>Yêu</w:t>
+      </w:r>
+      <w:proofErr w:type="spellEnd"/>
+      <w:r>
+        <w:t xml:space="preserve"> </w:t>
+      </w:r>
+      <w:proofErr w:type="spellStart"/>
+      <w:r>
+        <w:t>cầu</w:t>
+      </w:r>
+      <w:proofErr w:type="spellEnd"/>
+    </w:p>
+    <w:p>
+      <w:pPr>
+        <w:pStyle w:val="Bullet"/>
+      </w:pPr>
+      <w:r>
+        <w:t xml:space="preserve">Node.js </w:t>
+      </w:r>
+      <w:proofErr w:type="spellStart"/>
+      <w:r>
+        <w:t>phiên</w:t>
+      </w:r>
+      <w:proofErr w:type="spellEnd"/>
+      <w:r>
+        <w:t xml:space="preserve"> </w:t>
+      </w:r>
+      <w:proofErr w:type="spellStart"/>
+      <w:r>
+        <w:t>bản</w:t>
+      </w:r>
+      <w:proofErr w:type="spellEnd"/>
+      <w:r>
+        <w:t xml:space="preserve"> 18. </w:t>
+      </w:r>
+      <w:proofErr w:type="spellStart"/>
+      <w:r>
+        <w:t>trở</w:t>
+      </w:r>
+      <w:proofErr w:type="spellEnd"/>
+      <w:r>
+        <w:t xml:space="preserve"> </w:t>
+      </w:r>
+      <w:proofErr w:type="spellStart"/>
+      <w:r>
+        <w:t>lên</w:t>
+      </w:r>
+      <w:proofErr w:type="spellEnd"/>
+    </w:p>
+    <w:p>
+      <w:pPr>
+        <w:pStyle w:val="Bullet"/>
+      </w:pPr>
+      <w:r>
+        <w:t xml:space="preserve">IDE </w:t>
+      </w:r>
+      <w:proofErr w:type="spellStart"/>
+      <w:r>
+        <w:t>lập</w:t>
+      </w:r>
+      <w:proofErr w:type="spellEnd"/>
+      <w:r>
+        <w:t xml:space="preserve"> </w:t>
+      </w:r>
+      <w:proofErr w:type="spellStart"/>
+      <w:r>
+        <w:t>trình</w:t>
+      </w:r>
+      <w:proofErr w:type="spellEnd"/>
+      <w:r>
+        <w:t xml:space="preserve"> </w:t>
+      </w:r>
+      <w:proofErr w:type="spellStart"/>
+      <w:r>
+        <w:t>như</w:t>
+      </w:r>
+      <w:proofErr w:type="spellEnd"/>
+      <w:r>
+        <w:t xml:space="preserve"> </w:t>
+      </w:r>
+      <w:proofErr w:type="spellStart"/>
+      <w:r>
+        <w:t>VSCode</w:t>
+      </w:r>
+      <w:proofErr w:type="spellEnd"/>
+      <w:r>
+        <w:t xml:space="preserve"> </w:t>
+      </w:r>
+      <w:proofErr w:type="spellStart"/>
+      <w:r>
+        <w:t>hoặc</w:t>
+      </w:r>
+      <w:proofErr w:type="spellEnd"/>
+      <w:r>
+        <w:t xml:space="preserve"> </w:t>
+      </w:r>
+      <w:proofErr w:type="spellStart"/>
+      <w:r>
+        <w:t>Webstorm</w:t>
+      </w:r>
+      <w:proofErr w:type="spellEnd"/>
+    </w:p>
+    <w:p>
+      <w:pPr>
+        <w:pStyle w:val="Heading3"/>
+      </w:pPr>
+      <w:proofErr w:type="spellStart"/>
+      <w:r>
+        <w:t>Cài</w:t>
+      </w:r>
+      <w:proofErr w:type="spellEnd"/>
+      <w:r>
+        <w:t xml:space="preserve"> </w:t>
+      </w:r>
+      <w:proofErr w:type="spellStart"/>
+      <w:r>
+        <w:t>đặt</w:t>
+      </w:r>
+      <w:proofErr w:type="spellEnd"/>
+    </w:p>
+    <w:p>
+      <w:pPr>
+        <w:pStyle w:val="Console"/>
+      </w:pPr>
+      <w:proofErr w:type="spellStart"/>
+      <w:r>
+        <w:t>npx</w:t>
+      </w:r>
+      <w:proofErr w:type="spellEnd"/>
+      <w:r>
+        <w:t xml:space="preserve"> </w:t>
+      </w:r>
+      <w:proofErr w:type="spellStart"/>
+      <w:r>
+        <w:t>nuxi@latest</w:t>
+      </w:r>
+      <w:proofErr w:type="spellEnd"/>
+      <w:r>
+        <w:t xml:space="preserve"> </w:t>
+      </w:r>
+      <w:proofErr w:type="spellStart"/>
+      <w:r>
+        <w:t>init</w:t>
+      </w:r>
+      <w:proofErr w:type="spellEnd"/>
+      <w:r>
+        <w:t xml:space="preserve"> &lt;project-name&gt;</w:t>
+      </w:r>
+    </w:p>
+    <w:p>
+      <w:pPr>
+        <w:pStyle w:val="Heading2"/>
+      </w:pPr>
+      <w:r>
+        <w:t>C</w:t>
+      </w:r>
+      <w:r>
+        <w:t>onfiguration</w:t>
+      </w:r>
+    </w:p>
+    <w:p>
+      <w:pPr>
+        <w:pStyle w:val="Content"/>
+      </w:pPr>
+      <w:proofErr w:type="spellStart"/>
+      <w:r>
+        <w:t>Các</w:t>
+      </w:r>
+      <w:proofErr w:type="spellEnd"/>
+      <w:r>
+        <w:t xml:space="preserve"> </w:t>
+      </w:r>
+      <w:proofErr w:type="spellStart"/>
+      <w:r>
+        <w:t>tệp</w:t>
+      </w:r>
+      <w:proofErr w:type="spellEnd"/>
+      <w:r>
+        <w:t xml:space="preserve"> </w:t>
+      </w:r>
+      <w:proofErr w:type="spellStart"/>
+      <w:r>
+        <w:t>cấu</w:t>
+      </w:r>
+      <w:proofErr w:type="spellEnd"/>
+      <w:r>
+        <w:t xml:space="preserve"> </w:t>
+      </w:r>
+      <w:proofErr w:type="spellStart"/>
+      <w:r>
+        <w:t>hình</w:t>
+      </w:r>
+      <w:proofErr w:type="spellEnd"/>
+      <w:r>
+        <w:t xml:space="preserve"> </w:t>
+      </w:r>
+      <w:proofErr w:type="spellStart"/>
+      <w:r>
+        <w:t>dự</w:t>
+      </w:r>
+      <w:proofErr w:type="spellEnd"/>
+      <w:r>
+        <w:t xml:space="preserve"> </w:t>
+      </w:r>
+      <w:proofErr w:type="spellStart"/>
+      <w:r>
+        <w:t>án</w:t>
+      </w:r>
+      <w:proofErr w:type="spellEnd"/>
+      <w:r>
+        <w:t xml:space="preserve"> </w:t>
+      </w:r>
+      <w:proofErr w:type="spellStart"/>
+      <w:r>
+        <w:t>thường</w:t>
+      </w:r>
+      <w:proofErr w:type="spellEnd"/>
+      <w:r>
+        <w:t xml:space="preserve"> </w:t>
+      </w:r>
+      <w:proofErr w:type="spellStart"/>
+      <w:r>
+        <w:t>nằm</w:t>
+      </w:r>
+      <w:proofErr w:type="spellEnd"/>
+      <w:r>
+        <w:t xml:space="preserve"> </w:t>
+      </w:r>
+      <w:proofErr w:type="spellStart"/>
+      <w:r>
+        <w:t>tại</w:t>
+      </w:r>
+      <w:proofErr w:type="spellEnd"/>
+      <w:r>
+        <w:t xml:space="preserve"> </w:t>
+      </w:r>
+      <w:proofErr w:type="spellStart"/>
+      <w:r>
+        <w:t>thư</w:t>
+      </w:r>
+      <w:proofErr w:type="spellEnd"/>
+      <w:r>
+        <w:t xml:space="preserve"> </w:t>
+      </w:r>
+      <w:proofErr w:type="spellStart"/>
+      <w:r>
+        <w:t>mục</w:t>
+      </w:r>
+      <w:proofErr w:type="spellEnd"/>
+      <w:r>
+        <w:t xml:space="preserve"> </w:t>
+      </w:r>
+      <w:proofErr w:type="spellStart"/>
+      <w:r>
+        <w:t>gốc</w:t>
+      </w:r>
+      <w:proofErr w:type="spellEnd"/>
+      <w:r>
+        <w:t xml:space="preserve"> </w:t>
+      </w:r>
+      <w:proofErr w:type="spellStart"/>
+      <w:r>
+        <w:t>của</w:t>
+      </w:r>
+      <w:proofErr w:type="spellEnd"/>
+      <w:r>
+        <w:t xml:space="preserve"> </w:t>
+      </w:r>
+      <w:proofErr w:type="spellStart"/>
+      <w:r>
+        <w:t>dự</w:t>
+      </w:r>
+      <w:proofErr w:type="spellEnd"/>
+      <w:r>
+        <w:t xml:space="preserve"> </w:t>
+      </w:r>
+      <w:proofErr w:type="spellStart"/>
+      <w:r>
+        <w:t>án</w:t>
+      </w:r>
+      <w:proofErr w:type="spellEnd"/>
+    </w:p>
+    <w:p>
+      <w:pPr>
+        <w:pStyle w:val="Content"/>
+      </w:pPr>
+      <w:r>
+        <w:t xml:space="preserve">VD: </w:t>
+      </w:r>
+      <w:proofErr w:type="spellStart"/>
+      <w:r>
+        <w:t>myproject</w:t>
+      </w:r>
+      <w:proofErr w:type="spellEnd"/>
+      <w:r>
+        <w:t>/</w:t>
+      </w:r>
+      <w:proofErr w:type="spellStart"/>
+      <w:r>
+        <w:t>các</w:t>
+      </w:r>
+      <w:proofErr w:type="spellEnd"/>
+      <w:r>
+        <w:t xml:space="preserve"> </w:t>
+      </w:r>
+      <w:proofErr w:type="spellStart"/>
+      <w:r>
+        <w:t>tệp</w:t>
+      </w:r>
+      <w:proofErr w:type="spellEnd"/>
+      <w:r>
+        <w:t xml:space="preserve"> </w:t>
+      </w:r>
+      <w:proofErr w:type="spellStart"/>
+      <w:r>
+        <w:t>cấu</w:t>
+      </w:r>
+      <w:proofErr w:type="spellEnd"/>
+      <w:r>
+        <w:t xml:space="preserve"> </w:t>
+      </w:r>
+      <w:proofErr w:type="spellStart"/>
+      <w:r>
+        <w:t>hình</w:t>
+      </w:r>
+      <w:proofErr w:type="spellEnd"/>
+    </w:p>
+    <w:p>
+      <w:pPr>
+        <w:pStyle w:val="Heading3"/>
+      </w:pPr>
+      <w:proofErr w:type="spellStart"/>
       <w:r>
         <w:lastRenderedPageBreak/>
-        <w:t>CÀI ĐẶT</w:t>
-      </w:r>
-    </w:p>
-    <w:p>
-      <w:pPr>
-        <w:pStyle w:val="Heading2"/>
-      </w:pPr>
-      <w:proofErr w:type="spellStart"/>
-      <w:r>
-        <w:t>Yêu</w:t>
-      </w:r>
-      <w:proofErr w:type="spellEnd"/>
-      <w:r>
-        <w:t xml:space="preserve"> </w:t>
-      </w:r>
-      <w:proofErr w:type="spellStart"/>
-      <w:r>
-        <w:t>cầu</w:t>
-      </w:r>
-      <w:proofErr w:type="spellEnd"/>
-    </w:p>
-    <w:p>
-      <w:pPr>
-        <w:pStyle w:val="Bullet"/>
-      </w:pPr>
-      <w:r>
-        <w:t xml:space="preserve">Node.js </w:t>
-      </w:r>
-      <w:proofErr w:type="spellStart"/>
-      <w:r>
-        <w:t>phiên</w:t>
-      </w:r>
-      <w:proofErr w:type="spellEnd"/>
-      <w:r>
-        <w:t xml:space="preserve"> </w:t>
-      </w:r>
-      <w:proofErr w:type="spellStart"/>
-      <w:r>
-        <w:t>bản</w:t>
-      </w:r>
-      <w:proofErr w:type="spellEnd"/>
-      <w:r>
-        <w:t xml:space="preserve"> 18. </w:t>
-      </w:r>
-      <w:proofErr w:type="spellStart"/>
-      <w:r>
-        <w:t>trở</w:t>
-      </w:r>
-      <w:proofErr w:type="spellEnd"/>
-      <w:r>
-        <w:t xml:space="preserve"> </w:t>
-      </w:r>
-      <w:proofErr w:type="spellStart"/>
-      <w:r>
-        <w:t>lên</w:t>
-      </w:r>
-      <w:proofErr w:type="spellEnd"/>
-    </w:p>
-    <w:p>
-      <w:pPr>
-        <w:pStyle w:val="Bullet"/>
-      </w:pPr>
-      <w:r>
-        <w:t xml:space="preserve">IDE </w:t>
-      </w:r>
-      <w:proofErr w:type="spellStart"/>
-      <w:r>
-        <w:t>lập</w:t>
-      </w:r>
-      <w:proofErr w:type="spellEnd"/>
-      <w:r>
-        <w:t xml:space="preserve"> </w:t>
-      </w:r>
-      <w:proofErr w:type="spellStart"/>
-      <w:r>
-        <w:t>trình</w:t>
-      </w:r>
-      <w:proofErr w:type="spellEnd"/>
-      <w:r>
-        <w:t xml:space="preserve"> </w:t>
-      </w:r>
-      <w:proofErr w:type="spellStart"/>
-      <w:r>
-        <w:t>như</w:t>
-      </w:r>
-      <w:proofErr w:type="spellEnd"/>
-      <w:r>
-        <w:t xml:space="preserve"> </w:t>
-      </w:r>
-      <w:proofErr w:type="spellStart"/>
-      <w:r>
-        <w:t>VSCode</w:t>
-      </w:r>
-      <w:proofErr w:type="spellEnd"/>
-      <w:r>
-        <w:t xml:space="preserve"> </w:t>
-      </w:r>
-      <w:proofErr w:type="spellStart"/>
-      <w:r>
-        <w:t>hoặc</w:t>
-      </w:r>
-      <w:proofErr w:type="spellEnd"/>
-      <w:r>
-        <w:t xml:space="preserve"> </w:t>
-      </w:r>
-      <w:proofErr w:type="spellStart"/>
-      <w:r>
-        <w:t>Webstorm</w:t>
-      </w:r>
-      <w:proofErr w:type="spellEnd"/>
-    </w:p>
-    <w:p>
-      <w:pPr>
-        <w:pStyle w:val="Heading2"/>
-      </w:pPr>
-      <w:proofErr w:type="spellStart"/>
-      <w:r>
-        <w:t>Cài</w:t>
-      </w:r>
-      <w:proofErr w:type="spellEnd"/>
-      <w:r>
-        <w:t xml:space="preserve"> </w:t>
-      </w:r>
-      <w:proofErr w:type="spellStart"/>
-      <w:r>
-        <w:t>đặt</w:t>
-      </w:r>
-      <w:proofErr w:type="spellEnd"/>
-    </w:p>
-    <w:p>
-      <w:pPr>
-        <w:pStyle w:val="Console"/>
-      </w:pPr>
-      <w:proofErr w:type="spellStart"/>
-      <w:r>
-        <w:t>npx</w:t>
-      </w:r>
-      <w:proofErr w:type="spellEnd"/>
-      <w:r>
-        <w:t xml:space="preserve"> </w:t>
-      </w:r>
-      <w:proofErr w:type="spellStart"/>
-      <w:r>
-        <w:t>nuxi@latest</w:t>
-      </w:r>
-      <w:proofErr w:type="spellEnd"/>
-      <w:r>
-        <w:t xml:space="preserve"> </w:t>
-      </w:r>
-      <w:proofErr w:type="spellStart"/>
-      <w:r>
-        <w:t>init</w:t>
-      </w:r>
-      <w:proofErr w:type="spellEnd"/>
-      <w:r>
-        <w:t xml:space="preserve"> &lt;project-name&gt;</w:t>
-      </w:r>
-    </w:p>
-    <w:p>
-      <w:pPr>
-        <w:pStyle w:val="Heading2"/>
-      </w:pPr>
-      <w:proofErr w:type="spellStart"/>
-      <w:r>
-        <w:t>Cấu</w:t>
-      </w:r>
-      <w:proofErr w:type="spellEnd"/>
-      <w:r>
-        <w:t xml:space="preserve"> </w:t>
-      </w:r>
-      <w:proofErr w:type="spellStart"/>
-      <w:r>
-        <w:t>hình</w:t>
-      </w:r>
-      <w:proofErr w:type="spellEnd"/>
-    </w:p>
-    <w:p>
-      <w:pPr>
-        <w:pStyle w:val="Content"/>
-      </w:pPr>
-      <w:proofErr w:type="spellStart"/>
-      <w:r>
-        <w:t>Các</w:t>
-      </w:r>
-      <w:proofErr w:type="spellEnd"/>
-      <w:r>
-        <w:t xml:space="preserve"> </w:t>
-      </w:r>
-      <w:proofErr w:type="spellStart"/>
-      <w:r>
-        <w:t>tệp</w:t>
-      </w:r>
-      <w:proofErr w:type="spellEnd"/>
-      <w:r>
-        <w:t xml:space="preserve"> </w:t>
-      </w:r>
-      <w:proofErr w:type="spellStart"/>
-      <w:r>
-        <w:t>cấu</w:t>
-      </w:r>
-      <w:proofErr w:type="spellEnd"/>
-      <w:r>
-        <w:t xml:space="preserve"> </w:t>
-      </w:r>
-      <w:proofErr w:type="spellStart"/>
-      <w:r>
-        <w:t>hình</w:t>
-      </w:r>
-      <w:proofErr w:type="spellEnd"/>
-      <w:r>
-        <w:t xml:space="preserve"> </w:t>
-      </w:r>
-      <w:proofErr w:type="spellStart"/>
-      <w:r>
-        <w:t>dự</w:t>
-      </w:r>
-      <w:proofErr w:type="spellEnd"/>
-      <w:r>
-        <w:t xml:space="preserve"> </w:t>
-      </w:r>
-      <w:proofErr w:type="spellStart"/>
-      <w:r>
-        <w:t>án</w:t>
-      </w:r>
-      <w:proofErr w:type="spellEnd"/>
-      <w:r>
-        <w:t xml:space="preserve"> </w:t>
-      </w:r>
-      <w:proofErr w:type="spellStart"/>
-      <w:r>
-        <w:t>thường</w:t>
-      </w:r>
-      <w:proofErr w:type="spellEnd"/>
-      <w:r>
-        <w:t xml:space="preserve"> </w:t>
-      </w:r>
-      <w:proofErr w:type="spellStart"/>
-      <w:r>
-        <w:t>nằm</w:t>
-      </w:r>
-      <w:proofErr w:type="spellEnd"/>
-      <w:r>
-        <w:t xml:space="preserve"> </w:t>
-      </w:r>
-      <w:proofErr w:type="spellStart"/>
-      <w:r>
-        <w:t>tại</w:t>
-      </w:r>
-      <w:proofErr w:type="spellEnd"/>
-      <w:r>
-        <w:t xml:space="preserve"> </w:t>
-      </w:r>
-      <w:proofErr w:type="spellStart"/>
-      <w:r>
-        <w:t>thư</w:t>
-      </w:r>
-      <w:proofErr w:type="spellEnd"/>
-      <w:r>
-        <w:t xml:space="preserve"> </w:t>
-      </w:r>
-      <w:proofErr w:type="spellStart"/>
-      <w:r>
-        <w:t>mục</w:t>
-      </w:r>
-      <w:proofErr w:type="spellEnd"/>
-      <w:r>
-        <w:t xml:space="preserve"> </w:t>
-      </w:r>
-      <w:proofErr w:type="spellStart"/>
-      <w:r>
-        <w:t>gốc</w:t>
-      </w:r>
-      <w:proofErr w:type="spellEnd"/>
-      <w:r>
-        <w:t xml:space="preserve"> </w:t>
-      </w:r>
-      <w:proofErr w:type="spellStart"/>
-      <w:r>
-        <w:t>của</w:t>
-      </w:r>
-      <w:proofErr w:type="spellEnd"/>
-      <w:r>
-        <w:t xml:space="preserve"> </w:t>
-      </w:r>
-      <w:proofErr w:type="spellStart"/>
-      <w:r>
-        <w:t>dự</w:t>
-      </w:r>
-      <w:proofErr w:type="spellEnd"/>
-      <w:r>
-        <w:t xml:space="preserve"> </w:t>
-      </w:r>
-      <w:proofErr w:type="spellStart"/>
-      <w:r>
-        <w:t>án</w:t>
-      </w:r>
-      <w:proofErr w:type="spellEnd"/>
-    </w:p>
-    <w:p>
-      <w:pPr>
-        <w:pStyle w:val="Content"/>
-      </w:pPr>
-      <w:r>
-        <w:t xml:space="preserve">VD: </w:t>
-      </w:r>
-      <w:proofErr w:type="spellStart"/>
-      <w:r>
-        <w:t>myproject</w:t>
-      </w:r>
-      <w:proofErr w:type="spellEnd"/>
-      <w:r>
-        <w:t>/</w:t>
-      </w:r>
-      <w:proofErr w:type="spellStart"/>
-      <w:r>
-        <w:t>các</w:t>
-      </w:r>
-      <w:proofErr w:type="spellEnd"/>
-      <w:r>
-        <w:t xml:space="preserve"> </w:t>
-      </w:r>
-      <w:proofErr w:type="spellStart"/>
-      <w:r>
-        <w:t>tệp</w:t>
-      </w:r>
-      <w:proofErr w:type="spellEnd"/>
-      <w:r>
-        <w:t xml:space="preserve"> </w:t>
-      </w:r>
-      <w:proofErr w:type="spellStart"/>
-      <w:r>
-        <w:t>cấu</w:t>
-      </w:r>
-      <w:proofErr w:type="spellEnd"/>
-      <w:r>
-        <w:t xml:space="preserve"> </w:t>
-      </w:r>
-      <w:proofErr w:type="spellStart"/>
-      <w:r>
-        <w:t>hình</w:t>
-      </w:r>
-      <w:proofErr w:type="spellEnd"/>
-    </w:p>
-    <w:p>
-      <w:pPr>
-        <w:pStyle w:val="Heading3"/>
-      </w:pPr>
-      <w:proofErr w:type="spellStart"/>
-      <w:r>
         <w:t>nuxt.config.ts</w:t>
       </w:r>
       <w:proofErr w:type="spellEnd"/>
@@ -1913,7 +1898,1483 @@
         <w:pStyle w:val="Console"/>
       </w:pPr>
       <w:r>
+        <w:t xml:space="preserve">    }</w:t>
+      </w:r>
+    </w:p>
+    <w:p>
+      <w:pPr>
+        <w:pStyle w:val="Console"/>
+      </w:pPr>
+      <w:r>
+        <w:t xml:space="preserve">  }</w:t>
+      </w:r>
+    </w:p>
+    <w:p>
+      <w:pPr>
+        <w:pStyle w:val="Console"/>
+      </w:pPr>
+      <w:r>
+        <w:t>})</w:t>
+      </w:r>
+    </w:p>
+    <w:p>
+      <w:pPr>
+        <w:pStyle w:val="Content"/>
+      </w:pPr>
+      <w:proofErr w:type="spellStart"/>
+      <w:r>
+        <w:t>Sử</w:t>
+      </w:r>
+      <w:proofErr w:type="spellEnd"/>
+      <w:r>
+        <w:t xml:space="preserve"> </w:t>
+      </w:r>
+      <w:proofErr w:type="spellStart"/>
+      <w:r>
+        <w:t>dụng</w:t>
+      </w:r>
+      <w:proofErr w:type="spellEnd"/>
+      <w:r>
+        <w:t xml:space="preserve"> </w:t>
+      </w:r>
+      <w:proofErr w:type="spellStart"/>
+      <w:r>
+        <w:t>bằng</w:t>
+      </w:r>
+      <w:proofErr w:type="spellEnd"/>
+      <w:r>
+        <w:t xml:space="preserve"> </w:t>
+      </w:r>
+      <w:proofErr w:type="spellStart"/>
+      <w:r>
+        <w:t>cách</w:t>
+      </w:r>
+      <w:proofErr w:type="spellEnd"/>
+      <w:r>
+        <w:t xml:space="preserve"> </w:t>
+      </w:r>
+      <w:proofErr w:type="spellStart"/>
+      <w:r>
+        <w:t>gọi</w:t>
+      </w:r>
+      <w:proofErr w:type="spellEnd"/>
+      <w:r>
+        <w:t xml:space="preserve"> </w:t>
+      </w:r>
+      <w:proofErr w:type="spellStart"/>
+      <w:proofErr w:type="gramStart"/>
+      <w:r>
+        <w:t>useRuntimeConfig</w:t>
+      </w:r>
+      <w:proofErr w:type="spellEnd"/>
+      <w:r>
+        <w:t>(</w:t>
+      </w:r>
+      <w:proofErr w:type="gramEnd"/>
+      <w:r>
+        <w:t>)</w:t>
+      </w:r>
+    </w:p>
+    <w:p>
+      <w:pPr>
+        <w:pStyle w:val="Console"/>
+      </w:pPr>
+      <w:r>
+        <w:t>&lt;script setup lang="</w:t>
+      </w:r>
+      <w:proofErr w:type="spellStart"/>
+      <w:r>
+        <w:t>ts</w:t>
+      </w:r>
+      <w:proofErr w:type="spellEnd"/>
+      <w:r>
+        <w:t>"&gt;</w:t>
+      </w:r>
+    </w:p>
+    <w:p>
+      <w:pPr>
+        <w:pStyle w:val="Console"/>
+      </w:pPr>
+      <w:r>
+        <w:t xml:space="preserve">const </w:t>
+      </w:r>
+      <w:proofErr w:type="spellStart"/>
+      <w:r>
+        <w:t>runtimeConfig</w:t>
+      </w:r>
+      <w:proofErr w:type="spellEnd"/>
+      <w:r>
+        <w:t xml:space="preserve"> = </w:t>
+      </w:r>
+      <w:proofErr w:type="spellStart"/>
+      <w:proofErr w:type="gramStart"/>
+      <w:r>
+        <w:t>useRuntimeConfig</w:t>
+      </w:r>
+      <w:proofErr w:type="spellEnd"/>
+      <w:r>
+        <w:t>(</w:t>
+      </w:r>
+      <w:proofErr w:type="gramEnd"/>
+      <w:r>
+        <w:t>)</w:t>
+      </w:r>
+    </w:p>
+    <w:p>
+      <w:pPr>
+        <w:pStyle w:val="Console"/>
+      </w:pPr>
+      <w:r>
+        <w:t>&lt;/script&gt;</w:t>
+      </w:r>
+    </w:p>
+    <w:p>
+      <w:pPr>
+        <w:pStyle w:val="Content"/>
+      </w:pPr>
+      <w:proofErr w:type="spellStart"/>
+      <w:r>
+        <w:t>Tuy</w:t>
+      </w:r>
+      <w:proofErr w:type="spellEnd"/>
+      <w:r>
+        <w:t xml:space="preserve"> </w:t>
+      </w:r>
+      <w:proofErr w:type="spellStart"/>
+      <w:r>
+        <w:t>nhiên</w:t>
+      </w:r>
+      <w:proofErr w:type="spellEnd"/>
+      <w:r>
+        <w:t xml:space="preserve"> </w:t>
+      </w:r>
+      <w:proofErr w:type="spellStart"/>
+      <w:r>
+        <w:t>nếu</w:t>
+      </w:r>
+      <w:proofErr w:type="spellEnd"/>
+      <w:r>
+        <w:t xml:space="preserve"> </w:t>
+      </w:r>
+      <w:proofErr w:type="spellStart"/>
+      <w:r>
+        <w:t>bạn</w:t>
+      </w:r>
+      <w:proofErr w:type="spellEnd"/>
+      <w:r>
+        <w:t xml:space="preserve"> </w:t>
+      </w:r>
+      <w:proofErr w:type="spellStart"/>
+      <w:r>
+        <w:t>có</w:t>
+      </w:r>
+      <w:proofErr w:type="spellEnd"/>
+      <w:r>
+        <w:t xml:space="preserve"> file .env </w:t>
+      </w:r>
+      <w:proofErr w:type="spellStart"/>
+      <w:r>
+        <w:t>nó</w:t>
+      </w:r>
+      <w:proofErr w:type="spellEnd"/>
+      <w:r>
+        <w:t xml:space="preserve"> </w:t>
+      </w:r>
+      <w:proofErr w:type="spellStart"/>
+      <w:r>
+        <w:t>sẽ</w:t>
+      </w:r>
+      <w:proofErr w:type="spellEnd"/>
+      <w:r>
+        <w:t xml:space="preserve"> </w:t>
+      </w:r>
+      <w:proofErr w:type="spellStart"/>
+      <w:r>
+        <w:t>ghi</w:t>
+      </w:r>
+      <w:proofErr w:type="spellEnd"/>
+      <w:r>
+        <w:t xml:space="preserve"> </w:t>
+      </w:r>
+      <w:proofErr w:type="spellStart"/>
+      <w:r>
+        <w:t>đè</w:t>
+      </w:r>
+      <w:proofErr w:type="spellEnd"/>
+      <w:r>
+        <w:t xml:space="preserve"> file config </w:t>
+      </w:r>
+      <w:proofErr w:type="spellStart"/>
+      <w:proofErr w:type="gramStart"/>
+      <w:r>
+        <w:t>bởi</w:t>
+      </w:r>
+      <w:proofErr w:type="spellEnd"/>
+      <w:r>
+        <w:t xml:space="preserve"> .env</w:t>
+      </w:r>
+      <w:proofErr w:type="gramEnd"/>
+      <w:r>
+        <w:t xml:space="preserve"> (</w:t>
+      </w:r>
+      <w:proofErr w:type="spellStart"/>
+      <w:r>
+        <w:t>ưu</w:t>
+      </w:r>
+      <w:proofErr w:type="spellEnd"/>
+      <w:r>
+        <w:t xml:space="preserve"> </w:t>
+      </w:r>
+      <w:proofErr w:type="spellStart"/>
+      <w:r>
+        <w:t>tiên</w:t>
+      </w:r>
+      <w:proofErr w:type="spellEnd"/>
+      <w:r>
+        <w:t xml:space="preserve"> .env </w:t>
+      </w:r>
+      <w:proofErr w:type="spellStart"/>
+      <w:r>
+        <w:t>hơn</w:t>
+      </w:r>
+      <w:proofErr w:type="spellEnd"/>
+      <w:r>
+        <w:t>)</w:t>
+      </w:r>
+    </w:p>
+    <w:p>
+      <w:pPr>
+        <w:pStyle w:val="Heading3"/>
+      </w:pPr>
+      <w:proofErr w:type="spellStart"/>
+      <w:r>
         <w:lastRenderedPageBreak/>
+        <w:t>app.config.ts</w:t>
+      </w:r>
+      <w:proofErr w:type="spellEnd"/>
+    </w:p>
+    <w:p>
+      <w:pPr>
+        <w:pStyle w:val="Content"/>
+      </w:pPr>
+      <w:proofErr w:type="spellStart"/>
+      <w:r>
+        <w:t>Khá</w:t>
+      </w:r>
+      <w:proofErr w:type="spellEnd"/>
+      <w:r>
+        <w:t xml:space="preserve"> </w:t>
+      </w:r>
+      <w:proofErr w:type="spellStart"/>
+      <w:r>
+        <w:t>giống</w:t>
+      </w:r>
+      <w:proofErr w:type="spellEnd"/>
+      <w:r>
+        <w:t xml:space="preserve"> </w:t>
+      </w:r>
+      <w:proofErr w:type="spellStart"/>
+      <w:r>
+        <w:t>với</w:t>
+      </w:r>
+      <w:proofErr w:type="spellEnd"/>
+      <w:r>
+        <w:t xml:space="preserve"> </w:t>
+      </w:r>
+      <w:proofErr w:type="spellStart"/>
+      <w:r>
+        <w:t>nuxt.config.ts</w:t>
+      </w:r>
+      <w:proofErr w:type="spellEnd"/>
+      <w:r>
+        <w:t xml:space="preserve"> </w:t>
+      </w:r>
+      <w:proofErr w:type="spellStart"/>
+      <w:r>
+        <w:t>là</w:t>
+      </w:r>
+      <w:proofErr w:type="spellEnd"/>
+      <w:r>
+        <w:t xml:space="preserve"> </w:t>
+      </w:r>
+      <w:proofErr w:type="spellStart"/>
+      <w:r>
+        <w:t>đều</w:t>
+      </w:r>
+      <w:proofErr w:type="spellEnd"/>
+      <w:r>
+        <w:t xml:space="preserve"> </w:t>
+      </w:r>
+      <w:proofErr w:type="spellStart"/>
+      <w:r>
+        <w:t>khai</w:t>
+      </w:r>
+      <w:proofErr w:type="spellEnd"/>
+      <w:r>
+        <w:t xml:space="preserve"> </w:t>
+      </w:r>
+      <w:proofErr w:type="spellStart"/>
+      <w:r>
+        <w:t>báo</w:t>
+      </w:r>
+      <w:proofErr w:type="spellEnd"/>
+      <w:r>
+        <w:t xml:space="preserve"> </w:t>
+      </w:r>
+      <w:proofErr w:type="spellStart"/>
+      <w:r>
+        <w:t>các</w:t>
+      </w:r>
+      <w:proofErr w:type="spellEnd"/>
+      <w:r>
+        <w:t xml:space="preserve"> </w:t>
+      </w:r>
+      <w:proofErr w:type="spellStart"/>
+      <w:r>
+        <w:t>biến</w:t>
+      </w:r>
+      <w:proofErr w:type="spellEnd"/>
+      <w:r>
+        <w:t xml:space="preserve"> </w:t>
+      </w:r>
+      <w:proofErr w:type="spellStart"/>
+      <w:r>
+        <w:t>có</w:t>
+      </w:r>
+      <w:proofErr w:type="spellEnd"/>
+      <w:r>
+        <w:t xml:space="preserve"> </w:t>
+      </w:r>
+      <w:proofErr w:type="spellStart"/>
+      <w:r>
+        <w:t>thể</w:t>
+      </w:r>
+      <w:proofErr w:type="spellEnd"/>
+      <w:r>
+        <w:t xml:space="preserve"> </w:t>
+      </w:r>
+      <w:proofErr w:type="spellStart"/>
+      <w:r>
+        <w:t>dùng</w:t>
+      </w:r>
+      <w:proofErr w:type="spellEnd"/>
+      <w:r>
+        <w:t xml:space="preserve"> </w:t>
+      </w:r>
+      <w:proofErr w:type="spellStart"/>
+      <w:r>
+        <w:t>nhiều</w:t>
+      </w:r>
+      <w:proofErr w:type="spellEnd"/>
+      <w:r>
+        <w:t xml:space="preserve"> </w:t>
+      </w:r>
+      <w:proofErr w:type="spellStart"/>
+      <w:r>
+        <w:t>nơi</w:t>
+      </w:r>
+      <w:proofErr w:type="spellEnd"/>
+      <w:r>
+        <w:t xml:space="preserve"> </w:t>
+      </w:r>
+      <w:proofErr w:type="spellStart"/>
+      <w:r>
+        <w:t>trong</w:t>
+      </w:r>
+      <w:proofErr w:type="spellEnd"/>
+      <w:r>
+        <w:t xml:space="preserve"> </w:t>
+      </w:r>
+      <w:proofErr w:type="spellStart"/>
+      <w:r>
+        <w:t>ứng</w:t>
+      </w:r>
+      <w:proofErr w:type="spellEnd"/>
+      <w:r>
+        <w:t xml:space="preserve"> </w:t>
+      </w:r>
+      <w:proofErr w:type="spellStart"/>
+      <w:r>
+        <w:t>dụng</w:t>
+      </w:r>
+      <w:proofErr w:type="spellEnd"/>
+      <w:r>
+        <w:t xml:space="preserve">, </w:t>
+      </w:r>
+      <w:proofErr w:type="spellStart"/>
+      <w:r>
+        <w:t>tuy</w:t>
+      </w:r>
+      <w:proofErr w:type="spellEnd"/>
+      <w:r>
+        <w:t xml:space="preserve"> </w:t>
+      </w:r>
+      <w:proofErr w:type="spellStart"/>
+      <w:r>
+        <w:t>nhiên</w:t>
+      </w:r>
+      <w:proofErr w:type="spellEnd"/>
+      <w:r>
+        <w:t xml:space="preserve"> </w:t>
+      </w:r>
+      <w:proofErr w:type="spellStart"/>
+      <w:r>
+        <w:t>với</w:t>
+      </w:r>
+      <w:proofErr w:type="spellEnd"/>
+      <w:r>
+        <w:t xml:space="preserve"> </w:t>
+      </w:r>
+      <w:proofErr w:type="spellStart"/>
+      <w:r>
+        <w:t>app.config.ts</w:t>
+      </w:r>
+      <w:proofErr w:type="spellEnd"/>
+      <w:r>
+        <w:t xml:space="preserve"> </w:t>
+      </w:r>
+      <w:proofErr w:type="spellStart"/>
+      <w:r>
+        <w:t>sẽ</w:t>
+      </w:r>
+      <w:proofErr w:type="spellEnd"/>
+      <w:r>
+        <w:t xml:space="preserve"> </w:t>
+      </w:r>
+      <w:proofErr w:type="spellStart"/>
+      <w:r>
+        <w:t>có</w:t>
+      </w:r>
+      <w:proofErr w:type="spellEnd"/>
+      <w:r>
+        <w:t xml:space="preserve"> </w:t>
+      </w:r>
+      <w:proofErr w:type="spellStart"/>
+      <w:r>
+        <w:t>vài</w:t>
+      </w:r>
+      <w:proofErr w:type="spellEnd"/>
+      <w:r>
+        <w:t xml:space="preserve"> </w:t>
+      </w:r>
+      <w:proofErr w:type="spellStart"/>
+      <w:r>
+        <w:t>điểm</w:t>
+      </w:r>
+      <w:proofErr w:type="spellEnd"/>
+      <w:r>
+        <w:t xml:space="preserve"> </w:t>
+      </w:r>
+      <w:proofErr w:type="spellStart"/>
+      <w:r>
+        <w:t>khác</w:t>
+      </w:r>
+      <w:proofErr w:type="spellEnd"/>
+      <w:r>
+        <w:t xml:space="preserve"> </w:t>
+      </w:r>
+      <w:proofErr w:type="spellStart"/>
+      <w:r>
+        <w:t>biệt</w:t>
+      </w:r>
+      <w:proofErr w:type="spellEnd"/>
+      <w:r>
+        <w:t>.</w:t>
+      </w:r>
+    </w:p>
+    <w:p>
+      <w:pPr>
+        <w:pStyle w:val="Content"/>
+      </w:pPr>
+      <w:proofErr w:type="spellStart"/>
+      <w:r>
+        <w:t>Thường</w:t>
+      </w:r>
+      <w:proofErr w:type="spellEnd"/>
+      <w:r>
+        <w:t xml:space="preserve"> </w:t>
+      </w:r>
+      <w:proofErr w:type="spellStart"/>
+      <w:r>
+        <w:t>dùng</w:t>
+      </w:r>
+      <w:proofErr w:type="spellEnd"/>
+      <w:r>
+        <w:t xml:space="preserve"> </w:t>
+      </w:r>
+      <w:proofErr w:type="spellStart"/>
+      <w:r>
+        <w:t>cho</w:t>
+      </w:r>
+      <w:proofErr w:type="spellEnd"/>
+      <w:r>
+        <w:t xml:space="preserve"> </w:t>
+      </w:r>
+      <w:proofErr w:type="spellStart"/>
+      <w:r>
+        <w:t>cấu</w:t>
+      </w:r>
+      <w:proofErr w:type="spellEnd"/>
+      <w:r>
+        <w:t xml:space="preserve"> </w:t>
+      </w:r>
+      <w:proofErr w:type="spellStart"/>
+      <w:r>
+        <w:t>hình</w:t>
+      </w:r>
+      <w:proofErr w:type="spellEnd"/>
+      <w:r>
+        <w:t xml:space="preserve"> </w:t>
+      </w:r>
+      <w:proofErr w:type="spellStart"/>
+      <w:r>
+        <w:t>giao</w:t>
+      </w:r>
+      <w:proofErr w:type="spellEnd"/>
+      <w:r>
+        <w:t xml:space="preserve"> </w:t>
+      </w:r>
+      <w:proofErr w:type="spellStart"/>
+      <w:r>
+        <w:t>diện</w:t>
+      </w:r>
+      <w:proofErr w:type="spellEnd"/>
+      <w:r>
+        <w:t xml:space="preserve"> </w:t>
+      </w:r>
+      <w:proofErr w:type="spellStart"/>
+      <w:r>
+        <w:t>của</w:t>
+      </w:r>
+      <w:proofErr w:type="spellEnd"/>
+      <w:r>
+        <w:t xml:space="preserve"> </w:t>
+      </w:r>
+      <w:proofErr w:type="spellStart"/>
+      <w:r>
+        <w:t>ứng</w:t>
+      </w:r>
+      <w:proofErr w:type="spellEnd"/>
+      <w:r>
+        <w:t xml:space="preserve"> </w:t>
+      </w:r>
+      <w:proofErr w:type="spellStart"/>
+      <w:r>
+        <w:t>dụng</w:t>
+      </w:r>
+      <w:proofErr w:type="spellEnd"/>
+      <w:r>
+        <w:t xml:space="preserve">: </w:t>
+      </w:r>
+      <w:proofErr w:type="spellStart"/>
+      <w:r>
+        <w:t>tên</w:t>
+      </w:r>
+      <w:proofErr w:type="spellEnd"/>
+      <w:r>
+        <w:t xml:space="preserve"> app, </w:t>
+      </w:r>
+      <w:proofErr w:type="spellStart"/>
+      <w:r>
+        <w:t>màu</w:t>
+      </w:r>
+      <w:proofErr w:type="spellEnd"/>
+      <w:r>
+        <w:t xml:space="preserve"> </w:t>
+      </w:r>
+      <w:proofErr w:type="spellStart"/>
+      <w:r>
+        <w:t>sắc</w:t>
+      </w:r>
+      <w:proofErr w:type="spellEnd"/>
+      <w:r>
+        <w:t xml:space="preserve">, </w:t>
+      </w:r>
+      <w:proofErr w:type="spellStart"/>
+      <w:r>
+        <w:t>cấu</w:t>
+      </w:r>
+      <w:proofErr w:type="spellEnd"/>
+      <w:r>
+        <w:t xml:space="preserve"> </w:t>
+      </w:r>
+      <w:proofErr w:type="spellStart"/>
+      <w:r>
+        <w:t>hình</w:t>
+      </w:r>
+      <w:proofErr w:type="spellEnd"/>
+      <w:r>
+        <w:t xml:space="preserve"> </w:t>
+      </w:r>
+      <w:proofErr w:type="spellStart"/>
+      <w:r>
+        <w:t>mặc</w:t>
+      </w:r>
+      <w:proofErr w:type="spellEnd"/>
+      <w:r>
+        <w:t xml:space="preserve"> </w:t>
+      </w:r>
+      <w:proofErr w:type="spellStart"/>
+      <w:r>
+        <w:t>định</w:t>
+      </w:r>
+      <w:proofErr w:type="spellEnd"/>
+      <w:r>
+        <w:t xml:space="preserve"> </w:t>
+      </w:r>
+      <w:proofErr w:type="spellStart"/>
+      <w:r>
+        <w:t>cho</w:t>
+      </w:r>
+      <w:proofErr w:type="spellEnd"/>
+      <w:r>
+        <w:t xml:space="preserve"> UI components, </w:t>
+      </w:r>
+      <w:proofErr w:type="spellStart"/>
+      <w:r>
+        <w:t>và</w:t>
+      </w:r>
+      <w:proofErr w:type="spellEnd"/>
+      <w:r>
+        <w:t xml:space="preserve"> </w:t>
+      </w:r>
+      <w:proofErr w:type="spellStart"/>
+      <w:r>
+        <w:t>các</w:t>
+      </w:r>
+      <w:proofErr w:type="spellEnd"/>
+      <w:r>
+        <w:t xml:space="preserve"> </w:t>
+      </w:r>
+      <w:proofErr w:type="spellStart"/>
+      <w:r>
+        <w:t>cấu</w:t>
+      </w:r>
+      <w:proofErr w:type="spellEnd"/>
+      <w:r>
+        <w:t xml:space="preserve"> </w:t>
+      </w:r>
+      <w:proofErr w:type="spellStart"/>
+      <w:r>
+        <w:t>hình</w:t>
+      </w:r>
+      <w:proofErr w:type="spellEnd"/>
+      <w:r>
+        <w:t xml:space="preserve"> public </w:t>
+      </w:r>
+      <w:proofErr w:type="spellStart"/>
+      <w:r>
+        <w:t>khác</w:t>
+      </w:r>
+      <w:proofErr w:type="spellEnd"/>
+      <w:r>
+        <w:t xml:space="preserve">. </w:t>
+      </w:r>
+      <w:proofErr w:type="spellStart"/>
+      <w:r>
+        <w:t>Khác</w:t>
+      </w:r>
+      <w:proofErr w:type="spellEnd"/>
+      <w:r>
+        <w:t xml:space="preserve"> </w:t>
+      </w:r>
+      <w:proofErr w:type="spellStart"/>
+      <w:r>
+        <w:t>với</w:t>
+      </w:r>
+      <w:proofErr w:type="spellEnd"/>
+      <w:r>
+        <w:t xml:space="preserve"> </w:t>
+      </w:r>
+      <w:proofErr w:type="spellStart"/>
+      <w:r>
+        <w:t>runtimeConfig</w:t>
+      </w:r>
+      <w:proofErr w:type="spellEnd"/>
+      <w:r>
+        <w:t xml:space="preserve">, </w:t>
+      </w:r>
+      <w:proofErr w:type="spellStart"/>
+      <w:r>
+        <w:t>những</w:t>
+      </w:r>
+      <w:proofErr w:type="spellEnd"/>
+      <w:r>
+        <w:t xml:space="preserve"> </w:t>
+      </w:r>
+      <w:proofErr w:type="spellStart"/>
+      <w:r>
+        <w:t>thứ</w:t>
+      </w:r>
+      <w:proofErr w:type="spellEnd"/>
+      <w:r>
+        <w:t xml:space="preserve"> </w:t>
+      </w:r>
+      <w:proofErr w:type="spellStart"/>
+      <w:r>
+        <w:t>này</w:t>
+      </w:r>
+      <w:proofErr w:type="spellEnd"/>
+      <w:r>
+        <w:t xml:space="preserve"> </w:t>
+      </w:r>
+      <w:proofErr w:type="spellStart"/>
+      <w:r>
+        <w:t>sẽ</w:t>
+      </w:r>
+      <w:proofErr w:type="spellEnd"/>
+      <w:r>
+        <w:t xml:space="preserve"> </w:t>
+      </w:r>
+      <w:proofErr w:type="spellStart"/>
+      <w:r>
+        <w:t>không</w:t>
+      </w:r>
+      <w:proofErr w:type="spellEnd"/>
+      <w:r>
+        <w:t xml:space="preserve"> </w:t>
+      </w:r>
+      <w:proofErr w:type="spellStart"/>
+      <w:r>
+        <w:t>thể</w:t>
+      </w:r>
+      <w:proofErr w:type="spellEnd"/>
+      <w:r>
+        <w:t xml:space="preserve"> </w:t>
+      </w:r>
+      <w:proofErr w:type="spellStart"/>
+      <w:r>
+        <w:t>bị</w:t>
+      </w:r>
+      <w:proofErr w:type="spellEnd"/>
+      <w:r>
+        <w:t xml:space="preserve"> </w:t>
+      </w:r>
+      <w:proofErr w:type="spellStart"/>
+      <w:r>
+        <w:t>ghi</w:t>
+      </w:r>
+      <w:proofErr w:type="spellEnd"/>
+      <w:r>
+        <w:t xml:space="preserve"> </w:t>
+      </w:r>
+      <w:proofErr w:type="spellStart"/>
+      <w:r>
+        <w:t>đè</w:t>
+      </w:r>
+      <w:proofErr w:type="spellEnd"/>
+      <w:r>
+        <w:t xml:space="preserve"> </w:t>
+      </w:r>
+      <w:proofErr w:type="spellStart"/>
+      <w:r>
+        <w:t>bởi</w:t>
+      </w:r>
+      <w:proofErr w:type="spellEnd"/>
+      <w:r>
+        <w:t xml:space="preserve"> </w:t>
+      </w:r>
+      <w:proofErr w:type="spellStart"/>
+      <w:r>
+        <w:t>các</w:t>
+      </w:r>
+      <w:proofErr w:type="spellEnd"/>
+      <w:r>
+        <w:t xml:space="preserve"> </w:t>
+      </w:r>
+      <w:proofErr w:type="spellStart"/>
+      <w:r>
+        <w:t>cấu</w:t>
+      </w:r>
+      <w:proofErr w:type="spellEnd"/>
+      <w:r>
+        <w:t xml:space="preserve"> </w:t>
+      </w:r>
+      <w:proofErr w:type="spellStart"/>
+      <w:r>
+        <w:t>hình</w:t>
+      </w:r>
+      <w:proofErr w:type="spellEnd"/>
+      <w:r>
+        <w:t xml:space="preserve"> </w:t>
+      </w:r>
+      <w:proofErr w:type="spellStart"/>
+      <w:r>
+        <w:t>môi</w:t>
+      </w:r>
+      <w:proofErr w:type="spellEnd"/>
+      <w:r>
+        <w:t xml:space="preserve"> </w:t>
+      </w:r>
+      <w:proofErr w:type="spellStart"/>
+      <w:r>
+        <w:t>trường</w:t>
+      </w:r>
+      <w:proofErr w:type="spellEnd"/>
+    </w:p>
+    <w:p>
+      <w:pPr>
+        <w:pStyle w:val="Console"/>
+      </w:pPr>
+      <w:r>
+        <w:t xml:space="preserve">export default </w:t>
+      </w:r>
+      <w:proofErr w:type="spellStart"/>
+      <w:proofErr w:type="gramStart"/>
+      <w:r>
+        <w:t>defineAppConfig</w:t>
+      </w:r>
+      <w:proofErr w:type="spellEnd"/>
+      <w:r>
+        <w:t>(</w:t>
+      </w:r>
+      <w:proofErr w:type="gramEnd"/>
+      <w:r>
+        <w:t>{</w:t>
+      </w:r>
+    </w:p>
+    <w:p>
+      <w:pPr>
+        <w:pStyle w:val="Console"/>
+      </w:pPr>
+      <w:r>
+        <w:t xml:space="preserve">  title: 'My Awesome </w:t>
+      </w:r>
+      <w:proofErr w:type="spellStart"/>
+      <w:r>
+        <w:t>Nuxt</w:t>
+      </w:r>
+      <w:proofErr w:type="spellEnd"/>
+      <w:r>
+        <w:t xml:space="preserve"> App',</w:t>
+      </w:r>
+    </w:p>
+    <w:p>
+      <w:pPr>
+        <w:pStyle w:val="Console"/>
+      </w:pPr>
+      <w:r>
+        <w:t xml:space="preserve">  theme: {</w:t>
+      </w:r>
+    </w:p>
+    <w:p>
+      <w:pPr>
+        <w:pStyle w:val="Console"/>
+      </w:pPr>
+      <w:r>
+        <w:t xml:space="preserve">    </w:t>
+      </w:r>
+      <w:proofErr w:type="spellStart"/>
+      <w:r>
+        <w:t>primaryColor</w:t>
+      </w:r>
+      <w:proofErr w:type="spellEnd"/>
+      <w:r>
+        <w:t>: '#3490dc'</w:t>
+      </w:r>
+    </w:p>
+    <w:p>
+      <w:pPr>
+        <w:pStyle w:val="Console"/>
+      </w:pPr>
+      <w:r>
+        <w:t xml:space="preserve">  }</w:t>
+      </w:r>
+    </w:p>
+    <w:p>
+      <w:pPr>
+        <w:pStyle w:val="Console"/>
+      </w:pPr>
+      <w:r>
+        <w:t>})</w:t>
+      </w:r>
+    </w:p>
+    <w:p>
+      <w:pPr>
+        <w:pStyle w:val="Content"/>
+      </w:pPr>
+      <w:proofErr w:type="spellStart"/>
+      <w:r>
+        <w:t>Cách</w:t>
+      </w:r>
+      <w:proofErr w:type="spellEnd"/>
+      <w:r>
+        <w:t xml:space="preserve"> </w:t>
+      </w:r>
+      <w:proofErr w:type="spellStart"/>
+      <w:r>
+        <w:t>sử</w:t>
+      </w:r>
+      <w:proofErr w:type="spellEnd"/>
+      <w:r>
+        <w:t xml:space="preserve"> </w:t>
+      </w:r>
+      <w:proofErr w:type="spellStart"/>
+      <w:r>
+        <w:t>dụng</w:t>
+      </w:r>
+      <w:proofErr w:type="spellEnd"/>
+    </w:p>
+    <w:p>
+      <w:pPr>
+        <w:pStyle w:val="Console"/>
+      </w:pPr>
+      <w:r>
+        <w:t>&lt;script setup lang="</w:t>
+      </w:r>
+      <w:proofErr w:type="spellStart"/>
+      <w:r>
+        <w:t>ts</w:t>
+      </w:r>
+      <w:proofErr w:type="spellEnd"/>
+      <w:r>
+        <w:t>"&gt;</w:t>
+      </w:r>
+    </w:p>
+    <w:p>
+      <w:pPr>
+        <w:pStyle w:val="Console"/>
+      </w:pPr>
+      <w:r>
+        <w:t xml:space="preserve">const </w:t>
+      </w:r>
+      <w:proofErr w:type="spellStart"/>
+      <w:r>
+        <w:t>appConfig</w:t>
+      </w:r>
+      <w:proofErr w:type="spellEnd"/>
+      <w:r>
+        <w:t xml:space="preserve"> = </w:t>
+      </w:r>
+      <w:proofErr w:type="spellStart"/>
+      <w:proofErr w:type="gramStart"/>
+      <w:r>
+        <w:t>useAppConfig</w:t>
+      </w:r>
+      <w:proofErr w:type="spellEnd"/>
+      <w:r>
+        <w:t>(</w:t>
+      </w:r>
+      <w:proofErr w:type="gramEnd"/>
+      <w:r>
+        <w:t>)</w:t>
+      </w:r>
+    </w:p>
+    <w:p>
+      <w:pPr>
+        <w:pStyle w:val="Console"/>
+      </w:pPr>
+    </w:p>
+    <w:p>
+      <w:pPr>
+        <w:pStyle w:val="Console"/>
+      </w:pPr>
+      <w:proofErr w:type="gramStart"/>
+      <w:r>
+        <w:t>console.log(</w:t>
+      </w:r>
+      <w:proofErr w:type="spellStart"/>
+      <w:proofErr w:type="gramEnd"/>
+      <w:r>
+        <w:t>appConfig.title</w:t>
+      </w:r>
+      <w:proofErr w:type="spellEnd"/>
+      <w:r>
+        <w:t xml:space="preserve">) // "My Awesome </w:t>
+      </w:r>
+      <w:proofErr w:type="spellStart"/>
+      <w:r>
+        <w:t>Nuxt</w:t>
+      </w:r>
+      <w:proofErr w:type="spellEnd"/>
+      <w:r>
+        <w:t xml:space="preserve"> App"</w:t>
+      </w:r>
+    </w:p>
+    <w:p>
+      <w:pPr>
+        <w:pStyle w:val="Console"/>
+      </w:pPr>
+      <w:proofErr w:type="gramStart"/>
+      <w:r>
+        <w:t>console.log(</w:t>
+      </w:r>
+      <w:proofErr w:type="spellStart"/>
+      <w:proofErr w:type="gramEnd"/>
+      <w:r>
+        <w:t>appConfig.theme.primaryColor</w:t>
+      </w:r>
+      <w:proofErr w:type="spellEnd"/>
+      <w:r>
+        <w:t>) // "#3490dc"</w:t>
+      </w:r>
+    </w:p>
+    <w:p>
+      <w:pPr>
+        <w:pStyle w:val="Console"/>
+      </w:pPr>
+      <w:r>
+        <w:t>&lt;/script&gt;</w:t>
+      </w:r>
+    </w:p>
+    <w:p>
+      <w:pPr>
+        <w:pStyle w:val="Heading3"/>
+      </w:pPr>
+      <w:proofErr w:type="spellStart"/>
+      <w:r>
+        <w:t>Các</w:t>
+      </w:r>
+      <w:proofErr w:type="spellEnd"/>
+      <w:r>
+        <w:t xml:space="preserve"> </w:t>
+      </w:r>
+      <w:proofErr w:type="spellStart"/>
+      <w:r>
+        <w:t>bản</w:t>
+      </w:r>
+      <w:proofErr w:type="spellEnd"/>
+      <w:r>
+        <w:t xml:space="preserve"> config </w:t>
+      </w:r>
+      <w:proofErr w:type="spellStart"/>
+      <w:r>
+        <w:t>khác</w:t>
+      </w:r>
+      <w:proofErr w:type="spellEnd"/>
+    </w:p>
+    <w:p>
+      <w:pPr>
+        <w:pStyle w:val="Content"/>
+      </w:pPr>
+      <w:r>
+        <w:t xml:space="preserve">Thông </w:t>
+      </w:r>
+      <w:proofErr w:type="spellStart"/>
+      <w:r>
+        <w:t>thường</w:t>
+      </w:r>
+      <w:proofErr w:type="spellEnd"/>
+      <w:r>
+        <w:t xml:space="preserve"> </w:t>
+      </w:r>
+      <w:proofErr w:type="spellStart"/>
+      <w:r>
+        <w:t>có</w:t>
+      </w:r>
+      <w:proofErr w:type="spellEnd"/>
+      <w:r>
+        <w:t xml:space="preserve"> </w:t>
+      </w:r>
+      <w:proofErr w:type="spellStart"/>
+      <w:r>
+        <w:t>thể</w:t>
+      </w:r>
+      <w:proofErr w:type="spellEnd"/>
+      <w:r>
+        <w:t xml:space="preserve"> </w:t>
+      </w:r>
+      <w:proofErr w:type="spellStart"/>
+      <w:r>
+        <w:t>bạn</w:t>
+      </w:r>
+      <w:proofErr w:type="spellEnd"/>
+      <w:r>
+        <w:t xml:space="preserve"> </w:t>
+      </w:r>
+      <w:proofErr w:type="spellStart"/>
+      <w:r>
+        <w:t>sẽ</w:t>
+      </w:r>
+      <w:proofErr w:type="spellEnd"/>
+      <w:r>
+        <w:t xml:space="preserve"> </w:t>
+      </w:r>
+      <w:proofErr w:type="spellStart"/>
+      <w:r>
+        <w:t>có</w:t>
+      </w:r>
+      <w:proofErr w:type="spellEnd"/>
+      <w:r>
+        <w:t xml:space="preserve"> </w:t>
+      </w:r>
+      <w:proofErr w:type="spellStart"/>
+      <w:r>
+        <w:t>những</w:t>
+      </w:r>
+      <w:proofErr w:type="spellEnd"/>
+      <w:r>
+        <w:t xml:space="preserve"> file config </w:t>
+      </w:r>
+      <w:proofErr w:type="spellStart"/>
+      <w:r>
+        <w:t>khác</w:t>
+      </w:r>
+      <w:proofErr w:type="spellEnd"/>
+      <w:r>
+        <w:t xml:space="preserve"> </w:t>
+      </w:r>
+      <w:proofErr w:type="spellStart"/>
+      <w:r>
+        <w:t>như</w:t>
+      </w:r>
+      <w:proofErr w:type="spellEnd"/>
+      <w:r>
+        <w:t xml:space="preserve">: postcss.config.js, </w:t>
+      </w:r>
+      <w:proofErr w:type="spellStart"/>
+      <w:r>
+        <w:t>vite.config.ts</w:t>
+      </w:r>
+      <w:proofErr w:type="spellEnd"/>
+      <w:r>
+        <w:t xml:space="preserve">, </w:t>
+      </w:r>
+      <w:proofErr w:type="spellStart"/>
+      <w:proofErr w:type="gramStart"/>
+      <w:r>
+        <w:t>tsconfig.json</w:t>
+      </w:r>
+      <w:proofErr w:type="spellEnd"/>
+      <w:proofErr w:type="gramEnd"/>
+      <w:r>
+        <w:t xml:space="preserve">, tailwind.config.js, … </w:t>
+      </w:r>
+      <w:proofErr w:type="spellStart"/>
+      <w:r>
+        <w:t>Tuy</w:t>
+      </w:r>
+      <w:proofErr w:type="spellEnd"/>
+      <w:r>
+        <w:t xml:space="preserve"> </w:t>
+      </w:r>
+      <w:proofErr w:type="spellStart"/>
+      <w:r>
+        <w:t>nhiên</w:t>
+      </w:r>
+      <w:proofErr w:type="spellEnd"/>
+      <w:r>
+        <w:t xml:space="preserve"> </w:t>
+      </w:r>
+      <w:proofErr w:type="spellStart"/>
+      <w:r>
+        <w:t>trong</w:t>
+      </w:r>
+      <w:proofErr w:type="spellEnd"/>
+      <w:r>
+        <w:t xml:space="preserve"> </w:t>
+      </w:r>
+      <w:proofErr w:type="spellStart"/>
+      <w:r>
+        <w:t>nuxt</w:t>
+      </w:r>
+      <w:proofErr w:type="spellEnd"/>
+      <w:r>
+        <w:t xml:space="preserve"> </w:t>
+      </w:r>
+      <w:proofErr w:type="spellStart"/>
+      <w:r>
+        <w:t>sẽ</w:t>
+      </w:r>
+      <w:proofErr w:type="spellEnd"/>
+      <w:r>
+        <w:t xml:space="preserve"> </w:t>
+      </w:r>
+      <w:proofErr w:type="spellStart"/>
+      <w:r>
+        <w:t>gộp</w:t>
+      </w:r>
+      <w:proofErr w:type="spellEnd"/>
+      <w:r>
+        <w:t xml:space="preserve"> </w:t>
+      </w:r>
+      <w:proofErr w:type="spellStart"/>
+      <w:r>
+        <w:t>tất</w:t>
+      </w:r>
+      <w:proofErr w:type="spellEnd"/>
+      <w:r>
+        <w:t xml:space="preserve"> </w:t>
+      </w:r>
+      <w:proofErr w:type="spellStart"/>
+      <w:r>
+        <w:t>cả</w:t>
+      </w:r>
+      <w:proofErr w:type="spellEnd"/>
+      <w:r>
+        <w:t xml:space="preserve"> </w:t>
+      </w:r>
+      <w:proofErr w:type="spellStart"/>
+      <w:r>
+        <w:t>các</w:t>
+      </w:r>
+      <w:proofErr w:type="spellEnd"/>
+      <w:r>
+        <w:t xml:space="preserve"> file </w:t>
+      </w:r>
+      <w:proofErr w:type="spellStart"/>
+      <w:r>
+        <w:t>cấu</w:t>
+      </w:r>
+      <w:proofErr w:type="spellEnd"/>
+      <w:r>
+        <w:t xml:space="preserve"> </w:t>
+      </w:r>
+      <w:proofErr w:type="spellStart"/>
+      <w:r>
+        <w:t>hình</w:t>
+      </w:r>
+      <w:proofErr w:type="spellEnd"/>
+      <w:r>
+        <w:t xml:space="preserve"> </w:t>
+      </w:r>
+      <w:proofErr w:type="spellStart"/>
+      <w:r>
+        <w:t>đó</w:t>
+      </w:r>
+      <w:proofErr w:type="spellEnd"/>
+      <w:r>
+        <w:t xml:space="preserve"> </w:t>
+      </w:r>
+      <w:proofErr w:type="spellStart"/>
+      <w:r>
+        <w:t>vào</w:t>
+      </w:r>
+      <w:proofErr w:type="spellEnd"/>
+      <w:r>
+        <w:t xml:space="preserve"> 1 </w:t>
+      </w:r>
+      <w:proofErr w:type="spellStart"/>
+      <w:r>
+        <w:t>nut.config.ts</w:t>
+      </w:r>
+      <w:proofErr w:type="spellEnd"/>
+      <w:r>
+        <w:t xml:space="preserve">, </w:t>
+      </w:r>
+      <w:proofErr w:type="spellStart"/>
+      <w:r>
+        <w:t>tuy</w:t>
+      </w:r>
+      <w:proofErr w:type="spellEnd"/>
+      <w:r>
+        <w:t xml:space="preserve"> </w:t>
+      </w:r>
+      <w:proofErr w:type="spellStart"/>
+      <w:r>
+        <w:t>nhiên</w:t>
+      </w:r>
+      <w:proofErr w:type="spellEnd"/>
+      <w:r>
+        <w:t xml:space="preserve"> </w:t>
+      </w:r>
+      <w:proofErr w:type="spellStart"/>
+      <w:r>
+        <w:t>chỉ</w:t>
+      </w:r>
+      <w:proofErr w:type="spellEnd"/>
+      <w:r>
+        <w:t xml:space="preserve"> </w:t>
+      </w:r>
+      <w:proofErr w:type="spellStart"/>
+      <w:r>
+        <w:t>những</w:t>
+      </w:r>
+      <w:proofErr w:type="spellEnd"/>
+      <w:r>
+        <w:t xml:space="preserve"> file </w:t>
+      </w:r>
+      <w:proofErr w:type="spellStart"/>
+      <w:r>
+        <w:t>liên</w:t>
+      </w:r>
+      <w:proofErr w:type="spellEnd"/>
+      <w:r>
+        <w:t xml:space="preserve"> </w:t>
+      </w:r>
+      <w:proofErr w:type="spellStart"/>
+      <w:r>
+        <w:t>quan</w:t>
+      </w:r>
+      <w:proofErr w:type="spellEnd"/>
+      <w:r>
+        <w:t xml:space="preserve"> </w:t>
+      </w:r>
+      <w:proofErr w:type="spellStart"/>
+      <w:r>
+        <w:t>trực</w:t>
+      </w:r>
+      <w:proofErr w:type="spellEnd"/>
+      <w:r>
+        <w:t xml:space="preserve"> </w:t>
+      </w:r>
+      <w:proofErr w:type="spellStart"/>
+      <w:r>
+        <w:t>tiếp</w:t>
+      </w:r>
+      <w:proofErr w:type="spellEnd"/>
+      <w:r>
+        <w:t xml:space="preserve"> </w:t>
+      </w:r>
+      <w:proofErr w:type="spellStart"/>
+      <w:r>
+        <w:t>với</w:t>
+      </w:r>
+      <w:proofErr w:type="spellEnd"/>
+      <w:r>
+        <w:t xml:space="preserve"> build system</w:t>
+      </w:r>
+    </w:p>
+    <w:p>
+      <w:pPr>
+        <w:pStyle w:val="Content"/>
+      </w:pPr>
+      <w:r>
+        <w:t xml:space="preserve">VD: </w:t>
+      </w:r>
+      <w:r>
+        <w:t>postcss.config.js</w:t>
+      </w:r>
+      <w:r>
+        <w:t xml:space="preserve"> </w:t>
+      </w:r>
+      <w:proofErr w:type="spellStart"/>
+      <w:r>
+        <w:t>thì</w:t>
+      </w:r>
+      <w:proofErr w:type="spellEnd"/>
+      <w:r>
+        <w:t xml:space="preserve"> </w:t>
+      </w:r>
+      <w:proofErr w:type="spellStart"/>
+      <w:r>
+        <w:t>được</w:t>
+      </w:r>
+      <w:proofErr w:type="spellEnd"/>
+      <w:r>
+        <w:t xml:space="preserve"> </w:t>
+      </w:r>
+      <w:proofErr w:type="spellStart"/>
+      <w:r>
+        <w:t>viết</w:t>
+      </w:r>
+      <w:proofErr w:type="spellEnd"/>
+      <w:r>
+        <w:t xml:space="preserve"> </w:t>
+      </w:r>
+      <w:proofErr w:type="spellStart"/>
+      <w:r>
+        <w:t>trong</w:t>
+      </w:r>
+      <w:proofErr w:type="spellEnd"/>
+      <w:r>
+        <w:t xml:space="preserve"> </w:t>
+      </w:r>
+      <w:proofErr w:type="spellStart"/>
+      <w:r>
+        <w:t>nuxt.config.ts</w:t>
+      </w:r>
+      <w:proofErr w:type="spellEnd"/>
+      <w:r>
+        <w:t xml:space="preserve"> </w:t>
+      </w:r>
+      <w:proofErr w:type="spellStart"/>
+      <w:r>
+        <w:t>như</w:t>
+      </w:r>
+      <w:proofErr w:type="spellEnd"/>
+      <w:r>
+        <w:t xml:space="preserve"> </w:t>
+      </w:r>
+      <w:proofErr w:type="spellStart"/>
+      <w:r>
+        <w:t>sau</w:t>
+      </w:r>
+      <w:proofErr w:type="spellEnd"/>
+    </w:p>
+    <w:p>
+      <w:pPr>
+        <w:pStyle w:val="Console"/>
+      </w:pPr>
+      <w:r>
+        <w:t xml:space="preserve">export default </w:t>
+      </w:r>
+      <w:proofErr w:type="spellStart"/>
+      <w:proofErr w:type="gramStart"/>
+      <w:r>
+        <w:t>defineNuxtConfig</w:t>
+      </w:r>
+      <w:proofErr w:type="spellEnd"/>
+      <w:r>
+        <w:t>(</w:t>
+      </w:r>
+      <w:proofErr w:type="gramEnd"/>
+      <w:r>
+        <w:t>{</w:t>
+      </w:r>
+    </w:p>
+    <w:p>
+      <w:pPr>
+        <w:pStyle w:val="Console"/>
+      </w:pPr>
+      <w:r>
+        <w:lastRenderedPageBreak/>
+        <w:t xml:space="preserve">  </w:t>
+      </w:r>
+      <w:proofErr w:type="spellStart"/>
+      <w:r>
+        <w:t>postcss</w:t>
+      </w:r>
+      <w:proofErr w:type="spellEnd"/>
+      <w:r>
+        <w:t>: {</w:t>
+      </w:r>
+    </w:p>
+    <w:p>
+      <w:pPr>
+        <w:pStyle w:val="Console"/>
+      </w:pPr>
+      <w:r>
+        <w:t xml:space="preserve">    plugins: {</w:t>
+      </w:r>
+    </w:p>
+    <w:p>
+      <w:pPr>
+        <w:pStyle w:val="Console"/>
+      </w:pPr>
+      <w:r>
+        <w:t xml:space="preserve">      </w:t>
+      </w:r>
+      <w:proofErr w:type="spellStart"/>
+      <w:r>
+        <w:t>tailwindcss</w:t>
+      </w:r>
+      <w:proofErr w:type="spellEnd"/>
+      <w:r>
+        <w:t>: {},</w:t>
+      </w:r>
+    </w:p>
+    <w:p>
+      <w:pPr>
+        <w:pStyle w:val="Console"/>
+      </w:pPr>
+      <w:r>
+        <w:t xml:space="preserve">      </w:t>
+      </w:r>
+      <w:proofErr w:type="spellStart"/>
+      <w:r>
+        <w:t>autoprefixer</w:t>
+      </w:r>
+      <w:proofErr w:type="spellEnd"/>
+      <w:r>
+        <w:t>: {}</w:t>
+      </w:r>
+    </w:p>
+    <w:p>
+      <w:pPr>
+        <w:pStyle w:val="Console"/>
+      </w:pPr>
+      <w:r>
         <w:t xml:space="preserve">    }</w:t>
       </w:r>
     </w:p>
@@ -1939,7 +3400,1062 @@
       </w:pPr>
       <w:proofErr w:type="spellStart"/>
       <w:r>
-        <w:t>Sử</w:t>
+        <w:t>Tuy</w:t>
+      </w:r>
+      <w:proofErr w:type="spellEnd"/>
+      <w:r>
+        <w:t xml:space="preserve"> </w:t>
+      </w:r>
+      <w:proofErr w:type="spellStart"/>
+      <w:r>
+        <w:t>nhiên</w:t>
+      </w:r>
+      <w:proofErr w:type="spellEnd"/>
+      <w:r>
+        <w:t xml:space="preserve"> </w:t>
+      </w:r>
+      <w:proofErr w:type="spellStart"/>
+      <w:r>
+        <w:t>với</w:t>
+      </w:r>
+      <w:proofErr w:type="spellEnd"/>
+      <w:r>
+        <w:t xml:space="preserve"> </w:t>
+      </w:r>
+      <w:proofErr w:type="spellStart"/>
+      <w:r>
+        <w:t>những</w:t>
+      </w:r>
+      <w:proofErr w:type="spellEnd"/>
+      <w:r>
+        <w:t xml:space="preserve"> file </w:t>
+      </w:r>
+      <w:proofErr w:type="spellStart"/>
+      <w:r>
+        <w:t>không</w:t>
+      </w:r>
+      <w:proofErr w:type="spellEnd"/>
+      <w:r>
+        <w:t xml:space="preserve"> </w:t>
+      </w:r>
+      <w:proofErr w:type="spellStart"/>
+      <w:r>
+        <w:t>liên</w:t>
+      </w:r>
+      <w:proofErr w:type="spellEnd"/>
+      <w:r>
+        <w:t xml:space="preserve"> </w:t>
+      </w:r>
+      <w:proofErr w:type="spellStart"/>
+      <w:r>
+        <w:t>quan</w:t>
+      </w:r>
+      <w:proofErr w:type="spellEnd"/>
+      <w:r>
+        <w:t xml:space="preserve"> </w:t>
+      </w:r>
+      <w:proofErr w:type="spellStart"/>
+      <w:r>
+        <w:t>trực</w:t>
+      </w:r>
+      <w:proofErr w:type="spellEnd"/>
+      <w:r>
+        <w:t xml:space="preserve"> </w:t>
+      </w:r>
+      <w:proofErr w:type="spellStart"/>
+      <w:r>
+        <w:t>tiếp</w:t>
+      </w:r>
+      <w:proofErr w:type="spellEnd"/>
+      <w:r>
+        <w:t xml:space="preserve"> </w:t>
+      </w:r>
+      <w:proofErr w:type="spellStart"/>
+      <w:r>
+        <w:t>đến</w:t>
+      </w:r>
+      <w:proofErr w:type="spellEnd"/>
+      <w:r>
+        <w:t xml:space="preserve"> build system </w:t>
+      </w:r>
+      <w:proofErr w:type="spellStart"/>
+      <w:r>
+        <w:t>thì</w:t>
+      </w:r>
+      <w:proofErr w:type="spellEnd"/>
+      <w:r>
+        <w:t xml:space="preserve"> </w:t>
+      </w:r>
+      <w:proofErr w:type="spellStart"/>
+      <w:r>
+        <w:t>không</w:t>
+      </w:r>
+      <w:proofErr w:type="spellEnd"/>
+      <w:r>
+        <w:t xml:space="preserve"> </w:t>
+      </w:r>
+      <w:proofErr w:type="spellStart"/>
+      <w:r>
+        <w:t>cần</w:t>
+      </w:r>
+      <w:proofErr w:type="spellEnd"/>
+      <w:r>
+        <w:t xml:space="preserve"> </w:t>
+      </w:r>
+      <w:proofErr w:type="spellStart"/>
+      <w:r>
+        <w:t>cho</w:t>
+      </w:r>
+      <w:proofErr w:type="spellEnd"/>
+      <w:r>
+        <w:t xml:space="preserve"> </w:t>
+      </w:r>
+      <w:proofErr w:type="spellStart"/>
+      <w:r>
+        <w:t>vào</w:t>
+      </w:r>
+      <w:proofErr w:type="spellEnd"/>
+      <w:r>
+        <w:t xml:space="preserve"> </w:t>
+      </w:r>
+      <w:proofErr w:type="spellStart"/>
+      <w:r>
+        <w:t>mà</w:t>
+      </w:r>
+      <w:proofErr w:type="spellEnd"/>
+      <w:r>
+        <w:t xml:space="preserve"> </w:t>
+      </w:r>
+      <w:proofErr w:type="spellStart"/>
+      <w:r>
+        <w:t>vẫn</w:t>
+      </w:r>
+      <w:proofErr w:type="spellEnd"/>
+      <w:r>
+        <w:t xml:space="preserve"> </w:t>
+      </w:r>
+      <w:proofErr w:type="spellStart"/>
+      <w:r>
+        <w:t>giữ</w:t>
+      </w:r>
+      <w:proofErr w:type="spellEnd"/>
+      <w:r>
+        <w:t xml:space="preserve"> </w:t>
+      </w:r>
+      <w:proofErr w:type="spellStart"/>
+      <w:r>
+        <w:t>nguyên</w:t>
+      </w:r>
+      <w:proofErr w:type="spellEnd"/>
+      <w:r>
+        <w:t xml:space="preserve"> file:</w:t>
+      </w:r>
+      <w:r>
+        <w:t xml:space="preserve"> </w:t>
+      </w:r>
+      <w:proofErr w:type="spellStart"/>
+      <w:proofErr w:type="gramStart"/>
+      <w:r>
+        <w:t>tsconfig.json</w:t>
+      </w:r>
+      <w:proofErr w:type="spellEnd"/>
+      <w:proofErr w:type="gramEnd"/>
+      <w:r>
+        <w:t xml:space="preserve">, </w:t>
+      </w:r>
+      <w:r>
+        <w:t>eslint.config.js</w:t>
+      </w:r>
+      <w:r>
+        <w:t xml:space="preserve">, </w:t>
+      </w:r>
+      <w:r>
+        <w:t>prettier.config.js</w:t>
+      </w:r>
+      <w:r>
+        <w:t xml:space="preserve">, </w:t>
+      </w:r>
+      <w:r>
+        <w:t>stylelint.config.js</w:t>
+      </w:r>
+      <w:r>
+        <w:t xml:space="preserve">, </w:t>
+      </w:r>
+      <w:r>
+        <w:t>tailwind.config.js</w:t>
+      </w:r>
+      <w:r>
+        <w:t xml:space="preserve">, </w:t>
+      </w:r>
+      <w:proofErr w:type="spellStart"/>
+      <w:r>
+        <w:t>vitest.config.ts</w:t>
+      </w:r>
+      <w:proofErr w:type="spellEnd"/>
+      <w:r>
+        <w:t>, …</w:t>
+      </w:r>
+    </w:p>
+    <w:p>
+      <w:pPr>
+        <w:pStyle w:val="Heading2"/>
+      </w:pPr>
+      <w:r>
+        <w:t>Views</w:t>
+      </w:r>
+    </w:p>
+    <w:p>
+      <w:pPr>
+        <w:pStyle w:val="Heading2"/>
+      </w:pPr>
+      <w:r>
+        <w:t>Styling</w:t>
+      </w:r>
+    </w:p>
+    <w:p>
+      <w:pPr>
+        <w:pStyle w:val="Heading3"/>
+      </w:pPr>
+      <w:proofErr w:type="spellStart"/>
+      <w:r>
+        <w:t>Css</w:t>
+      </w:r>
+      <w:proofErr w:type="spellEnd"/>
+      <w:r>
+        <w:t xml:space="preserve"> </w:t>
+      </w:r>
+      <w:proofErr w:type="spellStart"/>
+      <w:r>
+        <w:t>toàn</w:t>
+      </w:r>
+      <w:proofErr w:type="spellEnd"/>
+      <w:r>
+        <w:t xml:space="preserve"> </w:t>
+      </w:r>
+      <w:proofErr w:type="spellStart"/>
+      <w:r>
+        <w:t>dự</w:t>
+      </w:r>
+      <w:proofErr w:type="spellEnd"/>
+      <w:r>
+        <w:t xml:space="preserve"> </w:t>
+      </w:r>
+      <w:proofErr w:type="spellStart"/>
+      <w:r>
+        <w:t>án</w:t>
+      </w:r>
+      <w:proofErr w:type="spellEnd"/>
+    </w:p>
+    <w:p>
+      <w:pPr>
+        <w:pStyle w:val="Content"/>
+      </w:pPr>
+      <w:proofErr w:type="spellStart"/>
+      <w:r>
+        <w:t>Để</w:t>
+      </w:r>
+      <w:proofErr w:type="spellEnd"/>
+      <w:r>
+        <w:t xml:space="preserve"> import 1 file </w:t>
+      </w:r>
+      <w:proofErr w:type="spellStart"/>
+      <w:r>
+        <w:t>css</w:t>
+      </w:r>
+      <w:proofErr w:type="spellEnd"/>
+      <w:r>
+        <w:t xml:space="preserve"> global </w:t>
+      </w:r>
+      <w:proofErr w:type="spellStart"/>
+      <w:r>
+        <w:t>cho</w:t>
+      </w:r>
+      <w:proofErr w:type="spellEnd"/>
+      <w:r>
+        <w:t xml:space="preserve"> </w:t>
+      </w:r>
+      <w:proofErr w:type="spellStart"/>
+      <w:r>
+        <w:t>toàn</w:t>
+      </w:r>
+      <w:proofErr w:type="spellEnd"/>
+      <w:r>
+        <w:t xml:space="preserve"> </w:t>
+      </w:r>
+      <w:proofErr w:type="spellStart"/>
+      <w:r>
+        <w:t>bộ</w:t>
+      </w:r>
+      <w:proofErr w:type="spellEnd"/>
+      <w:r>
+        <w:t xml:space="preserve"> </w:t>
+      </w:r>
+      <w:proofErr w:type="spellStart"/>
+      <w:r>
+        <w:t>dự</w:t>
+      </w:r>
+      <w:proofErr w:type="spellEnd"/>
+      <w:r>
+        <w:t xml:space="preserve"> </w:t>
+      </w:r>
+      <w:proofErr w:type="spellStart"/>
+      <w:r>
+        <w:t>án</w:t>
+      </w:r>
+      <w:proofErr w:type="spellEnd"/>
+      <w:r>
+        <w:t xml:space="preserve">, </w:t>
+      </w:r>
+      <w:proofErr w:type="spellStart"/>
+      <w:r>
+        <w:t>truy</w:t>
+      </w:r>
+      <w:proofErr w:type="spellEnd"/>
+      <w:r>
+        <w:t xml:space="preserve"> </w:t>
+      </w:r>
+      <w:proofErr w:type="spellStart"/>
+      <w:r>
+        <w:t>cập</w:t>
+      </w:r>
+      <w:proofErr w:type="spellEnd"/>
+      <w:r>
+        <w:t xml:space="preserve"> file </w:t>
+      </w:r>
+      <w:proofErr w:type="spellStart"/>
+      <w:r>
+        <w:t>nuxt.config.ts</w:t>
+      </w:r>
+      <w:proofErr w:type="spellEnd"/>
+    </w:p>
+    <w:p>
+      <w:pPr>
+        <w:pStyle w:val="Console"/>
+      </w:pPr>
+      <w:r>
+        <w:t xml:space="preserve">export default </w:t>
+      </w:r>
+      <w:proofErr w:type="spellStart"/>
+      <w:proofErr w:type="gramStart"/>
+      <w:r>
+        <w:t>defineNuxtConfig</w:t>
+      </w:r>
+      <w:proofErr w:type="spellEnd"/>
+      <w:r>
+        <w:t>(</w:t>
+      </w:r>
+      <w:proofErr w:type="gramEnd"/>
+      <w:r>
+        <w:t>{</w:t>
+      </w:r>
+    </w:p>
+    <w:p>
+      <w:pPr>
+        <w:pStyle w:val="Console"/>
+      </w:pPr>
+      <w:r>
+        <w:t xml:space="preserve">  ...</w:t>
+      </w:r>
+    </w:p>
+    <w:p>
+      <w:pPr>
+        <w:pStyle w:val="Console"/>
+      </w:pPr>
+      <w:r>
+        <w:t xml:space="preserve">  </w:t>
+      </w:r>
+      <w:proofErr w:type="spellStart"/>
+      <w:r>
+        <w:t>css</w:t>
+      </w:r>
+      <w:proofErr w:type="spellEnd"/>
+      <w:r>
+        <w:t>: ['~/assets/</w:t>
+      </w:r>
+      <w:proofErr w:type="spellStart"/>
+      <w:r>
+        <w:t>css</w:t>
+      </w:r>
+      <w:proofErr w:type="spellEnd"/>
+      <w:r>
+        <w:t>/main.css']</w:t>
+      </w:r>
+    </w:p>
+    <w:p>
+      <w:pPr>
+        <w:pStyle w:val="Console"/>
+      </w:pPr>
+      <w:r>
+        <w:t>})</w:t>
+      </w:r>
+    </w:p>
+    <w:p>
+      <w:pPr>
+        <w:pStyle w:val="Content"/>
+      </w:pPr>
+      <w:r>
+        <w:t xml:space="preserve">Trong </w:t>
+      </w:r>
+      <w:proofErr w:type="spellStart"/>
+      <w:r>
+        <w:t>đó</w:t>
+      </w:r>
+      <w:proofErr w:type="spellEnd"/>
+      <w:r>
+        <w:t xml:space="preserve"> ~/assets/</w:t>
+      </w:r>
+      <w:proofErr w:type="spellStart"/>
+      <w:r>
+        <w:t>css</w:t>
+      </w:r>
+      <w:proofErr w:type="spellEnd"/>
+      <w:r>
+        <w:t xml:space="preserve">/main.css </w:t>
+      </w:r>
+      <w:proofErr w:type="spellStart"/>
+      <w:r>
+        <w:t>là</w:t>
+      </w:r>
+      <w:proofErr w:type="spellEnd"/>
+      <w:r>
+        <w:t xml:space="preserve"> </w:t>
+      </w:r>
+      <w:proofErr w:type="spellStart"/>
+      <w:r>
+        <w:t>đường</w:t>
+      </w:r>
+      <w:proofErr w:type="spellEnd"/>
+      <w:r>
+        <w:t xml:space="preserve"> </w:t>
+      </w:r>
+      <w:proofErr w:type="spellStart"/>
+      <w:r>
+        <w:t>dẫn</w:t>
+      </w:r>
+      <w:proofErr w:type="spellEnd"/>
+      <w:r>
+        <w:t xml:space="preserve"> </w:t>
+      </w:r>
+      <w:proofErr w:type="spellStart"/>
+      <w:r>
+        <w:t>đến</w:t>
+      </w:r>
+      <w:proofErr w:type="spellEnd"/>
+      <w:r>
+        <w:t xml:space="preserve"> file </w:t>
+      </w:r>
+      <w:proofErr w:type="spellStart"/>
+      <w:r>
+        <w:t>css</w:t>
+      </w:r>
+      <w:proofErr w:type="spellEnd"/>
+      <w:r>
+        <w:t xml:space="preserve"> global</w:t>
+      </w:r>
+    </w:p>
+    <w:p>
+      <w:pPr>
+        <w:pStyle w:val="Heading3"/>
+      </w:pPr>
+      <w:proofErr w:type="spellStart"/>
+      <w:r>
+        <w:t>Css</w:t>
+      </w:r>
+      <w:proofErr w:type="spellEnd"/>
+      <w:r>
+        <w:t xml:space="preserve"> </w:t>
+      </w:r>
+      <w:proofErr w:type="spellStart"/>
+      <w:r>
+        <w:t>một</w:t>
+      </w:r>
+      <w:proofErr w:type="spellEnd"/>
+      <w:r>
+        <w:t xml:space="preserve"> file </w:t>
+      </w:r>
+      <w:proofErr w:type="spellStart"/>
+      <w:r>
+        <w:t>cụ</w:t>
+      </w:r>
+      <w:proofErr w:type="spellEnd"/>
+      <w:r>
+        <w:t xml:space="preserve"> </w:t>
+      </w:r>
+      <w:proofErr w:type="spellStart"/>
+      <w:r>
+        <w:t>thể</w:t>
+      </w:r>
+      <w:proofErr w:type="spellEnd"/>
+    </w:p>
+    <w:p>
+      <w:pPr>
+        <w:pStyle w:val="Content"/>
+      </w:pPr>
+      <w:proofErr w:type="spellStart"/>
+      <w:r>
+        <w:t>Có</w:t>
+      </w:r>
+      <w:proofErr w:type="spellEnd"/>
+      <w:r>
+        <w:t xml:space="preserve"> 3 </w:t>
+      </w:r>
+      <w:proofErr w:type="spellStart"/>
+      <w:r>
+        <w:t>cách</w:t>
+      </w:r>
+      <w:proofErr w:type="spellEnd"/>
+      <w:r>
+        <w:t xml:space="preserve"> import 1 file style </w:t>
+      </w:r>
+      <w:proofErr w:type="spellStart"/>
+      <w:r>
+        <w:t>thông</w:t>
+      </w:r>
+      <w:proofErr w:type="spellEnd"/>
+      <w:r>
+        <w:t xml:space="preserve"> </w:t>
+      </w:r>
+      <w:proofErr w:type="spellStart"/>
+      <w:r>
+        <w:t>thường</w:t>
+      </w:r>
+      <w:proofErr w:type="spellEnd"/>
+    </w:p>
+    <w:p>
+      <w:pPr>
+        <w:pStyle w:val="Bullet"/>
+      </w:pPr>
+      <w:proofErr w:type="spellStart"/>
+      <w:r>
+        <w:t>Cách</w:t>
+      </w:r>
+      <w:proofErr w:type="spellEnd"/>
+      <w:r>
+        <w:t xml:space="preserve"> 1</w:t>
+      </w:r>
+      <w:r>
+        <w:t xml:space="preserve"> (</w:t>
+      </w:r>
+      <w:proofErr w:type="spellStart"/>
+      <w:r>
+        <w:t>phổ</w:t>
+      </w:r>
+      <w:proofErr w:type="spellEnd"/>
+      <w:r>
+        <w:t xml:space="preserve"> </w:t>
+      </w:r>
+      <w:proofErr w:type="spellStart"/>
+      <w:r>
+        <w:t>biến</w:t>
+      </w:r>
+      <w:proofErr w:type="spellEnd"/>
+      <w:r>
+        <w:t xml:space="preserve"> </w:t>
+      </w:r>
+      <w:proofErr w:type="spellStart"/>
+      <w:r>
+        <w:t>nhất</w:t>
+      </w:r>
+      <w:proofErr w:type="spellEnd"/>
+      <w:r>
+        <w:t>)</w:t>
+      </w:r>
+    </w:p>
+    <w:p>
+      <w:pPr>
+        <w:pStyle w:val="Console"/>
+      </w:pPr>
+      <w:r>
+        <w:t>&lt;script lang="</w:t>
+      </w:r>
+      <w:proofErr w:type="spellStart"/>
+      <w:r>
+        <w:t>ts</w:t>
+      </w:r>
+      <w:proofErr w:type="spellEnd"/>
+      <w:r>
+        <w:t>" setup&gt;</w:t>
+      </w:r>
+    </w:p>
+    <w:p>
+      <w:pPr>
+        <w:pStyle w:val="Console"/>
+      </w:pPr>
+      <w:r>
+        <w:t>import "~/assets/</w:t>
+      </w:r>
+      <w:proofErr w:type="spellStart"/>
+      <w:r>
+        <w:t>css</w:t>
+      </w:r>
+      <w:proofErr w:type="spellEnd"/>
+      <w:r>
+        <w:t>/first.css";</w:t>
+      </w:r>
+    </w:p>
+    <w:p>
+      <w:pPr>
+        <w:pStyle w:val="Console"/>
+      </w:pPr>
+      <w:r>
+        <w:t>&lt;/script&gt;</w:t>
+      </w:r>
+    </w:p>
+    <w:p>
+      <w:pPr>
+        <w:pStyle w:val="Bullet"/>
+      </w:pPr>
+      <w:proofErr w:type="spellStart"/>
+      <w:r>
+        <w:t>Cách</w:t>
+      </w:r>
+      <w:proofErr w:type="spellEnd"/>
+      <w:r>
+        <w:t xml:space="preserve"> 2</w:t>
+      </w:r>
+    </w:p>
+    <w:p>
+      <w:pPr>
+        <w:pStyle w:val="Console"/>
+      </w:pPr>
+      <w:r>
+        <w:lastRenderedPageBreak/>
+        <w:t>&lt;script lang="</w:t>
+      </w:r>
+      <w:proofErr w:type="spellStart"/>
+      <w:r>
+        <w:t>ts</w:t>
+      </w:r>
+      <w:proofErr w:type="spellEnd"/>
+      <w:r>
+        <w:t>" setup&gt;</w:t>
+      </w:r>
+    </w:p>
+    <w:p>
+      <w:pPr>
+        <w:pStyle w:val="Console"/>
+      </w:pPr>
+      <w:r>
+        <w:t>import("~/assets/</w:t>
+      </w:r>
+      <w:proofErr w:type="spellStart"/>
+      <w:r>
+        <w:t>css</w:t>
+      </w:r>
+      <w:proofErr w:type="spellEnd"/>
+      <w:r>
+        <w:t>/first.css");</w:t>
+      </w:r>
+    </w:p>
+    <w:p>
+      <w:pPr>
+        <w:pStyle w:val="Console"/>
+      </w:pPr>
+      <w:r>
+        <w:t>&lt;/script&gt;</w:t>
+      </w:r>
+    </w:p>
+    <w:p>
+      <w:pPr>
+        <w:pStyle w:val="Bullet"/>
+      </w:pPr>
+      <w:proofErr w:type="spellStart"/>
+      <w:r>
+        <w:t>Cách</w:t>
+      </w:r>
+      <w:proofErr w:type="spellEnd"/>
+      <w:r>
+        <w:t xml:space="preserve"> 3</w:t>
+      </w:r>
+    </w:p>
+    <w:p>
+      <w:pPr>
+        <w:pStyle w:val="Console"/>
+      </w:pPr>
+      <w:r>
+        <w:t>&lt;style&gt;</w:t>
+      </w:r>
+    </w:p>
+    <w:p>
+      <w:pPr>
+        <w:pStyle w:val="Console"/>
+      </w:pPr>
+      <w:r>
+        <w:t xml:space="preserve">@import </w:t>
+      </w:r>
+      <w:proofErr w:type="spellStart"/>
+      <w:r>
+        <w:t>url</w:t>
+      </w:r>
+      <w:proofErr w:type="spellEnd"/>
+      <w:r>
+        <w:t>("~/assets/</w:t>
+      </w:r>
+      <w:proofErr w:type="spellStart"/>
+      <w:r>
+        <w:t>css</w:t>
+      </w:r>
+      <w:proofErr w:type="spellEnd"/>
+      <w:r>
+        <w:t>/first.css");</w:t>
+      </w:r>
+    </w:p>
+    <w:p>
+      <w:pPr>
+        <w:pStyle w:val="Console"/>
+      </w:pPr>
+      <w:r>
+        <w:t>&lt;/style&gt;</w:t>
+      </w:r>
+    </w:p>
+    <w:p>
+      <w:pPr>
+        <w:pStyle w:val="Heading3"/>
+      </w:pPr>
+      <w:r>
+        <w:t>Font</w:t>
+      </w:r>
+    </w:p>
+    <w:p>
+      <w:pPr>
+        <w:pStyle w:val="Content"/>
+      </w:pPr>
+      <w:proofErr w:type="spellStart"/>
+      <w:r>
+        <w:t>Nếu</w:t>
+      </w:r>
+      <w:proofErr w:type="spellEnd"/>
+      <w:r>
+        <w:t xml:space="preserve"> </w:t>
+      </w:r>
+      <w:proofErr w:type="spellStart"/>
+      <w:r>
+        <w:t>bạn</w:t>
+      </w:r>
+      <w:proofErr w:type="spellEnd"/>
+      <w:r>
+        <w:t xml:space="preserve"> </w:t>
+      </w:r>
+      <w:proofErr w:type="spellStart"/>
+      <w:r>
+        <w:t>có</w:t>
+      </w:r>
+      <w:proofErr w:type="spellEnd"/>
+      <w:r>
+        <w:t xml:space="preserve"> </w:t>
+      </w:r>
+      <w:proofErr w:type="spellStart"/>
+      <w:r>
+        <w:t>mẫu</w:t>
+      </w:r>
+      <w:proofErr w:type="spellEnd"/>
+      <w:r>
+        <w:t xml:space="preserve"> font </w:t>
+      </w:r>
+      <w:proofErr w:type="spellStart"/>
+      <w:r>
+        <w:t>riêng</w:t>
+      </w:r>
+      <w:proofErr w:type="spellEnd"/>
+      <w:r>
+        <w:t xml:space="preserve">, </w:t>
+      </w:r>
+      <w:proofErr w:type="spellStart"/>
+      <w:r>
+        <w:t>bạn</w:t>
+      </w:r>
+      <w:proofErr w:type="spellEnd"/>
+      <w:r>
+        <w:t xml:space="preserve"> </w:t>
+      </w:r>
+      <w:proofErr w:type="spellStart"/>
+      <w:r>
+        <w:t>có</w:t>
+      </w:r>
+      <w:proofErr w:type="spellEnd"/>
+      <w:r>
+        <w:t xml:space="preserve"> </w:t>
+      </w:r>
+      <w:proofErr w:type="spellStart"/>
+      <w:r>
+        <w:t>thể</w:t>
+      </w:r>
+      <w:proofErr w:type="spellEnd"/>
+      <w:r>
+        <w:t xml:space="preserve"> </w:t>
+      </w:r>
+      <w:proofErr w:type="spellStart"/>
+      <w:r>
+        <w:t>lưu</w:t>
+      </w:r>
+      <w:proofErr w:type="spellEnd"/>
+      <w:r>
+        <w:t xml:space="preserve"> </w:t>
+      </w:r>
+      <w:proofErr w:type="spellStart"/>
+      <w:r>
+        <w:t>chúng</w:t>
+      </w:r>
+      <w:proofErr w:type="spellEnd"/>
+      <w:r>
+        <w:t xml:space="preserve"> </w:t>
+      </w:r>
+      <w:proofErr w:type="spellStart"/>
+      <w:r>
+        <w:t>trong</w:t>
+      </w:r>
+      <w:proofErr w:type="spellEnd"/>
+      <w:r>
+        <w:t xml:space="preserve"> </w:t>
+      </w:r>
+      <w:proofErr w:type="spellStart"/>
+      <w:r>
+        <w:t>mục</w:t>
+      </w:r>
+      <w:proofErr w:type="spellEnd"/>
+      <w:r>
+        <w:t xml:space="preserve"> /public/fonts</w:t>
+      </w:r>
+    </w:p>
+    <w:p>
+      <w:pPr>
+        <w:pStyle w:val="Content"/>
+      </w:pPr>
+      <w:r>
+        <w:t xml:space="preserve">VD: </w:t>
+      </w:r>
+      <w:r>
+        <w:t>/fonts/</w:t>
+      </w:r>
+      <w:proofErr w:type="spellStart"/>
+      <w:r>
+        <w:t>FarAwayGalaxy.woff</w:t>
+      </w:r>
+      <w:proofErr w:type="spellEnd"/>
+      <w:r>
+        <w:t xml:space="preserve"> </w:t>
+      </w:r>
+    </w:p>
+    <w:p>
+      <w:pPr>
+        <w:pStyle w:val="Content"/>
+      </w:pPr>
+      <w:proofErr w:type="spellStart"/>
+      <w:r>
+        <w:t>Lúc</w:t>
+      </w:r>
+      <w:proofErr w:type="spellEnd"/>
+      <w:r>
+        <w:t xml:space="preserve"> </w:t>
+      </w:r>
+      <w:proofErr w:type="spellStart"/>
+      <w:r>
+        <w:t>này</w:t>
+      </w:r>
+      <w:proofErr w:type="spellEnd"/>
+      <w:r>
+        <w:t xml:space="preserve"> </w:t>
+      </w:r>
+      <w:proofErr w:type="spellStart"/>
+      <w:r>
+        <w:t>trong</w:t>
+      </w:r>
+      <w:proofErr w:type="spellEnd"/>
+      <w:r>
+        <w:t xml:space="preserve"> file main.css (</w:t>
+      </w:r>
+      <w:proofErr w:type="spellStart"/>
+      <w:r>
+        <w:t>css</w:t>
+      </w:r>
+      <w:proofErr w:type="spellEnd"/>
+      <w:r>
+        <w:t xml:space="preserve"> </w:t>
+      </w:r>
+      <w:proofErr w:type="spellStart"/>
+      <w:r>
+        <w:t>toàn</w:t>
+      </w:r>
+      <w:proofErr w:type="spellEnd"/>
+      <w:r>
+        <w:t xml:space="preserve"> </w:t>
+      </w:r>
+      <w:proofErr w:type="spellStart"/>
+      <w:r>
+        <w:t>cục</w:t>
+      </w:r>
+      <w:proofErr w:type="spellEnd"/>
+      <w:r>
+        <w:t xml:space="preserve"> </w:t>
+      </w:r>
+      <w:proofErr w:type="spellStart"/>
+      <w:r>
+        <w:t>và</w:t>
+      </w:r>
+      <w:proofErr w:type="spellEnd"/>
+      <w:r>
+        <w:t xml:space="preserve"> </w:t>
+      </w:r>
+      <w:proofErr w:type="spellStart"/>
+      <w:r>
+        <w:t>phải</w:t>
+      </w:r>
+      <w:proofErr w:type="spellEnd"/>
+      <w:r>
+        <w:t xml:space="preserve"> import </w:t>
+      </w:r>
+      <w:proofErr w:type="spellStart"/>
+      <w:r>
+        <w:t>vào</w:t>
+      </w:r>
+      <w:proofErr w:type="spellEnd"/>
+      <w:r>
+        <w:t xml:space="preserve"> nuxt.config.css):</w:t>
+      </w:r>
+    </w:p>
+    <w:p>
+      <w:pPr>
+        <w:pStyle w:val="Console"/>
+      </w:pPr>
+      <w:r>
+        <w:t>@font-face {</w:t>
+      </w:r>
+    </w:p>
+    <w:p>
+      <w:pPr>
+        <w:pStyle w:val="Console"/>
+      </w:pPr>
+      <w:r>
+        <w:t xml:space="preserve">  font-family: '</w:t>
+      </w:r>
+      <w:proofErr w:type="spellStart"/>
+      <w:r>
+        <w:t>FarAwayGalaxy</w:t>
+      </w:r>
+      <w:proofErr w:type="spellEnd"/>
+      <w:r>
+        <w:t>';</w:t>
+      </w:r>
+    </w:p>
+    <w:p>
+      <w:pPr>
+        <w:pStyle w:val="Console"/>
+      </w:pPr>
+      <w:r>
+        <w:t xml:space="preserve">  </w:t>
+      </w:r>
+      <w:proofErr w:type="spellStart"/>
+      <w:r>
+        <w:t>src</w:t>
+      </w:r>
+      <w:proofErr w:type="spellEnd"/>
+      <w:r>
+        <w:t xml:space="preserve">: </w:t>
+      </w:r>
+      <w:proofErr w:type="spellStart"/>
+      <w:r>
+        <w:t>url</w:t>
+      </w:r>
+      <w:proofErr w:type="spellEnd"/>
+      <w:r>
+        <w:t>('/fonts/</w:t>
+      </w:r>
+      <w:proofErr w:type="spellStart"/>
+      <w:r>
+        <w:t>FarAwayGalaxy.woff</w:t>
+      </w:r>
+      <w:proofErr w:type="spellEnd"/>
+      <w:r>
+        <w:t>') format('</w:t>
+      </w:r>
+      <w:proofErr w:type="spellStart"/>
+      <w:r>
+        <w:t>woff</w:t>
+      </w:r>
+      <w:proofErr w:type="spellEnd"/>
+      <w:r>
+        <w:t>');</w:t>
+      </w:r>
+    </w:p>
+    <w:p>
+      <w:pPr>
+        <w:pStyle w:val="Console"/>
+      </w:pPr>
+      <w:r>
+        <w:t xml:space="preserve">  font-weight: normal;</w:t>
+      </w:r>
+    </w:p>
+    <w:p>
+      <w:pPr>
+        <w:pStyle w:val="Console"/>
+      </w:pPr>
+      <w:r>
+        <w:t xml:space="preserve">  font-style: normal;</w:t>
+      </w:r>
+    </w:p>
+    <w:p>
+      <w:pPr>
+        <w:pStyle w:val="Console"/>
+      </w:pPr>
+      <w:r>
+        <w:t xml:space="preserve">  font-display: swap;</w:t>
+      </w:r>
+    </w:p>
+    <w:p>
+      <w:pPr>
+        <w:pStyle w:val="Console"/>
+      </w:pPr>
+      <w:r>
+        <w:t xml:space="preserve">} </w:t>
+      </w:r>
+    </w:p>
+    <w:p>
+      <w:pPr>
+        <w:pStyle w:val="Content"/>
+      </w:pPr>
+      <w:proofErr w:type="spellStart"/>
+      <w:r>
+        <w:t>Bây</w:t>
+      </w:r>
+      <w:proofErr w:type="spellEnd"/>
+      <w:r>
+        <w:t xml:space="preserve"> </w:t>
+      </w:r>
+      <w:proofErr w:type="spellStart"/>
+      <w:r>
+        <w:t>giờ</w:t>
+      </w:r>
+      <w:proofErr w:type="spellEnd"/>
+      <w:r>
+        <w:t xml:space="preserve"> </w:t>
+      </w:r>
+      <w:proofErr w:type="spellStart"/>
+      <w:r>
+        <w:t>bạn</w:t>
+      </w:r>
+      <w:proofErr w:type="spellEnd"/>
+      <w:r>
+        <w:t xml:space="preserve"> </w:t>
+      </w:r>
+      <w:proofErr w:type="spellStart"/>
+      <w:r>
+        <w:t>có</w:t>
+      </w:r>
+      <w:proofErr w:type="spellEnd"/>
+      <w:r>
+        <w:t xml:space="preserve"> </w:t>
+      </w:r>
+      <w:proofErr w:type="spellStart"/>
+      <w:r>
+        <w:t>thể</w:t>
+      </w:r>
+      <w:proofErr w:type="spellEnd"/>
+      <w:r>
+        <w:t xml:space="preserve"> </w:t>
+      </w:r>
+      <w:proofErr w:type="spellStart"/>
+      <w:r>
+        <w:t>sử</w:t>
       </w:r>
       <w:proofErr w:type="spellEnd"/>
       <w:r>
@@ -1951,6 +4467,3063 @@
       </w:r>
       <w:proofErr w:type="spellEnd"/>
       <w:r>
+        <w:t xml:space="preserve"> font ở </w:t>
+      </w:r>
+      <w:proofErr w:type="spellStart"/>
+      <w:r>
+        <w:t>bất</w:t>
+      </w:r>
+      <w:proofErr w:type="spellEnd"/>
+      <w:r>
+        <w:t xml:space="preserve"> </w:t>
+      </w:r>
+      <w:proofErr w:type="spellStart"/>
+      <w:r>
+        <w:t>kì</w:t>
+      </w:r>
+      <w:proofErr w:type="spellEnd"/>
+      <w:r>
+        <w:t xml:space="preserve"> file </w:t>
+      </w:r>
+      <w:proofErr w:type="spellStart"/>
+      <w:r>
+        <w:t>css</w:t>
+      </w:r>
+      <w:proofErr w:type="spellEnd"/>
+      <w:r>
+        <w:t xml:space="preserve"> </w:t>
+      </w:r>
+      <w:proofErr w:type="spellStart"/>
+      <w:r>
+        <w:t>nào</w:t>
+      </w:r>
+      <w:proofErr w:type="spellEnd"/>
+      <w:r>
+        <w:t xml:space="preserve"> </w:t>
+      </w:r>
+      <w:proofErr w:type="spellStart"/>
+      <w:r>
+        <w:t>trong</w:t>
+      </w:r>
+      <w:proofErr w:type="spellEnd"/>
+      <w:r>
+        <w:t xml:space="preserve"> </w:t>
+      </w:r>
+      <w:proofErr w:type="spellStart"/>
+      <w:r>
+        <w:t>dự</w:t>
+      </w:r>
+      <w:proofErr w:type="spellEnd"/>
+      <w:r>
+        <w:t xml:space="preserve"> </w:t>
+      </w:r>
+      <w:proofErr w:type="spellStart"/>
+      <w:r>
+        <w:t>án</w:t>
+      </w:r>
+      <w:proofErr w:type="spellEnd"/>
+    </w:p>
+    <w:p>
+      <w:pPr>
+        <w:pStyle w:val="Content"/>
+      </w:pPr>
+      <w:r>
+        <w:t>&lt;style&gt;</w:t>
+      </w:r>
+    </w:p>
+    <w:p>
+      <w:pPr>
+        <w:pStyle w:val="Console"/>
+      </w:pPr>
+      <w:r>
+        <w:t>h1 {</w:t>
+      </w:r>
+    </w:p>
+    <w:p>
+      <w:pPr>
+        <w:pStyle w:val="Console"/>
+      </w:pPr>
+      <w:r>
+        <w:t xml:space="preserve">  font-family: '</w:t>
+      </w:r>
+      <w:proofErr w:type="spellStart"/>
+      <w:r>
+        <w:t>FarAwayGalaxy</w:t>
+      </w:r>
+      <w:proofErr w:type="spellEnd"/>
+      <w:r>
+        <w:t>', sans-serif;</w:t>
+      </w:r>
+    </w:p>
+    <w:p>
+      <w:pPr>
+        <w:pStyle w:val="Console"/>
+      </w:pPr>
+      <w:r>
+        <w:t>}</w:t>
+      </w:r>
+    </w:p>
+    <w:p>
+      <w:pPr>
+        <w:pStyle w:val="Console"/>
+      </w:pPr>
+      <w:r>
+        <w:t xml:space="preserve">&lt;/style&gt; </w:t>
+      </w:r>
+    </w:p>
+    <w:p>
+      <w:pPr>
+        <w:pStyle w:val="Heading3"/>
+      </w:pPr>
+      <w:r>
+        <w:lastRenderedPageBreak/>
+        <w:t>Stylesheet</w:t>
+      </w:r>
+    </w:p>
+    <w:p>
+      <w:pPr>
+        <w:pStyle w:val="Content"/>
+      </w:pPr>
+      <w:proofErr w:type="spellStart"/>
+      <w:r>
+        <w:t>Có</w:t>
+      </w:r>
+      <w:proofErr w:type="spellEnd"/>
+      <w:r>
+        <w:t xml:space="preserve"> </w:t>
+      </w:r>
+      <w:proofErr w:type="spellStart"/>
+      <w:r>
+        <w:t>thể</w:t>
+      </w:r>
+      <w:proofErr w:type="spellEnd"/>
+      <w:r>
+        <w:t xml:space="preserve"> </w:t>
+      </w:r>
+      <w:proofErr w:type="spellStart"/>
+      <w:r>
+        <w:t>dùng</w:t>
+      </w:r>
+      <w:proofErr w:type="spellEnd"/>
+      <w:r>
+        <w:t xml:space="preserve"> </w:t>
+      </w:r>
+      <w:proofErr w:type="spellStart"/>
+      <w:r>
+        <w:t>thư</w:t>
+      </w:r>
+      <w:proofErr w:type="spellEnd"/>
+      <w:r>
+        <w:t xml:space="preserve"> </w:t>
+      </w:r>
+      <w:proofErr w:type="spellStart"/>
+      <w:r>
+        <w:t>viện</w:t>
+      </w:r>
+      <w:proofErr w:type="spellEnd"/>
+      <w:r>
+        <w:t xml:space="preserve"> </w:t>
+      </w:r>
+      <w:proofErr w:type="spellStart"/>
+      <w:r>
+        <w:t>css</w:t>
+      </w:r>
+      <w:proofErr w:type="spellEnd"/>
+      <w:r>
+        <w:t xml:space="preserve"> </w:t>
+      </w:r>
+      <w:proofErr w:type="spellStart"/>
+      <w:r>
+        <w:t>khác</w:t>
+      </w:r>
+      <w:proofErr w:type="spellEnd"/>
+      <w:r>
+        <w:t xml:space="preserve"> </w:t>
+      </w:r>
+      <w:proofErr w:type="spellStart"/>
+      <w:r>
+        <w:t>để</w:t>
+      </w:r>
+      <w:proofErr w:type="spellEnd"/>
+      <w:r>
+        <w:t xml:space="preserve"> </w:t>
+      </w:r>
+      <w:proofErr w:type="spellStart"/>
+      <w:r>
+        <w:t>sử</w:t>
+      </w:r>
+      <w:proofErr w:type="spellEnd"/>
+      <w:r>
+        <w:t xml:space="preserve"> </w:t>
+      </w:r>
+      <w:proofErr w:type="spellStart"/>
+      <w:r>
+        <w:t>dụng</w:t>
+      </w:r>
+      <w:proofErr w:type="spellEnd"/>
+    </w:p>
+    <w:p>
+      <w:pPr>
+        <w:pStyle w:val="Content"/>
+      </w:pPr>
+      <w:r>
+        <w:t xml:space="preserve">VD: </w:t>
+      </w:r>
+      <w:proofErr w:type="spellStart"/>
+      <w:r>
+        <w:t>thư</w:t>
+      </w:r>
+      <w:proofErr w:type="spellEnd"/>
+      <w:r>
+        <w:t xml:space="preserve"> </w:t>
+      </w:r>
+      <w:proofErr w:type="spellStart"/>
+      <w:r>
+        <w:t>viện</w:t>
+      </w:r>
+      <w:proofErr w:type="spellEnd"/>
+      <w:r>
+        <w:t xml:space="preserve"> animate</w:t>
+      </w:r>
+    </w:p>
+    <w:p>
+      <w:pPr>
+        <w:pStyle w:val="Console"/>
+      </w:pPr>
+      <w:proofErr w:type="spellStart"/>
+      <w:r>
+        <w:t>npm</w:t>
+      </w:r>
+      <w:proofErr w:type="spellEnd"/>
+      <w:r>
+        <w:t xml:space="preserve"> install animate.css</w:t>
+      </w:r>
+    </w:p>
+    <w:p>
+      <w:pPr>
+        <w:pStyle w:val="Content"/>
+      </w:pPr>
+    </w:p>
+    <w:p>
+      <w:pPr>
+        <w:pStyle w:val="Console"/>
+      </w:pPr>
+      <w:r>
+        <w:t>&lt;script lang="</w:t>
+      </w:r>
+      <w:proofErr w:type="spellStart"/>
+      <w:r>
+        <w:t>ts</w:t>
+      </w:r>
+      <w:proofErr w:type="spellEnd"/>
+      <w:r>
+        <w:t>" setup&gt;</w:t>
+      </w:r>
+    </w:p>
+    <w:p>
+      <w:pPr>
+        <w:pStyle w:val="Console"/>
+      </w:pPr>
+      <w:r>
+        <w:t>import "animate.css";</w:t>
+      </w:r>
+    </w:p>
+    <w:p>
+      <w:pPr>
+        <w:pStyle w:val="Console"/>
+      </w:pPr>
+      <w:r>
+        <w:t>&lt;/script&gt;</w:t>
+      </w:r>
+    </w:p>
+    <w:p>
+      <w:pPr>
+        <w:pStyle w:val="Console"/>
+      </w:pPr>
+    </w:p>
+    <w:p>
+      <w:pPr>
+        <w:pStyle w:val="Console"/>
+      </w:pPr>
+      <w:r>
+        <w:t>&lt;template&gt;</w:t>
+      </w:r>
+    </w:p>
+    <w:p>
+      <w:pPr>
+        <w:pStyle w:val="Console"/>
+      </w:pPr>
+      <w:r>
+        <w:t xml:space="preserve">  &lt;section&gt;</w:t>
+      </w:r>
+    </w:p>
+    <w:p>
+      <w:pPr>
+        <w:pStyle w:val="Console"/>
+      </w:pPr>
+      <w:r>
+        <w:t xml:space="preserve">    &lt;p class="</w:t>
+      </w:r>
+      <w:proofErr w:type="spellStart"/>
+      <w:r>
+        <w:t>animate__animated</w:t>
+      </w:r>
+      <w:proofErr w:type="spellEnd"/>
+      <w:r>
+        <w:t xml:space="preserve"> animate__</w:t>
+      </w:r>
+      <w:proofErr w:type="spellStart"/>
+      <w:r>
+        <w:t>shakeX</w:t>
+      </w:r>
+      <w:proofErr w:type="spellEnd"/>
+      <w:r>
+        <w:t xml:space="preserve">"&gt;This page will be displayed at the /about </w:t>
+      </w:r>
+      <w:proofErr w:type="gramStart"/>
+      <w:r>
+        <w:t>route.&lt;</w:t>
+      </w:r>
+      <w:proofErr w:type="gramEnd"/>
+      <w:r>
+        <w:t>/p&gt;</w:t>
+      </w:r>
+    </w:p>
+    <w:p>
+      <w:pPr>
+        <w:pStyle w:val="Console"/>
+      </w:pPr>
+      <w:r>
+        <w:t xml:space="preserve">  &lt;/section&gt;</w:t>
+      </w:r>
+    </w:p>
+    <w:p>
+      <w:pPr>
+        <w:pStyle w:val="Console"/>
+      </w:pPr>
+      <w:r>
+        <w:t>&lt;/template&gt;</w:t>
+      </w:r>
+    </w:p>
+    <w:p>
+      <w:pPr>
+        <w:pStyle w:val="Content"/>
+      </w:pPr>
+      <w:proofErr w:type="spellStart"/>
+      <w:r>
+        <w:t>Hoặc</w:t>
+      </w:r>
+      <w:proofErr w:type="spellEnd"/>
+      <w:r>
+        <w:t xml:space="preserve"> </w:t>
+      </w:r>
+      <w:proofErr w:type="spellStart"/>
+      <w:r>
+        <w:t>có</w:t>
+      </w:r>
+      <w:proofErr w:type="spellEnd"/>
+      <w:r>
+        <w:t xml:space="preserve"> </w:t>
+      </w:r>
+      <w:proofErr w:type="spellStart"/>
+      <w:r>
+        <w:t>thể</w:t>
+      </w:r>
+      <w:proofErr w:type="spellEnd"/>
+      <w:r>
+        <w:t xml:space="preserve"> import </w:t>
+      </w:r>
+      <w:proofErr w:type="spellStart"/>
+      <w:r>
+        <w:t>trong</w:t>
+      </w:r>
+      <w:proofErr w:type="spellEnd"/>
+      <w:r>
+        <w:t xml:space="preserve"> </w:t>
+      </w:r>
+      <w:proofErr w:type="spellStart"/>
+      <w:r>
+        <w:t>nuxt.config.ts</w:t>
+      </w:r>
+      <w:proofErr w:type="spellEnd"/>
+      <w:r>
+        <w:t xml:space="preserve"> </w:t>
+      </w:r>
+      <w:proofErr w:type="spellStart"/>
+      <w:r>
+        <w:t>để</w:t>
+      </w:r>
+      <w:proofErr w:type="spellEnd"/>
+      <w:r>
+        <w:t xml:space="preserve"> </w:t>
+      </w:r>
+      <w:proofErr w:type="spellStart"/>
+      <w:r>
+        <w:t>có</w:t>
+      </w:r>
+      <w:proofErr w:type="spellEnd"/>
+      <w:r>
+        <w:t xml:space="preserve"> </w:t>
+      </w:r>
+      <w:proofErr w:type="spellStart"/>
+      <w:r>
+        <w:t>thể</w:t>
+      </w:r>
+      <w:proofErr w:type="spellEnd"/>
+      <w:r>
+        <w:t xml:space="preserve"> </w:t>
+      </w:r>
+      <w:proofErr w:type="spellStart"/>
+      <w:r>
+        <w:t>sử</w:t>
+      </w:r>
+      <w:proofErr w:type="spellEnd"/>
+      <w:r>
+        <w:t xml:space="preserve"> </w:t>
+      </w:r>
+      <w:proofErr w:type="spellStart"/>
+      <w:r>
+        <w:t>dụng</w:t>
+      </w:r>
+      <w:proofErr w:type="spellEnd"/>
+      <w:r>
+        <w:t xml:space="preserve"> </w:t>
+      </w:r>
+      <w:proofErr w:type="spellStart"/>
+      <w:r>
+        <w:t>toàn</w:t>
+      </w:r>
+      <w:proofErr w:type="spellEnd"/>
+      <w:r>
+        <w:t xml:space="preserve"> </w:t>
+      </w:r>
+      <w:proofErr w:type="spellStart"/>
+      <w:r>
+        <w:t>bộ</w:t>
+      </w:r>
+      <w:proofErr w:type="spellEnd"/>
+      <w:r>
+        <w:t xml:space="preserve"> </w:t>
+      </w:r>
+      <w:proofErr w:type="spellStart"/>
+      <w:r>
+        <w:t>dự</w:t>
+      </w:r>
+      <w:proofErr w:type="spellEnd"/>
+      <w:r>
+        <w:t xml:space="preserve"> </w:t>
+      </w:r>
+      <w:proofErr w:type="spellStart"/>
+      <w:r>
+        <w:t>án</w:t>
+      </w:r>
+      <w:proofErr w:type="spellEnd"/>
+      <w:r>
+        <w:t>:</w:t>
+      </w:r>
+    </w:p>
+    <w:p>
+      <w:pPr>
+        <w:pStyle w:val="Console"/>
+      </w:pPr>
+      <w:r>
+        <w:t xml:space="preserve">export default </w:t>
+      </w:r>
+      <w:proofErr w:type="spellStart"/>
+      <w:proofErr w:type="gramStart"/>
+      <w:r>
+        <w:t>defineNuxtConfig</w:t>
+      </w:r>
+      <w:proofErr w:type="spellEnd"/>
+      <w:r>
+        <w:t>(</w:t>
+      </w:r>
+      <w:proofErr w:type="gramEnd"/>
+      <w:r>
+        <w:t>{</w:t>
+      </w:r>
+    </w:p>
+    <w:p>
+      <w:pPr>
+        <w:pStyle w:val="Console"/>
+      </w:pPr>
+      <w:r>
+        <w:t xml:space="preserve">  ...</w:t>
+      </w:r>
+    </w:p>
+    <w:p>
+      <w:pPr>
+        <w:pStyle w:val="Console"/>
+      </w:pPr>
+      <w:r>
+        <w:t xml:space="preserve">  </w:t>
+      </w:r>
+      <w:proofErr w:type="spellStart"/>
+      <w:r>
+        <w:t>css</w:t>
+      </w:r>
+      <w:proofErr w:type="spellEnd"/>
+      <w:r>
+        <w:t>: ['~/assets/</w:t>
+      </w:r>
+      <w:proofErr w:type="spellStart"/>
+      <w:r>
+        <w:t>css</w:t>
+      </w:r>
+      <w:proofErr w:type="spellEnd"/>
+      <w:r>
+        <w:t>/main.css','animate.css']</w:t>
+      </w:r>
+    </w:p>
+    <w:p>
+      <w:pPr>
+        <w:pStyle w:val="Console"/>
+      </w:pPr>
+      <w:r>
+        <w:t>})</w:t>
+      </w:r>
+    </w:p>
+    <w:p>
+      <w:pPr>
+        <w:pStyle w:val="Heading3"/>
+      </w:pPr>
+      <w:r>
+        <w:t>External stylesheet</w:t>
+      </w:r>
+    </w:p>
+    <w:p>
+      <w:pPr>
+        <w:pStyle w:val="Content"/>
+      </w:pPr>
+      <w:proofErr w:type="spellStart"/>
+      <w:r>
+        <w:t>Bạn</w:t>
+      </w:r>
+      <w:proofErr w:type="spellEnd"/>
+      <w:r>
+        <w:t xml:space="preserve"> </w:t>
+      </w:r>
+      <w:proofErr w:type="spellStart"/>
+      <w:r>
+        <w:t>cũng</w:t>
+      </w:r>
+      <w:proofErr w:type="spellEnd"/>
+      <w:r>
+        <w:t xml:space="preserve"> </w:t>
+      </w:r>
+      <w:proofErr w:type="spellStart"/>
+      <w:r>
+        <w:t>có</w:t>
+      </w:r>
+      <w:proofErr w:type="spellEnd"/>
+      <w:r>
+        <w:t xml:space="preserve"> </w:t>
+      </w:r>
+      <w:proofErr w:type="spellStart"/>
+      <w:r>
+        <w:t>thể</w:t>
+      </w:r>
+      <w:proofErr w:type="spellEnd"/>
+      <w:r>
+        <w:t xml:space="preserve"> </w:t>
+      </w:r>
+      <w:proofErr w:type="spellStart"/>
+      <w:r>
+        <w:t>sử</w:t>
+      </w:r>
+      <w:proofErr w:type="spellEnd"/>
+      <w:r>
+        <w:t xml:space="preserve"> </w:t>
+      </w:r>
+      <w:proofErr w:type="spellStart"/>
+      <w:r>
+        <w:t>dụng</w:t>
+      </w:r>
+      <w:proofErr w:type="spellEnd"/>
+      <w:r>
+        <w:t xml:space="preserve"> </w:t>
+      </w:r>
+      <w:proofErr w:type="spellStart"/>
+      <w:r>
+        <w:t>liên</w:t>
+      </w:r>
+      <w:proofErr w:type="spellEnd"/>
+      <w:r>
+        <w:t xml:space="preserve"> </w:t>
+      </w:r>
+      <w:proofErr w:type="spellStart"/>
+      <w:r>
+        <w:t>kết</w:t>
+      </w:r>
+      <w:proofErr w:type="spellEnd"/>
+      <w:r>
+        <w:t xml:space="preserve"> </w:t>
+      </w:r>
+      <w:proofErr w:type="spellStart"/>
+      <w:r>
+        <w:t>ngoài</w:t>
+      </w:r>
+      <w:proofErr w:type="spellEnd"/>
+      <w:r>
+        <w:t xml:space="preserve"> </w:t>
+      </w:r>
+      <w:proofErr w:type="spellStart"/>
+      <w:r>
+        <w:t>thay</w:t>
+      </w:r>
+      <w:proofErr w:type="spellEnd"/>
+      <w:r>
+        <w:t xml:space="preserve"> </w:t>
+      </w:r>
+      <w:proofErr w:type="spellStart"/>
+      <w:r>
+        <w:t>vì</w:t>
+      </w:r>
+      <w:proofErr w:type="spellEnd"/>
+      <w:r>
+        <w:t xml:space="preserve"> </w:t>
+      </w:r>
+      <w:proofErr w:type="spellStart"/>
+      <w:r>
+        <w:t>tải</w:t>
+      </w:r>
+      <w:proofErr w:type="spellEnd"/>
+      <w:r>
+        <w:t xml:space="preserve"> </w:t>
+      </w:r>
+      <w:proofErr w:type="spellStart"/>
+      <w:r>
+        <w:t>về</w:t>
+      </w:r>
+      <w:proofErr w:type="spellEnd"/>
+      <w:r>
+        <w:t xml:space="preserve">, </w:t>
+      </w:r>
+      <w:proofErr w:type="spellStart"/>
+      <w:r>
+        <w:t>sử</w:t>
+      </w:r>
+      <w:proofErr w:type="spellEnd"/>
+      <w:r>
+        <w:t xml:space="preserve"> </w:t>
+      </w:r>
+      <w:proofErr w:type="spellStart"/>
+      <w:r>
+        <w:t>dụng</w:t>
+      </w:r>
+      <w:proofErr w:type="spellEnd"/>
+      <w:r>
+        <w:t xml:space="preserve"> </w:t>
+      </w:r>
+      <w:proofErr w:type="spellStart"/>
+      <w:r>
+        <w:t>trong</w:t>
+      </w:r>
+      <w:proofErr w:type="spellEnd"/>
+      <w:r>
+        <w:t xml:space="preserve"> app / head </w:t>
+      </w:r>
+      <w:proofErr w:type="spellStart"/>
+      <w:r>
+        <w:t>vì</w:t>
+      </w:r>
+      <w:proofErr w:type="spellEnd"/>
+      <w:r>
+        <w:t xml:space="preserve"> </w:t>
+      </w:r>
+      <w:proofErr w:type="spellStart"/>
+      <w:r>
+        <w:t>đây</w:t>
+      </w:r>
+      <w:proofErr w:type="spellEnd"/>
+      <w:r>
+        <w:t xml:space="preserve"> </w:t>
+      </w:r>
+      <w:proofErr w:type="spellStart"/>
+      <w:r>
+        <w:t>sẽ</w:t>
+      </w:r>
+      <w:proofErr w:type="spellEnd"/>
+      <w:r>
+        <w:t xml:space="preserve"> </w:t>
+      </w:r>
+      <w:proofErr w:type="spellStart"/>
+      <w:r>
+        <w:t>là</w:t>
+      </w:r>
+      <w:proofErr w:type="spellEnd"/>
+      <w:r>
+        <w:t xml:space="preserve"> </w:t>
+      </w:r>
+      <w:proofErr w:type="spellStart"/>
+      <w:r>
+        <w:t>phần</w:t>
+      </w:r>
+      <w:proofErr w:type="spellEnd"/>
+      <w:r>
+        <w:t xml:space="preserve"> </w:t>
+      </w:r>
+      <w:proofErr w:type="spellStart"/>
+      <w:r>
+        <w:t>khai</w:t>
+      </w:r>
+      <w:proofErr w:type="spellEnd"/>
+      <w:r>
+        <w:t xml:space="preserve"> </w:t>
+      </w:r>
+      <w:proofErr w:type="spellStart"/>
+      <w:r>
+        <w:t>báo</w:t>
+      </w:r>
+      <w:proofErr w:type="spellEnd"/>
+      <w:r>
+        <w:t xml:space="preserve"> </w:t>
+      </w:r>
+      <w:proofErr w:type="spellStart"/>
+      <w:r>
+        <w:t>trong</w:t>
+      </w:r>
+      <w:proofErr w:type="spellEnd"/>
+      <w:r>
+        <w:t xml:space="preserve"> </w:t>
+      </w:r>
+      <w:proofErr w:type="spellStart"/>
+      <w:r>
+        <w:t>thẻ</w:t>
+      </w:r>
+      <w:proofErr w:type="spellEnd"/>
+      <w:r>
+        <w:t xml:space="preserve"> head</w:t>
+      </w:r>
+    </w:p>
+    <w:p>
+      <w:pPr>
+        <w:pStyle w:val="Console"/>
+        <w:jc w:val="left"/>
+      </w:pPr>
+      <w:r>
+        <w:t xml:space="preserve">export default </w:t>
+      </w:r>
+      <w:proofErr w:type="spellStart"/>
+      <w:proofErr w:type="gramStart"/>
+      <w:r>
+        <w:t>defineNuxtConfig</w:t>
+      </w:r>
+      <w:proofErr w:type="spellEnd"/>
+      <w:r>
+        <w:t>(</w:t>
+      </w:r>
+      <w:proofErr w:type="gramEnd"/>
+      <w:r>
+        <w:t>{</w:t>
+      </w:r>
+    </w:p>
+    <w:p>
+      <w:pPr>
+        <w:pStyle w:val="Console"/>
+        <w:jc w:val="left"/>
+      </w:pPr>
+      <w:r>
+        <w:t xml:space="preserve">  app: {</w:t>
+      </w:r>
+    </w:p>
+    <w:p>
+      <w:pPr>
+        <w:pStyle w:val="Console"/>
+        <w:jc w:val="left"/>
+      </w:pPr>
+      <w:r>
+        <w:lastRenderedPageBreak/>
+        <w:t xml:space="preserve">    head: {</w:t>
+      </w:r>
+    </w:p>
+    <w:p>
+      <w:pPr>
+        <w:pStyle w:val="Console"/>
+        <w:jc w:val="left"/>
+      </w:pPr>
+      <w:r>
+        <w:t xml:space="preserve">      link: </w:t>
+      </w:r>
+      <w:proofErr w:type="gramStart"/>
+      <w:r>
+        <w:t xml:space="preserve">[{ </w:t>
+      </w:r>
+      <w:proofErr w:type="spellStart"/>
+      <w:r>
+        <w:t>rel</w:t>
+      </w:r>
+      <w:proofErr w:type="spellEnd"/>
+      <w:proofErr w:type="gramEnd"/>
+      <w:r>
+        <w:t xml:space="preserve">: 'stylesheet', </w:t>
+      </w:r>
+      <w:proofErr w:type="spellStart"/>
+      <w:r>
+        <w:t>href</w:t>
+      </w:r>
+      <w:proofErr w:type="spellEnd"/>
+      <w:r>
+        <w:t>: 'https://cdnjs.cloudflare.com/ajax/libs/animate.css/4.1.1/animate.min.css' }]</w:t>
+      </w:r>
+    </w:p>
+    <w:p>
+      <w:pPr>
+        <w:pStyle w:val="Console"/>
+        <w:jc w:val="left"/>
+      </w:pPr>
+      <w:r>
+        <w:t xml:space="preserve">    }</w:t>
+      </w:r>
+    </w:p>
+    <w:p>
+      <w:pPr>
+        <w:pStyle w:val="Console"/>
+        <w:jc w:val="left"/>
+      </w:pPr>
+      <w:r>
+        <w:t xml:space="preserve">  }</w:t>
+      </w:r>
+    </w:p>
+    <w:p>
+      <w:pPr>
+        <w:pStyle w:val="Console"/>
+        <w:jc w:val="left"/>
+      </w:pPr>
+      <w:r>
+        <w:t>})</w:t>
+      </w:r>
+    </w:p>
+    <w:p>
+      <w:pPr>
+        <w:pStyle w:val="Content"/>
+      </w:pPr>
+      <w:proofErr w:type="spellStart"/>
+      <w:r>
+        <w:t>Ngoài</w:t>
+      </w:r>
+      <w:proofErr w:type="spellEnd"/>
+      <w:r>
+        <w:t xml:space="preserve"> </w:t>
+      </w:r>
+      <w:proofErr w:type="spellStart"/>
+      <w:r>
+        <w:t>ra</w:t>
+      </w:r>
+      <w:proofErr w:type="spellEnd"/>
+      <w:r>
+        <w:t xml:space="preserve"> </w:t>
+      </w:r>
+      <w:proofErr w:type="spellStart"/>
+      <w:r>
+        <w:t>nuxt</w:t>
+      </w:r>
+      <w:proofErr w:type="spellEnd"/>
+      <w:r>
+        <w:t xml:space="preserve"> </w:t>
+      </w:r>
+      <w:proofErr w:type="spellStart"/>
+      <w:r>
+        <w:t>cung</w:t>
+      </w:r>
+      <w:proofErr w:type="spellEnd"/>
+      <w:r>
+        <w:t xml:space="preserve"> </w:t>
+      </w:r>
+      <w:proofErr w:type="spellStart"/>
+      <w:r>
+        <w:t>cấp</w:t>
+      </w:r>
+      <w:proofErr w:type="spellEnd"/>
+      <w:r>
+        <w:t xml:space="preserve"> </w:t>
+      </w:r>
+      <w:proofErr w:type="spellStart"/>
+      <w:r>
+        <w:t>cho</w:t>
+      </w:r>
+      <w:proofErr w:type="spellEnd"/>
+      <w:r>
+        <w:t xml:space="preserve"> </w:t>
+      </w:r>
+      <w:proofErr w:type="spellStart"/>
+      <w:r>
+        <w:t>bạn</w:t>
+      </w:r>
+      <w:proofErr w:type="spellEnd"/>
+      <w:r>
+        <w:t xml:space="preserve"> </w:t>
+      </w:r>
+      <w:r>
+        <w:t xml:space="preserve">composable </w:t>
+      </w:r>
+      <w:proofErr w:type="spellStart"/>
+      <w:proofErr w:type="gramStart"/>
+      <w:r>
+        <w:t>useHead</w:t>
+      </w:r>
+      <w:proofErr w:type="spellEnd"/>
+      <w:r>
+        <w:t>(</w:t>
+      </w:r>
+      <w:proofErr w:type="gramEnd"/>
+      <w:r>
+        <w:t xml:space="preserve">) </w:t>
+      </w:r>
+      <w:proofErr w:type="spellStart"/>
+      <w:r>
+        <w:t>để</w:t>
+      </w:r>
+      <w:proofErr w:type="spellEnd"/>
+      <w:r>
+        <w:t xml:space="preserve"> </w:t>
+      </w:r>
+      <w:proofErr w:type="spellStart"/>
+      <w:r>
+        <w:t>có</w:t>
+      </w:r>
+      <w:proofErr w:type="spellEnd"/>
+      <w:r>
+        <w:t xml:space="preserve"> </w:t>
+      </w:r>
+      <w:proofErr w:type="spellStart"/>
+      <w:r>
+        <w:t>thể</w:t>
+      </w:r>
+      <w:proofErr w:type="spellEnd"/>
+      <w:r>
+        <w:t xml:space="preserve"> import </w:t>
+      </w:r>
+      <w:proofErr w:type="spellStart"/>
+      <w:r>
+        <w:t>cho</w:t>
+      </w:r>
+      <w:proofErr w:type="spellEnd"/>
+      <w:r>
+        <w:t xml:space="preserve"> file </w:t>
+      </w:r>
+      <w:proofErr w:type="spellStart"/>
+      <w:r>
+        <w:t>cụ</w:t>
+      </w:r>
+      <w:proofErr w:type="spellEnd"/>
+      <w:r>
+        <w:t xml:space="preserve"> </w:t>
+      </w:r>
+      <w:proofErr w:type="spellStart"/>
+      <w:r>
+        <w:t>thể</w:t>
+      </w:r>
+      <w:proofErr w:type="spellEnd"/>
+    </w:p>
+    <w:p>
+      <w:pPr>
+        <w:pStyle w:val="Console"/>
+      </w:pPr>
+      <w:proofErr w:type="spellStart"/>
+      <w:proofErr w:type="gramStart"/>
+      <w:r>
+        <w:t>useHead</w:t>
+      </w:r>
+      <w:proofErr w:type="spellEnd"/>
+      <w:r>
+        <w:t>(</w:t>
+      </w:r>
+      <w:proofErr w:type="gramEnd"/>
+      <w:r>
+        <w:t>{</w:t>
+      </w:r>
+    </w:p>
+    <w:p>
+      <w:pPr>
+        <w:pStyle w:val="Console"/>
+      </w:pPr>
+      <w:r>
+        <w:t xml:space="preserve">  link: [</w:t>
+      </w:r>
+    </w:p>
+    <w:p>
+      <w:pPr>
+        <w:pStyle w:val="Console"/>
+      </w:pPr>
+      <w:r>
+        <w:t xml:space="preserve">    {</w:t>
+      </w:r>
+    </w:p>
+    <w:p>
+      <w:pPr>
+        <w:pStyle w:val="Console"/>
+      </w:pPr>
+      <w:r>
+        <w:t xml:space="preserve">      </w:t>
+      </w:r>
+      <w:proofErr w:type="spellStart"/>
+      <w:r>
+        <w:t>rel</w:t>
+      </w:r>
+      <w:proofErr w:type="spellEnd"/>
+      <w:r>
+        <w:t>: 'stylesheet',</w:t>
+      </w:r>
+    </w:p>
+    <w:p>
+      <w:pPr>
+        <w:pStyle w:val="Console"/>
+      </w:pPr>
+      <w:r>
+        <w:t xml:space="preserve">      </w:t>
+      </w:r>
+      <w:proofErr w:type="spellStart"/>
+      <w:r>
+        <w:t>href</w:t>
+      </w:r>
+      <w:proofErr w:type="spellEnd"/>
+      <w:r>
+        <w:t>: 'https://cdnjs.cloudflare.com/ajax/libs/animate.css/4.1.1/animate.min.css'</w:t>
+      </w:r>
+    </w:p>
+    <w:p>
+      <w:pPr>
+        <w:pStyle w:val="Console"/>
+      </w:pPr>
+      <w:r>
+        <w:t xml:space="preserve">    }</w:t>
+      </w:r>
+    </w:p>
+    <w:p>
+      <w:pPr>
+        <w:pStyle w:val="Console"/>
+      </w:pPr>
+      <w:r>
+        <w:t xml:space="preserve">  ]</w:t>
+      </w:r>
+    </w:p>
+    <w:p>
+      <w:pPr>
+        <w:pStyle w:val="Console"/>
+      </w:pPr>
+      <w:r>
+        <w:t xml:space="preserve">}) </w:t>
+      </w:r>
+    </w:p>
+    <w:p>
+      <w:pPr>
+        <w:pStyle w:val="Heading3"/>
+      </w:pPr>
+      <w:r>
+        <w:t>Nitro plugin</w:t>
+      </w:r>
+    </w:p>
+    <w:p>
+      <w:pPr>
+        <w:pStyle w:val="Content"/>
+      </w:pPr>
+      <w:proofErr w:type="spellStart"/>
+      <w:r>
+        <w:t>Nếu</w:t>
+      </w:r>
+      <w:proofErr w:type="spellEnd"/>
+      <w:r>
+        <w:t xml:space="preserve"> </w:t>
+      </w:r>
+      <w:proofErr w:type="spellStart"/>
+      <w:r>
+        <w:t>muốn</w:t>
+      </w:r>
+      <w:proofErr w:type="spellEnd"/>
+      <w:r>
+        <w:t xml:space="preserve"> can </w:t>
+      </w:r>
+      <w:proofErr w:type="spellStart"/>
+      <w:r>
+        <w:t>thiệp</w:t>
+      </w:r>
+      <w:proofErr w:type="spellEnd"/>
+      <w:r>
+        <w:t xml:space="preserve"> </w:t>
+      </w:r>
+      <w:proofErr w:type="spellStart"/>
+      <w:r>
+        <w:t>sâu</w:t>
+      </w:r>
+      <w:proofErr w:type="spellEnd"/>
+      <w:r>
+        <w:t xml:space="preserve"> </w:t>
+      </w:r>
+      <w:proofErr w:type="spellStart"/>
+      <w:r>
+        <w:t>hơn</w:t>
+      </w:r>
+      <w:proofErr w:type="spellEnd"/>
+      <w:r>
+        <w:t xml:space="preserve"> </w:t>
+      </w:r>
+      <w:proofErr w:type="spellStart"/>
+      <w:r>
+        <w:t>vào</w:t>
+      </w:r>
+      <w:proofErr w:type="spellEnd"/>
+      <w:r>
+        <w:t xml:space="preserve"> </w:t>
+      </w:r>
+      <w:proofErr w:type="spellStart"/>
+      <w:r>
+        <w:t>quá</w:t>
+      </w:r>
+      <w:proofErr w:type="spellEnd"/>
+      <w:r>
+        <w:t xml:space="preserve"> </w:t>
+      </w:r>
+      <w:proofErr w:type="spellStart"/>
+      <w:r>
+        <w:t>trình</w:t>
+      </w:r>
+      <w:proofErr w:type="spellEnd"/>
+      <w:r>
+        <w:t xml:space="preserve"> render html </w:t>
+      </w:r>
+      <w:proofErr w:type="spellStart"/>
+      <w:r>
+        <w:t>có</w:t>
+      </w:r>
+      <w:proofErr w:type="spellEnd"/>
+      <w:r>
+        <w:t xml:space="preserve"> </w:t>
+      </w:r>
+      <w:proofErr w:type="spellStart"/>
+      <w:r>
+        <w:t>thể</w:t>
+      </w:r>
+      <w:proofErr w:type="spellEnd"/>
+      <w:r>
+        <w:t xml:space="preserve"> </w:t>
+      </w:r>
+      <w:proofErr w:type="spellStart"/>
+      <w:r>
+        <w:t>dùng</w:t>
+      </w:r>
+      <w:proofErr w:type="spellEnd"/>
+      <w:r>
+        <w:t xml:space="preserve"> Nitro plugin </w:t>
+      </w:r>
+      <w:proofErr w:type="spellStart"/>
+      <w:r>
+        <w:t>để</w:t>
+      </w:r>
+      <w:proofErr w:type="spellEnd"/>
+      <w:r>
+        <w:t xml:space="preserve"> </w:t>
+      </w:r>
+      <w:proofErr w:type="spellStart"/>
+      <w:r>
+        <w:t>chèn</w:t>
+      </w:r>
+      <w:proofErr w:type="spellEnd"/>
+      <w:r>
+        <w:t xml:space="preserve"> </w:t>
+      </w:r>
+      <w:proofErr w:type="spellStart"/>
+      <w:r>
+        <w:t>trực</w:t>
+      </w:r>
+      <w:proofErr w:type="spellEnd"/>
+      <w:r>
+        <w:t xml:space="preserve"> </w:t>
+      </w:r>
+      <w:proofErr w:type="spellStart"/>
+      <w:r>
+        <w:t>tiếp</w:t>
+      </w:r>
+      <w:proofErr w:type="spellEnd"/>
+      <w:r>
+        <w:t xml:space="preserve"> </w:t>
+      </w:r>
+      <w:proofErr w:type="spellStart"/>
+      <w:r>
+        <w:t>vào</w:t>
+      </w:r>
+      <w:proofErr w:type="spellEnd"/>
+      <w:r>
+        <w:t xml:space="preserve"> head. </w:t>
+      </w:r>
+      <w:proofErr w:type="spellStart"/>
+      <w:r>
+        <w:t>Tuy</w:t>
+      </w:r>
+      <w:proofErr w:type="spellEnd"/>
+      <w:r>
+        <w:t xml:space="preserve"> </w:t>
+      </w:r>
+      <w:proofErr w:type="spellStart"/>
+      <w:r>
+        <w:t>nhiên</w:t>
+      </w:r>
+      <w:proofErr w:type="spellEnd"/>
+      <w:r>
+        <w:t xml:space="preserve"> </w:t>
+      </w:r>
+      <w:proofErr w:type="spellStart"/>
+      <w:r>
+        <w:t>không</w:t>
+      </w:r>
+      <w:proofErr w:type="spellEnd"/>
+      <w:r>
+        <w:t xml:space="preserve"> </w:t>
+      </w:r>
+      <w:proofErr w:type="spellStart"/>
+      <w:r>
+        <w:t>khuyến</w:t>
+      </w:r>
+      <w:proofErr w:type="spellEnd"/>
+      <w:r>
+        <w:t xml:space="preserve"> </w:t>
+      </w:r>
+      <w:proofErr w:type="spellStart"/>
+      <w:r>
+        <w:t>khích</w:t>
+      </w:r>
+      <w:proofErr w:type="spellEnd"/>
+      <w:r>
+        <w:t xml:space="preserve"> </w:t>
+      </w:r>
+      <w:proofErr w:type="spellStart"/>
+      <w:r>
+        <w:t>vì</w:t>
+      </w:r>
+      <w:proofErr w:type="spellEnd"/>
+      <w:r>
+        <w:t xml:space="preserve"> </w:t>
+      </w:r>
+      <w:proofErr w:type="spellStart"/>
+      <w:r>
+        <w:t>phải</w:t>
+      </w:r>
+      <w:proofErr w:type="spellEnd"/>
+      <w:r>
+        <w:t xml:space="preserve"> </w:t>
+      </w:r>
+      <w:proofErr w:type="spellStart"/>
+      <w:r>
+        <w:t>tải</w:t>
+      </w:r>
+      <w:proofErr w:type="spellEnd"/>
+      <w:r>
+        <w:t xml:space="preserve"> </w:t>
+      </w:r>
+      <w:proofErr w:type="spellStart"/>
+      <w:r>
+        <w:t>xong</w:t>
+      </w:r>
+      <w:proofErr w:type="spellEnd"/>
+      <w:r>
+        <w:t xml:space="preserve"> CDN </w:t>
+      </w:r>
+      <w:proofErr w:type="spellStart"/>
+      <w:r>
+        <w:t>bên</w:t>
+      </w:r>
+      <w:proofErr w:type="spellEnd"/>
+      <w:r>
+        <w:t xml:space="preserve"> </w:t>
+      </w:r>
+      <w:proofErr w:type="spellStart"/>
+      <w:r>
+        <w:t>ngoài</w:t>
+      </w:r>
+      <w:proofErr w:type="spellEnd"/>
+      <w:r>
+        <w:t xml:space="preserve"> </w:t>
+      </w:r>
+      <w:proofErr w:type="spellStart"/>
+      <w:r>
+        <w:t>mới</w:t>
+      </w:r>
+      <w:proofErr w:type="spellEnd"/>
+      <w:r>
+        <w:t xml:space="preserve"> render </w:t>
+      </w:r>
+      <w:proofErr w:type="spellStart"/>
+      <w:r>
+        <w:t>có</w:t>
+      </w:r>
+      <w:proofErr w:type="spellEnd"/>
+      <w:r>
+        <w:t xml:space="preserve"> </w:t>
+      </w:r>
+      <w:proofErr w:type="spellStart"/>
+      <w:r>
+        <w:t>thể</w:t>
+      </w:r>
+      <w:proofErr w:type="spellEnd"/>
+      <w:r>
+        <w:t xml:space="preserve"> </w:t>
+      </w:r>
+      <w:proofErr w:type="spellStart"/>
+      <w:r>
+        <w:t>gây</w:t>
+      </w:r>
+      <w:proofErr w:type="spellEnd"/>
+      <w:r>
+        <w:t xml:space="preserve"> </w:t>
+      </w:r>
+      <w:proofErr w:type="spellStart"/>
+      <w:r>
+        <w:t>chậm</w:t>
+      </w:r>
+      <w:proofErr w:type="spellEnd"/>
+      <w:r>
+        <w:t xml:space="preserve"> lag, </w:t>
+      </w:r>
+      <w:proofErr w:type="spellStart"/>
+      <w:r>
+        <w:t>nên</w:t>
+      </w:r>
+      <w:proofErr w:type="spellEnd"/>
+      <w:r>
+        <w:t xml:space="preserve"> </w:t>
+      </w:r>
+      <w:proofErr w:type="spellStart"/>
+      <w:r>
+        <w:t>nếu</w:t>
+      </w:r>
+      <w:proofErr w:type="spellEnd"/>
+      <w:r>
+        <w:t xml:space="preserve"> </w:t>
+      </w:r>
+      <w:proofErr w:type="spellStart"/>
+      <w:r>
+        <w:t>cài</w:t>
+      </w:r>
+      <w:proofErr w:type="spellEnd"/>
+      <w:r>
+        <w:t xml:space="preserve"> </w:t>
+      </w:r>
+      <w:proofErr w:type="spellStart"/>
+      <w:r>
+        <w:t>npm</w:t>
+      </w:r>
+      <w:proofErr w:type="spellEnd"/>
+      <w:r>
+        <w:t xml:space="preserve"> </w:t>
+      </w:r>
+      <w:proofErr w:type="spellStart"/>
+      <w:r>
+        <w:t>sẽ</w:t>
+      </w:r>
+      <w:proofErr w:type="spellEnd"/>
+      <w:r>
+        <w:t xml:space="preserve"> </w:t>
+      </w:r>
+      <w:proofErr w:type="spellStart"/>
+      <w:r>
+        <w:t>tối</w:t>
+      </w:r>
+      <w:proofErr w:type="spellEnd"/>
+      <w:r>
+        <w:t xml:space="preserve"> </w:t>
+      </w:r>
+      <w:proofErr w:type="spellStart"/>
+      <w:r>
+        <w:t>ưu</w:t>
+      </w:r>
+      <w:proofErr w:type="spellEnd"/>
+      <w:r>
+        <w:t xml:space="preserve"> </w:t>
+      </w:r>
+      <w:proofErr w:type="spellStart"/>
+      <w:r>
+        <w:t>hơn</w:t>
+      </w:r>
+      <w:proofErr w:type="spellEnd"/>
+      <w:r>
+        <w:t>.</w:t>
+      </w:r>
+    </w:p>
+    <w:p>
+      <w:pPr>
+        <w:pStyle w:val="Content"/>
+      </w:pPr>
+      <w:proofErr w:type="spellStart"/>
+      <w:r>
+        <w:t>Tạo</w:t>
+      </w:r>
+      <w:proofErr w:type="spellEnd"/>
+      <w:r>
+        <w:t xml:space="preserve"> 1 file plugin: </w:t>
+      </w:r>
+      <w:r>
+        <w:t>server/plugins/my-</w:t>
+      </w:r>
+      <w:proofErr w:type="spellStart"/>
+      <w:r>
+        <w:t>plugin.ts</w:t>
+      </w:r>
+      <w:proofErr w:type="spellEnd"/>
+    </w:p>
+    <w:p>
+      <w:pPr>
+        <w:pStyle w:val="Console"/>
+        <w:jc w:val="left"/>
+      </w:pPr>
+      <w:r>
+        <w:t xml:space="preserve">export default </w:t>
+      </w:r>
+      <w:proofErr w:type="spellStart"/>
+      <w:r>
+        <w:t>defineNitroPlugin</w:t>
+      </w:r>
+      <w:proofErr w:type="spellEnd"/>
+      <w:r>
+        <w:t>((nitro) =&gt; {</w:t>
+      </w:r>
+    </w:p>
+    <w:p>
+      <w:pPr>
+        <w:pStyle w:val="Console"/>
+        <w:jc w:val="left"/>
+      </w:pPr>
+      <w:r>
+        <w:t xml:space="preserve">  </w:t>
+      </w:r>
+      <w:proofErr w:type="spellStart"/>
+      <w:proofErr w:type="gramStart"/>
+      <w:r>
+        <w:t>nitro.hooks</w:t>
+      </w:r>
+      <w:proofErr w:type="gramEnd"/>
+      <w:r>
+        <w:t>.hook</w:t>
+      </w:r>
+      <w:proofErr w:type="spellEnd"/>
+      <w:r>
+        <w:t>('</w:t>
+      </w:r>
+      <w:proofErr w:type="spellStart"/>
+      <w:r>
+        <w:t>render:html</w:t>
+      </w:r>
+      <w:proofErr w:type="spellEnd"/>
+      <w:r>
+        <w:t>', (html) =&gt; {</w:t>
+      </w:r>
+    </w:p>
+    <w:p>
+      <w:pPr>
+        <w:pStyle w:val="Console"/>
+        <w:jc w:val="left"/>
+      </w:pPr>
+      <w:r>
+        <w:t xml:space="preserve">    </w:t>
+      </w:r>
+      <w:proofErr w:type="spellStart"/>
+      <w:proofErr w:type="gramStart"/>
+      <w:r>
+        <w:t>html.head</w:t>
+      </w:r>
+      <w:proofErr w:type="gramEnd"/>
+      <w:r>
+        <w:t>.push</w:t>
+      </w:r>
+      <w:proofErr w:type="spellEnd"/>
+      <w:r>
+        <w:t xml:space="preserve">('&lt;link </w:t>
+      </w:r>
+      <w:proofErr w:type="spellStart"/>
+      <w:r>
+        <w:t>rel</w:t>
+      </w:r>
+      <w:proofErr w:type="spellEnd"/>
+      <w:r>
+        <w:t>="stylesheet" href="https://cdnjs.cloudflare.com/ajax/libs/animate.css/4.1.1/animate.min.css"&gt;')</w:t>
+      </w:r>
+    </w:p>
+    <w:p>
+      <w:pPr>
+        <w:pStyle w:val="Console"/>
+        <w:jc w:val="left"/>
+      </w:pPr>
+      <w:r>
+        <w:t xml:space="preserve">  })</w:t>
+      </w:r>
+    </w:p>
+    <w:p>
+      <w:pPr>
+        <w:pStyle w:val="Console"/>
+        <w:jc w:val="left"/>
+      </w:pPr>
+      <w:r>
+        <w:t>})</w:t>
+      </w:r>
+    </w:p>
+    <w:p>
+      <w:pPr>
+        <w:pStyle w:val="Heading3"/>
+      </w:pPr>
+      <w:r>
+        <w:lastRenderedPageBreak/>
+        <w:t>P</w:t>
+      </w:r>
+      <w:r>
+        <w:t>reprocessor</w:t>
+      </w:r>
+    </w:p>
+    <w:p>
+      <w:pPr>
+        <w:pStyle w:val="Content"/>
+      </w:pPr>
+      <w:proofErr w:type="spellStart"/>
+      <w:r>
+        <w:t>Cài</w:t>
+      </w:r>
+      <w:proofErr w:type="spellEnd"/>
+      <w:r>
+        <w:t xml:space="preserve"> </w:t>
+      </w:r>
+      <w:r>
+        <w:t xml:space="preserve">preprocessor </w:t>
+      </w:r>
+      <w:proofErr w:type="spellStart"/>
+      <w:r>
+        <w:t>bạn</w:t>
+      </w:r>
+      <w:proofErr w:type="spellEnd"/>
+      <w:r>
+        <w:t xml:space="preserve"> </w:t>
+      </w:r>
+      <w:proofErr w:type="spellStart"/>
+      <w:r>
+        <w:t>muốn</w:t>
+      </w:r>
+      <w:proofErr w:type="spellEnd"/>
+      <w:r>
+        <w:t xml:space="preserve"> </w:t>
+      </w:r>
+      <w:proofErr w:type="spellStart"/>
+      <w:r>
+        <w:t>dùng</w:t>
+      </w:r>
+      <w:proofErr w:type="spellEnd"/>
+      <w:r>
+        <w:t xml:space="preserve">, </w:t>
+      </w:r>
+      <w:proofErr w:type="spellStart"/>
+      <w:r>
+        <w:t>ví</w:t>
+      </w:r>
+      <w:proofErr w:type="spellEnd"/>
+      <w:r>
+        <w:t xml:space="preserve"> </w:t>
+      </w:r>
+      <w:proofErr w:type="spellStart"/>
+      <w:r>
+        <w:t>dụ</w:t>
+      </w:r>
+      <w:proofErr w:type="spellEnd"/>
+      <w:r>
+        <w:t xml:space="preserve"> sass:</w:t>
+      </w:r>
+    </w:p>
+    <w:p>
+      <w:pPr>
+        <w:pStyle w:val="Content"/>
+      </w:pPr>
+      <w:proofErr w:type="spellStart"/>
+      <w:r>
+        <w:t>npm</w:t>
+      </w:r>
+      <w:proofErr w:type="spellEnd"/>
+      <w:r>
+        <w:t xml:space="preserve"> install -D sass </w:t>
+      </w:r>
+    </w:p>
+    <w:p>
+      <w:pPr>
+        <w:pStyle w:val="Content"/>
+      </w:pPr>
+      <w:r>
+        <w:t xml:space="preserve">Sau </w:t>
+      </w:r>
+      <w:proofErr w:type="spellStart"/>
+      <w:r>
+        <w:t>khi</w:t>
+      </w:r>
+      <w:proofErr w:type="spellEnd"/>
+      <w:r>
+        <w:t xml:space="preserve"> </w:t>
+      </w:r>
+      <w:proofErr w:type="spellStart"/>
+      <w:r>
+        <w:t>cài</w:t>
+      </w:r>
+      <w:proofErr w:type="spellEnd"/>
+      <w:r>
+        <w:t xml:space="preserve"> </w:t>
+      </w:r>
+      <w:proofErr w:type="spellStart"/>
+      <w:r>
+        <w:t>có</w:t>
+      </w:r>
+      <w:proofErr w:type="spellEnd"/>
+      <w:r>
+        <w:t xml:space="preserve"> </w:t>
+      </w:r>
+      <w:proofErr w:type="spellStart"/>
+      <w:r>
+        <w:t>thể</w:t>
+      </w:r>
+      <w:proofErr w:type="spellEnd"/>
+      <w:r>
+        <w:t xml:space="preserve"> </w:t>
+      </w:r>
+      <w:proofErr w:type="spellStart"/>
+      <w:r>
+        <w:t>sử</w:t>
+      </w:r>
+      <w:proofErr w:type="spellEnd"/>
+      <w:r>
+        <w:t xml:space="preserve"> </w:t>
+      </w:r>
+      <w:proofErr w:type="spellStart"/>
+      <w:r>
+        <w:t>dụng</w:t>
+      </w:r>
+      <w:proofErr w:type="spellEnd"/>
+      <w:r>
+        <w:t xml:space="preserve"> </w:t>
+      </w:r>
+      <w:proofErr w:type="spellStart"/>
+      <w:r>
+        <w:t>các</w:t>
+      </w:r>
+      <w:proofErr w:type="spellEnd"/>
+      <w:r>
+        <w:t xml:space="preserve"> file .</w:t>
+      </w:r>
+      <w:proofErr w:type="spellStart"/>
+      <w:proofErr w:type="gramStart"/>
+      <w:r>
+        <w:t>scss</w:t>
+      </w:r>
+      <w:proofErr w:type="spellEnd"/>
+      <w:r>
+        <w:t xml:space="preserve"> .sass</w:t>
+      </w:r>
+      <w:proofErr w:type="gramEnd"/>
+    </w:p>
+    <w:p>
+      <w:pPr>
+        <w:pStyle w:val="Content"/>
+      </w:pPr>
+      <w:r>
+        <w:t>VD:</w:t>
+      </w:r>
+    </w:p>
+    <w:p>
+      <w:pPr>
+        <w:pStyle w:val="Console"/>
+      </w:pPr>
+      <w:r>
+        <w:t>&lt;style lang="</w:t>
+      </w:r>
+      <w:proofErr w:type="spellStart"/>
+      <w:r>
+        <w:t>scss</w:t>
+      </w:r>
+      <w:proofErr w:type="spellEnd"/>
+      <w:r>
+        <w:t>"&gt;</w:t>
+      </w:r>
+    </w:p>
+    <w:p>
+      <w:pPr>
+        <w:pStyle w:val="Console"/>
+      </w:pPr>
+      <w:r>
+        <w:t>@use "~/assets/</w:t>
+      </w:r>
+      <w:proofErr w:type="spellStart"/>
+      <w:r>
+        <w:t>scss</w:t>
+      </w:r>
+      <w:proofErr w:type="spellEnd"/>
+      <w:r>
+        <w:t>/</w:t>
+      </w:r>
+      <w:proofErr w:type="spellStart"/>
+      <w:r>
+        <w:t>main.scss</w:t>
+      </w:r>
+      <w:proofErr w:type="spellEnd"/>
+      <w:r>
+        <w:t>";</w:t>
+      </w:r>
+    </w:p>
+    <w:p>
+      <w:pPr>
+        <w:pStyle w:val="Console"/>
+      </w:pPr>
+      <w:r>
+        <w:t xml:space="preserve">&lt;/style&gt; </w:t>
+      </w:r>
+    </w:p>
+    <w:p>
+      <w:pPr>
+        <w:pStyle w:val="Content"/>
+      </w:pPr>
+      <w:r>
+        <w:t xml:space="preserve">@use </w:t>
+      </w:r>
+      <w:proofErr w:type="spellStart"/>
+      <w:r>
+        <w:t>cú</w:t>
+      </w:r>
+      <w:proofErr w:type="spellEnd"/>
+      <w:r>
+        <w:t xml:space="preserve"> </w:t>
+      </w:r>
+      <w:proofErr w:type="spellStart"/>
+      <w:r>
+        <w:t>pháp</w:t>
+      </w:r>
+      <w:proofErr w:type="spellEnd"/>
+      <w:r>
+        <w:t xml:space="preserve"> </w:t>
+      </w:r>
+      <w:proofErr w:type="spellStart"/>
+      <w:r>
+        <w:t>scss</w:t>
+      </w:r>
+      <w:proofErr w:type="spellEnd"/>
+      <w:r>
+        <w:t xml:space="preserve"> </w:t>
+      </w:r>
+      <w:proofErr w:type="spellStart"/>
+      <w:r>
+        <w:t>tốt</w:t>
+      </w:r>
+      <w:proofErr w:type="spellEnd"/>
+      <w:r>
+        <w:t xml:space="preserve"> </w:t>
+      </w:r>
+      <w:proofErr w:type="spellStart"/>
+      <w:r>
+        <w:t>hơn</w:t>
+      </w:r>
+      <w:proofErr w:type="spellEnd"/>
+      <w:r>
+        <w:t xml:space="preserve"> @import</w:t>
+      </w:r>
+    </w:p>
+    <w:p>
+      <w:pPr>
+        <w:pStyle w:val="Content"/>
+      </w:pPr>
+      <w:proofErr w:type="spellStart"/>
+      <w:r>
+        <w:t>Hoặc</w:t>
+      </w:r>
+      <w:proofErr w:type="spellEnd"/>
+      <w:r>
+        <w:t xml:space="preserve"> </w:t>
+      </w:r>
+      <w:proofErr w:type="spellStart"/>
+      <w:r>
+        <w:t>có</w:t>
+      </w:r>
+      <w:proofErr w:type="spellEnd"/>
+      <w:r>
+        <w:t xml:space="preserve"> </w:t>
+      </w:r>
+      <w:proofErr w:type="spellStart"/>
+      <w:r>
+        <w:t>thể</w:t>
+      </w:r>
+      <w:proofErr w:type="spellEnd"/>
+      <w:r>
+        <w:t xml:space="preserve"> import </w:t>
+      </w:r>
+      <w:proofErr w:type="spellStart"/>
+      <w:r>
+        <w:t>trong</w:t>
+      </w:r>
+      <w:proofErr w:type="spellEnd"/>
+      <w:r>
+        <w:t xml:space="preserve"> config</w:t>
+      </w:r>
+    </w:p>
+    <w:p>
+      <w:pPr>
+        <w:pStyle w:val="Console"/>
+      </w:pPr>
+      <w:r>
+        <w:t xml:space="preserve">export default </w:t>
+      </w:r>
+      <w:proofErr w:type="spellStart"/>
+      <w:proofErr w:type="gramStart"/>
+      <w:r>
+        <w:t>defineNuxtConfig</w:t>
+      </w:r>
+      <w:proofErr w:type="spellEnd"/>
+      <w:r>
+        <w:t>(</w:t>
+      </w:r>
+      <w:proofErr w:type="gramEnd"/>
+      <w:r>
+        <w:t>{</w:t>
+      </w:r>
+    </w:p>
+    <w:p>
+      <w:pPr>
+        <w:pStyle w:val="Console"/>
+      </w:pPr>
+      <w:r>
+        <w:t xml:space="preserve">  </w:t>
+      </w:r>
+      <w:proofErr w:type="spellStart"/>
+      <w:r>
+        <w:t>css</w:t>
+      </w:r>
+      <w:proofErr w:type="spellEnd"/>
+      <w:r>
+        <w:t>: ['~/assets/</w:t>
+      </w:r>
+      <w:proofErr w:type="spellStart"/>
+      <w:r>
+        <w:t>scss</w:t>
+      </w:r>
+      <w:proofErr w:type="spellEnd"/>
+      <w:r>
+        <w:t>/</w:t>
+      </w:r>
+      <w:proofErr w:type="spellStart"/>
+      <w:r>
+        <w:t>main.scss</w:t>
+      </w:r>
+      <w:proofErr w:type="spellEnd"/>
+      <w:r>
+        <w:t>']</w:t>
+      </w:r>
+    </w:p>
+    <w:p>
+      <w:pPr>
+        <w:pStyle w:val="Console"/>
+      </w:pPr>
+      <w:r>
+        <w:t xml:space="preserve">}) </w:t>
+      </w:r>
+    </w:p>
+    <w:p>
+      <w:pPr>
+        <w:pStyle w:val="Content"/>
+        <w:rPr>
+          <w:b/>
+          <w:bCs/>
+        </w:rPr>
+      </w:pPr>
+      <w:r>
+        <w:rPr>
+          <w:b/>
+          <w:bCs/>
+        </w:rPr>
+        <w:t xml:space="preserve">Inject </w:t>
+      </w:r>
+      <w:proofErr w:type="spellStart"/>
+      <w:r>
+        <w:rPr>
+          <w:b/>
+          <w:bCs/>
+        </w:rPr>
+        <w:t>biến</w:t>
+      </w:r>
+      <w:proofErr w:type="spellEnd"/>
+      <w:r>
+        <w:rPr>
+          <w:b/>
+          <w:bCs/>
+        </w:rPr>
+        <w:t>/</w:t>
+      </w:r>
+      <w:proofErr w:type="spellStart"/>
+      <w:r>
+        <w:rPr>
+          <w:b/>
+          <w:bCs/>
+        </w:rPr>
+        <w:t>mixins</w:t>
+      </w:r>
+      <w:proofErr w:type="spellEnd"/>
+      <w:r>
+        <w:rPr>
+          <w:b/>
+          <w:bCs/>
+        </w:rPr>
+        <w:t xml:space="preserve"> </w:t>
+      </w:r>
+      <w:proofErr w:type="spellStart"/>
+      <w:r>
+        <w:rPr>
+          <w:b/>
+          <w:bCs/>
+        </w:rPr>
+        <w:t>vào</w:t>
+      </w:r>
+      <w:proofErr w:type="spellEnd"/>
+      <w:r>
+        <w:rPr>
+          <w:b/>
+          <w:bCs/>
+        </w:rPr>
+        <w:t xml:space="preserve"> </w:t>
+      </w:r>
+      <w:proofErr w:type="spellStart"/>
+      <w:r>
+        <w:rPr>
+          <w:b/>
+          <w:bCs/>
+        </w:rPr>
+        <w:t>mọi</w:t>
+      </w:r>
+      <w:proofErr w:type="spellEnd"/>
+      <w:r>
+        <w:rPr>
+          <w:b/>
+          <w:bCs/>
+        </w:rPr>
+        <w:t xml:space="preserve"> file SCSS</w:t>
+      </w:r>
+    </w:p>
+    <w:p>
+      <w:pPr>
+        <w:pStyle w:val="Content"/>
+      </w:pPr>
+      <w:proofErr w:type="spellStart"/>
+      <w:r>
+        <w:t>Giả</w:t>
+      </w:r>
+      <w:proofErr w:type="spellEnd"/>
+      <w:r>
+        <w:t xml:space="preserve"> </w:t>
+      </w:r>
+      <w:proofErr w:type="spellStart"/>
+      <w:r>
+        <w:t>sử</w:t>
+      </w:r>
+      <w:proofErr w:type="spellEnd"/>
+      <w:r>
+        <w:t xml:space="preserve"> </w:t>
+      </w:r>
+      <w:proofErr w:type="spellStart"/>
+      <w:r>
+        <w:t>bạn</w:t>
+      </w:r>
+      <w:proofErr w:type="spellEnd"/>
+      <w:r>
+        <w:t xml:space="preserve"> </w:t>
+      </w:r>
+      <w:proofErr w:type="spellStart"/>
+      <w:r>
+        <w:t>có</w:t>
+      </w:r>
+      <w:proofErr w:type="spellEnd"/>
+      <w:r>
+        <w:t xml:space="preserve"> file </w:t>
+      </w:r>
+      <w:proofErr w:type="spellStart"/>
+      <w:r>
+        <w:t>biến</w:t>
+      </w:r>
+      <w:proofErr w:type="spellEnd"/>
+      <w:r>
+        <w:t xml:space="preserve"> </w:t>
+      </w:r>
+      <w:proofErr w:type="spellStart"/>
+      <w:r>
+        <w:t>như</w:t>
+      </w:r>
+      <w:proofErr w:type="spellEnd"/>
+      <w:r>
+        <w:t xml:space="preserve"> </w:t>
+      </w:r>
+      <w:proofErr w:type="spellStart"/>
+      <w:r>
+        <w:t>sau</w:t>
+      </w:r>
+      <w:proofErr w:type="spellEnd"/>
+      <w:r>
+        <w:t>:</w:t>
+      </w:r>
+    </w:p>
+    <w:p>
+      <w:pPr>
+        <w:pStyle w:val="Content"/>
+      </w:pPr>
+      <w:r>
+        <w:t>assets/_</w:t>
+      </w:r>
+      <w:proofErr w:type="spellStart"/>
+      <w:r>
+        <w:t>colors.scss</w:t>
+      </w:r>
+      <w:proofErr w:type="spellEnd"/>
+    </w:p>
+    <w:p>
+      <w:pPr>
+        <w:pStyle w:val="Console"/>
+      </w:pPr>
+      <w:r>
+        <w:t>$primary: #49240F;</w:t>
+      </w:r>
+    </w:p>
+    <w:p>
+      <w:pPr>
+        <w:pStyle w:val="Console"/>
+      </w:pPr>
+      <w:r>
+        <w:t>$secondary: #E4A79D;</w:t>
+      </w:r>
+    </w:p>
+    <w:p>
+      <w:pPr>
+        <w:pStyle w:val="Content"/>
+      </w:pPr>
+      <w:proofErr w:type="spellStart"/>
+      <w:r>
+        <w:t>Bạn</w:t>
+      </w:r>
+      <w:proofErr w:type="spellEnd"/>
+      <w:r>
+        <w:t xml:space="preserve"> </w:t>
+      </w:r>
+      <w:proofErr w:type="spellStart"/>
+      <w:r>
+        <w:t>muốn</w:t>
+      </w:r>
+      <w:proofErr w:type="spellEnd"/>
+      <w:r>
+        <w:t xml:space="preserve"> </w:t>
+      </w:r>
+      <w:proofErr w:type="spellStart"/>
+      <w:r>
+        <w:t>dùng</w:t>
+      </w:r>
+      <w:proofErr w:type="spellEnd"/>
+      <w:r>
+        <w:t xml:space="preserve"> ở </w:t>
+      </w:r>
+      <w:proofErr w:type="spellStart"/>
+      <w:r>
+        <w:t>mọi</w:t>
+      </w:r>
+      <w:proofErr w:type="spellEnd"/>
+      <w:r>
+        <w:t xml:space="preserve"> file </w:t>
+      </w:r>
+      <w:proofErr w:type="spellStart"/>
+      <w:r>
+        <w:t>scss</w:t>
+      </w:r>
+      <w:proofErr w:type="spellEnd"/>
+      <w:r>
+        <w:t xml:space="preserve"> </w:t>
+      </w:r>
+      <w:proofErr w:type="spellStart"/>
+      <w:r>
+        <w:t>mà</w:t>
+      </w:r>
+      <w:proofErr w:type="spellEnd"/>
+      <w:r>
+        <w:t xml:space="preserve"> </w:t>
+      </w:r>
+      <w:proofErr w:type="spellStart"/>
+      <w:r>
+        <w:t>không</w:t>
+      </w:r>
+      <w:proofErr w:type="spellEnd"/>
+      <w:r>
+        <w:t xml:space="preserve"> </w:t>
+      </w:r>
+      <w:proofErr w:type="spellStart"/>
+      <w:r>
+        <w:t>muốn</w:t>
+      </w:r>
+      <w:proofErr w:type="spellEnd"/>
+      <w:r>
+        <w:t xml:space="preserve"> import </w:t>
+      </w:r>
+      <w:proofErr w:type="spellStart"/>
+      <w:r>
+        <w:t>nó</w:t>
+      </w:r>
+      <w:proofErr w:type="spellEnd"/>
+      <w:r>
+        <w:t xml:space="preserve"> </w:t>
+      </w:r>
+      <w:proofErr w:type="spellStart"/>
+      <w:r>
+        <w:t>lại</w:t>
+      </w:r>
+      <w:proofErr w:type="spellEnd"/>
+      <w:r>
+        <w:t xml:space="preserve"> </w:t>
+      </w:r>
+      <w:proofErr w:type="spellStart"/>
+      <w:r>
+        <w:t>mỗi</w:t>
+      </w:r>
+      <w:proofErr w:type="spellEnd"/>
+      <w:r>
+        <w:t xml:space="preserve"> </w:t>
+      </w:r>
+      <w:proofErr w:type="spellStart"/>
+      <w:r>
+        <w:t>lần</w:t>
+      </w:r>
+      <w:proofErr w:type="spellEnd"/>
+    </w:p>
+    <w:p>
+      <w:pPr>
+        <w:pStyle w:val="Console"/>
+      </w:pPr>
+      <w:r>
+        <w:t xml:space="preserve">export default </w:t>
+      </w:r>
+      <w:proofErr w:type="spellStart"/>
+      <w:proofErr w:type="gramStart"/>
+      <w:r>
+        <w:t>defineNuxtConfig</w:t>
+      </w:r>
+      <w:proofErr w:type="spellEnd"/>
+      <w:r>
+        <w:t>(</w:t>
+      </w:r>
+      <w:proofErr w:type="gramEnd"/>
+      <w:r>
+        <w:t>{</w:t>
+      </w:r>
+    </w:p>
+    <w:p>
+      <w:pPr>
+        <w:pStyle w:val="Console"/>
+      </w:pPr>
+      <w:r>
+        <w:t xml:space="preserve">  </w:t>
+      </w:r>
+      <w:proofErr w:type="spellStart"/>
+      <w:r>
+        <w:t>vite</w:t>
+      </w:r>
+      <w:proofErr w:type="spellEnd"/>
+      <w:r>
+        <w:t>: {</w:t>
+      </w:r>
+    </w:p>
+    <w:p>
+      <w:pPr>
+        <w:pStyle w:val="Console"/>
+      </w:pPr>
+      <w:r>
+        <w:t xml:space="preserve">    </w:t>
+      </w:r>
+      <w:proofErr w:type="spellStart"/>
+      <w:r>
+        <w:t>css</w:t>
+      </w:r>
+      <w:proofErr w:type="spellEnd"/>
+      <w:r>
+        <w:t>: {</w:t>
+      </w:r>
+    </w:p>
+    <w:p>
+      <w:pPr>
+        <w:pStyle w:val="Console"/>
+      </w:pPr>
+      <w:r>
+        <w:t xml:space="preserve">      </w:t>
+      </w:r>
+      <w:proofErr w:type="spellStart"/>
+      <w:r>
+        <w:t>preprocessorOptions</w:t>
+      </w:r>
+      <w:proofErr w:type="spellEnd"/>
+      <w:r>
+        <w:t>: {</w:t>
+      </w:r>
+    </w:p>
+    <w:p>
+      <w:pPr>
+        <w:pStyle w:val="Console"/>
+      </w:pPr>
+      <w:r>
+        <w:t xml:space="preserve">        </w:t>
+      </w:r>
+      <w:proofErr w:type="spellStart"/>
+      <w:r>
+        <w:t>scss</w:t>
+      </w:r>
+      <w:proofErr w:type="spellEnd"/>
+      <w:r>
+        <w:t>: {</w:t>
+      </w:r>
+    </w:p>
+    <w:p>
+      <w:pPr>
+        <w:pStyle w:val="Console"/>
+      </w:pPr>
+      <w:r>
+        <w:lastRenderedPageBreak/>
+        <w:t xml:space="preserve">          </w:t>
+      </w:r>
+      <w:proofErr w:type="spellStart"/>
+      <w:r>
+        <w:t>additionalData</w:t>
+      </w:r>
+      <w:proofErr w:type="spellEnd"/>
+      <w:r>
+        <w:t>: '@use "~/assets/_</w:t>
+      </w:r>
+      <w:proofErr w:type="spellStart"/>
+      <w:r>
+        <w:t>colors.scss</w:t>
+      </w:r>
+      <w:proofErr w:type="spellEnd"/>
+      <w:r>
+        <w:t>" as *;'</w:t>
+      </w:r>
+    </w:p>
+    <w:p>
+      <w:pPr>
+        <w:pStyle w:val="Console"/>
+      </w:pPr>
+      <w:r>
+        <w:t xml:space="preserve">        }</w:t>
+      </w:r>
+    </w:p>
+    <w:p>
+      <w:pPr>
+        <w:pStyle w:val="Console"/>
+      </w:pPr>
+      <w:r>
+        <w:t xml:space="preserve">      }</w:t>
+      </w:r>
+    </w:p>
+    <w:p>
+      <w:pPr>
+        <w:pStyle w:val="Console"/>
+      </w:pPr>
+      <w:r>
+        <w:t xml:space="preserve">    }</w:t>
+      </w:r>
+    </w:p>
+    <w:p>
+      <w:pPr>
+        <w:pStyle w:val="Console"/>
+      </w:pPr>
+      <w:r>
+        <w:t xml:space="preserve">  }</w:t>
+      </w:r>
+    </w:p>
+    <w:p>
+      <w:pPr>
+        <w:pStyle w:val="Console"/>
+      </w:pPr>
+      <w:r>
+        <w:t>})</w:t>
+      </w:r>
+    </w:p>
+    <w:p>
+      <w:pPr>
+        <w:pStyle w:val="Heading3"/>
+      </w:pPr>
+      <w:r>
+        <w:t xml:space="preserve">Styling </w:t>
+      </w:r>
+      <w:r>
+        <w:t>Single File Component</w:t>
+      </w:r>
+    </w:p>
+    <w:p>
+      <w:pPr>
+        <w:pStyle w:val="Content"/>
+      </w:pPr>
+      <w:proofErr w:type="spellStart"/>
+      <w:r>
+        <w:t>Mọi</w:t>
+      </w:r>
+      <w:proofErr w:type="spellEnd"/>
+      <w:r>
+        <w:t xml:space="preserve"> </w:t>
+      </w:r>
+      <w:proofErr w:type="spellStart"/>
+      <w:r>
+        <w:t>cú</w:t>
+      </w:r>
+      <w:proofErr w:type="spellEnd"/>
+      <w:r>
+        <w:t xml:space="preserve"> </w:t>
+      </w:r>
+      <w:proofErr w:type="spellStart"/>
+      <w:r>
+        <w:t>pháp</w:t>
+      </w:r>
+      <w:proofErr w:type="spellEnd"/>
+      <w:r>
+        <w:t xml:space="preserve"> </w:t>
+      </w:r>
+      <w:proofErr w:type="spellStart"/>
+      <w:r>
+        <w:t>tương</w:t>
+      </w:r>
+      <w:proofErr w:type="spellEnd"/>
+      <w:r>
+        <w:t xml:space="preserve"> </w:t>
+      </w:r>
+      <w:proofErr w:type="spellStart"/>
+      <w:r>
+        <w:t>tự</w:t>
+      </w:r>
+      <w:proofErr w:type="spellEnd"/>
+      <w:r>
+        <w:t xml:space="preserve"> </w:t>
+      </w:r>
+      <w:proofErr w:type="spellStart"/>
+      <w:r>
+        <w:t>như</w:t>
+      </w:r>
+      <w:proofErr w:type="spellEnd"/>
+      <w:r>
+        <w:t xml:space="preserve"> </w:t>
+      </w:r>
+      <w:proofErr w:type="spellStart"/>
+      <w:r>
+        <w:t>trong</w:t>
+      </w:r>
+      <w:proofErr w:type="spellEnd"/>
+      <w:r>
+        <w:t xml:space="preserve"> </w:t>
+      </w:r>
+      <w:proofErr w:type="spellStart"/>
+      <w:r>
+        <w:t>vue</w:t>
+      </w:r>
+      <w:proofErr w:type="spellEnd"/>
+    </w:p>
+    <w:p>
+      <w:pPr>
+        <w:pStyle w:val="Content"/>
+      </w:pPr>
+      <w:r>
+        <w:t>VD:</w:t>
+      </w:r>
+    </w:p>
+    <w:p>
+      <w:pPr>
+        <w:pStyle w:val="Console"/>
+      </w:pPr>
+      <w:r>
+        <w:t>&lt;script setup lang="</w:t>
+      </w:r>
+      <w:proofErr w:type="spellStart"/>
+      <w:r>
+        <w:t>ts</w:t>
+      </w:r>
+      <w:proofErr w:type="spellEnd"/>
+      <w:r>
+        <w:t>"&gt;</w:t>
+      </w:r>
+    </w:p>
+    <w:p>
+      <w:pPr>
+        <w:pStyle w:val="Console"/>
+      </w:pPr>
+      <w:r>
+        <w:t>const color = ref("red")</w:t>
+      </w:r>
+    </w:p>
+    <w:p>
+      <w:pPr>
+        <w:pStyle w:val="Console"/>
+      </w:pPr>
+      <w:r>
+        <w:t>&lt;/script&gt;</w:t>
+      </w:r>
+    </w:p>
+    <w:p>
+      <w:pPr>
+        <w:pStyle w:val="Console"/>
+      </w:pPr>
+    </w:p>
+    <w:p>
+      <w:pPr>
+        <w:pStyle w:val="Console"/>
+      </w:pPr>
+      <w:r>
+        <w:t>&lt;template&gt;</w:t>
+      </w:r>
+    </w:p>
+    <w:p>
+      <w:pPr>
+        <w:pStyle w:val="Console"/>
+      </w:pPr>
+      <w:r>
+        <w:t xml:space="preserve">  &lt;div class="text"&gt;hello&lt;/div&gt;</w:t>
+      </w:r>
+    </w:p>
+    <w:p>
+      <w:pPr>
+        <w:pStyle w:val="Console"/>
+      </w:pPr>
+      <w:r>
+        <w:t>&lt;/template&gt;</w:t>
+      </w:r>
+    </w:p>
+    <w:p>
+      <w:pPr>
+        <w:pStyle w:val="Console"/>
+      </w:pPr>
+    </w:p>
+    <w:p>
+      <w:pPr>
+        <w:pStyle w:val="Console"/>
+      </w:pPr>
+      <w:r>
+        <w:t>&lt;style&gt;</w:t>
+      </w:r>
+    </w:p>
+    <w:p>
+      <w:pPr>
+        <w:pStyle w:val="Console"/>
+      </w:pPr>
+      <w:r>
+        <w:t>.text {</w:t>
+      </w:r>
+    </w:p>
+    <w:p>
+      <w:pPr>
+        <w:pStyle w:val="Console"/>
+      </w:pPr>
+      <w:r>
+        <w:t xml:space="preserve">  color: v-bind(color);</w:t>
+      </w:r>
+    </w:p>
+    <w:p>
+      <w:pPr>
+        <w:pStyle w:val="Console"/>
+      </w:pPr>
+      <w:r>
+        <w:t>}</w:t>
+      </w:r>
+    </w:p>
+    <w:p>
+      <w:pPr>
+        <w:pStyle w:val="Console"/>
+      </w:pPr>
+      <w:r>
+        <w:t>&lt;/style&gt;</w:t>
+      </w:r>
+    </w:p>
+    <w:p>
+      <w:pPr>
+        <w:pStyle w:val="Heading2"/>
+      </w:pPr>
+      <w:r>
+        <w:t>Routing</w:t>
+      </w:r>
+    </w:p>
+    <w:p>
+      <w:pPr>
+        <w:pStyle w:val="Content"/>
+      </w:pPr>
+      <w:proofErr w:type="spellStart"/>
+      <w:r>
+        <w:t>Khác</w:t>
+      </w:r>
+      <w:proofErr w:type="spellEnd"/>
+      <w:r>
+        <w:t xml:space="preserve"> </w:t>
+      </w:r>
+      <w:proofErr w:type="spellStart"/>
+      <w:r>
+        <w:t>với</w:t>
+      </w:r>
+      <w:proofErr w:type="spellEnd"/>
+      <w:r>
+        <w:t xml:space="preserve"> </w:t>
+      </w:r>
+      <w:proofErr w:type="spellStart"/>
+      <w:r>
+        <w:t>vue</w:t>
+      </w:r>
+      <w:proofErr w:type="spellEnd"/>
+      <w:r>
+        <w:t xml:space="preserve"> </w:t>
+      </w:r>
+      <w:proofErr w:type="spellStart"/>
+      <w:r>
+        <w:t>thông</w:t>
+      </w:r>
+      <w:proofErr w:type="spellEnd"/>
+      <w:r>
+        <w:t xml:space="preserve"> </w:t>
+      </w:r>
+      <w:proofErr w:type="spellStart"/>
+      <w:r>
+        <w:t>thường</w:t>
+      </w:r>
+      <w:proofErr w:type="spellEnd"/>
+      <w:r>
+        <w:t xml:space="preserve"> </w:t>
+      </w:r>
+      <w:proofErr w:type="spellStart"/>
+      <w:r>
+        <w:t>là</w:t>
+      </w:r>
+      <w:proofErr w:type="spellEnd"/>
+      <w:r>
+        <w:t xml:space="preserve"> </w:t>
+      </w:r>
+      <w:proofErr w:type="spellStart"/>
+      <w:r>
+        <w:t>phải</w:t>
+      </w:r>
+      <w:proofErr w:type="spellEnd"/>
+      <w:r>
+        <w:t xml:space="preserve"> </w:t>
+      </w:r>
+      <w:proofErr w:type="spellStart"/>
+      <w:r>
+        <w:t>khai</w:t>
+      </w:r>
+      <w:proofErr w:type="spellEnd"/>
+      <w:r>
+        <w:t xml:space="preserve"> </w:t>
+      </w:r>
+      <w:proofErr w:type="spellStart"/>
+      <w:r>
+        <w:t>báo</w:t>
+      </w:r>
+      <w:proofErr w:type="spellEnd"/>
+      <w:r>
+        <w:t xml:space="preserve">, import </w:t>
+      </w:r>
+      <w:proofErr w:type="spellStart"/>
+      <w:r>
+        <w:t>thì</w:t>
+      </w:r>
+      <w:proofErr w:type="spellEnd"/>
+      <w:r>
+        <w:t xml:space="preserve"> </w:t>
+      </w:r>
+      <w:proofErr w:type="spellStart"/>
+      <w:r>
+        <w:t>nuxt</w:t>
+      </w:r>
+      <w:proofErr w:type="spellEnd"/>
+      <w:r>
+        <w:t xml:space="preserve"> </w:t>
+      </w:r>
+      <w:proofErr w:type="spellStart"/>
+      <w:r>
+        <w:t>sẽ</w:t>
+      </w:r>
+      <w:proofErr w:type="spellEnd"/>
+      <w:r>
+        <w:t xml:space="preserve"> </w:t>
+      </w:r>
+      <w:proofErr w:type="spellStart"/>
+      <w:r>
+        <w:t>tự</w:t>
+      </w:r>
+      <w:proofErr w:type="spellEnd"/>
+      <w:r>
+        <w:t xml:space="preserve"> </w:t>
+      </w:r>
+      <w:proofErr w:type="spellStart"/>
+      <w:r>
+        <w:t>động</w:t>
+      </w:r>
+      <w:proofErr w:type="spellEnd"/>
+      <w:r>
+        <w:t xml:space="preserve"> </w:t>
+      </w:r>
+      <w:proofErr w:type="spellStart"/>
+      <w:r>
+        <w:t>tải</w:t>
+      </w:r>
+      <w:proofErr w:type="spellEnd"/>
+      <w:r>
+        <w:t xml:space="preserve"> </w:t>
+      </w:r>
+      <w:proofErr w:type="spellStart"/>
+      <w:r>
+        <w:t>các</w:t>
+      </w:r>
+      <w:proofErr w:type="spellEnd"/>
+      <w:r>
+        <w:t xml:space="preserve"> </w:t>
+      </w:r>
+      <w:proofErr w:type="spellStart"/>
+      <w:r>
+        <w:t>mục</w:t>
+      </w:r>
+      <w:proofErr w:type="spellEnd"/>
+      <w:r>
+        <w:t xml:space="preserve"> </w:t>
+      </w:r>
+      <w:proofErr w:type="spellStart"/>
+      <w:r>
+        <w:t>trong</w:t>
+      </w:r>
+      <w:proofErr w:type="spellEnd"/>
+      <w:r>
+        <w:t xml:space="preserve"> folder /pages</w:t>
+      </w:r>
+    </w:p>
+    <w:p>
+      <w:pPr>
+        <w:pStyle w:val="Content"/>
+      </w:pPr>
+      <w:r>
+        <w:lastRenderedPageBreak/>
+        <w:t>VD:</w:t>
+      </w:r>
+    </w:p>
+    <w:p>
+      <w:pPr>
+        <w:pStyle w:val="Console"/>
+      </w:pPr>
+      <w:r>
+        <w:t>-| pages/</w:t>
+      </w:r>
+    </w:p>
+    <w:p>
+      <w:pPr>
+        <w:pStyle w:val="Console"/>
+      </w:pPr>
+      <w:r>
+        <w:t xml:space="preserve">---| </w:t>
+      </w:r>
+      <w:proofErr w:type="spellStart"/>
+      <w:r>
+        <w:t>about.vue</w:t>
+      </w:r>
+      <w:proofErr w:type="spellEnd"/>
+    </w:p>
+    <w:p>
+      <w:pPr>
+        <w:pStyle w:val="Console"/>
+      </w:pPr>
+      <w:r>
+        <w:t xml:space="preserve">---| </w:t>
+      </w:r>
+      <w:proofErr w:type="spellStart"/>
+      <w:r>
+        <w:t>index.vue</w:t>
+      </w:r>
+      <w:proofErr w:type="spellEnd"/>
+    </w:p>
+    <w:p>
+      <w:pPr>
+        <w:pStyle w:val="Console"/>
+      </w:pPr>
+      <w:r>
+        <w:t>---| posts/</w:t>
+      </w:r>
+    </w:p>
+    <w:p>
+      <w:pPr>
+        <w:pStyle w:val="Console"/>
+      </w:pPr>
+      <w:r>
+        <w:t>-----| [id</w:t>
+      </w:r>
+      <w:proofErr w:type="gramStart"/>
+      <w:r>
+        <w:t>].</w:t>
+      </w:r>
+      <w:proofErr w:type="spellStart"/>
+      <w:r>
+        <w:t>vue</w:t>
+      </w:r>
+      <w:proofErr w:type="spellEnd"/>
+      <w:proofErr w:type="gramEnd"/>
+    </w:p>
+    <w:p>
+      <w:pPr>
+        <w:pStyle w:val="Heading3"/>
+      </w:pPr>
+      <w:proofErr w:type="spellStart"/>
+      <w:r>
+        <w:t>NuxtLink</w:t>
+      </w:r>
+      <w:proofErr w:type="spellEnd"/>
+    </w:p>
+    <w:p>
+      <w:pPr>
+        <w:pStyle w:val="Content"/>
+      </w:pPr>
+      <w:proofErr w:type="spellStart"/>
+      <w:r>
+        <w:t>Giống</w:t>
+      </w:r>
+      <w:proofErr w:type="spellEnd"/>
+      <w:r>
+        <w:t xml:space="preserve"> </w:t>
+      </w:r>
+      <w:proofErr w:type="spellStart"/>
+      <w:r>
+        <w:t>như</w:t>
+      </w:r>
+      <w:proofErr w:type="spellEnd"/>
+      <w:r>
+        <w:t xml:space="preserve"> &lt;router-link&gt; </w:t>
+      </w:r>
+      <w:proofErr w:type="spellStart"/>
+      <w:r>
+        <w:t>trong</w:t>
+      </w:r>
+      <w:proofErr w:type="spellEnd"/>
+      <w:r>
+        <w:t xml:space="preserve"> </w:t>
+      </w:r>
+      <w:proofErr w:type="spellStart"/>
+      <w:r>
+        <w:t>vue</w:t>
+      </w:r>
+      <w:proofErr w:type="spellEnd"/>
+      <w:r>
+        <w:t xml:space="preserve">. Khi render </w:t>
+      </w:r>
+      <w:proofErr w:type="spellStart"/>
+      <w:r>
+        <w:t>sẽ</w:t>
+      </w:r>
+      <w:proofErr w:type="spellEnd"/>
+      <w:r>
+        <w:t xml:space="preserve"> </w:t>
+      </w:r>
+      <w:proofErr w:type="spellStart"/>
+      <w:r>
+        <w:t>thành</w:t>
+      </w:r>
+      <w:proofErr w:type="spellEnd"/>
+      <w:r>
+        <w:t xml:space="preserve"> </w:t>
+      </w:r>
+      <w:proofErr w:type="spellStart"/>
+      <w:r>
+        <w:t>thẻ</w:t>
+      </w:r>
+      <w:proofErr w:type="spellEnd"/>
+      <w:r>
+        <w:t xml:space="preserve"> a, </w:t>
+      </w:r>
+      <w:proofErr w:type="spellStart"/>
+      <w:r>
+        <w:t>nhưng</w:t>
+      </w:r>
+      <w:proofErr w:type="spellEnd"/>
+      <w:r>
+        <w:t xml:space="preserve"> </w:t>
+      </w:r>
+      <w:proofErr w:type="spellStart"/>
+      <w:r>
+        <w:t>khi</w:t>
+      </w:r>
+      <w:proofErr w:type="spellEnd"/>
+      <w:r>
+        <w:t xml:space="preserve"> </w:t>
+      </w:r>
+      <w:proofErr w:type="spellStart"/>
+      <w:r>
+        <w:t>chuyển</w:t>
+      </w:r>
+      <w:proofErr w:type="spellEnd"/>
+      <w:r>
+        <w:t xml:space="preserve"> </w:t>
+      </w:r>
+      <w:proofErr w:type="spellStart"/>
+      <w:r>
+        <w:t>trang</w:t>
+      </w:r>
+      <w:proofErr w:type="spellEnd"/>
+      <w:r>
+        <w:t xml:space="preserve"> </w:t>
+      </w:r>
+      <w:proofErr w:type="spellStart"/>
+      <w:r>
+        <w:t>sẽ</w:t>
+      </w:r>
+      <w:proofErr w:type="spellEnd"/>
+      <w:r>
+        <w:t xml:space="preserve"> </w:t>
+      </w:r>
+      <w:proofErr w:type="spellStart"/>
+      <w:r>
+        <w:t>mượt</w:t>
+      </w:r>
+      <w:proofErr w:type="spellEnd"/>
+      <w:r>
+        <w:t xml:space="preserve"> </w:t>
+      </w:r>
+      <w:proofErr w:type="spellStart"/>
+      <w:r>
+        <w:t>mà</w:t>
+      </w:r>
+      <w:proofErr w:type="spellEnd"/>
+      <w:r>
+        <w:t xml:space="preserve"> </w:t>
+      </w:r>
+      <w:proofErr w:type="spellStart"/>
+      <w:r>
+        <w:t>và</w:t>
+      </w:r>
+      <w:proofErr w:type="spellEnd"/>
+      <w:r>
+        <w:t xml:space="preserve"> </w:t>
+      </w:r>
+      <w:proofErr w:type="spellStart"/>
+      <w:r>
+        <w:t>không</w:t>
+      </w:r>
+      <w:proofErr w:type="spellEnd"/>
+      <w:r>
+        <w:t xml:space="preserve"> </w:t>
+      </w:r>
+      <w:proofErr w:type="spellStart"/>
+      <w:r>
+        <w:t>tải</w:t>
+      </w:r>
+      <w:proofErr w:type="spellEnd"/>
+      <w:r>
+        <w:t xml:space="preserve"> </w:t>
+      </w:r>
+      <w:proofErr w:type="spellStart"/>
+      <w:r>
+        <w:t>lại</w:t>
+      </w:r>
+      <w:proofErr w:type="spellEnd"/>
+      <w:r>
+        <w:t xml:space="preserve"> </w:t>
+      </w:r>
+      <w:proofErr w:type="spellStart"/>
+      <w:r>
+        <w:t>trang</w:t>
+      </w:r>
+      <w:proofErr w:type="spellEnd"/>
+      <w:r>
+        <w:t xml:space="preserve"> (client-side)</w:t>
+      </w:r>
+    </w:p>
+    <w:p>
+      <w:pPr>
+        <w:pStyle w:val="Content"/>
+      </w:pPr>
+      <w:r>
+        <w:t>VD:</w:t>
+      </w:r>
+    </w:p>
+    <w:p>
+      <w:pPr>
+        <w:pStyle w:val="Console"/>
+      </w:pPr>
+      <w:r>
+        <w:t>&lt;</w:t>
+      </w:r>
+      <w:proofErr w:type="spellStart"/>
+      <w:r>
+        <w:t>NuxtLink</w:t>
+      </w:r>
+      <w:proofErr w:type="spellEnd"/>
+      <w:r>
+        <w:t xml:space="preserve"> to="/about"&gt;About Us&lt;/</w:t>
+      </w:r>
+      <w:proofErr w:type="spellStart"/>
+      <w:r>
+        <w:t>NuxtLink</w:t>
+      </w:r>
+      <w:proofErr w:type="spellEnd"/>
+      <w:r>
+        <w:t>&gt;</w:t>
+      </w:r>
+    </w:p>
+    <w:p>
+      <w:pPr>
+        <w:pStyle w:val="Content"/>
+      </w:pPr>
+      <w:proofErr w:type="spellStart"/>
+      <w:r>
+        <w:t>Vì</w:t>
+      </w:r>
+      <w:proofErr w:type="spellEnd"/>
+      <w:r>
+        <w:t xml:space="preserve"> Component </w:t>
+      </w:r>
+      <w:proofErr w:type="spellStart"/>
+      <w:r>
+        <w:t>này</w:t>
+      </w:r>
+      <w:proofErr w:type="spellEnd"/>
+      <w:r>
+        <w:t xml:space="preserve"> </w:t>
+      </w:r>
+      <w:proofErr w:type="spellStart"/>
+      <w:r>
+        <w:t>sẽ</w:t>
+      </w:r>
+      <w:proofErr w:type="spellEnd"/>
+      <w:r>
+        <w:t xml:space="preserve"> </w:t>
+      </w:r>
+      <w:proofErr w:type="spellStart"/>
+      <w:r>
+        <w:t>được</w:t>
+      </w:r>
+      <w:proofErr w:type="spellEnd"/>
+      <w:r>
+        <w:t xml:space="preserve"> </w:t>
+      </w:r>
+      <w:proofErr w:type="spellStart"/>
+      <w:r>
+        <w:t>tải</w:t>
+      </w:r>
+      <w:proofErr w:type="spellEnd"/>
+      <w:r>
+        <w:t xml:space="preserve"> </w:t>
+      </w:r>
+      <w:proofErr w:type="spellStart"/>
+      <w:r>
+        <w:t>trước</w:t>
+      </w:r>
+      <w:proofErr w:type="spellEnd"/>
+      <w:r>
+        <w:t xml:space="preserve"> </w:t>
+      </w:r>
+      <w:proofErr w:type="spellStart"/>
+      <w:r>
+        <w:t>nên</w:t>
+      </w:r>
+      <w:proofErr w:type="spellEnd"/>
+      <w:r>
+        <w:t xml:space="preserve"> </w:t>
+      </w:r>
+      <w:proofErr w:type="spellStart"/>
+      <w:r>
+        <w:t>việc</w:t>
+      </w:r>
+      <w:proofErr w:type="spellEnd"/>
+      <w:r>
+        <w:t xml:space="preserve"> </w:t>
+      </w:r>
+      <w:proofErr w:type="spellStart"/>
+      <w:r>
+        <w:t>nhấn</w:t>
+      </w:r>
+      <w:proofErr w:type="spellEnd"/>
+      <w:r>
+        <w:t xml:space="preserve"> </w:t>
+      </w:r>
+      <w:proofErr w:type="spellStart"/>
+      <w:r>
+        <w:t>vào</w:t>
+      </w:r>
+      <w:proofErr w:type="spellEnd"/>
+      <w:r>
+        <w:t xml:space="preserve"> </w:t>
+      </w:r>
+      <w:proofErr w:type="spellStart"/>
+      <w:r>
+        <w:t>sẽ</w:t>
+      </w:r>
+      <w:proofErr w:type="spellEnd"/>
+      <w:r>
+        <w:t xml:space="preserve"> </w:t>
+      </w:r>
+      <w:proofErr w:type="spellStart"/>
+      <w:r>
+        <w:t>xuất</w:t>
+      </w:r>
+      <w:proofErr w:type="spellEnd"/>
+      <w:r>
+        <w:t xml:space="preserve"> </w:t>
+      </w:r>
+      <w:proofErr w:type="spellStart"/>
+      <w:r>
+        <w:t>hiện</w:t>
+      </w:r>
+      <w:proofErr w:type="spellEnd"/>
+      <w:r>
+        <w:t xml:space="preserve"> </w:t>
+      </w:r>
+      <w:proofErr w:type="spellStart"/>
+      <w:r>
+        <w:t>ngay</w:t>
+      </w:r>
+      <w:proofErr w:type="spellEnd"/>
+      <w:r>
+        <w:t xml:space="preserve"> </w:t>
+      </w:r>
+      <w:proofErr w:type="spellStart"/>
+      <w:r>
+        <w:t>lập</w:t>
+      </w:r>
+      <w:proofErr w:type="spellEnd"/>
+      <w:r>
+        <w:t xml:space="preserve"> </w:t>
+      </w:r>
+      <w:proofErr w:type="spellStart"/>
+      <w:r>
+        <w:t>tức</w:t>
+      </w:r>
+      <w:proofErr w:type="spellEnd"/>
+      <w:r>
+        <w:t xml:space="preserve">, </w:t>
+      </w:r>
+      <w:proofErr w:type="spellStart"/>
+      <w:r>
+        <w:t>có</w:t>
+      </w:r>
+      <w:proofErr w:type="spellEnd"/>
+      <w:r>
+        <w:t xml:space="preserve"> </w:t>
+      </w:r>
+      <w:proofErr w:type="spellStart"/>
+      <w:r>
+        <w:t>thể</w:t>
+      </w:r>
+      <w:proofErr w:type="spellEnd"/>
+      <w:r>
+        <w:t xml:space="preserve"> </w:t>
+      </w:r>
+      <w:proofErr w:type="spellStart"/>
+      <w:r>
+        <w:t>tắt</w:t>
+      </w:r>
+      <w:proofErr w:type="spellEnd"/>
+      <w:r>
+        <w:t xml:space="preserve"> </w:t>
+      </w:r>
+      <w:proofErr w:type="spellStart"/>
+      <w:r>
+        <w:t>tính</w:t>
+      </w:r>
+      <w:proofErr w:type="spellEnd"/>
+      <w:r>
+        <w:t xml:space="preserve"> </w:t>
+      </w:r>
+      <w:proofErr w:type="spellStart"/>
+      <w:r>
+        <w:t>năng</w:t>
+      </w:r>
+      <w:proofErr w:type="spellEnd"/>
+      <w:r>
+        <w:t xml:space="preserve"> </w:t>
+      </w:r>
+      <w:proofErr w:type="spellStart"/>
+      <w:r>
+        <w:t>này</w:t>
+      </w:r>
+      <w:proofErr w:type="spellEnd"/>
+      <w:r>
         <w:t xml:space="preserve"> </w:t>
       </w:r>
       <w:proofErr w:type="spellStart"/>
@@ -1963,32 +7536,329 @@
       </w:r>
       <w:proofErr w:type="spellStart"/>
       <w:r>
-        <w:t>cách</w:t>
-      </w:r>
-      <w:proofErr w:type="spellEnd"/>
-      <w:r>
-        <w:t xml:space="preserve"> </w:t>
-      </w:r>
-      <w:proofErr w:type="spellStart"/>
-      <w:r>
-        <w:t>gọi</w:t>
-      </w:r>
-      <w:proofErr w:type="spellEnd"/>
-      <w:r>
-        <w:t xml:space="preserve"> </w:t>
-      </w:r>
-      <w:proofErr w:type="spellStart"/>
+        <w:t>thuộc</w:t>
+      </w:r>
+      <w:proofErr w:type="spellEnd"/>
+      <w:r>
+        <w:t xml:space="preserve"> </w:t>
+      </w:r>
+      <w:proofErr w:type="spellStart"/>
+      <w:r>
+        <w:t>tính</w:t>
+      </w:r>
+      <w:proofErr w:type="spellEnd"/>
+      <w:r>
+        <w:t xml:space="preserve"> </w:t>
+      </w:r>
+      <w:r>
+        <w:t>prefetch="false"</w:t>
+      </w:r>
+      <w:r>
+        <w:t xml:space="preserve"> </w:t>
+      </w:r>
+      <w:proofErr w:type="spellStart"/>
+      <w:r>
+        <w:t>trong</w:t>
+      </w:r>
+      <w:proofErr w:type="spellEnd"/>
+      <w:r>
+        <w:t xml:space="preserve"> </w:t>
+      </w:r>
+      <w:proofErr w:type="spellStart"/>
+      <w:r>
+        <w:t>NuxtLink</w:t>
+      </w:r>
+      <w:proofErr w:type="spellEnd"/>
+    </w:p>
+    <w:p>
+      <w:pPr>
+        <w:pStyle w:val="Heading3"/>
+      </w:pPr>
+      <w:r>
+        <w:t xml:space="preserve">Router </w:t>
+      </w:r>
+      <w:proofErr w:type="spellStart"/>
+      <w:r>
+        <w:t>có</w:t>
+      </w:r>
+      <w:proofErr w:type="spellEnd"/>
+      <w:r>
+        <w:t xml:space="preserve"> </w:t>
+      </w:r>
+      <w:proofErr w:type="spellStart"/>
+      <w:r>
+        <w:t>tham</w:t>
+      </w:r>
+      <w:proofErr w:type="spellEnd"/>
+      <w:r>
+        <w:t xml:space="preserve"> </w:t>
+      </w:r>
+      <w:proofErr w:type="spellStart"/>
+      <w:r>
+        <w:t>số</w:t>
+      </w:r>
+      <w:proofErr w:type="spellEnd"/>
+    </w:p>
+    <w:p>
+      <w:pPr>
+        <w:pStyle w:val="Content"/>
+      </w:pPr>
+      <w:r>
+        <w:t xml:space="preserve">Trong </w:t>
+      </w:r>
+      <w:proofErr w:type="spellStart"/>
+      <w:r>
+        <w:t>Nuxt</w:t>
+      </w:r>
+      <w:proofErr w:type="spellEnd"/>
+      <w:r>
+        <w:t xml:space="preserve">, </w:t>
+      </w:r>
+      <w:proofErr w:type="spellStart"/>
+      <w:r>
+        <w:t>bạn</w:t>
+      </w:r>
+      <w:proofErr w:type="spellEnd"/>
+      <w:r>
+        <w:t xml:space="preserve"> </w:t>
+      </w:r>
+      <w:proofErr w:type="spellStart"/>
+      <w:r>
+        <w:t>có</w:t>
+      </w:r>
+      <w:proofErr w:type="spellEnd"/>
+      <w:r>
+        <w:t xml:space="preserve"> </w:t>
+      </w:r>
+      <w:proofErr w:type="spellStart"/>
+      <w:r>
+        <w:t>thể</w:t>
+      </w:r>
+      <w:proofErr w:type="spellEnd"/>
+      <w:r>
+        <w:t xml:space="preserve"> </w:t>
+      </w:r>
+      <w:proofErr w:type="spellStart"/>
+      <w:r>
+        <w:t>tạo</w:t>
+      </w:r>
+      <w:proofErr w:type="spellEnd"/>
+      <w:r>
+        <w:t xml:space="preserve"> </w:t>
+      </w:r>
+      <w:proofErr w:type="spellStart"/>
+      <w:r>
+        <w:t>một</w:t>
+      </w:r>
+      <w:proofErr w:type="spellEnd"/>
+      <w:r>
+        <w:t xml:space="preserve"> file </w:t>
+      </w:r>
+      <w:proofErr w:type="spellStart"/>
+      <w:r>
+        <w:t>trong</w:t>
+      </w:r>
+      <w:proofErr w:type="spellEnd"/>
+      <w:r>
+        <w:t xml:space="preserve"> </w:t>
+      </w:r>
+      <w:proofErr w:type="spellStart"/>
+      <w:r>
+        <w:t>thư</w:t>
+      </w:r>
+      <w:proofErr w:type="spellEnd"/>
+      <w:r>
+        <w:t xml:space="preserve"> </w:t>
+      </w:r>
+      <w:proofErr w:type="spellStart"/>
+      <w:r>
+        <w:t>mục</w:t>
+      </w:r>
+      <w:proofErr w:type="spellEnd"/>
+      <w:r>
+        <w:t xml:space="preserve"> pages/ </w:t>
+      </w:r>
+      <w:proofErr w:type="spellStart"/>
+      <w:r>
+        <w:t>với</w:t>
+      </w:r>
+      <w:proofErr w:type="spellEnd"/>
+      <w:r>
+        <w:t xml:space="preserve"> </w:t>
+      </w:r>
+      <w:proofErr w:type="spellStart"/>
+      <w:r>
+        <w:t>tên</w:t>
+      </w:r>
+      <w:proofErr w:type="spellEnd"/>
+      <w:r>
+        <w:t xml:space="preserve"> </w:t>
+      </w:r>
+      <w:proofErr w:type="spellStart"/>
+      <w:r>
+        <w:t>có</w:t>
+      </w:r>
+      <w:proofErr w:type="spellEnd"/>
+      <w:r>
+        <w:t xml:space="preserve"> </w:t>
+      </w:r>
+      <w:proofErr w:type="spellStart"/>
+      <w:r>
+        <w:rPr>
+          <w:b/>
+          <w:bCs/>
+        </w:rPr>
+        <w:t>dạng</w:t>
+      </w:r>
+      <w:proofErr w:type="spellEnd"/>
+      <w:r>
+        <w:rPr>
+          <w:b/>
+          <w:bCs/>
+        </w:rPr>
+        <w:t xml:space="preserve"> </w:t>
+      </w:r>
+      <w:proofErr w:type="spellStart"/>
+      <w:r>
+        <w:rPr>
+          <w:b/>
+          <w:bCs/>
+        </w:rPr>
+        <w:t>dấu</w:t>
+      </w:r>
+      <w:proofErr w:type="spellEnd"/>
+      <w:r>
+        <w:rPr>
+          <w:b/>
+          <w:bCs/>
+        </w:rPr>
+        <w:t xml:space="preserve"> </w:t>
+      </w:r>
+      <w:proofErr w:type="spellStart"/>
+      <w:r>
+        <w:rPr>
+          <w:b/>
+          <w:bCs/>
+        </w:rPr>
+        <w:t>ngoặc</w:t>
+      </w:r>
+      <w:proofErr w:type="spellEnd"/>
+      <w:r>
+        <w:rPr>
+          <w:b/>
+          <w:bCs/>
+        </w:rPr>
+        <w:t xml:space="preserve"> </w:t>
+      </w:r>
+      <w:proofErr w:type="spellStart"/>
+      <w:r>
+        <w:rPr>
+          <w:b/>
+          <w:bCs/>
+        </w:rPr>
+        <w:t>vuông</w:t>
+      </w:r>
+      <w:proofErr w:type="spellEnd"/>
+      <w:r>
+        <w:t xml:space="preserve"> </w:t>
+      </w:r>
+      <w:proofErr w:type="spellStart"/>
+      <w:r>
+        <w:t>để</w:t>
+      </w:r>
+      <w:proofErr w:type="spellEnd"/>
+      <w:r>
+        <w:t xml:space="preserve"> </w:t>
+      </w:r>
+      <w:proofErr w:type="spellStart"/>
+      <w:r>
+        <w:t>định</w:t>
+      </w:r>
+      <w:proofErr w:type="spellEnd"/>
+      <w:r>
+        <w:t xml:space="preserve"> </w:t>
+      </w:r>
+      <w:proofErr w:type="spellStart"/>
+      <w:r>
+        <w:t>nghĩa</w:t>
+      </w:r>
+      <w:proofErr w:type="spellEnd"/>
+      <w:r>
+        <w:t xml:space="preserve"> </w:t>
+      </w:r>
+      <w:proofErr w:type="spellStart"/>
+      <w:r>
+        <w:t>một</w:t>
+      </w:r>
+      <w:proofErr w:type="spellEnd"/>
+      <w:r>
+        <w:t xml:space="preserve"> </w:t>
+      </w:r>
+      <w:r>
+        <w:rPr>
+          <w:b/>
+          <w:bCs/>
+        </w:rPr>
+        <w:t xml:space="preserve">route </w:t>
+      </w:r>
+      <w:proofErr w:type="spellStart"/>
+      <w:r>
+        <w:rPr>
+          <w:b/>
+          <w:bCs/>
+        </w:rPr>
+        <w:t>động</w:t>
+      </w:r>
+      <w:proofErr w:type="spellEnd"/>
+      <w:r>
+        <w:t>.</w:t>
+      </w:r>
+    </w:p>
+    <w:p>
+      <w:pPr>
+        <w:pStyle w:val="Content"/>
+      </w:pPr>
+      <w:r>
+        <w:t>VD:</w:t>
+      </w:r>
+    </w:p>
+    <w:p>
+      <w:pPr>
+        <w:pStyle w:val="Console"/>
+      </w:pPr>
+      <w:r>
+        <w:t>pages/posts/[id</w:t>
+      </w:r>
       <w:proofErr w:type="gramStart"/>
       <w:r>
-        <w:t>useRuntimeConfig</w:t>
-      </w:r>
-      <w:proofErr w:type="spellEnd"/>
-      <w:r>
-        <w:t>(</w:t>
-      </w:r>
+        <w:t>].</w:t>
+      </w:r>
+      <w:proofErr w:type="spellStart"/>
+      <w:r>
+        <w:t>vue</w:t>
+      </w:r>
+      <w:proofErr w:type="spellEnd"/>
       <w:proofErr w:type="gramEnd"/>
-      <w:r>
-        <w:t>)</w:t>
+    </w:p>
+    <w:p>
+      <w:pPr>
+        <w:pStyle w:val="Content"/>
+      </w:pPr>
+      <w:proofErr w:type="spellStart"/>
+      <w:r>
+        <w:t>Kết</w:t>
+      </w:r>
+      <w:proofErr w:type="spellEnd"/>
+      <w:r>
+        <w:t xml:space="preserve"> </w:t>
+      </w:r>
+      <w:proofErr w:type="spellStart"/>
+      <w:r>
+        <w:t>quả</w:t>
+      </w:r>
+      <w:proofErr w:type="spellEnd"/>
+      <w:r>
+        <w:t>:</w:t>
       </w:r>
     </w:p>
     <w:p>
@@ -1996,1632 +7866,36 @@
         <w:pStyle w:val="Console"/>
       </w:pPr>
       <w:r>
-        <w:t>&lt;script setup lang="</w:t>
-      </w:r>
-      <w:proofErr w:type="spellStart"/>
-      <w:r>
-        <w:t>ts</w:t>
-      </w:r>
-      <w:proofErr w:type="spellEnd"/>
-      <w:r>
-        <w:t>"&gt;</w:t>
-      </w:r>
-    </w:p>
-    <w:p>
-      <w:pPr>
-        <w:pStyle w:val="Console"/>
-      </w:pPr>
-      <w:r>
-        <w:t xml:space="preserve">const </w:t>
-      </w:r>
-      <w:proofErr w:type="spellStart"/>
-      <w:r>
-        <w:t>runtimeConfig</w:t>
-      </w:r>
-      <w:proofErr w:type="spellEnd"/>
-      <w:r>
-        <w:t xml:space="preserve"> = </w:t>
-      </w:r>
-      <w:proofErr w:type="spellStart"/>
-      <w:proofErr w:type="gramStart"/>
-      <w:r>
-        <w:t>useRuntimeConfig</w:t>
-      </w:r>
-      <w:proofErr w:type="spellEnd"/>
-      <w:r>
-        <w:t>(</w:t>
-      </w:r>
-      <w:proofErr w:type="gramEnd"/>
-      <w:r>
-        <w:t>)</w:t>
-      </w:r>
-    </w:p>
-    <w:p>
-      <w:pPr>
-        <w:pStyle w:val="Console"/>
-      </w:pPr>
-      <w:r>
-        <w:t>&lt;/script&gt;</w:t>
+        <w:t>/posts/:id</w:t>
       </w:r>
     </w:p>
     <w:p>
       <w:pPr>
         <w:pStyle w:val="Content"/>
       </w:pPr>
-      <w:proofErr w:type="spellStart"/>
-      <w:r>
-        <w:t>Tuy</w:t>
-      </w:r>
-      <w:proofErr w:type="spellEnd"/>
-      <w:r>
-        <w:t xml:space="preserve"> </w:t>
-      </w:r>
-      <w:proofErr w:type="spellStart"/>
-      <w:r>
-        <w:t>nhiên</w:t>
-      </w:r>
-      <w:proofErr w:type="spellEnd"/>
-      <w:r>
-        <w:t xml:space="preserve"> </w:t>
-      </w:r>
-      <w:proofErr w:type="spellStart"/>
-      <w:r>
-        <w:t>nếu</w:t>
-      </w:r>
-      <w:proofErr w:type="spellEnd"/>
-      <w:r>
-        <w:t xml:space="preserve"> </w:t>
-      </w:r>
-      <w:proofErr w:type="spellStart"/>
-      <w:r>
-        <w:t>bạn</w:t>
-      </w:r>
-      <w:proofErr w:type="spellEnd"/>
-      <w:r>
-        <w:t xml:space="preserve"> </w:t>
-      </w:r>
-      <w:proofErr w:type="spellStart"/>
-      <w:r>
-        <w:t>có</w:t>
-      </w:r>
-      <w:proofErr w:type="spellEnd"/>
-      <w:r>
-        <w:t xml:space="preserve"> file .env </w:t>
-      </w:r>
-      <w:proofErr w:type="spellStart"/>
-      <w:r>
-        <w:t>nó</w:t>
-      </w:r>
-      <w:proofErr w:type="spellEnd"/>
-      <w:r>
-        <w:t xml:space="preserve"> </w:t>
-      </w:r>
-      <w:proofErr w:type="spellStart"/>
-      <w:r>
-        <w:t>sẽ</w:t>
-      </w:r>
-      <w:proofErr w:type="spellEnd"/>
-      <w:r>
-        <w:t xml:space="preserve"> </w:t>
-      </w:r>
-      <w:proofErr w:type="spellStart"/>
-      <w:r>
-        <w:t>ghi</w:t>
-      </w:r>
-      <w:proofErr w:type="spellEnd"/>
-      <w:r>
-        <w:t xml:space="preserve"> </w:t>
-      </w:r>
-      <w:proofErr w:type="spellStart"/>
-      <w:r>
-        <w:t>đè</w:t>
-      </w:r>
-      <w:proofErr w:type="spellEnd"/>
-      <w:r>
-        <w:t xml:space="preserve"> file config </w:t>
-      </w:r>
-      <w:proofErr w:type="spellStart"/>
-      <w:proofErr w:type="gramStart"/>
-      <w:r>
-        <w:t>bởi</w:t>
-      </w:r>
-      <w:proofErr w:type="spellEnd"/>
-      <w:r>
-        <w:t xml:space="preserve"> .env</w:t>
-      </w:r>
-      <w:proofErr w:type="gramEnd"/>
-      <w:r>
-        <w:t xml:space="preserve"> (</w:t>
-      </w:r>
-      <w:proofErr w:type="spellStart"/>
-      <w:r>
-        <w:t>ưu</w:t>
-      </w:r>
-      <w:proofErr w:type="spellEnd"/>
-      <w:r>
-        <w:t xml:space="preserve"> </w:t>
-      </w:r>
-      <w:proofErr w:type="spellStart"/>
-      <w:r>
-        <w:t>tiên</w:t>
-      </w:r>
-      <w:proofErr w:type="spellEnd"/>
-      <w:r>
-        <w:t xml:space="preserve"> .env </w:t>
-      </w:r>
-      <w:proofErr w:type="spellStart"/>
-      <w:r>
-        <w:t>hơn</w:t>
-      </w:r>
-      <w:proofErr w:type="spellEnd"/>
-      <w:r>
-        <w:t>)</w:t>
-      </w:r>
-    </w:p>
-    <w:p>
-      <w:pPr>
-        <w:pStyle w:val="Heading3"/>
-      </w:pPr>
-      <w:proofErr w:type="spellStart"/>
-      <w:r>
-        <w:t>app.config.ts</w:t>
-      </w:r>
-      <w:proofErr w:type="spellEnd"/>
     </w:p>
     <w:p>
       <w:pPr>
         <w:pStyle w:val="Content"/>
       </w:pPr>
-      <w:proofErr w:type="spellStart"/>
-      <w:r>
-        <w:t>Khá</w:t>
-      </w:r>
-      <w:proofErr w:type="spellEnd"/>
-      <w:r>
-        <w:t xml:space="preserve"> </w:t>
-      </w:r>
-      <w:proofErr w:type="spellStart"/>
-      <w:r>
-        <w:t>giống</w:t>
-      </w:r>
-      <w:proofErr w:type="spellEnd"/>
-      <w:r>
-        <w:t xml:space="preserve"> </w:t>
-      </w:r>
-      <w:proofErr w:type="spellStart"/>
-      <w:r>
-        <w:t>với</w:t>
-      </w:r>
-      <w:proofErr w:type="spellEnd"/>
-      <w:r>
-        <w:t xml:space="preserve"> </w:t>
-      </w:r>
-      <w:proofErr w:type="spellStart"/>
-      <w:r>
-        <w:t>nuxt.config.ts</w:t>
-      </w:r>
-      <w:proofErr w:type="spellEnd"/>
-      <w:r>
-        <w:t xml:space="preserve"> </w:t>
-      </w:r>
-      <w:proofErr w:type="spellStart"/>
-      <w:r>
-        <w:t>là</w:t>
-      </w:r>
-      <w:proofErr w:type="spellEnd"/>
-      <w:r>
-        <w:t xml:space="preserve"> </w:t>
-      </w:r>
-      <w:proofErr w:type="spellStart"/>
-      <w:r>
-        <w:t>đều</w:t>
-      </w:r>
-      <w:proofErr w:type="spellEnd"/>
-      <w:r>
-        <w:t xml:space="preserve"> </w:t>
-      </w:r>
-      <w:proofErr w:type="spellStart"/>
-      <w:r>
-        <w:t>khai</w:t>
-      </w:r>
-      <w:proofErr w:type="spellEnd"/>
-      <w:r>
-        <w:t xml:space="preserve"> </w:t>
-      </w:r>
-      <w:proofErr w:type="spellStart"/>
-      <w:r>
-        <w:t>báo</w:t>
-      </w:r>
-      <w:proofErr w:type="spellEnd"/>
-      <w:r>
-        <w:t xml:space="preserve"> </w:t>
-      </w:r>
-      <w:proofErr w:type="spellStart"/>
-      <w:r>
-        <w:t>các</w:t>
-      </w:r>
-      <w:proofErr w:type="spellEnd"/>
-      <w:r>
-        <w:t xml:space="preserve"> </w:t>
-      </w:r>
-      <w:proofErr w:type="spellStart"/>
-      <w:r>
-        <w:t>biến</w:t>
-      </w:r>
-      <w:proofErr w:type="spellEnd"/>
-      <w:r>
-        <w:t xml:space="preserve"> </w:t>
-      </w:r>
-      <w:proofErr w:type="spellStart"/>
-      <w:r>
-        <w:t>có</w:t>
-      </w:r>
-      <w:proofErr w:type="spellEnd"/>
-      <w:r>
-        <w:t xml:space="preserve"> </w:t>
-      </w:r>
-      <w:proofErr w:type="spellStart"/>
-      <w:r>
-        <w:t>thể</w:t>
-      </w:r>
-      <w:proofErr w:type="spellEnd"/>
-      <w:r>
-        <w:t xml:space="preserve"> </w:t>
-      </w:r>
-      <w:proofErr w:type="spellStart"/>
-      <w:r>
-        <w:t>dùng</w:t>
-      </w:r>
-      <w:proofErr w:type="spellEnd"/>
-      <w:r>
-        <w:t xml:space="preserve"> </w:t>
-      </w:r>
-      <w:proofErr w:type="spellStart"/>
-      <w:r>
-        <w:t>nhiều</w:t>
-      </w:r>
-      <w:proofErr w:type="spellEnd"/>
-      <w:r>
-        <w:t xml:space="preserve"> </w:t>
-      </w:r>
-      <w:proofErr w:type="spellStart"/>
-      <w:r>
-        <w:t>nơi</w:t>
-      </w:r>
-      <w:proofErr w:type="spellEnd"/>
-      <w:r>
-        <w:t xml:space="preserve"> </w:t>
-      </w:r>
-      <w:proofErr w:type="spellStart"/>
-      <w:r>
-        <w:t>trong</w:t>
-      </w:r>
-      <w:proofErr w:type="spellEnd"/>
-      <w:r>
-        <w:t xml:space="preserve"> </w:t>
-      </w:r>
-      <w:proofErr w:type="spellStart"/>
-      <w:r>
-        <w:t>ứng</w:t>
-      </w:r>
-      <w:proofErr w:type="spellEnd"/>
-      <w:r>
-        <w:t xml:space="preserve"> </w:t>
-      </w:r>
-      <w:proofErr w:type="spellStart"/>
-      <w:r>
-        <w:t>dụng</w:t>
-      </w:r>
-      <w:proofErr w:type="spellEnd"/>
-      <w:r>
-        <w:t xml:space="preserve">, </w:t>
-      </w:r>
-      <w:proofErr w:type="spellStart"/>
-      <w:r>
-        <w:t>tuy</w:t>
-      </w:r>
-      <w:proofErr w:type="spellEnd"/>
-      <w:r>
-        <w:t xml:space="preserve"> </w:t>
-      </w:r>
-      <w:proofErr w:type="spellStart"/>
-      <w:r>
-        <w:t>nhiên</w:t>
-      </w:r>
-      <w:proofErr w:type="spellEnd"/>
-      <w:r>
-        <w:t xml:space="preserve"> </w:t>
-      </w:r>
-      <w:proofErr w:type="spellStart"/>
-      <w:r>
-        <w:t>với</w:t>
-      </w:r>
-      <w:proofErr w:type="spellEnd"/>
-      <w:r>
-        <w:t xml:space="preserve"> </w:t>
-      </w:r>
-      <w:proofErr w:type="spellStart"/>
-      <w:r>
-        <w:t>app.config.ts</w:t>
-      </w:r>
-      <w:proofErr w:type="spellEnd"/>
-      <w:r>
-        <w:t xml:space="preserve"> </w:t>
-      </w:r>
-      <w:proofErr w:type="spellStart"/>
-      <w:r>
-        <w:t>sẽ</w:t>
-      </w:r>
-      <w:proofErr w:type="spellEnd"/>
-      <w:r>
-        <w:t xml:space="preserve"> </w:t>
-      </w:r>
-      <w:proofErr w:type="spellStart"/>
-      <w:r>
-        <w:t>có</w:t>
-      </w:r>
-      <w:proofErr w:type="spellEnd"/>
-      <w:r>
-        <w:t xml:space="preserve"> </w:t>
-      </w:r>
-      <w:proofErr w:type="spellStart"/>
-      <w:r>
-        <w:t>vài</w:t>
-      </w:r>
-      <w:proofErr w:type="spellEnd"/>
-      <w:r>
-        <w:t xml:space="preserve"> </w:t>
-      </w:r>
-      <w:proofErr w:type="spellStart"/>
-      <w:r>
-        <w:t>điểm</w:t>
-      </w:r>
-      <w:proofErr w:type="spellEnd"/>
-      <w:r>
-        <w:t xml:space="preserve"> </w:t>
-      </w:r>
-      <w:proofErr w:type="spellStart"/>
-      <w:r>
-        <w:t>khác</w:t>
-      </w:r>
-      <w:proofErr w:type="spellEnd"/>
-      <w:r>
-        <w:t xml:space="preserve"> </w:t>
-      </w:r>
-      <w:proofErr w:type="spellStart"/>
-      <w:r>
-        <w:t>biệt</w:t>
-      </w:r>
-      <w:proofErr w:type="spellEnd"/>
-      <w:r>
-        <w:t>.</w:t>
-      </w:r>
     </w:p>
     <w:p>
       <w:pPr>
         <w:pStyle w:val="Content"/>
       </w:pPr>
-      <w:proofErr w:type="spellStart"/>
-      <w:r>
-        <w:t>Thường</w:t>
-      </w:r>
-      <w:proofErr w:type="spellEnd"/>
-      <w:r>
-        <w:t xml:space="preserve"> </w:t>
-      </w:r>
-      <w:proofErr w:type="spellStart"/>
-      <w:r>
-        <w:t>dùng</w:t>
-      </w:r>
-      <w:proofErr w:type="spellEnd"/>
-      <w:r>
-        <w:t xml:space="preserve"> </w:t>
-      </w:r>
-      <w:proofErr w:type="spellStart"/>
-      <w:r>
-        <w:t>cho</w:t>
-      </w:r>
-      <w:proofErr w:type="spellEnd"/>
-      <w:r>
-        <w:t xml:space="preserve"> </w:t>
-      </w:r>
-      <w:proofErr w:type="spellStart"/>
-      <w:r>
-        <w:t>cấu</w:t>
-      </w:r>
-      <w:proofErr w:type="spellEnd"/>
-      <w:r>
-        <w:t xml:space="preserve"> </w:t>
-      </w:r>
-      <w:proofErr w:type="spellStart"/>
-      <w:r>
-        <w:t>hình</w:t>
-      </w:r>
-      <w:proofErr w:type="spellEnd"/>
-      <w:r>
-        <w:t xml:space="preserve"> </w:t>
-      </w:r>
-      <w:proofErr w:type="spellStart"/>
-      <w:r>
-        <w:t>giao</w:t>
-      </w:r>
-      <w:proofErr w:type="spellEnd"/>
-      <w:r>
-        <w:t xml:space="preserve"> </w:t>
-      </w:r>
-      <w:proofErr w:type="spellStart"/>
-      <w:r>
-        <w:t>diện</w:t>
-      </w:r>
-      <w:proofErr w:type="spellEnd"/>
-      <w:r>
-        <w:t xml:space="preserve"> </w:t>
-      </w:r>
-      <w:proofErr w:type="spellStart"/>
-      <w:r>
-        <w:t>của</w:t>
-      </w:r>
-      <w:proofErr w:type="spellEnd"/>
-      <w:r>
-        <w:t xml:space="preserve"> </w:t>
-      </w:r>
-      <w:proofErr w:type="spellStart"/>
-      <w:r>
-        <w:t>ứng</w:t>
-      </w:r>
-      <w:proofErr w:type="spellEnd"/>
-      <w:r>
-        <w:t xml:space="preserve"> </w:t>
-      </w:r>
-      <w:proofErr w:type="spellStart"/>
-      <w:r>
-        <w:t>dụng</w:t>
-      </w:r>
-      <w:proofErr w:type="spellEnd"/>
-      <w:r>
-        <w:t xml:space="preserve">: </w:t>
-      </w:r>
-      <w:proofErr w:type="spellStart"/>
-      <w:r>
-        <w:t>tên</w:t>
-      </w:r>
-      <w:proofErr w:type="spellEnd"/>
-      <w:r>
-        <w:t xml:space="preserve"> app, </w:t>
-      </w:r>
-      <w:proofErr w:type="spellStart"/>
-      <w:r>
-        <w:t>màu</w:t>
-      </w:r>
-      <w:proofErr w:type="spellEnd"/>
-      <w:r>
-        <w:t xml:space="preserve"> </w:t>
-      </w:r>
-      <w:proofErr w:type="spellStart"/>
-      <w:r>
-        <w:t>sắc</w:t>
-      </w:r>
-      <w:proofErr w:type="spellEnd"/>
-      <w:r>
-        <w:t xml:space="preserve">, </w:t>
-      </w:r>
-      <w:proofErr w:type="spellStart"/>
-      <w:r>
-        <w:t>cấu</w:t>
-      </w:r>
-      <w:proofErr w:type="spellEnd"/>
-      <w:r>
-        <w:t xml:space="preserve"> </w:t>
-      </w:r>
-      <w:proofErr w:type="spellStart"/>
-      <w:r>
-        <w:t>hình</w:t>
-      </w:r>
-      <w:proofErr w:type="spellEnd"/>
-      <w:r>
-        <w:t xml:space="preserve"> </w:t>
-      </w:r>
-      <w:proofErr w:type="spellStart"/>
-      <w:r>
-        <w:t>mặc</w:t>
-      </w:r>
-      <w:proofErr w:type="spellEnd"/>
-      <w:r>
-        <w:t xml:space="preserve"> </w:t>
-      </w:r>
-      <w:proofErr w:type="spellStart"/>
-      <w:r>
-        <w:t>định</w:t>
-      </w:r>
-      <w:proofErr w:type="spellEnd"/>
-      <w:r>
-        <w:t xml:space="preserve"> </w:t>
-      </w:r>
-      <w:proofErr w:type="spellStart"/>
-      <w:r>
-        <w:t>cho</w:t>
-      </w:r>
-      <w:proofErr w:type="spellEnd"/>
-      <w:r>
-        <w:t xml:space="preserve"> UI components, </w:t>
-      </w:r>
-      <w:proofErr w:type="spellStart"/>
-      <w:r>
-        <w:t>và</w:t>
-      </w:r>
-      <w:proofErr w:type="spellEnd"/>
-      <w:r>
-        <w:t xml:space="preserve"> </w:t>
-      </w:r>
-      <w:proofErr w:type="spellStart"/>
-      <w:r>
-        <w:t>các</w:t>
-      </w:r>
-      <w:proofErr w:type="spellEnd"/>
-      <w:r>
-        <w:t xml:space="preserve"> </w:t>
-      </w:r>
-      <w:proofErr w:type="spellStart"/>
-      <w:r>
-        <w:t>cấu</w:t>
-      </w:r>
-      <w:proofErr w:type="spellEnd"/>
-      <w:r>
-        <w:t xml:space="preserve"> </w:t>
-      </w:r>
-      <w:proofErr w:type="spellStart"/>
-      <w:r>
-        <w:t>hình</w:t>
-      </w:r>
-      <w:proofErr w:type="spellEnd"/>
-      <w:r>
-        <w:t xml:space="preserve"> public </w:t>
-      </w:r>
-      <w:proofErr w:type="spellStart"/>
-      <w:r>
-        <w:t>khác</w:t>
-      </w:r>
-      <w:proofErr w:type="spellEnd"/>
-      <w:r>
-        <w:t xml:space="preserve">. </w:t>
-      </w:r>
-      <w:proofErr w:type="spellStart"/>
-      <w:r>
-        <w:t>Khác</w:t>
-      </w:r>
-      <w:proofErr w:type="spellEnd"/>
-      <w:r>
-        <w:t xml:space="preserve"> </w:t>
-      </w:r>
-      <w:proofErr w:type="spellStart"/>
-      <w:r>
-        <w:t>với</w:t>
-      </w:r>
-      <w:proofErr w:type="spellEnd"/>
-      <w:r>
-        <w:t xml:space="preserve"> </w:t>
-      </w:r>
-      <w:proofErr w:type="spellStart"/>
-      <w:r>
-        <w:t>runtimeConfig</w:t>
-      </w:r>
-      <w:proofErr w:type="spellEnd"/>
-      <w:r>
-        <w:t xml:space="preserve">, </w:t>
-      </w:r>
-      <w:proofErr w:type="spellStart"/>
-      <w:r>
-        <w:t>những</w:t>
-      </w:r>
-      <w:proofErr w:type="spellEnd"/>
-      <w:r>
-        <w:t xml:space="preserve"> </w:t>
-      </w:r>
-      <w:proofErr w:type="spellStart"/>
-      <w:r>
-        <w:t>thứ</w:t>
-      </w:r>
-      <w:proofErr w:type="spellEnd"/>
-      <w:r>
-        <w:t xml:space="preserve"> </w:t>
-      </w:r>
-      <w:proofErr w:type="spellStart"/>
-      <w:r>
-        <w:t>này</w:t>
-      </w:r>
-      <w:proofErr w:type="spellEnd"/>
-      <w:r>
-        <w:t xml:space="preserve"> </w:t>
-      </w:r>
-      <w:proofErr w:type="spellStart"/>
-      <w:r>
-        <w:t>sẽ</w:t>
-      </w:r>
-      <w:proofErr w:type="spellEnd"/>
-      <w:r>
-        <w:t xml:space="preserve"> </w:t>
-      </w:r>
-      <w:proofErr w:type="spellStart"/>
-      <w:r>
-        <w:t>không</w:t>
-      </w:r>
-      <w:proofErr w:type="spellEnd"/>
-      <w:r>
-        <w:t xml:space="preserve"> </w:t>
-      </w:r>
-      <w:proofErr w:type="spellStart"/>
-      <w:r>
-        <w:t>thể</w:t>
-      </w:r>
-      <w:proofErr w:type="spellEnd"/>
-      <w:r>
-        <w:t xml:space="preserve"> </w:t>
-      </w:r>
-      <w:proofErr w:type="spellStart"/>
-      <w:r>
-        <w:t>bị</w:t>
-      </w:r>
-      <w:proofErr w:type="spellEnd"/>
-      <w:r>
-        <w:t xml:space="preserve"> </w:t>
-      </w:r>
-      <w:proofErr w:type="spellStart"/>
-      <w:r>
-        <w:t>ghi</w:t>
-      </w:r>
-      <w:proofErr w:type="spellEnd"/>
-      <w:r>
-        <w:t xml:space="preserve"> </w:t>
-      </w:r>
-      <w:proofErr w:type="spellStart"/>
-      <w:r>
-        <w:t>đè</w:t>
-      </w:r>
-      <w:proofErr w:type="spellEnd"/>
-      <w:r>
-        <w:t xml:space="preserve"> </w:t>
-      </w:r>
-      <w:proofErr w:type="spellStart"/>
-      <w:r>
-        <w:t>bởi</w:t>
-      </w:r>
-      <w:proofErr w:type="spellEnd"/>
-      <w:r>
-        <w:t xml:space="preserve"> </w:t>
-      </w:r>
-      <w:proofErr w:type="spellStart"/>
-      <w:r>
-        <w:t>các</w:t>
-      </w:r>
-      <w:proofErr w:type="spellEnd"/>
-      <w:r>
-        <w:t xml:space="preserve"> </w:t>
-      </w:r>
-      <w:proofErr w:type="spellStart"/>
-      <w:r>
-        <w:t>cấu</w:t>
-      </w:r>
-      <w:proofErr w:type="spellEnd"/>
-      <w:r>
-        <w:t xml:space="preserve"> </w:t>
-      </w:r>
-      <w:proofErr w:type="spellStart"/>
-      <w:r>
-        <w:t>hình</w:t>
-      </w:r>
-      <w:proofErr w:type="spellEnd"/>
-      <w:r>
-        <w:t xml:space="preserve"> </w:t>
-      </w:r>
-      <w:proofErr w:type="spellStart"/>
-      <w:r>
-        <w:t>môi</w:t>
-      </w:r>
-      <w:proofErr w:type="spellEnd"/>
-      <w:r>
-        <w:t xml:space="preserve"> </w:t>
-      </w:r>
-      <w:proofErr w:type="spellStart"/>
-      <w:r>
-        <w:t>trường</w:t>
-      </w:r>
-      <w:proofErr w:type="spellEnd"/>
-    </w:p>
-    <w:p>
-      <w:pPr>
-        <w:pStyle w:val="Console"/>
-      </w:pPr>
-      <w:r>
-        <w:t xml:space="preserve">export default </w:t>
-      </w:r>
-      <w:proofErr w:type="spellStart"/>
-      <w:proofErr w:type="gramStart"/>
-      <w:r>
-        <w:t>defineAppConfig</w:t>
-      </w:r>
-      <w:proofErr w:type="spellEnd"/>
-      <w:r>
-        <w:t>(</w:t>
-      </w:r>
-      <w:proofErr w:type="gramEnd"/>
-      <w:r>
-        <w:t>{</w:t>
-      </w:r>
-    </w:p>
-    <w:p>
-      <w:pPr>
-        <w:pStyle w:val="Console"/>
-      </w:pPr>
-      <w:r>
-        <w:t xml:space="preserve">  title: 'My Awesome </w:t>
-      </w:r>
-      <w:proofErr w:type="spellStart"/>
-      <w:r>
-        <w:t>Nuxt</w:t>
-      </w:r>
-      <w:proofErr w:type="spellEnd"/>
-      <w:r>
-        <w:t xml:space="preserve"> App',</w:t>
-      </w:r>
-    </w:p>
-    <w:p>
-      <w:pPr>
-        <w:pStyle w:val="Console"/>
-      </w:pPr>
-      <w:r>
-        <w:t xml:space="preserve">  theme: {</w:t>
-      </w:r>
-    </w:p>
-    <w:p>
-      <w:pPr>
-        <w:pStyle w:val="Console"/>
-      </w:pPr>
-      <w:r>
-        <w:t xml:space="preserve">    </w:t>
-      </w:r>
-      <w:proofErr w:type="spellStart"/>
-      <w:r>
-        <w:t>primaryColor</w:t>
-      </w:r>
-      <w:proofErr w:type="spellEnd"/>
-      <w:r>
-        <w:t>: '#3490dc'</w:t>
-      </w:r>
-    </w:p>
-    <w:p>
-      <w:pPr>
-        <w:pStyle w:val="Console"/>
-      </w:pPr>
-      <w:r>
-        <w:t xml:space="preserve">  }</w:t>
-      </w:r>
-    </w:p>
-    <w:p>
-      <w:pPr>
-        <w:pStyle w:val="Console"/>
-      </w:pPr>
-      <w:r>
-        <w:t>})</w:t>
-      </w:r>
     </w:p>
     <w:p>
       <w:pPr>
         <w:pStyle w:val="Content"/>
       </w:pPr>
-      <w:proofErr w:type="spellStart"/>
-      <w:r>
-        <w:t>Cách</w:t>
-      </w:r>
-      <w:proofErr w:type="spellEnd"/>
-      <w:r>
-        <w:t xml:space="preserve"> </w:t>
-      </w:r>
-      <w:proofErr w:type="spellStart"/>
-      <w:r>
-        <w:t>sử</w:t>
-      </w:r>
-      <w:proofErr w:type="spellEnd"/>
-      <w:r>
-        <w:t xml:space="preserve"> </w:t>
-      </w:r>
-      <w:proofErr w:type="spellStart"/>
-      <w:r>
-        <w:t>dụng</w:t>
-      </w:r>
-      <w:proofErr w:type="spellEnd"/>
-    </w:p>
-    <w:p>
-      <w:pPr>
-        <w:pStyle w:val="Console"/>
-      </w:pPr>
-      <w:r>
-        <w:t>&lt;script setup lang="</w:t>
-      </w:r>
-      <w:proofErr w:type="spellStart"/>
-      <w:r>
-        <w:t>ts</w:t>
-      </w:r>
-      <w:proofErr w:type="spellEnd"/>
-      <w:r>
-        <w:t>"&gt;</w:t>
-      </w:r>
-    </w:p>
-    <w:p>
-      <w:pPr>
-        <w:pStyle w:val="Console"/>
-      </w:pPr>
-      <w:r>
-        <w:t xml:space="preserve">const </w:t>
-      </w:r>
-      <w:proofErr w:type="spellStart"/>
-      <w:r>
-        <w:t>appConfig</w:t>
-      </w:r>
-      <w:proofErr w:type="spellEnd"/>
-      <w:r>
-        <w:t xml:space="preserve"> = </w:t>
-      </w:r>
-      <w:proofErr w:type="spellStart"/>
-      <w:proofErr w:type="gramStart"/>
-      <w:r>
-        <w:t>useAppConfig</w:t>
-      </w:r>
-      <w:proofErr w:type="spellEnd"/>
-      <w:r>
-        <w:t>(</w:t>
-      </w:r>
-      <w:proofErr w:type="gramEnd"/>
-      <w:r>
-        <w:t>)</w:t>
-      </w:r>
-    </w:p>
-    <w:p>
-      <w:pPr>
-        <w:pStyle w:val="Console"/>
-      </w:pPr>
-    </w:p>
-    <w:p>
-      <w:pPr>
-        <w:pStyle w:val="Console"/>
-      </w:pPr>
-      <w:proofErr w:type="gramStart"/>
-      <w:r>
-        <w:t>console.log(</w:t>
-      </w:r>
-      <w:proofErr w:type="spellStart"/>
-      <w:proofErr w:type="gramEnd"/>
-      <w:r>
-        <w:t>appConfig.title</w:t>
-      </w:r>
-      <w:proofErr w:type="spellEnd"/>
-      <w:r>
-        <w:t xml:space="preserve">) // "My Awesome </w:t>
-      </w:r>
-      <w:proofErr w:type="spellStart"/>
-      <w:r>
-        <w:t>Nuxt</w:t>
-      </w:r>
-      <w:proofErr w:type="spellEnd"/>
-      <w:r>
-        <w:t xml:space="preserve"> App"</w:t>
-      </w:r>
-    </w:p>
-    <w:p>
-      <w:pPr>
-        <w:pStyle w:val="Console"/>
-      </w:pPr>
-      <w:proofErr w:type="gramStart"/>
-      <w:r>
-        <w:lastRenderedPageBreak/>
-        <w:t>console.log(</w:t>
-      </w:r>
-      <w:proofErr w:type="spellStart"/>
-      <w:proofErr w:type="gramEnd"/>
-      <w:r>
-        <w:t>appConfig.theme.primaryColor</w:t>
-      </w:r>
-      <w:proofErr w:type="spellEnd"/>
-      <w:r>
-        <w:t>) // "#3490dc"</w:t>
-      </w:r>
-    </w:p>
-    <w:p>
-      <w:pPr>
-        <w:pStyle w:val="Console"/>
-      </w:pPr>
-      <w:r>
-        <w:t>&lt;/script&gt;</w:t>
-      </w:r>
-    </w:p>
-    <w:p>
-      <w:pPr>
-        <w:pStyle w:val="Heading3"/>
-      </w:pPr>
-      <w:proofErr w:type="spellStart"/>
-      <w:r>
-        <w:t>Các</w:t>
-      </w:r>
-      <w:proofErr w:type="spellEnd"/>
-      <w:r>
-        <w:t xml:space="preserve"> </w:t>
-      </w:r>
-      <w:proofErr w:type="spellStart"/>
-      <w:r>
-        <w:t>bản</w:t>
-      </w:r>
-      <w:proofErr w:type="spellEnd"/>
-      <w:r>
-        <w:t xml:space="preserve"> config </w:t>
-      </w:r>
-      <w:proofErr w:type="spellStart"/>
-      <w:r>
-        <w:t>khác</w:t>
-      </w:r>
-      <w:proofErr w:type="spellEnd"/>
+      <w:r>
+        <w:br w:type="page"/>
+      </w:r>
     </w:p>
     <w:p>
       <w:pPr>
         <w:pStyle w:val="Content"/>
       </w:pPr>
-      <w:r>
-        <w:t xml:space="preserve">Thông </w:t>
-      </w:r>
-      <w:proofErr w:type="spellStart"/>
-      <w:r>
-        <w:t>thường</w:t>
-      </w:r>
-      <w:proofErr w:type="spellEnd"/>
-      <w:r>
-        <w:t xml:space="preserve"> </w:t>
-      </w:r>
-      <w:proofErr w:type="spellStart"/>
-      <w:r>
-        <w:t>có</w:t>
-      </w:r>
-      <w:proofErr w:type="spellEnd"/>
-      <w:r>
-        <w:t xml:space="preserve"> </w:t>
-      </w:r>
-      <w:proofErr w:type="spellStart"/>
-      <w:r>
-        <w:t>thể</w:t>
-      </w:r>
-      <w:proofErr w:type="spellEnd"/>
-      <w:r>
-        <w:t xml:space="preserve"> </w:t>
-      </w:r>
-      <w:proofErr w:type="spellStart"/>
-      <w:r>
-        <w:t>bạn</w:t>
-      </w:r>
-      <w:proofErr w:type="spellEnd"/>
-      <w:r>
-        <w:t xml:space="preserve"> </w:t>
-      </w:r>
-      <w:proofErr w:type="spellStart"/>
-      <w:r>
-        <w:t>sẽ</w:t>
-      </w:r>
-      <w:proofErr w:type="spellEnd"/>
-      <w:r>
-        <w:t xml:space="preserve"> </w:t>
-      </w:r>
-      <w:proofErr w:type="spellStart"/>
-      <w:r>
-        <w:t>có</w:t>
-      </w:r>
-      <w:proofErr w:type="spellEnd"/>
-      <w:r>
-        <w:t xml:space="preserve"> </w:t>
-      </w:r>
-      <w:proofErr w:type="spellStart"/>
-      <w:r>
-        <w:t>những</w:t>
-      </w:r>
-      <w:proofErr w:type="spellEnd"/>
-      <w:r>
-        <w:t xml:space="preserve"> file config </w:t>
-      </w:r>
-      <w:proofErr w:type="spellStart"/>
-      <w:r>
-        <w:t>khác</w:t>
-      </w:r>
-      <w:proofErr w:type="spellEnd"/>
-      <w:r>
-        <w:t xml:space="preserve"> </w:t>
-      </w:r>
-      <w:proofErr w:type="spellStart"/>
-      <w:r>
-        <w:t>như</w:t>
-      </w:r>
-      <w:proofErr w:type="spellEnd"/>
-      <w:r>
-        <w:t xml:space="preserve">: </w:t>
-      </w:r>
-      <w:r>
-        <w:t>postcss.config.js</w:t>
-      </w:r>
-      <w:r>
-        <w:t xml:space="preserve">, </w:t>
-      </w:r>
-      <w:proofErr w:type="spellStart"/>
-      <w:r>
-        <w:t>vite.config.ts</w:t>
-      </w:r>
-      <w:proofErr w:type="spellEnd"/>
-      <w:r>
-        <w:t xml:space="preserve">, </w:t>
-      </w:r>
-      <w:proofErr w:type="spellStart"/>
-      <w:proofErr w:type="gramStart"/>
-      <w:r>
-        <w:t>tsconfig.json</w:t>
-      </w:r>
-      <w:proofErr w:type="spellEnd"/>
-      <w:proofErr w:type="gramEnd"/>
-      <w:r>
-        <w:t xml:space="preserve">, </w:t>
-      </w:r>
-      <w:r>
-        <w:t>tailwind.config.js</w:t>
-      </w:r>
-      <w:r>
-        <w:t xml:space="preserve">, … </w:t>
-      </w:r>
-      <w:proofErr w:type="spellStart"/>
-      <w:r>
-        <w:t>Tuy</w:t>
-      </w:r>
-      <w:proofErr w:type="spellEnd"/>
-      <w:r>
-        <w:t xml:space="preserve"> </w:t>
-      </w:r>
-      <w:proofErr w:type="spellStart"/>
-      <w:r>
-        <w:t>nhiên</w:t>
-      </w:r>
-      <w:proofErr w:type="spellEnd"/>
-      <w:r>
-        <w:t xml:space="preserve"> </w:t>
-      </w:r>
-      <w:proofErr w:type="spellStart"/>
-      <w:r>
-        <w:t>trong</w:t>
-      </w:r>
-      <w:proofErr w:type="spellEnd"/>
-      <w:r>
-        <w:t xml:space="preserve"> </w:t>
-      </w:r>
-      <w:proofErr w:type="spellStart"/>
-      <w:r>
-        <w:t>nuxt</w:t>
-      </w:r>
-      <w:proofErr w:type="spellEnd"/>
-      <w:r>
-        <w:t xml:space="preserve"> </w:t>
-      </w:r>
-      <w:proofErr w:type="spellStart"/>
-      <w:r>
-        <w:t>sẽ</w:t>
-      </w:r>
-      <w:proofErr w:type="spellEnd"/>
-      <w:r>
-        <w:t xml:space="preserve"> </w:t>
-      </w:r>
-      <w:proofErr w:type="spellStart"/>
-      <w:r>
-        <w:t>gộp</w:t>
-      </w:r>
-      <w:proofErr w:type="spellEnd"/>
-      <w:r>
-        <w:t xml:space="preserve"> </w:t>
-      </w:r>
-      <w:proofErr w:type="spellStart"/>
-      <w:r>
-        <w:t>tất</w:t>
-      </w:r>
-      <w:proofErr w:type="spellEnd"/>
-      <w:r>
-        <w:t xml:space="preserve"> </w:t>
-      </w:r>
-      <w:proofErr w:type="spellStart"/>
-      <w:r>
-        <w:t>cả</w:t>
-      </w:r>
-      <w:proofErr w:type="spellEnd"/>
-      <w:r>
-        <w:t xml:space="preserve"> </w:t>
-      </w:r>
-      <w:proofErr w:type="spellStart"/>
-      <w:r>
-        <w:t>các</w:t>
-      </w:r>
-      <w:proofErr w:type="spellEnd"/>
-      <w:r>
-        <w:t xml:space="preserve"> file </w:t>
-      </w:r>
-      <w:proofErr w:type="spellStart"/>
-      <w:r>
-        <w:t>cấu</w:t>
-      </w:r>
-      <w:proofErr w:type="spellEnd"/>
-      <w:r>
-        <w:t xml:space="preserve"> </w:t>
-      </w:r>
-      <w:proofErr w:type="spellStart"/>
-      <w:r>
-        <w:t>hình</w:t>
-      </w:r>
-      <w:proofErr w:type="spellEnd"/>
-      <w:r>
-        <w:t xml:space="preserve"> </w:t>
-      </w:r>
-      <w:proofErr w:type="spellStart"/>
-      <w:r>
-        <w:t>đó</w:t>
-      </w:r>
-      <w:proofErr w:type="spellEnd"/>
-      <w:r>
-        <w:t xml:space="preserve"> </w:t>
-      </w:r>
-      <w:proofErr w:type="spellStart"/>
-      <w:r>
-        <w:t>vào</w:t>
-      </w:r>
-      <w:proofErr w:type="spellEnd"/>
-      <w:r>
-        <w:t xml:space="preserve"> 1 </w:t>
-      </w:r>
-      <w:proofErr w:type="spellStart"/>
-      <w:r>
-        <w:t>nut.config.ts</w:t>
-      </w:r>
-      <w:proofErr w:type="spellEnd"/>
-      <w:r>
-        <w:t xml:space="preserve">, </w:t>
-      </w:r>
-      <w:proofErr w:type="spellStart"/>
-      <w:r>
-        <w:t>tuy</w:t>
-      </w:r>
-      <w:proofErr w:type="spellEnd"/>
-      <w:r>
-        <w:t xml:space="preserve"> </w:t>
-      </w:r>
-      <w:proofErr w:type="spellStart"/>
-      <w:r>
-        <w:t>nhiên</w:t>
-      </w:r>
-      <w:proofErr w:type="spellEnd"/>
-      <w:r>
-        <w:t xml:space="preserve"> </w:t>
-      </w:r>
-      <w:proofErr w:type="spellStart"/>
-      <w:r>
-        <w:t>chỉ</w:t>
-      </w:r>
-      <w:proofErr w:type="spellEnd"/>
-      <w:r>
-        <w:t xml:space="preserve"> </w:t>
-      </w:r>
-      <w:proofErr w:type="spellStart"/>
-      <w:r>
-        <w:t>những</w:t>
-      </w:r>
-      <w:proofErr w:type="spellEnd"/>
-      <w:r>
-        <w:t xml:space="preserve"> file </w:t>
-      </w:r>
-      <w:proofErr w:type="spellStart"/>
-      <w:r>
-        <w:t>liên</w:t>
-      </w:r>
-      <w:proofErr w:type="spellEnd"/>
-      <w:r>
-        <w:t xml:space="preserve"> </w:t>
-      </w:r>
-      <w:proofErr w:type="spellStart"/>
-      <w:r>
-        <w:t>quan</w:t>
-      </w:r>
-      <w:proofErr w:type="spellEnd"/>
-      <w:r>
-        <w:t xml:space="preserve"> </w:t>
-      </w:r>
-      <w:proofErr w:type="spellStart"/>
-      <w:r>
-        <w:t>trực</w:t>
-      </w:r>
-      <w:proofErr w:type="spellEnd"/>
-      <w:r>
-        <w:t xml:space="preserve"> </w:t>
-      </w:r>
-      <w:proofErr w:type="spellStart"/>
-      <w:r>
-        <w:t>tiếp</w:t>
-      </w:r>
-      <w:proofErr w:type="spellEnd"/>
-      <w:r>
-        <w:t xml:space="preserve"> </w:t>
-      </w:r>
-      <w:proofErr w:type="spellStart"/>
-      <w:r>
-        <w:t>với</w:t>
-      </w:r>
-      <w:proofErr w:type="spellEnd"/>
-      <w:r>
-        <w:t xml:space="preserve"> build system</w:t>
-      </w:r>
-    </w:p>
-    <w:p>
-      <w:pPr>
-        <w:pStyle w:val="Content"/>
-      </w:pPr>
-      <w:r>
-        <w:t xml:space="preserve">VD: </w:t>
-      </w:r>
-      <w:r>
-        <w:t>postcss.config.js</w:t>
-      </w:r>
-      <w:r>
-        <w:t xml:space="preserve"> </w:t>
-      </w:r>
-      <w:proofErr w:type="spellStart"/>
-      <w:r>
-        <w:t>thì</w:t>
-      </w:r>
-      <w:proofErr w:type="spellEnd"/>
-      <w:r>
-        <w:t xml:space="preserve"> </w:t>
-      </w:r>
-      <w:proofErr w:type="spellStart"/>
-      <w:r>
-        <w:t>được</w:t>
-      </w:r>
-      <w:proofErr w:type="spellEnd"/>
-      <w:r>
-        <w:t xml:space="preserve"> </w:t>
-      </w:r>
-      <w:proofErr w:type="spellStart"/>
-      <w:r>
-        <w:t>viết</w:t>
-      </w:r>
-      <w:proofErr w:type="spellEnd"/>
-      <w:r>
-        <w:t xml:space="preserve"> </w:t>
-      </w:r>
-      <w:proofErr w:type="spellStart"/>
-      <w:r>
-        <w:t>trong</w:t>
-      </w:r>
-      <w:proofErr w:type="spellEnd"/>
-      <w:r>
-        <w:t xml:space="preserve"> </w:t>
-      </w:r>
-      <w:proofErr w:type="spellStart"/>
-      <w:r>
-        <w:t>nuxt.config.ts</w:t>
-      </w:r>
-      <w:proofErr w:type="spellEnd"/>
-      <w:r>
-        <w:t xml:space="preserve"> </w:t>
-      </w:r>
-      <w:proofErr w:type="spellStart"/>
-      <w:r>
-        <w:t>như</w:t>
-      </w:r>
-      <w:proofErr w:type="spellEnd"/>
-      <w:r>
-        <w:t xml:space="preserve"> </w:t>
-      </w:r>
-      <w:proofErr w:type="spellStart"/>
-      <w:r>
-        <w:t>sau</w:t>
-      </w:r>
-      <w:proofErr w:type="spellEnd"/>
-    </w:p>
-    <w:p>
-      <w:pPr>
-        <w:pStyle w:val="Console"/>
-      </w:pPr>
-      <w:r>
-        <w:t xml:space="preserve">export default </w:t>
-      </w:r>
-      <w:proofErr w:type="spellStart"/>
-      <w:proofErr w:type="gramStart"/>
-      <w:r>
-        <w:t>defineNuxtConfig</w:t>
-      </w:r>
-      <w:proofErr w:type="spellEnd"/>
-      <w:r>
-        <w:t>(</w:t>
-      </w:r>
-      <w:proofErr w:type="gramEnd"/>
-      <w:r>
-        <w:t>{</w:t>
-      </w:r>
-    </w:p>
-    <w:p>
-      <w:pPr>
-        <w:pStyle w:val="Console"/>
-      </w:pPr>
-      <w:r>
-        <w:t xml:space="preserve">  </w:t>
-      </w:r>
-      <w:proofErr w:type="spellStart"/>
-      <w:r>
-        <w:t>postcss</w:t>
-      </w:r>
-      <w:proofErr w:type="spellEnd"/>
-      <w:r>
-        <w:t>: {</w:t>
-      </w:r>
-    </w:p>
-    <w:p>
-      <w:pPr>
-        <w:pStyle w:val="Console"/>
-      </w:pPr>
-      <w:r>
-        <w:t xml:space="preserve">    plugins: {</w:t>
-      </w:r>
-    </w:p>
-    <w:p>
-      <w:pPr>
-        <w:pStyle w:val="Console"/>
-      </w:pPr>
-      <w:r>
-        <w:t xml:space="preserve">      </w:t>
-      </w:r>
-      <w:proofErr w:type="spellStart"/>
-      <w:r>
-        <w:t>tailwindcss</w:t>
-      </w:r>
-      <w:proofErr w:type="spellEnd"/>
-      <w:r>
-        <w:t>: {},</w:t>
-      </w:r>
-    </w:p>
-    <w:p>
-      <w:pPr>
-        <w:pStyle w:val="Console"/>
-      </w:pPr>
-      <w:r>
-        <w:t xml:space="preserve">      </w:t>
-      </w:r>
-      <w:proofErr w:type="spellStart"/>
-      <w:r>
-        <w:t>autoprefixer</w:t>
-      </w:r>
-      <w:proofErr w:type="spellEnd"/>
-      <w:r>
-        <w:t>: {}</w:t>
-      </w:r>
-    </w:p>
-    <w:p>
-      <w:pPr>
-        <w:pStyle w:val="Console"/>
-      </w:pPr>
-      <w:r>
-        <w:t xml:space="preserve">    }</w:t>
-      </w:r>
-    </w:p>
-    <w:p>
-      <w:pPr>
-        <w:pStyle w:val="Console"/>
-      </w:pPr>
-      <w:r>
-        <w:t xml:space="preserve">  }</w:t>
-      </w:r>
-    </w:p>
-    <w:p>
-      <w:pPr>
-        <w:pStyle w:val="Console"/>
-      </w:pPr>
-      <w:r>
-        <w:t>})</w:t>
-      </w:r>
-    </w:p>
-    <w:p>
-      <w:pPr>
-        <w:pStyle w:val="Content"/>
-      </w:pPr>
-      <w:proofErr w:type="spellStart"/>
-      <w:r>
-        <w:t>Tuy</w:t>
-      </w:r>
-      <w:proofErr w:type="spellEnd"/>
-      <w:r>
-        <w:t xml:space="preserve"> </w:t>
-      </w:r>
-      <w:proofErr w:type="spellStart"/>
-      <w:r>
-        <w:t>nhiên</w:t>
-      </w:r>
-      <w:proofErr w:type="spellEnd"/>
-      <w:r>
-        <w:t xml:space="preserve"> </w:t>
-      </w:r>
-      <w:proofErr w:type="spellStart"/>
-      <w:r>
-        <w:t>với</w:t>
-      </w:r>
-      <w:proofErr w:type="spellEnd"/>
-      <w:r>
-        <w:t xml:space="preserve"> </w:t>
-      </w:r>
-      <w:proofErr w:type="spellStart"/>
-      <w:r>
-        <w:t>những</w:t>
-      </w:r>
-      <w:proofErr w:type="spellEnd"/>
-      <w:r>
-        <w:t xml:space="preserve"> file </w:t>
-      </w:r>
-      <w:proofErr w:type="spellStart"/>
-      <w:r>
-        <w:t>không</w:t>
-      </w:r>
-      <w:proofErr w:type="spellEnd"/>
-      <w:r>
-        <w:t xml:space="preserve"> </w:t>
-      </w:r>
-      <w:proofErr w:type="spellStart"/>
-      <w:r>
-        <w:t>liên</w:t>
-      </w:r>
-      <w:proofErr w:type="spellEnd"/>
-      <w:r>
-        <w:t xml:space="preserve"> </w:t>
-      </w:r>
-      <w:proofErr w:type="spellStart"/>
-      <w:r>
-        <w:t>quan</w:t>
-      </w:r>
-      <w:proofErr w:type="spellEnd"/>
-      <w:r>
-        <w:t xml:space="preserve"> </w:t>
-      </w:r>
-      <w:proofErr w:type="spellStart"/>
-      <w:r>
-        <w:t>trực</w:t>
-      </w:r>
-      <w:proofErr w:type="spellEnd"/>
-      <w:r>
-        <w:t xml:space="preserve"> </w:t>
-      </w:r>
-      <w:proofErr w:type="spellStart"/>
-      <w:r>
-        <w:t>tiếp</w:t>
-      </w:r>
-      <w:proofErr w:type="spellEnd"/>
-      <w:r>
-        <w:t xml:space="preserve"> </w:t>
-      </w:r>
-      <w:proofErr w:type="spellStart"/>
-      <w:r>
-        <w:t>đến</w:t>
-      </w:r>
-      <w:proofErr w:type="spellEnd"/>
-      <w:r>
-        <w:t xml:space="preserve"> build system </w:t>
-      </w:r>
-      <w:proofErr w:type="spellStart"/>
-      <w:r>
-        <w:t>thì</w:t>
-      </w:r>
-      <w:proofErr w:type="spellEnd"/>
-      <w:r>
-        <w:t xml:space="preserve"> </w:t>
-      </w:r>
-      <w:proofErr w:type="spellStart"/>
-      <w:r>
-        <w:t>không</w:t>
-      </w:r>
-      <w:proofErr w:type="spellEnd"/>
-      <w:r>
-        <w:t xml:space="preserve"> </w:t>
-      </w:r>
-      <w:proofErr w:type="spellStart"/>
-      <w:r>
-        <w:t>cần</w:t>
-      </w:r>
-      <w:proofErr w:type="spellEnd"/>
-      <w:r>
-        <w:t xml:space="preserve"> </w:t>
-      </w:r>
-      <w:proofErr w:type="spellStart"/>
-      <w:r>
-        <w:t>cho</w:t>
-      </w:r>
-      <w:proofErr w:type="spellEnd"/>
-      <w:r>
-        <w:t xml:space="preserve"> </w:t>
-      </w:r>
-      <w:proofErr w:type="spellStart"/>
-      <w:r>
-        <w:t>vào</w:t>
-      </w:r>
-      <w:proofErr w:type="spellEnd"/>
-      <w:r>
-        <w:t xml:space="preserve"> </w:t>
-      </w:r>
-      <w:proofErr w:type="spellStart"/>
-      <w:r>
-        <w:t>mà</w:t>
-      </w:r>
-      <w:proofErr w:type="spellEnd"/>
-      <w:r>
-        <w:t xml:space="preserve"> </w:t>
-      </w:r>
-      <w:proofErr w:type="spellStart"/>
-      <w:r>
-        <w:t>vẫn</w:t>
-      </w:r>
-      <w:proofErr w:type="spellEnd"/>
-      <w:r>
-        <w:t xml:space="preserve"> </w:t>
-      </w:r>
-      <w:proofErr w:type="spellStart"/>
-      <w:r>
-        <w:t>giữ</w:t>
-      </w:r>
-      <w:proofErr w:type="spellEnd"/>
-      <w:r>
-        <w:t xml:space="preserve"> </w:t>
-      </w:r>
-      <w:proofErr w:type="spellStart"/>
-      <w:r>
-        <w:t>nguyên</w:t>
-      </w:r>
-      <w:proofErr w:type="spellEnd"/>
-      <w:r>
-        <w:t xml:space="preserve"> file:</w:t>
-      </w:r>
-      <w:r>
-        <w:t xml:space="preserve"> </w:t>
-      </w:r>
-      <w:proofErr w:type="spellStart"/>
-      <w:proofErr w:type="gramStart"/>
-      <w:r>
-        <w:t>tsconfig.json</w:t>
-      </w:r>
-      <w:proofErr w:type="spellEnd"/>
-      <w:proofErr w:type="gramEnd"/>
-      <w:r>
-        <w:t xml:space="preserve">, </w:t>
-      </w:r>
-      <w:r>
-        <w:t>eslint.config.js</w:t>
-      </w:r>
-      <w:r>
-        <w:t xml:space="preserve">, </w:t>
-      </w:r>
-      <w:r>
-        <w:t>prettier.config.js</w:t>
-      </w:r>
-      <w:r>
-        <w:t xml:space="preserve">, </w:t>
-      </w:r>
-      <w:r>
-        <w:t>stylelint.config.js</w:t>
-      </w:r>
-      <w:r>
-        <w:t xml:space="preserve">, </w:t>
-      </w:r>
-      <w:r>
-        <w:t>tailwind.config.js</w:t>
-      </w:r>
-      <w:r>
-        <w:t xml:space="preserve">, </w:t>
-      </w:r>
-      <w:proofErr w:type="spellStart"/>
-      <w:r>
-        <w:t>vitest.config.ts</w:t>
-      </w:r>
-      <w:proofErr w:type="spellEnd"/>
-      <w:r>
-        <w:t>, …</w:t>
-      </w:r>
     </w:p>
     <w:p>
       <w:pPr>

--- a/nuxt/Nuxt.docx
+++ b/nuxt/Nuxt.docx
@@ -7873,6 +7873,6797 @@
       <w:pPr>
         <w:pStyle w:val="Content"/>
       </w:pPr>
+      <w:r>
+        <w:t xml:space="preserve">Khi </w:t>
+      </w:r>
+      <w:proofErr w:type="spellStart"/>
+      <w:r>
+        <w:t>bạn</w:t>
+      </w:r>
+      <w:proofErr w:type="spellEnd"/>
+      <w:r>
+        <w:t xml:space="preserve"> </w:t>
+      </w:r>
+      <w:proofErr w:type="spellStart"/>
+      <w:r>
+        <w:t>truy</w:t>
+      </w:r>
+      <w:proofErr w:type="spellEnd"/>
+      <w:r>
+        <w:t xml:space="preserve"> </w:t>
+      </w:r>
+      <w:proofErr w:type="spellStart"/>
+      <w:r>
+        <w:t>cập</w:t>
+      </w:r>
+      <w:proofErr w:type="spellEnd"/>
+      <w:r>
+        <w:t xml:space="preserve"> /post/123 </w:t>
+      </w:r>
+      <w:proofErr w:type="spellStart"/>
+      <w:r>
+        <w:t>thì</w:t>
+      </w:r>
+      <w:proofErr w:type="spellEnd"/>
+      <w:r>
+        <w:t xml:space="preserve"> id </w:t>
+      </w:r>
+      <w:proofErr w:type="spellStart"/>
+      <w:r>
+        <w:t>sẽ</w:t>
+      </w:r>
+      <w:proofErr w:type="spellEnd"/>
+      <w:r>
+        <w:t xml:space="preserve"> </w:t>
+      </w:r>
+      <w:proofErr w:type="spellStart"/>
+      <w:r>
+        <w:t>là</w:t>
+      </w:r>
+      <w:proofErr w:type="spellEnd"/>
+      <w:r>
+        <w:t xml:space="preserve"> 123</w:t>
+      </w:r>
+    </w:p>
+    <w:p>
+      <w:pPr>
+        <w:pStyle w:val="Content"/>
+      </w:pPr>
+      <w:proofErr w:type="spellStart"/>
+      <w:r>
+        <w:t>Ngoài</w:t>
+      </w:r>
+      <w:proofErr w:type="spellEnd"/>
+      <w:r>
+        <w:t xml:space="preserve"> </w:t>
+      </w:r>
+      <w:proofErr w:type="spellStart"/>
+      <w:r>
+        <w:t>ra</w:t>
+      </w:r>
+      <w:proofErr w:type="spellEnd"/>
+      <w:r>
+        <w:t xml:space="preserve"> </w:t>
+      </w:r>
+      <w:proofErr w:type="spellStart"/>
+      <w:r>
+        <w:t>dùng</w:t>
+      </w:r>
+      <w:proofErr w:type="spellEnd"/>
+      <w:r>
+        <w:t xml:space="preserve"> </w:t>
+      </w:r>
+      <w:proofErr w:type="spellStart"/>
+      <w:proofErr w:type="gramStart"/>
+      <w:r>
+        <w:t>useRoute</w:t>
+      </w:r>
+      <w:proofErr w:type="spellEnd"/>
+      <w:r>
+        <w:t>(</w:t>
+      </w:r>
+      <w:proofErr w:type="gramEnd"/>
+      <w:r>
+        <w:t>)</w:t>
+      </w:r>
+      <w:r>
+        <w:t xml:space="preserve"> </w:t>
+      </w:r>
+      <w:proofErr w:type="spellStart"/>
+      <w:r>
+        <w:t>để</w:t>
+      </w:r>
+      <w:proofErr w:type="spellEnd"/>
+      <w:r>
+        <w:t xml:space="preserve"> </w:t>
+      </w:r>
+      <w:proofErr w:type="spellStart"/>
+      <w:r>
+        <w:t>lấy</w:t>
+      </w:r>
+      <w:proofErr w:type="spellEnd"/>
+      <w:r>
+        <w:t xml:space="preserve"> </w:t>
+      </w:r>
+      <w:proofErr w:type="spellStart"/>
+      <w:r>
+        <w:t>giá</w:t>
+      </w:r>
+      <w:proofErr w:type="spellEnd"/>
+      <w:r>
+        <w:t xml:space="preserve"> </w:t>
+      </w:r>
+      <w:proofErr w:type="spellStart"/>
+      <w:r>
+        <w:t>trị</w:t>
+      </w:r>
+      <w:proofErr w:type="spellEnd"/>
+      <w:r>
+        <w:t xml:space="preserve"> </w:t>
+      </w:r>
+      <w:proofErr w:type="spellStart"/>
+      <w:r>
+        <w:t>tham</w:t>
+      </w:r>
+      <w:proofErr w:type="spellEnd"/>
+      <w:r>
+        <w:t xml:space="preserve"> </w:t>
+      </w:r>
+      <w:proofErr w:type="spellStart"/>
+      <w:r>
+        <w:t>số</w:t>
+      </w:r>
+      <w:proofErr w:type="spellEnd"/>
+    </w:p>
+    <w:p>
+      <w:pPr>
+        <w:pStyle w:val="Heading3"/>
+      </w:pPr>
+      <w:r>
+        <w:t>Route middleware</w:t>
+      </w:r>
+    </w:p>
+    <w:p>
+      <w:pPr>
+        <w:pStyle w:val="Content"/>
+      </w:pPr>
+      <w:proofErr w:type="spellStart"/>
+      <w:r>
+        <w:t>Là</w:t>
+      </w:r>
+      <w:proofErr w:type="spellEnd"/>
+      <w:r>
+        <w:t xml:space="preserve"> </w:t>
+      </w:r>
+      <w:proofErr w:type="spellStart"/>
+      <w:r>
+        <w:t>cho</w:t>
+      </w:r>
+      <w:proofErr w:type="spellEnd"/>
+      <w:r>
+        <w:t xml:space="preserve"> </w:t>
+      </w:r>
+      <w:proofErr w:type="spellStart"/>
+      <w:r>
+        <w:t>phép</w:t>
+      </w:r>
+      <w:proofErr w:type="spellEnd"/>
+      <w:r>
+        <w:t xml:space="preserve"> </w:t>
+      </w:r>
+      <w:proofErr w:type="spellStart"/>
+      <w:r>
+        <w:t>xử</w:t>
+      </w:r>
+      <w:proofErr w:type="spellEnd"/>
+      <w:r>
+        <w:t xml:space="preserve"> </w:t>
+      </w:r>
+      <w:proofErr w:type="spellStart"/>
+      <w:r>
+        <w:t>lý</w:t>
+      </w:r>
+      <w:proofErr w:type="spellEnd"/>
+      <w:r>
+        <w:t xml:space="preserve"> logic </w:t>
+      </w:r>
+      <w:proofErr w:type="spellStart"/>
+      <w:r>
+        <w:t>trước</w:t>
+      </w:r>
+      <w:proofErr w:type="spellEnd"/>
+      <w:r>
+        <w:t xml:space="preserve"> </w:t>
+      </w:r>
+      <w:proofErr w:type="spellStart"/>
+      <w:r>
+        <w:t>khi</w:t>
+      </w:r>
+      <w:proofErr w:type="spellEnd"/>
+      <w:r>
+        <w:t xml:space="preserve"> </w:t>
+      </w:r>
+      <w:proofErr w:type="spellStart"/>
+      <w:r>
+        <w:t>chuyển</w:t>
+      </w:r>
+      <w:proofErr w:type="spellEnd"/>
+      <w:r>
+        <w:t xml:space="preserve"> </w:t>
+      </w:r>
+      <w:proofErr w:type="spellStart"/>
+      <w:r>
+        <w:t>trang</w:t>
+      </w:r>
+      <w:proofErr w:type="spellEnd"/>
+      <w:r>
+        <w:t xml:space="preserve">, </w:t>
+      </w:r>
+      <w:proofErr w:type="spellStart"/>
+      <w:r>
+        <w:t>chẳng</w:t>
+      </w:r>
+      <w:proofErr w:type="spellEnd"/>
+      <w:r>
+        <w:t xml:space="preserve"> </w:t>
+      </w:r>
+      <w:proofErr w:type="spellStart"/>
+      <w:r>
+        <w:t>hạn</w:t>
+      </w:r>
+      <w:proofErr w:type="spellEnd"/>
+      <w:r>
+        <w:t xml:space="preserve"> </w:t>
+      </w:r>
+      <w:proofErr w:type="spellStart"/>
+      <w:r>
+        <w:t>như</w:t>
+      </w:r>
+      <w:proofErr w:type="spellEnd"/>
+      <w:r>
+        <w:t xml:space="preserve"> </w:t>
+      </w:r>
+      <w:proofErr w:type="spellStart"/>
+      <w:r>
+        <w:t>kiểm</w:t>
+      </w:r>
+      <w:proofErr w:type="spellEnd"/>
+      <w:r>
+        <w:t xml:space="preserve"> </w:t>
+      </w:r>
+      <w:proofErr w:type="spellStart"/>
+      <w:r>
+        <w:t>tra</w:t>
+      </w:r>
+      <w:proofErr w:type="spellEnd"/>
+      <w:r>
+        <w:t xml:space="preserve"> </w:t>
+      </w:r>
+      <w:proofErr w:type="spellStart"/>
+      <w:r>
+        <w:t>đăng</w:t>
+      </w:r>
+      <w:proofErr w:type="spellEnd"/>
+      <w:r>
+        <w:t xml:space="preserve"> </w:t>
+      </w:r>
+      <w:proofErr w:type="spellStart"/>
+      <w:r>
+        <w:t>nhập</w:t>
+      </w:r>
+      <w:proofErr w:type="spellEnd"/>
+      <w:r>
+        <w:t xml:space="preserve">, </w:t>
+      </w:r>
+      <w:proofErr w:type="spellStart"/>
+      <w:r>
+        <w:t>quyền</w:t>
+      </w:r>
+      <w:proofErr w:type="spellEnd"/>
+      <w:r>
+        <w:t xml:space="preserve">, </w:t>
+      </w:r>
+      <w:proofErr w:type="spellStart"/>
+      <w:r>
+        <w:t>chuyển</w:t>
+      </w:r>
+      <w:proofErr w:type="spellEnd"/>
+      <w:r>
+        <w:t xml:space="preserve"> </w:t>
+      </w:r>
+      <w:proofErr w:type="spellStart"/>
+      <w:r>
+        <w:t>hướng</w:t>
+      </w:r>
+      <w:proofErr w:type="spellEnd"/>
+      <w:r>
+        <w:t>, …</w:t>
+      </w:r>
+    </w:p>
+    <w:p>
+      <w:pPr>
+        <w:pStyle w:val="Content"/>
+      </w:pPr>
+      <w:proofErr w:type="spellStart"/>
+      <w:r>
+        <w:lastRenderedPageBreak/>
+        <w:t>Có</w:t>
+      </w:r>
+      <w:proofErr w:type="spellEnd"/>
+      <w:r>
+        <w:t xml:space="preserve"> 3 </w:t>
+      </w:r>
+      <w:proofErr w:type="spellStart"/>
+      <w:r>
+        <w:t>loại</w:t>
+      </w:r>
+      <w:proofErr w:type="spellEnd"/>
+      <w:r>
+        <w:t xml:space="preserve"> route middleware:</w:t>
+      </w:r>
+    </w:p>
+    <w:p>
+      <w:pPr>
+        <w:pStyle w:val="Bullet"/>
+      </w:pPr>
+      <w:r>
+        <w:t>Anonymous (inline)</w:t>
+      </w:r>
+      <w:r>
+        <w:t xml:space="preserve">: </w:t>
+      </w:r>
+      <w:proofErr w:type="spellStart"/>
+      <w:r>
+        <w:t>Viết</w:t>
+      </w:r>
+      <w:proofErr w:type="spellEnd"/>
+      <w:r>
+        <w:t xml:space="preserve"> </w:t>
+      </w:r>
+      <w:proofErr w:type="spellStart"/>
+      <w:r>
+        <w:t>trực</w:t>
+      </w:r>
+      <w:proofErr w:type="spellEnd"/>
+      <w:r>
+        <w:t xml:space="preserve"> </w:t>
+      </w:r>
+      <w:proofErr w:type="spellStart"/>
+      <w:r>
+        <w:t>tiếp</w:t>
+      </w:r>
+      <w:proofErr w:type="spellEnd"/>
+      <w:r>
+        <w:t xml:space="preserve"> </w:t>
+      </w:r>
+      <w:proofErr w:type="spellStart"/>
+      <w:r>
+        <w:t>trong</w:t>
+      </w:r>
+      <w:proofErr w:type="spellEnd"/>
+      <w:r>
+        <w:t xml:space="preserve"> file pages/*.</w:t>
+      </w:r>
+      <w:proofErr w:type="spellStart"/>
+      <w:r>
+        <w:t>vue</w:t>
+      </w:r>
+      <w:proofErr w:type="spellEnd"/>
+    </w:p>
+    <w:p>
+      <w:pPr>
+        <w:pStyle w:val="Bullet"/>
+      </w:pPr>
+      <w:r>
+        <w:t xml:space="preserve">Named: </w:t>
+      </w:r>
+      <w:proofErr w:type="spellStart"/>
+      <w:r>
+        <w:t>Viết</w:t>
+      </w:r>
+      <w:proofErr w:type="spellEnd"/>
+      <w:r>
+        <w:t xml:space="preserve"> </w:t>
+      </w:r>
+      <w:proofErr w:type="spellStart"/>
+      <w:r>
+        <w:t>trong</w:t>
+      </w:r>
+      <w:proofErr w:type="spellEnd"/>
+      <w:r>
+        <w:t xml:space="preserve"> middleware/, </w:t>
+      </w:r>
+      <w:proofErr w:type="spellStart"/>
+      <w:r>
+        <w:t>dùng</w:t>
+      </w:r>
+      <w:proofErr w:type="spellEnd"/>
+      <w:r>
+        <w:t xml:space="preserve"> </w:t>
+      </w:r>
+      <w:proofErr w:type="spellStart"/>
+      <w:r>
+        <w:t>tên</w:t>
+      </w:r>
+      <w:proofErr w:type="spellEnd"/>
+      <w:r>
+        <w:t xml:space="preserve"> </w:t>
+      </w:r>
+      <w:proofErr w:type="spellStart"/>
+      <w:r>
+        <w:t>để</w:t>
+      </w:r>
+      <w:proofErr w:type="spellEnd"/>
+      <w:r>
+        <w:t xml:space="preserve"> </w:t>
+      </w:r>
+      <w:proofErr w:type="spellStart"/>
+      <w:r>
+        <w:t>gọi</w:t>
+      </w:r>
+      <w:proofErr w:type="spellEnd"/>
+    </w:p>
+    <w:p>
+      <w:pPr>
+        <w:pStyle w:val="Bullet"/>
+      </w:pPr>
+      <w:r>
+        <w:t xml:space="preserve">Global: </w:t>
+      </w:r>
+      <w:proofErr w:type="gramStart"/>
+      <w:r>
+        <w:t>File .</w:t>
+      </w:r>
+      <w:proofErr w:type="spellStart"/>
+      <w:r>
+        <w:t>global</w:t>
+      </w:r>
+      <w:proofErr w:type="gramEnd"/>
+      <w:r>
+        <w:t>.ts</w:t>
+      </w:r>
+      <w:proofErr w:type="spellEnd"/>
+      <w:r>
+        <w:t xml:space="preserve"> </w:t>
+      </w:r>
+      <w:proofErr w:type="spellStart"/>
+      <w:r>
+        <w:t>trong</w:t>
+      </w:r>
+      <w:proofErr w:type="spellEnd"/>
+      <w:r>
+        <w:t xml:space="preserve"> middleware/</w:t>
+      </w:r>
+    </w:p>
+    <w:p>
+      <w:pPr>
+        <w:pStyle w:val="Heading3"/>
+      </w:pPr>
+      <w:proofErr w:type="spellStart"/>
+      <w:r>
+        <w:t>Xác</w:t>
+      </w:r>
+      <w:proofErr w:type="spellEnd"/>
+      <w:r>
+        <w:t xml:space="preserve"> </w:t>
+      </w:r>
+      <w:proofErr w:type="spellStart"/>
+      <w:r>
+        <w:t>thực</w:t>
+      </w:r>
+      <w:proofErr w:type="spellEnd"/>
+      <w:r>
+        <w:t xml:space="preserve"> route</w:t>
+      </w:r>
+    </w:p>
+    <w:p>
+      <w:pPr>
+        <w:pStyle w:val="Content"/>
+      </w:pPr>
+      <w:proofErr w:type="spellStart"/>
+      <w:r>
+        <w:t>Dùng</w:t>
+      </w:r>
+      <w:proofErr w:type="spellEnd"/>
+      <w:r>
+        <w:t xml:space="preserve"> </w:t>
+      </w:r>
+      <w:proofErr w:type="spellStart"/>
+      <w:r>
+        <w:t>để</w:t>
+      </w:r>
+      <w:proofErr w:type="spellEnd"/>
+      <w:r>
+        <w:t xml:space="preserve"> </w:t>
+      </w:r>
+      <w:proofErr w:type="spellStart"/>
+      <w:r>
+        <w:t>kiểm</w:t>
+      </w:r>
+      <w:proofErr w:type="spellEnd"/>
+      <w:r>
+        <w:t xml:space="preserve"> </w:t>
+      </w:r>
+      <w:proofErr w:type="spellStart"/>
+      <w:r>
+        <w:t>tra</w:t>
+      </w:r>
+      <w:proofErr w:type="spellEnd"/>
+      <w:r>
+        <w:t xml:space="preserve"> </w:t>
+      </w:r>
+      <w:proofErr w:type="spellStart"/>
+      <w:r>
+        <w:t>tính</w:t>
+      </w:r>
+      <w:proofErr w:type="spellEnd"/>
+      <w:r>
+        <w:t xml:space="preserve"> </w:t>
+      </w:r>
+      <w:proofErr w:type="spellStart"/>
+      <w:r>
+        <w:t>hợp</w:t>
+      </w:r>
+      <w:proofErr w:type="spellEnd"/>
+      <w:r>
+        <w:t xml:space="preserve"> </w:t>
+      </w:r>
+      <w:proofErr w:type="spellStart"/>
+      <w:r>
+        <w:t>lệ</w:t>
+      </w:r>
+      <w:proofErr w:type="spellEnd"/>
+      <w:r>
+        <w:t xml:space="preserve"> </w:t>
+      </w:r>
+      <w:proofErr w:type="spellStart"/>
+      <w:r>
+        <w:t>của</w:t>
+      </w:r>
+      <w:proofErr w:type="spellEnd"/>
+      <w:r>
+        <w:t xml:space="preserve"> </w:t>
+      </w:r>
+      <w:proofErr w:type="spellStart"/>
+      <w:r>
+        <w:t>một</w:t>
+      </w:r>
+      <w:proofErr w:type="spellEnd"/>
+      <w:r>
+        <w:t xml:space="preserve"> route </w:t>
+      </w:r>
+      <w:proofErr w:type="spellStart"/>
+      <w:r>
+        <w:t>trong</w:t>
+      </w:r>
+      <w:proofErr w:type="spellEnd"/>
+      <w:r>
+        <w:t xml:space="preserve"> file .</w:t>
+      </w:r>
+      <w:proofErr w:type="spellStart"/>
+      <w:r>
+        <w:t>vue</w:t>
+      </w:r>
+      <w:proofErr w:type="spellEnd"/>
+    </w:p>
+    <w:p>
+      <w:pPr>
+        <w:pStyle w:val="Content"/>
+      </w:pPr>
+      <w:r>
+        <w:t xml:space="preserve">VD: </w:t>
+      </w:r>
+      <w:proofErr w:type="spellStart"/>
+      <w:r>
+        <w:t>Nếu</w:t>
+      </w:r>
+      <w:proofErr w:type="spellEnd"/>
+      <w:r>
+        <w:t xml:space="preserve"> </w:t>
+      </w:r>
+      <w:proofErr w:type="spellStart"/>
+      <w:r>
+        <w:t>nhập</w:t>
+      </w:r>
+      <w:proofErr w:type="spellEnd"/>
+      <w:r>
+        <w:t xml:space="preserve"> id </w:t>
+      </w:r>
+      <w:proofErr w:type="spellStart"/>
+      <w:r>
+        <w:t>không</w:t>
+      </w:r>
+      <w:proofErr w:type="spellEnd"/>
+      <w:r>
+        <w:t xml:space="preserve"> </w:t>
+      </w:r>
+      <w:proofErr w:type="spellStart"/>
+      <w:r>
+        <w:t>phải</w:t>
+      </w:r>
+      <w:proofErr w:type="spellEnd"/>
+      <w:r>
+        <w:t xml:space="preserve"> </w:t>
+      </w:r>
+      <w:proofErr w:type="spellStart"/>
+      <w:r>
+        <w:t>số</w:t>
+      </w:r>
+      <w:proofErr w:type="spellEnd"/>
+      <w:r>
+        <w:t xml:space="preserve"> </w:t>
+      </w:r>
+      <w:proofErr w:type="spellStart"/>
+      <w:r>
+        <w:t>thì</w:t>
+      </w:r>
+      <w:proofErr w:type="spellEnd"/>
+      <w:r>
+        <w:t xml:space="preserve"> </w:t>
+      </w:r>
+      <w:proofErr w:type="spellStart"/>
+      <w:r>
+        <w:t>trả</w:t>
+      </w:r>
+      <w:proofErr w:type="spellEnd"/>
+      <w:r>
+        <w:t xml:space="preserve"> </w:t>
+      </w:r>
+      <w:proofErr w:type="spellStart"/>
+      <w:r>
+        <w:t>về</w:t>
+      </w:r>
+      <w:proofErr w:type="spellEnd"/>
+      <w:r>
+        <w:t xml:space="preserve"> </w:t>
+      </w:r>
+      <w:proofErr w:type="spellStart"/>
+      <w:r>
+        <w:t>màn</w:t>
+      </w:r>
+      <w:proofErr w:type="spellEnd"/>
+      <w:r>
+        <w:t xml:space="preserve"> 404</w:t>
+      </w:r>
+    </w:p>
+    <w:p>
+      <w:pPr>
+        <w:pStyle w:val="Console"/>
+      </w:pPr>
+      <w:r>
+        <w:t>&lt;script setup lang="</w:t>
+      </w:r>
+      <w:proofErr w:type="spellStart"/>
+      <w:r>
+        <w:t>ts</w:t>
+      </w:r>
+      <w:proofErr w:type="spellEnd"/>
+      <w:r>
+        <w:t>"&gt;</w:t>
+      </w:r>
+    </w:p>
+    <w:p>
+      <w:pPr>
+        <w:pStyle w:val="Console"/>
+      </w:pPr>
+      <w:proofErr w:type="spellStart"/>
+      <w:proofErr w:type="gramStart"/>
+      <w:r>
+        <w:t>definePageMeta</w:t>
+      </w:r>
+      <w:proofErr w:type="spellEnd"/>
+      <w:r>
+        <w:t>(</w:t>
+      </w:r>
+      <w:proofErr w:type="gramEnd"/>
+      <w:r>
+        <w:t>{</w:t>
+      </w:r>
+    </w:p>
+    <w:p>
+      <w:pPr>
+        <w:pStyle w:val="Console"/>
+      </w:pPr>
+      <w:r>
+        <w:t xml:space="preserve">  validate: async (route) =&gt; {</w:t>
+      </w:r>
+    </w:p>
+    <w:p>
+      <w:pPr>
+        <w:pStyle w:val="Console"/>
+      </w:pPr>
+      <w:r>
+        <w:t xml:space="preserve">    return </w:t>
+      </w:r>
+      <w:proofErr w:type="spellStart"/>
+      <w:r>
+        <w:t>typeof</w:t>
+      </w:r>
+      <w:proofErr w:type="spellEnd"/>
+      <w:r>
+        <w:t xml:space="preserve"> route.params.id === "string" &amp;&amp; /^\d+$/.test(route.params.id);</w:t>
+      </w:r>
+    </w:p>
+    <w:p>
+      <w:pPr>
+        <w:pStyle w:val="Console"/>
+      </w:pPr>
+      <w:r>
+        <w:t xml:space="preserve">  },</w:t>
+      </w:r>
+    </w:p>
+    <w:p>
+      <w:pPr>
+        <w:pStyle w:val="Console"/>
+      </w:pPr>
+      <w:r>
+        <w:t>});</w:t>
+      </w:r>
+    </w:p>
+    <w:p>
+      <w:pPr>
+        <w:pStyle w:val="Console"/>
+      </w:pPr>
+      <w:r>
+        <w:t>&lt;/script&gt;</w:t>
+      </w:r>
+    </w:p>
+    <w:p>
+      <w:pPr>
+        <w:pStyle w:val="Console"/>
+      </w:pPr>
+    </w:p>
+    <w:p>
+      <w:pPr>
+        <w:pStyle w:val="Console"/>
+      </w:pPr>
+      <w:r>
+        <w:t>&lt;template&gt;</w:t>
+      </w:r>
+    </w:p>
+    <w:p>
+      <w:pPr>
+        <w:pStyle w:val="Console"/>
+      </w:pPr>
+      <w:r>
+        <w:t xml:space="preserve">  &lt;h1&gt;Post Detail </w:t>
+      </w:r>
+      <w:proofErr w:type="gramStart"/>
+      <w:r>
+        <w:t>#{</w:t>
+      </w:r>
+      <w:proofErr w:type="gramEnd"/>
+      <w:r>
+        <w:t>{ $route.params.id }}&lt;/h1&gt;</w:t>
+      </w:r>
+    </w:p>
+    <w:p>
+      <w:pPr>
+        <w:pStyle w:val="Console"/>
+      </w:pPr>
+      <w:r>
+        <w:t>&lt;/template&gt;</w:t>
+      </w:r>
+    </w:p>
+    <w:p>
+      <w:pPr>
+        <w:pStyle w:val="Content"/>
+      </w:pPr>
+      <w:proofErr w:type="spellStart"/>
+      <w:r>
+        <w:t>Giải</w:t>
+      </w:r>
+      <w:proofErr w:type="spellEnd"/>
+      <w:r>
+        <w:t xml:space="preserve"> </w:t>
+      </w:r>
+      <w:proofErr w:type="spellStart"/>
+      <w:r>
+        <w:t>thích</w:t>
+      </w:r>
+      <w:proofErr w:type="spellEnd"/>
+      <w:r>
+        <w:t xml:space="preserve">: </w:t>
+      </w:r>
+      <w:proofErr w:type="spellStart"/>
+      <w:r>
+        <w:t>Nếu</w:t>
+      </w:r>
+      <w:proofErr w:type="spellEnd"/>
+      <w:r>
+        <w:t xml:space="preserve"> </w:t>
+      </w:r>
+      <w:proofErr w:type="spellStart"/>
+      <w:r>
+        <w:t>như</w:t>
+      </w:r>
+      <w:proofErr w:type="spellEnd"/>
+      <w:r>
+        <w:t xml:space="preserve"> </w:t>
+      </w:r>
+      <w:proofErr w:type="spellStart"/>
+      <w:r>
+        <w:t>không</w:t>
+      </w:r>
+      <w:proofErr w:type="spellEnd"/>
+      <w:r>
+        <w:t xml:space="preserve"> </w:t>
+      </w:r>
+      <w:proofErr w:type="spellStart"/>
+      <w:r>
+        <w:t>phải</w:t>
+      </w:r>
+      <w:proofErr w:type="spellEnd"/>
+      <w:r>
+        <w:t xml:space="preserve"> </w:t>
+      </w:r>
+      <w:proofErr w:type="spellStart"/>
+      <w:r>
+        <w:t>là</w:t>
+      </w:r>
+      <w:proofErr w:type="spellEnd"/>
+      <w:r>
+        <w:t xml:space="preserve"> </w:t>
+      </w:r>
+      <w:proofErr w:type="spellStart"/>
+      <w:r>
+        <w:t>số</w:t>
+      </w:r>
+      <w:proofErr w:type="spellEnd"/>
+      <w:r>
+        <w:t xml:space="preserve"> </w:t>
+      </w:r>
+      <w:proofErr w:type="spellStart"/>
+      <w:r>
+        <w:t>thì</w:t>
+      </w:r>
+      <w:proofErr w:type="spellEnd"/>
+      <w:r>
+        <w:t xml:space="preserve"> return false (</w:t>
+      </w:r>
+      <w:proofErr w:type="spellStart"/>
+      <w:r>
+        <w:t>sẽ</w:t>
+      </w:r>
+      <w:proofErr w:type="spellEnd"/>
+      <w:r>
+        <w:t xml:space="preserve"> </w:t>
+      </w:r>
+      <w:proofErr w:type="spellStart"/>
+      <w:r>
+        <w:t>thành</w:t>
+      </w:r>
+      <w:proofErr w:type="spellEnd"/>
+      <w:r>
+        <w:t xml:space="preserve"> </w:t>
+      </w:r>
+      <w:proofErr w:type="spellStart"/>
+      <w:r>
+        <w:t>màn</w:t>
+      </w:r>
+      <w:proofErr w:type="spellEnd"/>
+      <w:r>
+        <w:t xml:space="preserve"> 404 – </w:t>
+      </w:r>
+      <w:proofErr w:type="spellStart"/>
+      <w:r>
+        <w:t>chỉ</w:t>
+      </w:r>
+      <w:proofErr w:type="spellEnd"/>
+      <w:r>
+        <w:t xml:space="preserve"> </w:t>
+      </w:r>
+      <w:proofErr w:type="spellStart"/>
+      <w:r>
+        <w:t>có</w:t>
+      </w:r>
+      <w:proofErr w:type="spellEnd"/>
+      <w:r>
+        <w:t xml:space="preserve"> </w:t>
+      </w:r>
+      <w:proofErr w:type="spellStart"/>
+      <w:r>
+        <w:t>giao</w:t>
+      </w:r>
+      <w:proofErr w:type="spellEnd"/>
+      <w:r>
+        <w:t xml:space="preserve"> </w:t>
+      </w:r>
+      <w:proofErr w:type="spellStart"/>
+      <w:r>
+        <w:t>diện</w:t>
+      </w:r>
+      <w:proofErr w:type="spellEnd"/>
+      <w:r>
+        <w:t xml:space="preserve"> 404 </w:t>
+      </w:r>
+      <w:proofErr w:type="spellStart"/>
+      <w:r>
+        <w:t>chứ</w:t>
+      </w:r>
+      <w:proofErr w:type="spellEnd"/>
+      <w:r>
+        <w:t xml:space="preserve"> </w:t>
+      </w:r>
+      <w:proofErr w:type="spellStart"/>
+      <w:r>
+        <w:t>không</w:t>
+      </w:r>
+      <w:proofErr w:type="spellEnd"/>
+      <w:r>
+        <w:t xml:space="preserve"> </w:t>
+      </w:r>
+      <w:proofErr w:type="spellStart"/>
+      <w:r>
+        <w:t>phải</w:t>
+      </w:r>
+      <w:proofErr w:type="spellEnd"/>
+      <w:r>
+        <w:t xml:space="preserve"> </w:t>
+      </w:r>
+      <w:proofErr w:type="spellStart"/>
+      <w:r>
+        <w:t>chuyển</w:t>
+      </w:r>
+      <w:proofErr w:type="spellEnd"/>
+      <w:r>
+        <w:t xml:space="preserve"> </w:t>
+      </w:r>
+      <w:proofErr w:type="spellStart"/>
+      <w:r>
+        <w:t>hướng</w:t>
+      </w:r>
+      <w:proofErr w:type="spellEnd"/>
+      <w:r>
+        <w:t xml:space="preserve"> sang </w:t>
+      </w:r>
+      <w:proofErr w:type="spellStart"/>
+      <w:r>
+        <w:t>trang</w:t>
+      </w:r>
+      <w:proofErr w:type="spellEnd"/>
+      <w:r>
+        <w:t xml:space="preserve"> 404)</w:t>
+      </w:r>
+    </w:p>
+    <w:p>
+      <w:pPr>
+        <w:pStyle w:val="Heading2"/>
+      </w:pPr>
+      <w:r>
+        <w:t xml:space="preserve">SEO </w:t>
+      </w:r>
+      <w:proofErr w:type="spellStart"/>
+      <w:r>
+        <w:t>và</w:t>
+      </w:r>
+      <w:proofErr w:type="spellEnd"/>
+      <w:r>
+        <w:t xml:space="preserve"> META</w:t>
+      </w:r>
+    </w:p>
+    <w:p>
+      <w:pPr>
+        <w:pStyle w:val="Content"/>
+      </w:pPr>
+      <w:r>
+        <w:t xml:space="preserve">Cho </w:t>
+      </w:r>
+      <w:proofErr w:type="spellStart"/>
+      <w:r>
+        <w:t>phép</w:t>
+      </w:r>
+      <w:proofErr w:type="spellEnd"/>
+      <w:r>
+        <w:t xml:space="preserve"> </w:t>
+      </w:r>
+      <w:proofErr w:type="spellStart"/>
+      <w:r>
+        <w:t>sửa</w:t>
+      </w:r>
+      <w:proofErr w:type="spellEnd"/>
+      <w:r>
+        <w:t xml:space="preserve"> </w:t>
+      </w:r>
+      <w:proofErr w:type="spellStart"/>
+      <w:r>
+        <w:t>phần</w:t>
+      </w:r>
+      <w:proofErr w:type="spellEnd"/>
+      <w:r>
+        <w:t xml:space="preserve"> </w:t>
+      </w:r>
+      <w:proofErr w:type="spellStart"/>
+      <w:r>
+        <w:t>tĩnh</w:t>
+      </w:r>
+      <w:proofErr w:type="spellEnd"/>
+      <w:r>
+        <w:t xml:space="preserve"> </w:t>
+      </w:r>
+      <w:proofErr w:type="spellStart"/>
+      <w:r>
+        <w:t>của</w:t>
+      </w:r>
+      <w:proofErr w:type="spellEnd"/>
+      <w:r>
+        <w:t xml:space="preserve"> html </w:t>
+      </w:r>
+      <w:proofErr w:type="spellStart"/>
+      <w:r>
+        <w:t>trang</w:t>
+      </w:r>
+      <w:proofErr w:type="spellEnd"/>
+    </w:p>
+    <w:p>
+      <w:pPr>
+        <w:pStyle w:val="Heading2"/>
+      </w:pPr>
+      <w:r>
+        <w:t>Transition</w:t>
+      </w:r>
+    </w:p>
+    <w:p>
+      <w:pPr>
+        <w:pStyle w:val="Content"/>
+      </w:pPr>
+      <w:r>
+        <w:t xml:space="preserve">Cho </w:t>
+      </w:r>
+      <w:proofErr w:type="spellStart"/>
+      <w:r>
+        <w:t>phép</w:t>
+      </w:r>
+      <w:proofErr w:type="spellEnd"/>
+      <w:r>
+        <w:t xml:space="preserve"> </w:t>
+      </w:r>
+      <w:proofErr w:type="spellStart"/>
+      <w:r>
+        <w:t>bạn</w:t>
+      </w:r>
+      <w:proofErr w:type="spellEnd"/>
+      <w:r>
+        <w:t xml:space="preserve"> </w:t>
+      </w:r>
+      <w:proofErr w:type="spellStart"/>
+      <w:r>
+        <w:t>tạo</w:t>
+      </w:r>
+      <w:proofErr w:type="spellEnd"/>
+      <w:r>
+        <w:t xml:space="preserve"> </w:t>
+      </w:r>
+      <w:proofErr w:type="spellStart"/>
+      <w:r>
+        <w:t>các</w:t>
+      </w:r>
+      <w:proofErr w:type="spellEnd"/>
+      <w:r>
+        <w:t xml:space="preserve"> </w:t>
+      </w:r>
+      <w:proofErr w:type="spellStart"/>
+      <w:r>
+        <w:t>hiệu</w:t>
+      </w:r>
+      <w:proofErr w:type="spellEnd"/>
+      <w:r>
+        <w:t xml:space="preserve"> </w:t>
+      </w:r>
+      <w:proofErr w:type="spellStart"/>
+      <w:r>
+        <w:t>ứng</w:t>
+      </w:r>
+      <w:proofErr w:type="spellEnd"/>
+      <w:r>
+        <w:t xml:space="preserve"> </w:t>
+      </w:r>
+      <w:proofErr w:type="spellStart"/>
+      <w:r>
+        <w:t>cho</w:t>
+      </w:r>
+      <w:proofErr w:type="spellEnd"/>
+      <w:r>
+        <w:t xml:space="preserve"> </w:t>
+      </w:r>
+      <w:proofErr w:type="spellStart"/>
+      <w:r>
+        <w:t>trang</w:t>
+      </w:r>
+      <w:proofErr w:type="spellEnd"/>
+      <w:r>
+        <w:t xml:space="preserve"> web</w:t>
+      </w:r>
+    </w:p>
+    <w:p>
+      <w:pPr>
+        <w:pStyle w:val="Heading3"/>
+      </w:pPr>
+      <w:r>
+        <w:t>Page transition</w:t>
+      </w:r>
+    </w:p>
+    <w:p>
+      <w:pPr>
+        <w:pStyle w:val="Content"/>
+      </w:pPr>
+      <w:proofErr w:type="spellStart"/>
+      <w:r>
+        <w:t>Bạn</w:t>
+      </w:r>
+      <w:proofErr w:type="spellEnd"/>
+      <w:r>
+        <w:t xml:space="preserve"> </w:t>
+      </w:r>
+      <w:proofErr w:type="spellStart"/>
+      <w:r>
+        <w:t>có</w:t>
+      </w:r>
+      <w:proofErr w:type="spellEnd"/>
+      <w:r>
+        <w:t xml:space="preserve"> </w:t>
+      </w:r>
+      <w:proofErr w:type="spellStart"/>
+      <w:r>
+        <w:t>thể</w:t>
+      </w:r>
+      <w:proofErr w:type="spellEnd"/>
+      <w:r>
+        <w:t xml:space="preserve"> </w:t>
+      </w:r>
+      <w:proofErr w:type="spellStart"/>
+      <w:r>
+        <w:t>tạo</w:t>
+      </w:r>
+      <w:proofErr w:type="spellEnd"/>
+      <w:r>
+        <w:t xml:space="preserve"> </w:t>
+      </w:r>
+      <w:proofErr w:type="spellStart"/>
+      <w:r>
+        <w:t>hiệu</w:t>
+      </w:r>
+      <w:proofErr w:type="spellEnd"/>
+      <w:r>
+        <w:t xml:space="preserve"> </w:t>
+      </w:r>
+      <w:proofErr w:type="spellStart"/>
+      <w:r>
+        <w:t>ứng</w:t>
+      </w:r>
+      <w:proofErr w:type="spellEnd"/>
+      <w:r>
+        <w:t xml:space="preserve"> </w:t>
+      </w:r>
+      <w:proofErr w:type="spellStart"/>
+      <w:r>
+        <w:t>chuyển</w:t>
+      </w:r>
+      <w:proofErr w:type="spellEnd"/>
+      <w:r>
+        <w:t xml:space="preserve"> </w:t>
+      </w:r>
+      <w:proofErr w:type="spellStart"/>
+      <w:r>
+        <w:t>hướng</w:t>
+      </w:r>
+      <w:proofErr w:type="spellEnd"/>
+      <w:r>
+        <w:t xml:space="preserve"> </w:t>
+      </w:r>
+      <w:proofErr w:type="spellStart"/>
+      <w:r>
+        <w:t>cho</w:t>
+      </w:r>
+      <w:proofErr w:type="spellEnd"/>
+      <w:r>
+        <w:t xml:space="preserve"> </w:t>
+      </w:r>
+      <w:proofErr w:type="spellStart"/>
+      <w:r>
+        <w:t>trang</w:t>
+      </w:r>
+      <w:proofErr w:type="spellEnd"/>
+      <w:r>
+        <w:t xml:space="preserve"> web</w:t>
+      </w:r>
+    </w:p>
+    <w:p>
+      <w:pPr>
+        <w:pStyle w:val="Bullet"/>
+      </w:pPr>
+      <w:proofErr w:type="spellStart"/>
+      <w:r>
+        <w:lastRenderedPageBreak/>
+        <w:t>Bước</w:t>
+      </w:r>
+      <w:proofErr w:type="spellEnd"/>
+      <w:r>
+        <w:t xml:space="preserve"> 1: </w:t>
+      </w:r>
+      <w:proofErr w:type="spellStart"/>
+      <w:r>
+        <w:t>Cấu</w:t>
+      </w:r>
+      <w:proofErr w:type="spellEnd"/>
+      <w:r>
+        <w:t xml:space="preserve"> </w:t>
+      </w:r>
+      <w:proofErr w:type="spellStart"/>
+      <w:r>
+        <w:t>hình</w:t>
+      </w:r>
+      <w:proofErr w:type="spellEnd"/>
+      <w:r>
+        <w:t xml:space="preserve"> </w:t>
+      </w:r>
+      <w:proofErr w:type="spellStart"/>
+      <w:r>
+        <w:t>cho</w:t>
+      </w:r>
+      <w:proofErr w:type="spellEnd"/>
+      <w:r>
+        <w:t xml:space="preserve"> </w:t>
+      </w:r>
+      <w:proofErr w:type="spellStart"/>
+      <w:r>
+        <w:t>phép</w:t>
+      </w:r>
+      <w:proofErr w:type="spellEnd"/>
+      <w:r>
+        <w:t xml:space="preserve"> </w:t>
+      </w:r>
+      <w:proofErr w:type="spellStart"/>
+      <w:r>
+        <w:t>hiệu</w:t>
+      </w:r>
+      <w:proofErr w:type="spellEnd"/>
+      <w:r>
+        <w:t xml:space="preserve"> </w:t>
+      </w:r>
+      <w:proofErr w:type="spellStart"/>
+      <w:r>
+        <w:t>ứng</w:t>
+      </w:r>
+      <w:proofErr w:type="spellEnd"/>
+      <w:r>
+        <w:t xml:space="preserve"> </w:t>
+      </w:r>
+      <w:proofErr w:type="spellStart"/>
+      <w:r>
+        <w:t>chuyển</w:t>
+      </w:r>
+      <w:proofErr w:type="spellEnd"/>
+      <w:r>
+        <w:t xml:space="preserve"> </w:t>
+      </w:r>
+      <w:proofErr w:type="spellStart"/>
+      <w:r>
+        <w:t>hướng</w:t>
+      </w:r>
+      <w:proofErr w:type="spellEnd"/>
+      <w:r>
+        <w:t xml:space="preserve">, </w:t>
+      </w:r>
+      <w:proofErr w:type="spellStart"/>
+      <w:r>
+        <w:t>tại</w:t>
+      </w:r>
+      <w:proofErr w:type="spellEnd"/>
+      <w:r>
+        <w:t xml:space="preserve"> </w:t>
+      </w:r>
+      <w:proofErr w:type="spellStart"/>
+      <w:r>
+        <w:t>nuxt.config.ts</w:t>
+      </w:r>
+      <w:proofErr w:type="spellEnd"/>
+    </w:p>
+    <w:p>
+      <w:pPr>
+        <w:pStyle w:val="Console"/>
+      </w:pPr>
+      <w:r>
+        <w:t xml:space="preserve">export default </w:t>
+      </w:r>
+      <w:proofErr w:type="spellStart"/>
+      <w:proofErr w:type="gramStart"/>
+      <w:r>
+        <w:t>defineNuxtConfig</w:t>
+      </w:r>
+      <w:proofErr w:type="spellEnd"/>
+      <w:r>
+        <w:t>(</w:t>
+      </w:r>
+      <w:proofErr w:type="gramEnd"/>
+      <w:r>
+        <w:t>{</w:t>
+      </w:r>
+    </w:p>
+    <w:p>
+      <w:pPr>
+        <w:pStyle w:val="Console"/>
+      </w:pPr>
+      <w:r>
+        <w:t xml:space="preserve"> </w:t>
+      </w:r>
+      <w:r>
+        <w:t xml:space="preserve"> . . .</w:t>
+      </w:r>
+    </w:p>
+    <w:p>
+      <w:pPr>
+        <w:pStyle w:val="Console"/>
+      </w:pPr>
+      <w:r>
+        <w:t xml:space="preserve">  app: {</w:t>
+      </w:r>
+    </w:p>
+    <w:p>
+      <w:pPr>
+        <w:pStyle w:val="Console"/>
+      </w:pPr>
+      <w:r>
+        <w:t xml:space="preserve">    </w:t>
+      </w:r>
+      <w:proofErr w:type="spellStart"/>
+      <w:r>
+        <w:t>pageTransition</w:t>
+      </w:r>
+      <w:proofErr w:type="spellEnd"/>
+      <w:r>
+        <w:t xml:space="preserve">: </w:t>
+      </w:r>
+      <w:proofErr w:type="gramStart"/>
+      <w:r>
+        <w:t>{ name</w:t>
+      </w:r>
+      <w:proofErr w:type="gramEnd"/>
+      <w:r>
+        <w:t>: "page", mode: "out-in" },</w:t>
+      </w:r>
+    </w:p>
+    <w:p>
+      <w:pPr>
+        <w:pStyle w:val="Console"/>
+      </w:pPr>
+      <w:r>
+        <w:t xml:space="preserve">  },</w:t>
+      </w:r>
+    </w:p>
+    <w:p>
+      <w:pPr>
+        <w:pStyle w:val="Console"/>
+      </w:pPr>
+      <w:r>
+        <w:t>});</w:t>
+      </w:r>
+    </w:p>
+    <w:p>
+      <w:pPr>
+        <w:pStyle w:val="Bullet"/>
+      </w:pPr>
+      <w:proofErr w:type="spellStart"/>
+      <w:r>
+        <w:t>Bước</w:t>
+      </w:r>
+      <w:proofErr w:type="spellEnd"/>
+      <w:r>
+        <w:t xml:space="preserve"> 2: </w:t>
+      </w:r>
+      <w:proofErr w:type="spellStart"/>
+      <w:r>
+        <w:t>Tại</w:t>
+      </w:r>
+      <w:proofErr w:type="spellEnd"/>
+      <w:r>
+        <w:t xml:space="preserve"> </w:t>
+      </w:r>
+      <w:proofErr w:type="spellStart"/>
+      <w:r>
+        <w:t>trang</w:t>
+      </w:r>
+      <w:proofErr w:type="spellEnd"/>
+      <w:r>
+        <w:t xml:space="preserve"> </w:t>
+      </w:r>
+      <w:proofErr w:type="spellStart"/>
+      <w:r>
+        <w:t>app.vue</w:t>
+      </w:r>
+      <w:proofErr w:type="spellEnd"/>
+      <w:r>
+        <w:t xml:space="preserve"> </w:t>
+      </w:r>
+      <w:proofErr w:type="spellStart"/>
+      <w:r>
+        <w:t>nơi</w:t>
+      </w:r>
+      <w:proofErr w:type="spellEnd"/>
+      <w:r>
+        <w:t xml:space="preserve"> </w:t>
+      </w:r>
+      <w:proofErr w:type="spellStart"/>
+      <w:r>
+        <w:t>chứa</w:t>
+      </w:r>
+      <w:proofErr w:type="spellEnd"/>
+      <w:r>
+        <w:t xml:space="preserve"> </w:t>
+      </w:r>
+      <w:proofErr w:type="spellStart"/>
+      <w:r>
+        <w:t>NuxtPage</w:t>
+      </w:r>
+      <w:proofErr w:type="spellEnd"/>
+      <w:r>
+        <w:t xml:space="preserve"> </w:t>
+      </w:r>
+      <w:proofErr w:type="spellStart"/>
+      <w:r>
+        <w:t>thêm</w:t>
+      </w:r>
+      <w:proofErr w:type="spellEnd"/>
+      <w:r>
+        <w:t xml:space="preserve"> </w:t>
+      </w:r>
+      <w:proofErr w:type="spellStart"/>
+      <w:r>
+        <w:t>các</w:t>
+      </w:r>
+      <w:proofErr w:type="spellEnd"/>
+      <w:r>
+        <w:t xml:space="preserve"> </w:t>
+      </w:r>
+      <w:proofErr w:type="spellStart"/>
+      <w:r>
+        <w:t>css</w:t>
+      </w:r>
+      <w:proofErr w:type="spellEnd"/>
+      <w:r>
+        <w:t xml:space="preserve"> </w:t>
+      </w:r>
+      <w:proofErr w:type="spellStart"/>
+      <w:r>
+        <w:t>cho</w:t>
+      </w:r>
+      <w:proofErr w:type="spellEnd"/>
+      <w:r>
+        <w:t xml:space="preserve"> </w:t>
+      </w:r>
+      <w:proofErr w:type="spellStart"/>
+      <w:r>
+        <w:t>hiệu</w:t>
+      </w:r>
+      <w:proofErr w:type="spellEnd"/>
+      <w:r>
+        <w:t xml:space="preserve"> </w:t>
+      </w:r>
+      <w:proofErr w:type="spellStart"/>
+      <w:r>
+        <w:t>ứng</w:t>
+      </w:r>
+      <w:proofErr w:type="spellEnd"/>
+      <w:r>
+        <w:t xml:space="preserve"> </w:t>
+      </w:r>
+      <w:proofErr w:type="spellStart"/>
+      <w:r>
+        <w:t>trang</w:t>
+      </w:r>
+      <w:proofErr w:type="spellEnd"/>
+    </w:p>
+    <w:p>
+      <w:pPr>
+        <w:pStyle w:val="Content"/>
+      </w:pPr>
+      <w:r>
+        <w:t xml:space="preserve">VD: </w:t>
+      </w:r>
+      <w:proofErr w:type="spellStart"/>
+      <w:r>
+        <w:t>Hiệu</w:t>
+      </w:r>
+      <w:proofErr w:type="spellEnd"/>
+      <w:r>
+        <w:t xml:space="preserve"> </w:t>
+      </w:r>
+      <w:proofErr w:type="spellStart"/>
+      <w:r>
+        <w:t>ứng</w:t>
+      </w:r>
+      <w:proofErr w:type="spellEnd"/>
+      <w:r>
+        <w:t xml:space="preserve"> </w:t>
+      </w:r>
+      <w:proofErr w:type="spellStart"/>
+      <w:r>
+        <w:t>bóng</w:t>
+      </w:r>
+      <w:proofErr w:type="spellEnd"/>
+      <w:r>
+        <w:t xml:space="preserve"> </w:t>
+      </w:r>
+      <w:proofErr w:type="spellStart"/>
+      <w:r>
+        <w:t>mờ</w:t>
+      </w:r>
+      <w:proofErr w:type="spellEnd"/>
+      <w:r>
+        <w:t xml:space="preserve">, </w:t>
+      </w:r>
+      <w:proofErr w:type="spellStart"/>
+      <w:r>
+        <w:t>khi</w:t>
+      </w:r>
+      <w:proofErr w:type="spellEnd"/>
+      <w:r>
+        <w:t xml:space="preserve"> </w:t>
+      </w:r>
+      <w:proofErr w:type="spellStart"/>
+      <w:r>
+        <w:t>sử</w:t>
+      </w:r>
+      <w:proofErr w:type="spellEnd"/>
+      <w:r>
+        <w:t xml:space="preserve"> </w:t>
+      </w:r>
+      <w:proofErr w:type="spellStart"/>
+      <w:r>
+        <w:t>dụng</w:t>
+      </w:r>
+      <w:proofErr w:type="spellEnd"/>
+      <w:r>
+        <w:t xml:space="preserve"> class </w:t>
+      </w:r>
+      <w:proofErr w:type="spellStart"/>
+      <w:r>
+        <w:t>chung</w:t>
+      </w:r>
+      <w:proofErr w:type="spellEnd"/>
+      <w:r>
+        <w:t xml:space="preserve"> (</w:t>
+      </w:r>
+      <w:r>
+        <w:t>page-enter-active</w:t>
+      </w:r>
+      <w:r>
+        <w:t xml:space="preserve">, </w:t>
+      </w:r>
+      <w:proofErr w:type="gramStart"/>
+      <w:r>
+        <w:t>… )</w:t>
+      </w:r>
+      <w:proofErr w:type="gramEnd"/>
+      <w:r>
+        <w:t xml:space="preserve"> </w:t>
+      </w:r>
+      <w:proofErr w:type="spellStart"/>
+      <w:r>
+        <w:t>thì</w:t>
+      </w:r>
+      <w:proofErr w:type="spellEnd"/>
+      <w:r>
+        <w:t xml:space="preserve">  </w:t>
+      </w:r>
+      <w:proofErr w:type="spellStart"/>
+      <w:r>
+        <w:t>toàn</w:t>
+      </w:r>
+      <w:proofErr w:type="spellEnd"/>
+      <w:r>
+        <w:t xml:space="preserve"> </w:t>
+      </w:r>
+      <w:proofErr w:type="spellStart"/>
+      <w:r>
+        <w:t>bộ</w:t>
+      </w:r>
+      <w:proofErr w:type="spellEnd"/>
+      <w:r>
+        <w:t xml:space="preserve"> page </w:t>
+      </w:r>
+      <w:proofErr w:type="spellStart"/>
+      <w:r>
+        <w:t>sẽ</w:t>
+      </w:r>
+      <w:proofErr w:type="spellEnd"/>
+      <w:r>
+        <w:t xml:space="preserve"> </w:t>
+      </w:r>
+      <w:proofErr w:type="spellStart"/>
+      <w:r>
+        <w:t>có</w:t>
+      </w:r>
+      <w:proofErr w:type="spellEnd"/>
+      <w:r>
+        <w:t xml:space="preserve"> </w:t>
+      </w:r>
+      <w:proofErr w:type="spellStart"/>
+      <w:r>
+        <w:t>hiệu</w:t>
+      </w:r>
+      <w:proofErr w:type="spellEnd"/>
+      <w:r>
+        <w:t xml:space="preserve"> </w:t>
+      </w:r>
+      <w:proofErr w:type="spellStart"/>
+      <w:r>
+        <w:t>ứng</w:t>
+      </w:r>
+      <w:proofErr w:type="spellEnd"/>
+      <w:r>
+        <w:t xml:space="preserve"> </w:t>
+      </w:r>
+      <w:proofErr w:type="spellStart"/>
+      <w:r>
+        <w:t>này</w:t>
+      </w:r>
+      <w:proofErr w:type="spellEnd"/>
+    </w:p>
+    <w:p>
+      <w:pPr>
+        <w:pStyle w:val="Console"/>
+      </w:pPr>
+      <w:r>
+        <w:t>&lt;style&gt;</w:t>
+      </w:r>
+    </w:p>
+    <w:p>
+      <w:pPr>
+        <w:pStyle w:val="Console"/>
+      </w:pPr>
+      <w:proofErr w:type="gramStart"/>
+      <w:r>
+        <w:t>.page</w:t>
+      </w:r>
+      <w:proofErr w:type="gramEnd"/>
+      <w:r>
+        <w:t>-enter-active,</w:t>
+      </w:r>
+    </w:p>
+    <w:p>
+      <w:pPr>
+        <w:pStyle w:val="Console"/>
+      </w:pPr>
+      <w:proofErr w:type="gramStart"/>
+      <w:r>
+        <w:t>.page</w:t>
+      </w:r>
+      <w:proofErr w:type="gramEnd"/>
+      <w:r>
+        <w:t>-leave-active {</w:t>
+      </w:r>
+    </w:p>
+    <w:p>
+      <w:pPr>
+        <w:pStyle w:val="Console"/>
+      </w:pPr>
+      <w:r>
+        <w:t xml:space="preserve">  transition: all 0.4s;</w:t>
+      </w:r>
+    </w:p>
+    <w:p>
+      <w:pPr>
+        <w:pStyle w:val="Console"/>
+      </w:pPr>
+      <w:r>
+        <w:t>}</w:t>
+      </w:r>
+    </w:p>
+    <w:p>
+      <w:pPr>
+        <w:pStyle w:val="Console"/>
+      </w:pPr>
+      <w:proofErr w:type="gramStart"/>
+      <w:r>
+        <w:t>.page</w:t>
+      </w:r>
+      <w:proofErr w:type="gramEnd"/>
+      <w:r>
+        <w:t>-enter-from,</w:t>
+      </w:r>
+    </w:p>
+    <w:p>
+      <w:pPr>
+        <w:pStyle w:val="Console"/>
+      </w:pPr>
+      <w:proofErr w:type="gramStart"/>
+      <w:r>
+        <w:t>.page</w:t>
+      </w:r>
+      <w:proofErr w:type="gramEnd"/>
+      <w:r>
+        <w:t>-leave-to {</w:t>
+      </w:r>
+    </w:p>
+    <w:p>
+      <w:pPr>
+        <w:pStyle w:val="Console"/>
+      </w:pPr>
+      <w:r>
+        <w:t xml:space="preserve">  opacity: 0;</w:t>
+      </w:r>
+    </w:p>
+    <w:p>
+      <w:pPr>
+        <w:pStyle w:val="Console"/>
+      </w:pPr>
+      <w:r>
+        <w:t xml:space="preserve">  filter: blur(1rem);</w:t>
+      </w:r>
+    </w:p>
+    <w:p>
+      <w:pPr>
+        <w:pStyle w:val="Console"/>
+      </w:pPr>
+      <w:r>
+        <w:t>}</w:t>
+      </w:r>
+    </w:p>
+    <w:p>
+      <w:pPr>
+        <w:pStyle w:val="Console"/>
+      </w:pPr>
+      <w:r>
+        <w:t>&lt;/style&gt;</w:t>
+      </w:r>
+    </w:p>
+    <w:p>
+      <w:pPr>
+        <w:pStyle w:val="Content"/>
+      </w:pPr>
+      <w:r>
+        <w:t xml:space="preserve">VD: </w:t>
+      </w:r>
+      <w:proofErr w:type="spellStart"/>
+      <w:r>
+        <w:t>Hiệu</w:t>
+      </w:r>
+      <w:proofErr w:type="spellEnd"/>
+      <w:r>
+        <w:t xml:space="preserve"> </w:t>
+      </w:r>
+      <w:proofErr w:type="spellStart"/>
+      <w:r>
+        <w:t>ứng</w:t>
+      </w:r>
+      <w:proofErr w:type="spellEnd"/>
+      <w:r>
+        <w:t xml:space="preserve"> quay 1 </w:t>
+      </w:r>
+      <w:proofErr w:type="spellStart"/>
+      <w:r>
+        <w:t>góc</w:t>
+      </w:r>
+      <w:proofErr w:type="spellEnd"/>
+      <w:r>
+        <w:t xml:space="preserve"> 15 </w:t>
+      </w:r>
+      <w:proofErr w:type="spellStart"/>
+      <w:r>
+        <w:t>độ</w:t>
+      </w:r>
+      <w:proofErr w:type="spellEnd"/>
+      <w:r>
+        <w:t xml:space="preserve"> </w:t>
+      </w:r>
+      <w:proofErr w:type="spellStart"/>
+      <w:r>
+        <w:t>mỗi</w:t>
+      </w:r>
+      <w:proofErr w:type="spellEnd"/>
+      <w:r>
+        <w:t xml:space="preserve"> </w:t>
+      </w:r>
+      <w:proofErr w:type="spellStart"/>
+      <w:r>
+        <w:t>khi</w:t>
+      </w:r>
+      <w:proofErr w:type="spellEnd"/>
+      <w:r>
+        <w:t xml:space="preserve"> </w:t>
+      </w:r>
+      <w:proofErr w:type="spellStart"/>
+      <w:r>
+        <w:t>chuyển</w:t>
+      </w:r>
+      <w:proofErr w:type="spellEnd"/>
+      <w:r>
+        <w:t xml:space="preserve"> </w:t>
+      </w:r>
+      <w:proofErr w:type="spellStart"/>
+      <w:r>
+        <w:t>hướng</w:t>
+      </w:r>
+      <w:proofErr w:type="spellEnd"/>
+      <w:r>
+        <w:t xml:space="preserve">. </w:t>
+      </w:r>
+      <w:proofErr w:type="spellStart"/>
+      <w:r>
+        <w:t>Đối</w:t>
+      </w:r>
+      <w:proofErr w:type="spellEnd"/>
+      <w:r>
+        <w:t xml:space="preserve"> </w:t>
+      </w:r>
+      <w:proofErr w:type="spellStart"/>
+      <w:r>
+        <w:t>với</w:t>
+      </w:r>
+      <w:proofErr w:type="spellEnd"/>
+      <w:r>
+        <w:t xml:space="preserve"> </w:t>
+      </w:r>
+      <w:proofErr w:type="spellStart"/>
+      <w:r>
+        <w:t>hiệu</w:t>
+      </w:r>
+      <w:proofErr w:type="spellEnd"/>
+      <w:r>
+        <w:t xml:space="preserve"> </w:t>
+      </w:r>
+      <w:proofErr w:type="spellStart"/>
+      <w:r>
+        <w:t>ứng</w:t>
+      </w:r>
+      <w:proofErr w:type="spellEnd"/>
+      <w:r>
+        <w:t xml:space="preserve"> </w:t>
+      </w:r>
+      <w:proofErr w:type="spellStart"/>
+      <w:r>
+        <w:t>cho</w:t>
+      </w:r>
+      <w:proofErr w:type="spellEnd"/>
+      <w:r>
+        <w:t xml:space="preserve"> 1 </w:t>
+      </w:r>
+      <w:proofErr w:type="spellStart"/>
+      <w:r>
+        <w:t>trang</w:t>
+      </w:r>
+      <w:proofErr w:type="spellEnd"/>
+      <w:r>
+        <w:t xml:space="preserve"> </w:t>
+      </w:r>
+      <w:proofErr w:type="spellStart"/>
+      <w:r>
+        <w:t>cụ</w:t>
+      </w:r>
+      <w:proofErr w:type="spellEnd"/>
+      <w:r>
+        <w:t xml:space="preserve"> </w:t>
+      </w:r>
+      <w:proofErr w:type="spellStart"/>
+      <w:r>
+        <w:t>thể</w:t>
+      </w:r>
+      <w:proofErr w:type="spellEnd"/>
+      <w:r>
+        <w:t xml:space="preserve">, </w:t>
+      </w:r>
+      <w:proofErr w:type="spellStart"/>
+      <w:r>
+        <w:t>đầu</w:t>
+      </w:r>
+      <w:proofErr w:type="spellEnd"/>
+      <w:r>
+        <w:t xml:space="preserve"> </w:t>
+      </w:r>
+      <w:proofErr w:type="spellStart"/>
+      <w:r>
+        <w:t>tiên</w:t>
+      </w:r>
+      <w:proofErr w:type="spellEnd"/>
+      <w:r>
+        <w:t xml:space="preserve"> </w:t>
+      </w:r>
+      <w:proofErr w:type="spellStart"/>
+      <w:r>
+        <w:t>khai</w:t>
+      </w:r>
+      <w:proofErr w:type="spellEnd"/>
+      <w:r>
+        <w:t xml:space="preserve"> </w:t>
+      </w:r>
+      <w:proofErr w:type="spellStart"/>
+      <w:r>
+        <w:t>báo</w:t>
+      </w:r>
+      <w:proofErr w:type="spellEnd"/>
+      <w:r>
+        <w:t xml:space="preserve"> code </w:t>
+      </w:r>
+      <w:proofErr w:type="spellStart"/>
+      <w:r>
+        <w:t>sau</w:t>
+      </w:r>
+      <w:proofErr w:type="spellEnd"/>
+      <w:r>
+        <w:t xml:space="preserve"> ở </w:t>
+      </w:r>
+      <w:proofErr w:type="spellStart"/>
+      <w:r>
+        <w:t>app.vue</w:t>
+      </w:r>
+      <w:proofErr w:type="spellEnd"/>
+    </w:p>
+    <w:p>
+      <w:pPr>
+        <w:pStyle w:val="Console"/>
+      </w:pPr>
+      <w:proofErr w:type="gramStart"/>
+      <w:r>
+        <w:t>.rotate</w:t>
+      </w:r>
+      <w:proofErr w:type="gramEnd"/>
+      <w:r>
+        <w:t>-enter-active,</w:t>
+      </w:r>
+    </w:p>
+    <w:p>
+      <w:pPr>
+        <w:pStyle w:val="Console"/>
+      </w:pPr>
+      <w:proofErr w:type="gramStart"/>
+      <w:r>
+        <w:t>.rotate</w:t>
+      </w:r>
+      <w:proofErr w:type="gramEnd"/>
+      <w:r>
+        <w:t>-leave-active {</w:t>
+      </w:r>
+    </w:p>
+    <w:p>
+      <w:pPr>
+        <w:pStyle w:val="Console"/>
+      </w:pPr>
+      <w:r>
+        <w:lastRenderedPageBreak/>
+        <w:t xml:space="preserve">  transition: all 0.4s;</w:t>
+      </w:r>
+    </w:p>
+    <w:p>
+      <w:pPr>
+        <w:pStyle w:val="Console"/>
+      </w:pPr>
+      <w:r>
+        <w:t>}</w:t>
+      </w:r>
+    </w:p>
+    <w:p>
+      <w:pPr>
+        <w:pStyle w:val="Console"/>
+      </w:pPr>
+      <w:proofErr w:type="gramStart"/>
+      <w:r>
+        <w:t>.rotate</w:t>
+      </w:r>
+      <w:proofErr w:type="gramEnd"/>
+      <w:r>
+        <w:t>-enter-from,</w:t>
+      </w:r>
+    </w:p>
+    <w:p>
+      <w:pPr>
+        <w:pStyle w:val="Console"/>
+      </w:pPr>
+      <w:proofErr w:type="gramStart"/>
+      <w:r>
+        <w:t>.rotate</w:t>
+      </w:r>
+      <w:proofErr w:type="gramEnd"/>
+      <w:r>
+        <w:t>-leave-to {</w:t>
+      </w:r>
+    </w:p>
+    <w:p>
+      <w:pPr>
+        <w:pStyle w:val="Console"/>
+      </w:pPr>
+      <w:r>
+        <w:t xml:space="preserve">  opacity: 0;</w:t>
+      </w:r>
+    </w:p>
+    <w:p>
+      <w:pPr>
+        <w:pStyle w:val="Console"/>
+      </w:pPr>
+      <w:r>
+        <w:t xml:space="preserve">  transform: rotate3</w:t>
+      </w:r>
+      <w:proofErr w:type="gramStart"/>
+      <w:r>
+        <w:t>d(</w:t>
+      </w:r>
+      <w:proofErr w:type="gramEnd"/>
+      <w:r>
+        <w:t>1, 1, 1, 15deg);</w:t>
+      </w:r>
+    </w:p>
+    <w:p>
+      <w:pPr>
+        <w:pStyle w:val="Console"/>
+      </w:pPr>
+      <w:r>
+        <w:t>}</w:t>
+      </w:r>
+    </w:p>
+    <w:p>
+      <w:pPr>
+        <w:pStyle w:val="Content"/>
+      </w:pPr>
+      <w:r>
+        <w:t xml:space="preserve">Sau </w:t>
+      </w:r>
+      <w:proofErr w:type="spellStart"/>
+      <w:r>
+        <w:t>đó</w:t>
+      </w:r>
+      <w:proofErr w:type="spellEnd"/>
+      <w:r>
+        <w:t xml:space="preserve"> qua </w:t>
+      </w:r>
+      <w:proofErr w:type="spellStart"/>
+      <w:r>
+        <w:t>trang</w:t>
+      </w:r>
+      <w:proofErr w:type="spellEnd"/>
+      <w:r>
+        <w:t xml:space="preserve"> </w:t>
+      </w:r>
+      <w:proofErr w:type="spellStart"/>
+      <w:r>
+        <w:t>cần</w:t>
+      </w:r>
+      <w:proofErr w:type="spellEnd"/>
+      <w:r>
+        <w:t xml:space="preserve"> </w:t>
+      </w:r>
+      <w:proofErr w:type="spellStart"/>
+      <w:r>
+        <w:t>hiệu</w:t>
+      </w:r>
+      <w:proofErr w:type="spellEnd"/>
+      <w:r>
+        <w:t xml:space="preserve"> </w:t>
+      </w:r>
+      <w:proofErr w:type="spellStart"/>
+      <w:r>
+        <w:t>ứng</w:t>
+      </w:r>
+      <w:proofErr w:type="spellEnd"/>
+      <w:r>
+        <w:t xml:space="preserve"> </w:t>
+      </w:r>
+      <w:proofErr w:type="spellStart"/>
+      <w:r>
+        <w:t>thêm</w:t>
+      </w:r>
+      <w:proofErr w:type="spellEnd"/>
+      <w:r>
+        <w:t xml:space="preserve"> </w:t>
+      </w:r>
+      <w:proofErr w:type="spellStart"/>
+      <w:r>
+        <w:t>cấu</w:t>
+      </w:r>
+      <w:proofErr w:type="spellEnd"/>
+      <w:r>
+        <w:t xml:space="preserve"> </w:t>
+      </w:r>
+      <w:proofErr w:type="spellStart"/>
+      <w:r>
+        <w:t>hình</w:t>
+      </w:r>
+      <w:proofErr w:type="spellEnd"/>
+      <w:r>
+        <w:t xml:space="preserve"> </w:t>
+      </w:r>
+      <w:proofErr w:type="spellStart"/>
+      <w:r>
+        <w:t>trong</w:t>
+      </w:r>
+      <w:proofErr w:type="spellEnd"/>
+      <w:r>
+        <w:t xml:space="preserve"> script</w:t>
+      </w:r>
+    </w:p>
+    <w:p>
+      <w:pPr>
+        <w:pStyle w:val="Console"/>
+      </w:pPr>
+      <w:proofErr w:type="spellStart"/>
+      <w:proofErr w:type="gramStart"/>
+      <w:r>
+        <w:t>definePageMeta</w:t>
+      </w:r>
+      <w:proofErr w:type="spellEnd"/>
+      <w:r>
+        <w:t>(</w:t>
+      </w:r>
+      <w:proofErr w:type="gramEnd"/>
+      <w:r>
+        <w:t>{</w:t>
+      </w:r>
+    </w:p>
+    <w:p>
+      <w:pPr>
+        <w:pStyle w:val="Console"/>
+      </w:pPr>
+      <w:r>
+        <w:t xml:space="preserve">  </w:t>
+      </w:r>
+      <w:proofErr w:type="spellStart"/>
+      <w:r>
+        <w:t>pageTransition</w:t>
+      </w:r>
+      <w:proofErr w:type="spellEnd"/>
+      <w:r>
+        <w:t>: {</w:t>
+      </w:r>
+    </w:p>
+    <w:p>
+      <w:pPr>
+        <w:pStyle w:val="Console"/>
+      </w:pPr>
+      <w:r>
+        <w:t xml:space="preserve">    name: "rotate",</w:t>
+      </w:r>
+    </w:p>
+    <w:p>
+      <w:pPr>
+        <w:pStyle w:val="Console"/>
+      </w:pPr>
+      <w:r>
+        <w:t xml:space="preserve">  },</w:t>
+      </w:r>
+    </w:p>
+    <w:p>
+      <w:pPr>
+        <w:pStyle w:val="Console"/>
+      </w:pPr>
+      <w:r>
+        <w:t>});</w:t>
+      </w:r>
+    </w:p>
+    <w:p>
+      <w:pPr>
+        <w:pStyle w:val="Content"/>
+      </w:pPr>
+      <w:proofErr w:type="spellStart"/>
+      <w:r>
+        <w:t>Hoặc</w:t>
+      </w:r>
+      <w:proofErr w:type="spellEnd"/>
+      <w:r>
+        <w:t xml:space="preserve"> </w:t>
+      </w:r>
+      <w:proofErr w:type="spellStart"/>
+      <w:r>
+        <w:t>bạn</w:t>
+      </w:r>
+      <w:proofErr w:type="spellEnd"/>
+      <w:r>
+        <w:t xml:space="preserve"> </w:t>
+      </w:r>
+      <w:proofErr w:type="spellStart"/>
+      <w:r>
+        <w:t>có</w:t>
+      </w:r>
+      <w:proofErr w:type="spellEnd"/>
+      <w:r>
+        <w:t xml:space="preserve"> </w:t>
+      </w:r>
+      <w:proofErr w:type="spellStart"/>
+      <w:r>
+        <w:t>thể</w:t>
+      </w:r>
+      <w:proofErr w:type="spellEnd"/>
+      <w:r>
+        <w:t xml:space="preserve"> </w:t>
+      </w:r>
+      <w:proofErr w:type="spellStart"/>
+      <w:r>
+        <w:t>để</w:t>
+      </w:r>
+      <w:proofErr w:type="spellEnd"/>
+      <w:r>
+        <w:t xml:space="preserve"> file </w:t>
+      </w:r>
+      <w:proofErr w:type="spellStart"/>
+      <w:r>
+        <w:t>css</w:t>
+      </w:r>
+      <w:proofErr w:type="spellEnd"/>
+      <w:r>
+        <w:t xml:space="preserve"> </w:t>
+      </w:r>
+      <w:proofErr w:type="spellStart"/>
+      <w:r>
+        <w:t>trong</w:t>
+      </w:r>
+      <w:proofErr w:type="spellEnd"/>
+      <w:r>
+        <w:t xml:space="preserve"> file </w:t>
+      </w:r>
+      <w:proofErr w:type="spellStart"/>
+      <w:r>
+        <w:t>này</w:t>
+      </w:r>
+      <w:proofErr w:type="spellEnd"/>
+      <w:r>
+        <w:t xml:space="preserve"> </w:t>
+      </w:r>
+      <w:proofErr w:type="spellStart"/>
+      <w:r>
+        <w:t>cũng</w:t>
+      </w:r>
+      <w:proofErr w:type="spellEnd"/>
+      <w:r>
+        <w:t xml:space="preserve"> </w:t>
+      </w:r>
+      <w:proofErr w:type="spellStart"/>
+      <w:r>
+        <w:t>được</w:t>
+      </w:r>
+      <w:proofErr w:type="spellEnd"/>
+      <w:r>
+        <w:t xml:space="preserve">, </w:t>
+      </w:r>
+      <w:proofErr w:type="spellStart"/>
+      <w:r>
+        <w:t>nhưng</w:t>
+      </w:r>
+      <w:proofErr w:type="spellEnd"/>
+      <w:r>
+        <w:t xml:space="preserve"> </w:t>
+      </w:r>
+      <w:proofErr w:type="spellStart"/>
+      <w:r>
+        <w:t>nếu</w:t>
+      </w:r>
+      <w:proofErr w:type="spellEnd"/>
+      <w:r>
+        <w:t xml:space="preserve"> </w:t>
+      </w:r>
+      <w:proofErr w:type="spellStart"/>
+      <w:r>
+        <w:t>sử</w:t>
+      </w:r>
+      <w:proofErr w:type="spellEnd"/>
+      <w:r>
+        <w:t xml:space="preserve"> </w:t>
+      </w:r>
+      <w:proofErr w:type="spellStart"/>
+      <w:r>
+        <w:t>dụng</w:t>
+      </w:r>
+      <w:proofErr w:type="spellEnd"/>
+      <w:r>
+        <w:t xml:space="preserve"> </w:t>
+      </w:r>
+      <w:proofErr w:type="spellStart"/>
+      <w:r>
+        <w:t>nhiều</w:t>
+      </w:r>
+      <w:proofErr w:type="spellEnd"/>
+      <w:r>
+        <w:t xml:space="preserve"> </w:t>
+      </w:r>
+      <w:proofErr w:type="spellStart"/>
+      <w:r>
+        <w:t>nơi</w:t>
+      </w:r>
+      <w:proofErr w:type="spellEnd"/>
+      <w:r>
+        <w:t xml:space="preserve"> </w:t>
+      </w:r>
+      <w:proofErr w:type="spellStart"/>
+      <w:r>
+        <w:t>thì</w:t>
+      </w:r>
+      <w:proofErr w:type="spellEnd"/>
+      <w:r>
+        <w:t xml:space="preserve"> </w:t>
+      </w:r>
+      <w:proofErr w:type="spellStart"/>
+      <w:r>
+        <w:t>nên</w:t>
+      </w:r>
+      <w:proofErr w:type="spellEnd"/>
+      <w:r>
+        <w:t xml:space="preserve"> </w:t>
+      </w:r>
+      <w:proofErr w:type="spellStart"/>
+      <w:r>
+        <w:t>đặt</w:t>
+      </w:r>
+      <w:proofErr w:type="spellEnd"/>
+      <w:r>
+        <w:t xml:space="preserve"> </w:t>
+      </w:r>
+      <w:proofErr w:type="spellStart"/>
+      <w:r>
+        <w:t>trong</w:t>
+      </w:r>
+      <w:proofErr w:type="spellEnd"/>
+      <w:r>
+        <w:t xml:space="preserve"> </w:t>
+      </w:r>
+      <w:proofErr w:type="spellStart"/>
+      <w:r>
+        <w:t>app.vue</w:t>
+      </w:r>
+      <w:proofErr w:type="spellEnd"/>
+      <w:r>
+        <w:t xml:space="preserve"> </w:t>
+      </w:r>
+      <w:proofErr w:type="spellStart"/>
+      <w:r>
+        <w:t>để</w:t>
+      </w:r>
+      <w:proofErr w:type="spellEnd"/>
+      <w:r>
+        <w:t xml:space="preserve"> </w:t>
+      </w:r>
+      <w:proofErr w:type="spellStart"/>
+      <w:r>
+        <w:t>tiện</w:t>
+      </w:r>
+      <w:proofErr w:type="spellEnd"/>
+      <w:r>
+        <w:t xml:space="preserve"> </w:t>
+      </w:r>
+      <w:proofErr w:type="spellStart"/>
+      <w:r>
+        <w:t>sử</w:t>
+      </w:r>
+      <w:proofErr w:type="spellEnd"/>
+      <w:r>
+        <w:t xml:space="preserve"> </w:t>
+      </w:r>
+      <w:proofErr w:type="spellStart"/>
+      <w:r>
+        <w:t>dụng</w:t>
+      </w:r>
+      <w:proofErr w:type="spellEnd"/>
+      <w:r>
+        <w:t>.</w:t>
+      </w:r>
+    </w:p>
+    <w:p>
+      <w:pPr>
+        <w:pStyle w:val="Content"/>
+      </w:pPr>
+      <w:proofErr w:type="spellStart"/>
+      <w:r>
+        <w:t>Nếu</w:t>
+      </w:r>
+      <w:proofErr w:type="spellEnd"/>
+      <w:r>
+        <w:t xml:space="preserve"> </w:t>
+      </w:r>
+      <w:proofErr w:type="spellStart"/>
+      <w:r>
+        <w:t>bạn</w:t>
+      </w:r>
+      <w:proofErr w:type="spellEnd"/>
+      <w:r>
+        <w:t xml:space="preserve"> </w:t>
+      </w:r>
+      <w:proofErr w:type="spellStart"/>
+      <w:r>
+        <w:t>đã</w:t>
+      </w:r>
+      <w:proofErr w:type="spellEnd"/>
+      <w:r>
+        <w:t xml:space="preserve"> </w:t>
+      </w:r>
+      <w:proofErr w:type="spellStart"/>
+      <w:r>
+        <w:t>cấu</w:t>
+      </w:r>
+      <w:proofErr w:type="spellEnd"/>
+      <w:r>
+        <w:t xml:space="preserve"> </w:t>
+      </w:r>
+      <w:proofErr w:type="spellStart"/>
+      <w:r>
+        <w:t>hình</w:t>
+      </w:r>
+      <w:proofErr w:type="spellEnd"/>
+      <w:r>
+        <w:t xml:space="preserve"> ở file </w:t>
+      </w:r>
+      <w:proofErr w:type="spellStart"/>
+      <w:r>
+        <w:t>app.vue</w:t>
+      </w:r>
+      <w:proofErr w:type="spellEnd"/>
+      <w:r>
+        <w:t xml:space="preserve"> </w:t>
+      </w:r>
+      <w:proofErr w:type="spellStart"/>
+      <w:r>
+        <w:t>rồi</w:t>
+      </w:r>
+      <w:proofErr w:type="spellEnd"/>
+      <w:r>
+        <w:t xml:space="preserve"> </w:t>
+      </w:r>
+      <w:proofErr w:type="spellStart"/>
+      <w:r>
+        <w:t>mà</w:t>
+      </w:r>
+      <w:proofErr w:type="spellEnd"/>
+      <w:r>
+        <w:t xml:space="preserve"> </w:t>
+      </w:r>
+      <w:proofErr w:type="spellStart"/>
+      <w:r>
+        <w:t>bạn</w:t>
+      </w:r>
+      <w:proofErr w:type="spellEnd"/>
+      <w:r>
+        <w:t xml:space="preserve"> </w:t>
+      </w:r>
+      <w:proofErr w:type="spellStart"/>
+      <w:r>
+        <w:t>cấu</w:t>
+      </w:r>
+      <w:proofErr w:type="spellEnd"/>
+      <w:r>
+        <w:t xml:space="preserve"> </w:t>
+      </w:r>
+      <w:proofErr w:type="spellStart"/>
+      <w:r>
+        <w:t>hình</w:t>
+      </w:r>
+      <w:proofErr w:type="spellEnd"/>
+      <w:r>
+        <w:t xml:space="preserve"> ở file </w:t>
+      </w:r>
+      <w:proofErr w:type="spellStart"/>
+      <w:r>
+        <w:t>cụ</w:t>
+      </w:r>
+      <w:proofErr w:type="spellEnd"/>
+      <w:r>
+        <w:t xml:space="preserve"> </w:t>
+      </w:r>
+      <w:proofErr w:type="spellStart"/>
+      <w:r>
+        <w:t>thể</w:t>
+      </w:r>
+      <w:proofErr w:type="spellEnd"/>
+      <w:r>
+        <w:t xml:space="preserve"> </w:t>
+      </w:r>
+      <w:proofErr w:type="spellStart"/>
+      <w:r>
+        <w:t>thì</w:t>
+      </w:r>
+      <w:proofErr w:type="spellEnd"/>
+      <w:r>
+        <w:t xml:space="preserve"> </w:t>
+      </w:r>
+      <w:proofErr w:type="spellStart"/>
+      <w:r>
+        <w:t>cấu</w:t>
+      </w:r>
+      <w:proofErr w:type="spellEnd"/>
+      <w:r>
+        <w:t xml:space="preserve"> </w:t>
+      </w:r>
+      <w:proofErr w:type="spellStart"/>
+      <w:r>
+        <w:t>hình</w:t>
+      </w:r>
+      <w:proofErr w:type="spellEnd"/>
+      <w:r>
+        <w:t xml:space="preserve"> file </w:t>
+      </w:r>
+      <w:proofErr w:type="spellStart"/>
+      <w:r>
+        <w:t>cụ</w:t>
+      </w:r>
+      <w:proofErr w:type="spellEnd"/>
+      <w:r>
+        <w:t xml:space="preserve"> </w:t>
+      </w:r>
+      <w:proofErr w:type="spellStart"/>
+      <w:r>
+        <w:t>thể</w:t>
+      </w:r>
+      <w:proofErr w:type="spellEnd"/>
+      <w:r>
+        <w:t xml:space="preserve"> </w:t>
+      </w:r>
+      <w:proofErr w:type="spellStart"/>
+      <w:r>
+        <w:t>sẽ</w:t>
+      </w:r>
+      <w:proofErr w:type="spellEnd"/>
+      <w:r>
+        <w:t xml:space="preserve"> </w:t>
+      </w:r>
+      <w:proofErr w:type="spellStart"/>
+      <w:r>
+        <w:t>ghi</w:t>
+      </w:r>
+      <w:proofErr w:type="spellEnd"/>
+      <w:r>
+        <w:t xml:space="preserve"> </w:t>
+      </w:r>
+      <w:proofErr w:type="spellStart"/>
+      <w:r>
+        <w:t>đè</w:t>
+      </w:r>
+      <w:proofErr w:type="spellEnd"/>
+      <w:r>
+        <w:t xml:space="preserve"> </w:t>
+      </w:r>
+      <w:proofErr w:type="spellStart"/>
+      <w:r>
+        <w:t>lên</w:t>
+      </w:r>
+      <w:proofErr w:type="spellEnd"/>
+      <w:r>
+        <w:t xml:space="preserve"> file </w:t>
+      </w:r>
+      <w:proofErr w:type="spellStart"/>
+      <w:r>
+        <w:t>cấu</w:t>
+      </w:r>
+      <w:proofErr w:type="spellEnd"/>
+      <w:r>
+        <w:t xml:space="preserve"> </w:t>
+      </w:r>
+      <w:proofErr w:type="spellStart"/>
+      <w:r>
+        <w:t>hình</w:t>
+      </w:r>
+      <w:proofErr w:type="spellEnd"/>
+      <w:r>
+        <w:t xml:space="preserve"> </w:t>
+      </w:r>
+      <w:proofErr w:type="spellStart"/>
+      <w:r>
+        <w:t>chung</w:t>
+      </w:r>
+      <w:proofErr w:type="spellEnd"/>
+      <w:r>
+        <w:t>.</w:t>
+      </w:r>
+    </w:p>
+    <w:p>
+      <w:pPr>
+        <w:pStyle w:val="Content"/>
+      </w:pPr>
+      <w:proofErr w:type="spellStart"/>
+      <w:r>
+        <w:t>Ngoài</w:t>
+      </w:r>
+      <w:proofErr w:type="spellEnd"/>
+      <w:r>
+        <w:t xml:space="preserve"> </w:t>
+      </w:r>
+      <w:proofErr w:type="spellStart"/>
+      <w:r>
+        <w:t>ra</w:t>
+      </w:r>
+      <w:proofErr w:type="spellEnd"/>
+      <w:r>
+        <w:t xml:space="preserve">, </w:t>
+      </w:r>
+      <w:proofErr w:type="spellStart"/>
+      <w:r>
+        <w:t>bạn</w:t>
+      </w:r>
+      <w:proofErr w:type="spellEnd"/>
+      <w:r>
+        <w:t xml:space="preserve"> </w:t>
+      </w:r>
+      <w:proofErr w:type="spellStart"/>
+      <w:r>
+        <w:t>có</w:t>
+      </w:r>
+      <w:proofErr w:type="spellEnd"/>
+      <w:r>
+        <w:t xml:space="preserve"> </w:t>
+      </w:r>
+      <w:proofErr w:type="spellStart"/>
+      <w:r>
+        <w:t>thể</w:t>
+      </w:r>
+      <w:proofErr w:type="spellEnd"/>
+      <w:r>
+        <w:t xml:space="preserve"> </w:t>
+      </w:r>
+      <w:proofErr w:type="spellStart"/>
+      <w:r>
+        <w:t>tắt</w:t>
+      </w:r>
+      <w:proofErr w:type="spellEnd"/>
+      <w:r>
+        <w:t xml:space="preserve"> </w:t>
+      </w:r>
+      <w:proofErr w:type="spellStart"/>
+      <w:r>
+        <w:t>chức</w:t>
+      </w:r>
+      <w:proofErr w:type="spellEnd"/>
+      <w:r>
+        <w:t xml:space="preserve"> </w:t>
+      </w:r>
+      <w:proofErr w:type="spellStart"/>
+      <w:r>
+        <w:t>năng</w:t>
+      </w:r>
+      <w:proofErr w:type="spellEnd"/>
+      <w:r>
+        <w:t xml:space="preserve"> </w:t>
+      </w:r>
+      <w:proofErr w:type="spellStart"/>
+      <w:r>
+        <w:t>hiệu</w:t>
+      </w:r>
+      <w:proofErr w:type="spellEnd"/>
+      <w:r>
+        <w:t xml:space="preserve"> </w:t>
+      </w:r>
+      <w:proofErr w:type="spellStart"/>
+      <w:r>
+        <w:t>ứng</w:t>
+      </w:r>
+      <w:proofErr w:type="spellEnd"/>
+      <w:r>
+        <w:t xml:space="preserve"> </w:t>
+      </w:r>
+      <w:proofErr w:type="spellStart"/>
+      <w:r>
+        <w:t>đó</w:t>
+      </w:r>
+      <w:proofErr w:type="spellEnd"/>
+      <w:r>
+        <w:t xml:space="preserve"> </w:t>
+      </w:r>
+      <w:proofErr w:type="spellStart"/>
+      <w:r>
+        <w:t>bằng</w:t>
+      </w:r>
+      <w:proofErr w:type="spellEnd"/>
+      <w:r>
+        <w:t xml:space="preserve"> </w:t>
+      </w:r>
+      <w:proofErr w:type="spellStart"/>
+      <w:r>
+        <w:t>cách</w:t>
+      </w:r>
+      <w:proofErr w:type="spellEnd"/>
+      <w:r>
+        <w:t xml:space="preserve"> </w:t>
+      </w:r>
+      <w:proofErr w:type="spellStart"/>
+      <w:r>
+        <w:t>khai</w:t>
+      </w:r>
+      <w:proofErr w:type="spellEnd"/>
+      <w:r>
+        <w:t xml:space="preserve"> </w:t>
+      </w:r>
+      <w:proofErr w:type="spellStart"/>
+      <w:r>
+        <w:t>báo</w:t>
+      </w:r>
+      <w:proofErr w:type="spellEnd"/>
+      <w:r>
+        <w:t>:</w:t>
+      </w:r>
+    </w:p>
+    <w:p>
+      <w:pPr>
+        <w:pStyle w:val="Console"/>
+      </w:pPr>
+      <w:r>
+        <w:t>&lt;script setup lang="</w:t>
+      </w:r>
+      <w:proofErr w:type="spellStart"/>
+      <w:r>
+        <w:t>ts</w:t>
+      </w:r>
+      <w:proofErr w:type="spellEnd"/>
+      <w:r>
+        <w:t>"&gt;</w:t>
+      </w:r>
+    </w:p>
+    <w:p>
+      <w:pPr>
+        <w:pStyle w:val="Console"/>
+      </w:pPr>
+      <w:proofErr w:type="spellStart"/>
+      <w:proofErr w:type="gramStart"/>
+      <w:r>
+        <w:t>definePageMeta</w:t>
+      </w:r>
+      <w:proofErr w:type="spellEnd"/>
+      <w:r>
+        <w:t>(</w:t>
+      </w:r>
+      <w:proofErr w:type="gramEnd"/>
+      <w:r>
+        <w:t>{</w:t>
+      </w:r>
+    </w:p>
+    <w:p>
+      <w:pPr>
+        <w:pStyle w:val="Console"/>
+      </w:pPr>
+      <w:r>
+        <w:t xml:space="preserve">  </w:t>
+      </w:r>
+      <w:proofErr w:type="spellStart"/>
+      <w:r>
+        <w:t>pageTransition</w:t>
+      </w:r>
+      <w:proofErr w:type="spellEnd"/>
+      <w:r>
+        <w:t>: false,</w:t>
+      </w:r>
+    </w:p>
+    <w:p>
+      <w:pPr>
+        <w:pStyle w:val="Console"/>
+      </w:pPr>
+      <w:r>
+        <w:t xml:space="preserve">  </w:t>
+      </w:r>
+      <w:proofErr w:type="spellStart"/>
+      <w:r>
+        <w:t>layoutTransition</w:t>
+      </w:r>
+      <w:proofErr w:type="spellEnd"/>
+      <w:r>
+        <w:t>: false</w:t>
+      </w:r>
+    </w:p>
+    <w:p>
+      <w:pPr>
+        <w:pStyle w:val="Console"/>
+      </w:pPr>
+      <w:r>
+        <w:t>})</w:t>
+      </w:r>
+    </w:p>
+    <w:p>
+      <w:pPr>
+        <w:pStyle w:val="Console"/>
+      </w:pPr>
+      <w:r>
+        <w:t>&lt;/script&gt;</w:t>
+      </w:r>
+    </w:p>
+    <w:p>
+      <w:pPr>
+        <w:pStyle w:val="Heading3"/>
+      </w:pPr>
+      <w:proofErr w:type="spellStart"/>
+      <w:r>
+        <w:lastRenderedPageBreak/>
+        <w:t>Javascript</w:t>
+      </w:r>
+      <w:proofErr w:type="spellEnd"/>
+      <w:r>
+        <w:t xml:space="preserve"> Hook</w:t>
+      </w:r>
+    </w:p>
+    <w:p>
+      <w:pPr>
+        <w:pStyle w:val="Content"/>
+      </w:pPr>
+      <w:r>
+        <w:t xml:space="preserve">Trong </w:t>
+      </w:r>
+      <w:proofErr w:type="spellStart"/>
+      <w:r>
+        <w:t>các</w:t>
+      </w:r>
+      <w:proofErr w:type="spellEnd"/>
+      <w:r>
+        <w:t xml:space="preserve"> </w:t>
+      </w:r>
+      <w:proofErr w:type="spellStart"/>
+      <w:r>
+        <w:t>trường</w:t>
+      </w:r>
+      <w:proofErr w:type="spellEnd"/>
+      <w:r>
+        <w:t xml:space="preserve"> </w:t>
+      </w:r>
+      <w:proofErr w:type="spellStart"/>
+      <w:r>
+        <w:t>hợp</w:t>
+      </w:r>
+      <w:proofErr w:type="spellEnd"/>
+      <w:r>
+        <w:t xml:space="preserve"> </w:t>
+      </w:r>
+      <w:proofErr w:type="spellStart"/>
+      <w:r>
+        <w:t>nâng</w:t>
+      </w:r>
+      <w:proofErr w:type="spellEnd"/>
+      <w:r>
+        <w:t xml:space="preserve"> </w:t>
+      </w:r>
+      <w:proofErr w:type="spellStart"/>
+      <w:r>
+        <w:t>cao</w:t>
+      </w:r>
+      <w:proofErr w:type="spellEnd"/>
+      <w:r>
+        <w:t xml:space="preserve">, </w:t>
+      </w:r>
+      <w:proofErr w:type="spellStart"/>
+      <w:r>
+        <w:t>bạn</w:t>
+      </w:r>
+      <w:proofErr w:type="spellEnd"/>
+      <w:r>
+        <w:t xml:space="preserve"> </w:t>
+      </w:r>
+      <w:proofErr w:type="spellStart"/>
+      <w:r>
+        <w:t>muốn</w:t>
+      </w:r>
+      <w:proofErr w:type="spellEnd"/>
+      <w:r>
+        <w:t xml:space="preserve"> </w:t>
+      </w:r>
+      <w:proofErr w:type="spellStart"/>
+      <w:r>
+        <w:t>sử</w:t>
+      </w:r>
+      <w:proofErr w:type="spellEnd"/>
+      <w:r>
+        <w:t xml:space="preserve"> </w:t>
+      </w:r>
+      <w:proofErr w:type="spellStart"/>
+      <w:r>
+        <w:t>dụng</w:t>
+      </w:r>
+      <w:proofErr w:type="spellEnd"/>
+      <w:r>
+        <w:t xml:space="preserve"> JS </w:t>
+      </w:r>
+      <w:proofErr w:type="spellStart"/>
+      <w:r>
+        <w:t>để</w:t>
+      </w:r>
+      <w:proofErr w:type="spellEnd"/>
+      <w:r>
+        <w:t xml:space="preserve"> </w:t>
+      </w:r>
+      <w:proofErr w:type="spellStart"/>
+      <w:r>
+        <w:t>tạo</w:t>
+      </w:r>
+      <w:proofErr w:type="spellEnd"/>
+      <w:r>
+        <w:t xml:space="preserve"> </w:t>
+      </w:r>
+      <w:proofErr w:type="spellStart"/>
+      <w:r>
+        <w:t>hiệu</w:t>
+      </w:r>
+      <w:proofErr w:type="spellEnd"/>
+      <w:r>
+        <w:t xml:space="preserve"> </w:t>
+      </w:r>
+      <w:proofErr w:type="spellStart"/>
+      <w:r>
+        <w:t>ứng</w:t>
+      </w:r>
+      <w:proofErr w:type="spellEnd"/>
+      <w:r>
+        <w:t xml:space="preserve"> </w:t>
+      </w:r>
+      <w:proofErr w:type="spellStart"/>
+      <w:r>
+        <w:t>linh</w:t>
+      </w:r>
+      <w:proofErr w:type="spellEnd"/>
+      <w:r>
+        <w:t xml:space="preserve"> </w:t>
+      </w:r>
+      <w:proofErr w:type="spellStart"/>
+      <w:r>
+        <w:t>hoạt</w:t>
+      </w:r>
+      <w:proofErr w:type="spellEnd"/>
+      <w:r>
+        <w:t xml:space="preserve"> </w:t>
+      </w:r>
+      <w:proofErr w:type="spellStart"/>
+      <w:r>
+        <w:t>hơn</w:t>
+      </w:r>
+      <w:proofErr w:type="spellEnd"/>
+    </w:p>
+    <w:p>
+      <w:pPr>
+        <w:pStyle w:val="Content"/>
+      </w:pPr>
+      <w:r>
+        <w:t>VD:</w:t>
+      </w:r>
+    </w:p>
+    <w:p>
+      <w:pPr>
+        <w:pStyle w:val="Console"/>
+      </w:pPr>
+      <w:r>
+        <w:t>&lt;script setup lang="</w:t>
+      </w:r>
+      <w:proofErr w:type="spellStart"/>
+      <w:r>
+        <w:t>ts</w:t>
+      </w:r>
+      <w:proofErr w:type="spellEnd"/>
+      <w:r>
+        <w:t>"&gt;</w:t>
+      </w:r>
+    </w:p>
+    <w:p>
+      <w:pPr>
+        <w:pStyle w:val="Console"/>
+      </w:pPr>
+      <w:proofErr w:type="spellStart"/>
+      <w:proofErr w:type="gramStart"/>
+      <w:r>
+        <w:t>definePageMeta</w:t>
+      </w:r>
+      <w:proofErr w:type="spellEnd"/>
+      <w:r>
+        <w:t>(</w:t>
+      </w:r>
+      <w:proofErr w:type="gramEnd"/>
+      <w:r>
+        <w:t>{</w:t>
+      </w:r>
+    </w:p>
+    <w:p>
+      <w:pPr>
+        <w:pStyle w:val="Console"/>
+      </w:pPr>
+      <w:r>
+        <w:t xml:space="preserve">  </w:t>
+      </w:r>
+      <w:proofErr w:type="spellStart"/>
+      <w:r>
+        <w:t>pageTransition</w:t>
+      </w:r>
+      <w:proofErr w:type="spellEnd"/>
+      <w:r>
+        <w:t>: {</w:t>
+      </w:r>
+    </w:p>
+    <w:p>
+      <w:pPr>
+        <w:pStyle w:val="Console"/>
+      </w:pPr>
+      <w:r>
+        <w:t xml:space="preserve">    name: 'custom-flip',</w:t>
+      </w:r>
+    </w:p>
+    <w:p>
+      <w:pPr>
+        <w:pStyle w:val="Console"/>
+      </w:pPr>
+      <w:r>
+        <w:t xml:space="preserve">    mode: 'out-in',</w:t>
+      </w:r>
+    </w:p>
+    <w:p>
+      <w:pPr>
+        <w:pStyle w:val="Console"/>
+      </w:pPr>
+      <w:r>
+        <w:t xml:space="preserve">    </w:t>
+      </w:r>
+      <w:proofErr w:type="spellStart"/>
+      <w:r>
+        <w:t>onBeforeEnter</w:t>
+      </w:r>
+      <w:proofErr w:type="spellEnd"/>
+      <w:r>
+        <w:t>: (</w:t>
+      </w:r>
+      <w:proofErr w:type="spellStart"/>
+      <w:r>
+        <w:t>el</w:t>
+      </w:r>
+      <w:proofErr w:type="spellEnd"/>
+      <w:r>
+        <w:t>) =&gt; {</w:t>
+      </w:r>
+    </w:p>
+    <w:p>
+      <w:pPr>
+        <w:pStyle w:val="Console"/>
+      </w:pPr>
+      <w:r>
+        <w:t xml:space="preserve">      </w:t>
+      </w:r>
+      <w:proofErr w:type="gramStart"/>
+      <w:r>
+        <w:t>console.log(</w:t>
+      </w:r>
+      <w:proofErr w:type="gramEnd"/>
+      <w:r>
+        <w:t>'Before enter...')</w:t>
+      </w:r>
+    </w:p>
+    <w:p>
+      <w:pPr>
+        <w:pStyle w:val="Console"/>
+      </w:pPr>
+      <w:r>
+        <w:t xml:space="preserve">    },</w:t>
+      </w:r>
+    </w:p>
+    <w:p>
+      <w:pPr>
+        <w:pStyle w:val="Console"/>
+      </w:pPr>
+      <w:r>
+        <w:t xml:space="preserve">    </w:t>
+      </w:r>
+      <w:proofErr w:type="spellStart"/>
+      <w:r>
+        <w:t>onEnter</w:t>
+      </w:r>
+      <w:proofErr w:type="spellEnd"/>
+      <w:r>
+        <w:t>: (</w:t>
+      </w:r>
+      <w:proofErr w:type="spellStart"/>
+      <w:r>
+        <w:t>el</w:t>
+      </w:r>
+      <w:proofErr w:type="spellEnd"/>
+      <w:r>
+        <w:t>, done) =&gt; {},</w:t>
+      </w:r>
+    </w:p>
+    <w:p>
+      <w:pPr>
+        <w:pStyle w:val="Console"/>
+      </w:pPr>
+      <w:r>
+        <w:t xml:space="preserve">    </w:t>
+      </w:r>
+      <w:proofErr w:type="spellStart"/>
+      <w:r>
+        <w:t>onAfterEnter</w:t>
+      </w:r>
+      <w:proofErr w:type="spellEnd"/>
+      <w:r>
+        <w:t>: (</w:t>
+      </w:r>
+      <w:proofErr w:type="spellStart"/>
+      <w:r>
+        <w:t>el</w:t>
+      </w:r>
+      <w:proofErr w:type="spellEnd"/>
+      <w:r>
+        <w:t>) =&gt; {}</w:t>
+      </w:r>
+    </w:p>
+    <w:p>
+      <w:pPr>
+        <w:pStyle w:val="Console"/>
+      </w:pPr>
+      <w:r>
+        <w:t xml:space="preserve">  }</w:t>
+      </w:r>
+    </w:p>
+    <w:p>
+      <w:pPr>
+        <w:pStyle w:val="Console"/>
+      </w:pPr>
+      <w:r>
+        <w:t>})</w:t>
+      </w:r>
+    </w:p>
+    <w:p>
+      <w:pPr>
+        <w:pStyle w:val="Console"/>
+      </w:pPr>
+      <w:r>
+        <w:t>&lt;/script&gt;</w:t>
+      </w:r>
+    </w:p>
+    <w:p>
+      <w:pPr>
+        <w:pStyle w:val="Heading3"/>
+      </w:pPr>
+      <w:proofErr w:type="spellStart"/>
+      <w:r>
+        <w:t>Hiệu</w:t>
+      </w:r>
+      <w:proofErr w:type="spellEnd"/>
+      <w:r>
+        <w:t xml:space="preserve"> </w:t>
+      </w:r>
+      <w:proofErr w:type="spellStart"/>
+      <w:r>
+        <w:t>ứng</w:t>
+      </w:r>
+      <w:proofErr w:type="spellEnd"/>
+      <w:r>
+        <w:t xml:space="preserve"> </w:t>
+      </w:r>
+      <w:proofErr w:type="spellStart"/>
+      <w:r>
+        <w:t>linh</w:t>
+      </w:r>
+      <w:proofErr w:type="spellEnd"/>
+      <w:r>
+        <w:t xml:space="preserve"> </w:t>
+      </w:r>
+      <w:proofErr w:type="spellStart"/>
+      <w:r>
+        <w:t>hoạt</w:t>
+      </w:r>
+      <w:proofErr w:type="spellEnd"/>
+    </w:p>
+    <w:p>
+      <w:pPr>
+        <w:pStyle w:val="Content"/>
+      </w:pPr>
+      <w:proofErr w:type="spellStart"/>
+      <w:r>
+        <w:t>Để</w:t>
+      </w:r>
+      <w:proofErr w:type="spellEnd"/>
+      <w:r>
+        <w:t xml:space="preserve"> </w:t>
+      </w:r>
+      <w:proofErr w:type="spellStart"/>
+      <w:r>
+        <w:t>áp</w:t>
+      </w:r>
+      <w:proofErr w:type="spellEnd"/>
+      <w:r>
+        <w:t xml:space="preserve"> </w:t>
+      </w:r>
+      <w:proofErr w:type="spellStart"/>
+      <w:r>
+        <w:t>dụng</w:t>
+      </w:r>
+      <w:proofErr w:type="spellEnd"/>
+      <w:r>
+        <w:t xml:space="preserve"> </w:t>
+      </w:r>
+      <w:proofErr w:type="spellStart"/>
+      <w:r>
+        <w:t>các</w:t>
+      </w:r>
+      <w:proofErr w:type="spellEnd"/>
+      <w:r>
+        <w:t xml:space="preserve"> </w:t>
+      </w:r>
+      <w:proofErr w:type="spellStart"/>
+      <w:r>
+        <w:t>hiệu</w:t>
+      </w:r>
+      <w:proofErr w:type="spellEnd"/>
+      <w:r>
+        <w:t xml:space="preserve"> </w:t>
+      </w:r>
+      <w:proofErr w:type="spellStart"/>
+      <w:r>
+        <w:t>ứng</w:t>
+      </w:r>
+      <w:proofErr w:type="spellEnd"/>
+      <w:r>
+        <w:t xml:space="preserve"> </w:t>
+      </w:r>
+      <w:proofErr w:type="spellStart"/>
+      <w:r>
+        <w:t>linh</w:t>
+      </w:r>
+      <w:proofErr w:type="spellEnd"/>
+      <w:r>
+        <w:t xml:space="preserve"> </w:t>
+      </w:r>
+      <w:proofErr w:type="spellStart"/>
+      <w:r>
+        <w:t>hoạt</w:t>
+      </w:r>
+      <w:proofErr w:type="spellEnd"/>
+      <w:r>
+        <w:t xml:space="preserve"> </w:t>
+      </w:r>
+      <w:proofErr w:type="spellStart"/>
+      <w:r>
+        <w:t>có</w:t>
+      </w:r>
+      <w:proofErr w:type="spellEnd"/>
+      <w:r>
+        <w:t xml:space="preserve"> </w:t>
+      </w:r>
+      <w:proofErr w:type="spellStart"/>
+      <w:r>
+        <w:t>điều</w:t>
+      </w:r>
+      <w:proofErr w:type="spellEnd"/>
+      <w:r>
+        <w:t xml:space="preserve"> </w:t>
+      </w:r>
+      <w:proofErr w:type="spellStart"/>
+      <w:r>
+        <w:t>kiện</w:t>
+      </w:r>
+      <w:proofErr w:type="spellEnd"/>
+      <w:r>
+        <w:t xml:space="preserve">, </w:t>
+      </w:r>
+      <w:proofErr w:type="spellStart"/>
+      <w:r>
+        <w:t>bạn</w:t>
+      </w:r>
+      <w:proofErr w:type="spellEnd"/>
+      <w:r>
+        <w:t xml:space="preserve"> </w:t>
+      </w:r>
+      <w:proofErr w:type="spellStart"/>
+      <w:r>
+        <w:t>có</w:t>
+      </w:r>
+      <w:proofErr w:type="spellEnd"/>
+      <w:r>
+        <w:t xml:space="preserve"> </w:t>
+      </w:r>
+      <w:proofErr w:type="spellStart"/>
+      <w:r>
+        <w:t>thể</w:t>
+      </w:r>
+      <w:proofErr w:type="spellEnd"/>
+      <w:r>
+        <w:t xml:space="preserve"> </w:t>
+      </w:r>
+      <w:proofErr w:type="spellStart"/>
+      <w:r>
+        <w:t>dụng</w:t>
+      </w:r>
+      <w:proofErr w:type="spellEnd"/>
+      <w:r>
+        <w:t xml:space="preserve"> middleware </w:t>
+      </w:r>
+      <w:proofErr w:type="spellStart"/>
+      <w:r>
+        <w:t>để</w:t>
+      </w:r>
+      <w:proofErr w:type="spellEnd"/>
+      <w:r>
+        <w:t xml:space="preserve"> </w:t>
+      </w:r>
+      <w:proofErr w:type="spellStart"/>
+      <w:r>
+        <w:t>gán</w:t>
+      </w:r>
+      <w:proofErr w:type="spellEnd"/>
+      <w:r>
+        <w:t xml:space="preserve"> </w:t>
+      </w:r>
+      <w:proofErr w:type="spellStart"/>
+      <w:r>
+        <w:t>các</w:t>
+      </w:r>
+      <w:proofErr w:type="spellEnd"/>
+      <w:r>
+        <w:t xml:space="preserve"> </w:t>
+      </w:r>
+      <w:proofErr w:type="spellStart"/>
+      <w:r>
+        <w:t>trasition</w:t>
+      </w:r>
+      <w:proofErr w:type="spellEnd"/>
+      <w:r>
+        <w:t xml:space="preserve"> name </w:t>
+      </w:r>
+      <w:proofErr w:type="spellStart"/>
+      <w:r>
+        <w:t>khác</w:t>
+      </w:r>
+      <w:proofErr w:type="spellEnd"/>
+      <w:r>
+        <w:t xml:space="preserve"> </w:t>
+      </w:r>
+      <w:proofErr w:type="spellStart"/>
+      <w:r>
+        <w:t>nhau</w:t>
+      </w:r>
+      <w:proofErr w:type="spellEnd"/>
+    </w:p>
+    <w:p>
+      <w:pPr>
+        <w:pStyle w:val="Content"/>
+      </w:pPr>
+      <w:r>
+        <w:t xml:space="preserve">VD: Khi </w:t>
+      </w:r>
+      <w:proofErr w:type="spellStart"/>
+      <w:r>
+        <w:t>nhấn</w:t>
+      </w:r>
+      <w:proofErr w:type="spellEnd"/>
+      <w:r>
+        <w:t xml:space="preserve"> next </w:t>
+      </w:r>
+      <w:proofErr w:type="spellStart"/>
+      <w:r>
+        <w:t>thì</w:t>
+      </w:r>
+      <w:proofErr w:type="spellEnd"/>
+      <w:r>
+        <w:t xml:space="preserve"> </w:t>
+      </w:r>
+      <w:proofErr w:type="spellStart"/>
+      <w:r>
+        <w:t>lướt</w:t>
+      </w:r>
+      <w:proofErr w:type="spellEnd"/>
+      <w:r>
+        <w:t xml:space="preserve"> </w:t>
+      </w:r>
+      <w:proofErr w:type="spellStart"/>
+      <w:r>
+        <w:t>phải</w:t>
+      </w:r>
+      <w:proofErr w:type="spellEnd"/>
+      <w:r>
+        <w:t xml:space="preserve">, </w:t>
+      </w:r>
+      <w:proofErr w:type="spellStart"/>
+      <w:r>
+        <w:t>nhấn</w:t>
+      </w:r>
+      <w:proofErr w:type="spellEnd"/>
+      <w:r>
+        <w:t xml:space="preserve"> </w:t>
+      </w:r>
+      <w:proofErr w:type="spellStart"/>
+      <w:r>
+        <w:t>prev</w:t>
+      </w:r>
+      <w:proofErr w:type="spellEnd"/>
+      <w:r>
+        <w:t xml:space="preserve"> </w:t>
+      </w:r>
+      <w:proofErr w:type="spellStart"/>
+      <w:r>
+        <w:t>thì</w:t>
+      </w:r>
+      <w:proofErr w:type="spellEnd"/>
+      <w:r>
+        <w:t xml:space="preserve"> </w:t>
+      </w:r>
+      <w:proofErr w:type="spellStart"/>
+      <w:r>
+        <w:t>lướt</w:t>
+      </w:r>
+      <w:proofErr w:type="spellEnd"/>
+      <w:r>
+        <w:t xml:space="preserve"> </w:t>
+      </w:r>
+      <w:proofErr w:type="spellStart"/>
+      <w:r>
+        <w:t>trái</w:t>
+      </w:r>
+      <w:proofErr w:type="spellEnd"/>
+      <w:r>
+        <w:t>:</w:t>
+      </w:r>
+    </w:p>
+    <w:p>
+      <w:pPr>
+        <w:pStyle w:val="Console"/>
+      </w:pPr>
+      <w:r>
+        <w:t>&lt;script setup lang="</w:t>
+      </w:r>
+      <w:proofErr w:type="spellStart"/>
+      <w:r>
+        <w:t>ts</w:t>
+      </w:r>
+      <w:proofErr w:type="spellEnd"/>
+      <w:r>
+        <w:t>"&gt;</w:t>
+      </w:r>
+    </w:p>
+    <w:p>
+      <w:pPr>
+        <w:pStyle w:val="Console"/>
+      </w:pPr>
+      <w:proofErr w:type="spellStart"/>
+      <w:proofErr w:type="gramStart"/>
+      <w:r>
+        <w:t>definePageMeta</w:t>
+      </w:r>
+      <w:proofErr w:type="spellEnd"/>
+      <w:r>
+        <w:t>(</w:t>
+      </w:r>
+      <w:proofErr w:type="gramEnd"/>
+      <w:r>
+        <w:t>{</w:t>
+      </w:r>
+    </w:p>
+    <w:p>
+      <w:pPr>
+        <w:pStyle w:val="Console"/>
+      </w:pPr>
+      <w:r>
+        <w:t xml:space="preserve">  </w:t>
+      </w:r>
+      <w:proofErr w:type="spellStart"/>
+      <w:r>
+        <w:t>pageTransition</w:t>
+      </w:r>
+      <w:proofErr w:type="spellEnd"/>
+      <w:r>
+        <w:t>: {</w:t>
+      </w:r>
+    </w:p>
+    <w:p>
+      <w:pPr>
+        <w:pStyle w:val="Console"/>
+      </w:pPr>
+      <w:r>
+        <w:t xml:space="preserve">    name: 'slide-right',</w:t>
+      </w:r>
+    </w:p>
+    <w:p>
+      <w:pPr>
+        <w:pStyle w:val="Console"/>
+      </w:pPr>
+      <w:r>
+        <w:t xml:space="preserve">    mode: 'out-in'</w:t>
+      </w:r>
+    </w:p>
+    <w:p>
+      <w:pPr>
+        <w:pStyle w:val="Console"/>
+      </w:pPr>
+      <w:r>
+        <w:lastRenderedPageBreak/>
+        <w:t xml:space="preserve">  },</w:t>
+      </w:r>
+    </w:p>
+    <w:p>
+      <w:pPr>
+        <w:pStyle w:val="Console"/>
+      </w:pPr>
+      <w:r>
+        <w:t xml:space="preserve">  middleware (to, from) {</w:t>
+      </w:r>
+    </w:p>
+    <w:p>
+      <w:pPr>
+        <w:pStyle w:val="Console"/>
+      </w:pPr>
+      <w:r>
+        <w:t xml:space="preserve">    if (</w:t>
+      </w:r>
+      <w:proofErr w:type="spellStart"/>
+      <w:proofErr w:type="gramStart"/>
+      <w:r>
+        <w:t>to.meta</w:t>
+      </w:r>
+      <w:proofErr w:type="gramEnd"/>
+      <w:r>
+        <w:t>.pageTransition</w:t>
+      </w:r>
+      <w:proofErr w:type="spellEnd"/>
+      <w:r>
+        <w:t xml:space="preserve"> &amp;&amp; </w:t>
+      </w:r>
+      <w:proofErr w:type="spellStart"/>
+      <w:r>
+        <w:t>typeof</w:t>
+      </w:r>
+      <w:proofErr w:type="spellEnd"/>
+      <w:r>
+        <w:t xml:space="preserve"> </w:t>
+      </w:r>
+      <w:proofErr w:type="spellStart"/>
+      <w:r>
+        <w:t>to.meta.pageTransition</w:t>
+      </w:r>
+      <w:proofErr w:type="spellEnd"/>
+      <w:r>
+        <w:t xml:space="preserve"> !== '</w:t>
+      </w:r>
+      <w:proofErr w:type="spellStart"/>
+      <w:r>
+        <w:t>boolean</w:t>
+      </w:r>
+      <w:proofErr w:type="spellEnd"/>
+      <w:r>
+        <w:t>')</w:t>
+      </w:r>
+    </w:p>
+    <w:p>
+      <w:pPr>
+        <w:pStyle w:val="Console"/>
+      </w:pPr>
+      <w:r>
+        <w:t xml:space="preserve">      to.meta.pageTransition.name = +to.params.id! &gt; +from.params.id</w:t>
+      </w:r>
+      <w:proofErr w:type="gramStart"/>
+      <w:r>
+        <w:t>! ?</w:t>
+      </w:r>
+      <w:proofErr w:type="gramEnd"/>
+      <w:r>
+        <w:t xml:space="preserve"> 'slide-left</w:t>
+      </w:r>
+      <w:proofErr w:type="gramStart"/>
+      <w:r>
+        <w:t>' :</w:t>
+      </w:r>
+      <w:proofErr w:type="gramEnd"/>
+      <w:r>
+        <w:t xml:space="preserve"> 'slide-right'</w:t>
+      </w:r>
+    </w:p>
+    <w:p>
+      <w:pPr>
+        <w:pStyle w:val="Console"/>
+      </w:pPr>
+      <w:r>
+        <w:t xml:space="preserve">  }</w:t>
+      </w:r>
+    </w:p>
+    <w:p>
+      <w:pPr>
+        <w:pStyle w:val="Console"/>
+      </w:pPr>
+      <w:r>
+        <w:t>})</w:t>
+      </w:r>
+    </w:p>
+    <w:p>
+      <w:pPr>
+        <w:pStyle w:val="Console"/>
+      </w:pPr>
+      <w:r>
+        <w:t>&lt;/script&gt;</w:t>
+      </w:r>
+    </w:p>
+    <w:p>
+      <w:pPr>
+        <w:pStyle w:val="Console"/>
+      </w:pPr>
+    </w:p>
+    <w:p>
+      <w:pPr>
+        <w:pStyle w:val="Console"/>
+      </w:pPr>
+      <w:r>
+        <w:t>&lt;template&gt;</w:t>
+      </w:r>
+    </w:p>
+    <w:p>
+      <w:pPr>
+        <w:pStyle w:val="Console"/>
+      </w:pPr>
+      <w:r>
+        <w:t xml:space="preserve">  &lt;h1&gt;</w:t>
+      </w:r>
+      <w:proofErr w:type="gramStart"/>
+      <w:r>
+        <w:t>#{</w:t>
+      </w:r>
+      <w:proofErr w:type="gramEnd"/>
+      <w:r>
+        <w:t>{ $route.params.id }}&lt;/h1&gt;</w:t>
+      </w:r>
+    </w:p>
+    <w:p>
+      <w:pPr>
+        <w:pStyle w:val="Console"/>
+      </w:pPr>
+      <w:r>
+        <w:t>&lt;/template&gt;</w:t>
+      </w:r>
+    </w:p>
+    <w:p>
+      <w:pPr>
+        <w:pStyle w:val="Console"/>
+      </w:pPr>
+    </w:p>
+    <w:p>
+      <w:pPr>
+        <w:pStyle w:val="Console"/>
+      </w:pPr>
+      <w:r>
+        <w:t>&lt;style&gt;</w:t>
+      </w:r>
+    </w:p>
+    <w:p>
+      <w:pPr>
+        <w:pStyle w:val="Console"/>
+      </w:pPr>
+      <w:proofErr w:type="gramStart"/>
+      <w:r>
+        <w:t>.slide</w:t>
+      </w:r>
+      <w:proofErr w:type="gramEnd"/>
+      <w:r>
+        <w:t>-left-enter-active,</w:t>
+      </w:r>
+    </w:p>
+    <w:p>
+      <w:pPr>
+        <w:pStyle w:val="Console"/>
+      </w:pPr>
+      <w:proofErr w:type="gramStart"/>
+      <w:r>
+        <w:t>.slide</w:t>
+      </w:r>
+      <w:proofErr w:type="gramEnd"/>
+      <w:r>
+        <w:t>-left-leave-active,</w:t>
+      </w:r>
+    </w:p>
+    <w:p>
+      <w:pPr>
+        <w:pStyle w:val="Console"/>
+      </w:pPr>
+      <w:proofErr w:type="gramStart"/>
+      <w:r>
+        <w:t>.slide</w:t>
+      </w:r>
+      <w:proofErr w:type="gramEnd"/>
+      <w:r>
+        <w:t>-right-enter-active,</w:t>
+      </w:r>
+    </w:p>
+    <w:p>
+      <w:pPr>
+        <w:pStyle w:val="Console"/>
+      </w:pPr>
+      <w:proofErr w:type="gramStart"/>
+      <w:r>
+        <w:t>.slide</w:t>
+      </w:r>
+      <w:proofErr w:type="gramEnd"/>
+      <w:r>
+        <w:t>-right-leave-active {</w:t>
+      </w:r>
+    </w:p>
+    <w:p>
+      <w:pPr>
+        <w:pStyle w:val="Console"/>
+      </w:pPr>
+      <w:r>
+        <w:t xml:space="preserve">  transition: all 0.2s;</w:t>
+      </w:r>
+    </w:p>
+    <w:p>
+      <w:pPr>
+        <w:pStyle w:val="Console"/>
+      </w:pPr>
+      <w:r>
+        <w:t>}</w:t>
+      </w:r>
+    </w:p>
+    <w:p>
+      <w:pPr>
+        <w:pStyle w:val="Console"/>
+      </w:pPr>
+      <w:proofErr w:type="gramStart"/>
+      <w:r>
+        <w:t>.slide</w:t>
+      </w:r>
+      <w:proofErr w:type="gramEnd"/>
+      <w:r>
+        <w:t>-left-enter-from {</w:t>
+      </w:r>
+    </w:p>
+    <w:p>
+      <w:pPr>
+        <w:pStyle w:val="Console"/>
+      </w:pPr>
+      <w:r>
+        <w:t xml:space="preserve">  opacity: 0;</w:t>
+      </w:r>
+    </w:p>
+    <w:p>
+      <w:pPr>
+        <w:pStyle w:val="Console"/>
+      </w:pPr>
+      <w:r>
+        <w:t xml:space="preserve">  transform: </w:t>
+      </w:r>
+      <w:proofErr w:type="gramStart"/>
+      <w:r>
+        <w:t>translate(</w:t>
+      </w:r>
+      <w:proofErr w:type="gramEnd"/>
+      <w:r>
+        <w:t>50px, 0);</w:t>
+      </w:r>
+    </w:p>
+    <w:p>
+      <w:pPr>
+        <w:pStyle w:val="Console"/>
+      </w:pPr>
+      <w:r>
+        <w:t>}</w:t>
+      </w:r>
+    </w:p>
+    <w:p>
+      <w:pPr>
+        <w:pStyle w:val="Console"/>
+      </w:pPr>
+      <w:proofErr w:type="gramStart"/>
+      <w:r>
+        <w:t>.slide</w:t>
+      </w:r>
+      <w:proofErr w:type="gramEnd"/>
+      <w:r>
+        <w:t>-left-leave-to {</w:t>
+      </w:r>
+    </w:p>
+    <w:p>
+      <w:pPr>
+        <w:pStyle w:val="Console"/>
+      </w:pPr>
+      <w:r>
+        <w:t xml:space="preserve">  opacity: 0;</w:t>
+      </w:r>
+    </w:p>
+    <w:p>
+      <w:pPr>
+        <w:pStyle w:val="Console"/>
+      </w:pPr>
+      <w:r>
+        <w:lastRenderedPageBreak/>
+        <w:t xml:space="preserve">  transform: </w:t>
+      </w:r>
+      <w:proofErr w:type="gramStart"/>
+      <w:r>
+        <w:t>translate(</w:t>
+      </w:r>
+      <w:proofErr w:type="gramEnd"/>
+      <w:r>
+        <w:t>-50px, 0);</w:t>
+      </w:r>
+    </w:p>
+    <w:p>
+      <w:pPr>
+        <w:pStyle w:val="Console"/>
+      </w:pPr>
+      <w:r>
+        <w:t>}</w:t>
+      </w:r>
+    </w:p>
+    <w:p>
+      <w:pPr>
+        <w:pStyle w:val="Console"/>
+      </w:pPr>
+      <w:proofErr w:type="gramStart"/>
+      <w:r>
+        <w:t>.slide</w:t>
+      </w:r>
+      <w:proofErr w:type="gramEnd"/>
+      <w:r>
+        <w:t>-right-enter-from {</w:t>
+      </w:r>
+    </w:p>
+    <w:p>
+      <w:pPr>
+        <w:pStyle w:val="Console"/>
+      </w:pPr>
+      <w:r>
+        <w:t xml:space="preserve">  opacity: 0;</w:t>
+      </w:r>
+    </w:p>
+    <w:p>
+      <w:pPr>
+        <w:pStyle w:val="Console"/>
+      </w:pPr>
+      <w:r>
+        <w:t xml:space="preserve">  transform: </w:t>
+      </w:r>
+      <w:proofErr w:type="gramStart"/>
+      <w:r>
+        <w:t>translate(</w:t>
+      </w:r>
+      <w:proofErr w:type="gramEnd"/>
+      <w:r>
+        <w:t>-50px, 0);</w:t>
+      </w:r>
+    </w:p>
+    <w:p>
+      <w:pPr>
+        <w:pStyle w:val="Console"/>
+      </w:pPr>
+      <w:r>
+        <w:t>}</w:t>
+      </w:r>
+    </w:p>
+    <w:p>
+      <w:pPr>
+        <w:pStyle w:val="Console"/>
+      </w:pPr>
+      <w:proofErr w:type="gramStart"/>
+      <w:r>
+        <w:t>.slide</w:t>
+      </w:r>
+      <w:proofErr w:type="gramEnd"/>
+      <w:r>
+        <w:t>-right-leave-to {</w:t>
+      </w:r>
+    </w:p>
+    <w:p>
+      <w:pPr>
+        <w:pStyle w:val="Console"/>
+      </w:pPr>
+      <w:r>
+        <w:t xml:space="preserve">  opacity: 0;</w:t>
+      </w:r>
+    </w:p>
+    <w:p>
+      <w:pPr>
+        <w:pStyle w:val="Console"/>
+      </w:pPr>
+      <w:r>
+        <w:t xml:space="preserve">  transform: </w:t>
+      </w:r>
+      <w:proofErr w:type="gramStart"/>
+      <w:r>
+        <w:t>translate(</w:t>
+      </w:r>
+      <w:proofErr w:type="gramEnd"/>
+      <w:r>
+        <w:t>50px, 0);</w:t>
+      </w:r>
+    </w:p>
+    <w:p>
+      <w:pPr>
+        <w:pStyle w:val="Console"/>
+      </w:pPr>
+      <w:r>
+        <w:t>}</w:t>
+      </w:r>
+    </w:p>
+    <w:p>
+      <w:pPr>
+        <w:pStyle w:val="Console"/>
+      </w:pPr>
+      <w:r>
+        <w:t>&lt;/style&gt;</w:t>
+      </w:r>
+    </w:p>
+    <w:p>
+      <w:pPr>
+        <w:pStyle w:val="Heading3"/>
+      </w:pPr>
+      <w:proofErr w:type="spellStart"/>
+      <w:r>
+        <w:t>Hiệu</w:t>
+      </w:r>
+      <w:proofErr w:type="spellEnd"/>
+      <w:r>
+        <w:t xml:space="preserve"> </w:t>
+      </w:r>
+      <w:proofErr w:type="spellStart"/>
+      <w:r>
+        <w:t>ứng</w:t>
+      </w:r>
+      <w:proofErr w:type="spellEnd"/>
+      <w:r>
+        <w:t xml:space="preserve"> </w:t>
+      </w:r>
+      <w:proofErr w:type="spellStart"/>
+      <w:r>
+        <w:t>với</w:t>
+      </w:r>
+      <w:proofErr w:type="spellEnd"/>
+      <w:r>
+        <w:t xml:space="preserve"> </w:t>
+      </w:r>
+      <w:proofErr w:type="spellStart"/>
+      <w:r>
+        <w:t>NuxtPage</w:t>
+      </w:r>
+      <w:proofErr w:type="spellEnd"/>
+    </w:p>
+    <w:p>
+      <w:pPr>
+        <w:pStyle w:val="Content"/>
+      </w:pPr>
+      <w:proofErr w:type="spellStart"/>
+      <w:r>
+        <w:t>Bạn</w:t>
+      </w:r>
+      <w:proofErr w:type="spellEnd"/>
+      <w:r>
+        <w:t xml:space="preserve"> </w:t>
+      </w:r>
+      <w:proofErr w:type="spellStart"/>
+      <w:r>
+        <w:t>có</w:t>
+      </w:r>
+      <w:proofErr w:type="spellEnd"/>
+      <w:r>
+        <w:t xml:space="preserve"> </w:t>
+      </w:r>
+      <w:proofErr w:type="spellStart"/>
+      <w:r>
+        <w:t>thể</w:t>
+      </w:r>
+      <w:proofErr w:type="spellEnd"/>
+      <w:r>
+        <w:t xml:space="preserve"> </w:t>
+      </w:r>
+      <w:proofErr w:type="spellStart"/>
+      <w:r>
+        <w:t>khai</w:t>
+      </w:r>
+      <w:proofErr w:type="spellEnd"/>
+      <w:r>
+        <w:t xml:space="preserve"> </w:t>
+      </w:r>
+      <w:proofErr w:type="spellStart"/>
+      <w:r>
+        <w:t>báo</w:t>
+      </w:r>
+      <w:proofErr w:type="spellEnd"/>
+      <w:r>
+        <w:t xml:space="preserve"> transition </w:t>
+      </w:r>
+      <w:proofErr w:type="spellStart"/>
+      <w:r>
+        <w:t>tại</w:t>
+      </w:r>
+      <w:proofErr w:type="spellEnd"/>
+      <w:r>
+        <w:t xml:space="preserve"> </w:t>
+      </w:r>
+      <w:proofErr w:type="spellStart"/>
+      <w:r>
+        <w:t>nuxtPage</w:t>
+      </w:r>
+      <w:proofErr w:type="spellEnd"/>
+      <w:r>
+        <w:t xml:space="preserve"> </w:t>
+      </w:r>
+      <w:proofErr w:type="spellStart"/>
+      <w:r>
+        <w:t>mà</w:t>
+      </w:r>
+      <w:proofErr w:type="spellEnd"/>
+      <w:r>
+        <w:t xml:space="preserve"> </w:t>
+      </w:r>
+      <w:proofErr w:type="spellStart"/>
+      <w:r>
+        <w:t>không</w:t>
+      </w:r>
+      <w:proofErr w:type="spellEnd"/>
+      <w:r>
+        <w:t xml:space="preserve"> </w:t>
+      </w:r>
+      <w:proofErr w:type="spellStart"/>
+      <w:r>
+        <w:t>cần</w:t>
+      </w:r>
+      <w:proofErr w:type="spellEnd"/>
+      <w:r>
+        <w:t xml:space="preserve"> </w:t>
+      </w:r>
+      <w:proofErr w:type="spellStart"/>
+      <w:r>
+        <w:t>definePageMeta</w:t>
+      </w:r>
+      <w:proofErr w:type="spellEnd"/>
+      <w:r>
+        <w:t xml:space="preserve"> ở </w:t>
+      </w:r>
+      <w:proofErr w:type="spellStart"/>
+      <w:r>
+        <w:t>từng</w:t>
+      </w:r>
+      <w:proofErr w:type="spellEnd"/>
+      <w:r>
+        <w:t xml:space="preserve"> page. </w:t>
+      </w:r>
+      <w:proofErr w:type="spellStart"/>
+      <w:r>
+        <w:t>Tuy</w:t>
+      </w:r>
+      <w:proofErr w:type="spellEnd"/>
+      <w:r>
+        <w:t xml:space="preserve"> </w:t>
+      </w:r>
+      <w:proofErr w:type="spellStart"/>
+      <w:r>
+        <w:t>nhiên</w:t>
+      </w:r>
+      <w:proofErr w:type="spellEnd"/>
+      <w:r>
+        <w:t xml:space="preserve"> </w:t>
+      </w:r>
+      <w:proofErr w:type="spellStart"/>
+      <w:r>
+        <w:t>chức</w:t>
+      </w:r>
+      <w:proofErr w:type="spellEnd"/>
+      <w:r>
+        <w:t xml:space="preserve"> </w:t>
+      </w:r>
+      <w:proofErr w:type="spellStart"/>
+      <w:r>
+        <w:t>năng</w:t>
+      </w:r>
+      <w:proofErr w:type="spellEnd"/>
+      <w:r>
+        <w:t xml:space="preserve"> </w:t>
+      </w:r>
+      <w:proofErr w:type="spellStart"/>
+      <w:r>
+        <w:t>này</w:t>
+      </w:r>
+      <w:proofErr w:type="spellEnd"/>
+      <w:r>
+        <w:t xml:space="preserve"> </w:t>
+      </w:r>
+      <w:proofErr w:type="spellStart"/>
+      <w:r>
+        <w:t>mức</w:t>
+      </w:r>
+      <w:proofErr w:type="spellEnd"/>
+      <w:r>
+        <w:t xml:space="preserve"> </w:t>
+      </w:r>
+      <w:proofErr w:type="spellStart"/>
+      <w:r>
+        <w:t>độ</w:t>
+      </w:r>
+      <w:proofErr w:type="spellEnd"/>
+      <w:r>
+        <w:t xml:space="preserve"> </w:t>
+      </w:r>
+      <w:proofErr w:type="spellStart"/>
+      <w:r>
+        <w:t>ưu</w:t>
+      </w:r>
+      <w:proofErr w:type="spellEnd"/>
+      <w:r>
+        <w:t xml:space="preserve"> </w:t>
+      </w:r>
+      <w:proofErr w:type="spellStart"/>
+      <w:r>
+        <w:t>tiên</w:t>
+      </w:r>
+      <w:proofErr w:type="spellEnd"/>
+      <w:r>
+        <w:t xml:space="preserve"> </w:t>
+      </w:r>
+      <w:proofErr w:type="spellStart"/>
+      <w:r>
+        <w:t>dưới</w:t>
+      </w:r>
+      <w:proofErr w:type="spellEnd"/>
+      <w:r>
+        <w:t xml:space="preserve"> </w:t>
+      </w:r>
+      <w:proofErr w:type="spellStart"/>
+      <w:r>
+        <w:t>definePageMeta</w:t>
+      </w:r>
+      <w:proofErr w:type="spellEnd"/>
+      <w:r>
+        <w:t xml:space="preserve"> </w:t>
+      </w:r>
+      <w:proofErr w:type="spellStart"/>
+      <w:r>
+        <w:t>nên</w:t>
+      </w:r>
+      <w:proofErr w:type="spellEnd"/>
+      <w:r>
+        <w:t xml:space="preserve"> </w:t>
+      </w:r>
+      <w:proofErr w:type="spellStart"/>
+      <w:r>
+        <w:t>có</w:t>
+      </w:r>
+      <w:proofErr w:type="spellEnd"/>
+      <w:r>
+        <w:t xml:space="preserve"> </w:t>
+      </w:r>
+      <w:proofErr w:type="spellStart"/>
+      <w:r>
+        <w:t>thể</w:t>
+      </w:r>
+      <w:proofErr w:type="spellEnd"/>
+      <w:r>
+        <w:t xml:space="preserve"> </w:t>
+      </w:r>
+      <w:proofErr w:type="spellStart"/>
+      <w:r>
+        <w:t>sẽ</w:t>
+      </w:r>
+      <w:proofErr w:type="spellEnd"/>
+      <w:r>
+        <w:t xml:space="preserve"> </w:t>
+      </w:r>
+      <w:proofErr w:type="spellStart"/>
+      <w:r>
+        <w:t>bị</w:t>
+      </w:r>
+      <w:proofErr w:type="spellEnd"/>
+      <w:r>
+        <w:t xml:space="preserve"> </w:t>
+      </w:r>
+      <w:proofErr w:type="spellStart"/>
+      <w:r>
+        <w:t>ghi</w:t>
+      </w:r>
+      <w:proofErr w:type="spellEnd"/>
+      <w:r>
+        <w:t xml:space="preserve"> </w:t>
+      </w:r>
+      <w:proofErr w:type="spellStart"/>
+      <w:r>
+        <w:t>đè</w:t>
+      </w:r>
+      <w:proofErr w:type="spellEnd"/>
+      <w:r>
+        <w:t xml:space="preserve"> </w:t>
+      </w:r>
+      <w:proofErr w:type="spellStart"/>
+      <w:r>
+        <w:t>nên</w:t>
+      </w:r>
+      <w:proofErr w:type="spellEnd"/>
+      <w:r>
+        <w:t xml:space="preserve"> </w:t>
+      </w:r>
+      <w:proofErr w:type="spellStart"/>
+      <w:r>
+        <w:t>lưu</w:t>
+      </w:r>
+      <w:proofErr w:type="spellEnd"/>
+      <w:r>
+        <w:t xml:space="preserve"> ý.</w:t>
+      </w:r>
+    </w:p>
+    <w:p>
+      <w:pPr>
+        <w:pStyle w:val="Content"/>
+      </w:pPr>
+      <w:r>
+        <w:t>VD:</w:t>
+      </w:r>
+    </w:p>
+    <w:p>
+      <w:pPr>
+        <w:pStyle w:val="Console"/>
+      </w:pPr>
+      <w:r>
+        <w:t>&lt;template&gt;</w:t>
+      </w:r>
+    </w:p>
+    <w:p>
+      <w:pPr>
+        <w:pStyle w:val="Console"/>
+      </w:pPr>
+      <w:r>
+        <w:t xml:space="preserve">  &lt;div&gt;</w:t>
+      </w:r>
+    </w:p>
+    <w:p>
+      <w:pPr>
+        <w:pStyle w:val="Console"/>
+      </w:pPr>
+      <w:r>
+        <w:t xml:space="preserve">    &lt;</w:t>
+      </w:r>
+      <w:proofErr w:type="spellStart"/>
+      <w:r>
+        <w:t>NuxtLayout</w:t>
+      </w:r>
+      <w:proofErr w:type="spellEnd"/>
+      <w:r>
+        <w:t>&gt;</w:t>
+      </w:r>
+    </w:p>
+    <w:p>
+      <w:pPr>
+        <w:pStyle w:val="Console"/>
+      </w:pPr>
+      <w:r>
+        <w:t xml:space="preserve">      &lt;</w:t>
+      </w:r>
+      <w:proofErr w:type="spellStart"/>
+      <w:proofErr w:type="gramStart"/>
+      <w:r>
+        <w:t>NuxtPage</w:t>
+      </w:r>
+      <w:proofErr w:type="spellEnd"/>
+      <w:r>
+        <w:t xml:space="preserve"> :transition</w:t>
+      </w:r>
+      <w:proofErr w:type="gramEnd"/>
+      <w:r>
+        <w:t>="{</w:t>
+      </w:r>
+    </w:p>
+    <w:p>
+      <w:pPr>
+        <w:pStyle w:val="Console"/>
+      </w:pPr>
+      <w:r>
+        <w:t xml:space="preserve">        name: 'bounce',</w:t>
+      </w:r>
+    </w:p>
+    <w:p>
+      <w:pPr>
+        <w:pStyle w:val="Console"/>
+      </w:pPr>
+      <w:r>
+        <w:t xml:space="preserve">        mode: 'out-in'</w:t>
+      </w:r>
+    </w:p>
+    <w:p>
+      <w:pPr>
+        <w:pStyle w:val="Console"/>
+      </w:pPr>
+      <w:r>
+        <w:t xml:space="preserve">      }" /&gt;</w:t>
+      </w:r>
+    </w:p>
+    <w:p>
+      <w:pPr>
+        <w:pStyle w:val="Console"/>
+      </w:pPr>
+      <w:r>
+        <w:t xml:space="preserve">    &lt;/</w:t>
+      </w:r>
+      <w:proofErr w:type="spellStart"/>
+      <w:r>
+        <w:t>NuxtLayout</w:t>
+      </w:r>
+      <w:proofErr w:type="spellEnd"/>
+      <w:r>
+        <w:t>&gt;</w:t>
+      </w:r>
+    </w:p>
+    <w:p>
+      <w:pPr>
+        <w:pStyle w:val="Console"/>
+      </w:pPr>
+      <w:r>
+        <w:t xml:space="preserve">  &lt;/div&gt;</w:t>
+      </w:r>
+    </w:p>
+    <w:p>
+      <w:pPr>
+        <w:pStyle w:val="Console"/>
+      </w:pPr>
+      <w:r>
+        <w:t>&lt;/template&gt;</w:t>
+      </w:r>
+    </w:p>
+    <w:p>
+      <w:pPr>
+        <w:pStyle w:val="Heading3"/>
+      </w:pPr>
+      <w:r>
+        <w:lastRenderedPageBreak/>
+        <w:t>View transition API (</w:t>
+      </w:r>
+      <w:proofErr w:type="spellStart"/>
+      <w:r>
+        <w:t>thử</w:t>
+      </w:r>
+      <w:proofErr w:type="spellEnd"/>
+      <w:r>
+        <w:t xml:space="preserve"> </w:t>
+      </w:r>
+      <w:proofErr w:type="spellStart"/>
+      <w:r>
+        <w:t>nghiệm</w:t>
+      </w:r>
+      <w:proofErr w:type="spellEnd"/>
+      <w:r>
+        <w:t>)</w:t>
+      </w:r>
+    </w:p>
+    <w:p>
+      <w:pPr>
+        <w:pStyle w:val="Content"/>
+      </w:pPr>
+      <w:r>
+        <w:t xml:space="preserve">Thông </w:t>
+      </w:r>
+      <w:proofErr w:type="spellStart"/>
+      <w:r>
+        <w:t>thường</w:t>
+      </w:r>
+      <w:proofErr w:type="spellEnd"/>
+      <w:r>
+        <w:t xml:space="preserve"> </w:t>
+      </w:r>
+      <w:proofErr w:type="spellStart"/>
+      <w:r>
+        <w:t>khi</w:t>
+      </w:r>
+      <w:proofErr w:type="spellEnd"/>
+      <w:r>
+        <w:t xml:space="preserve"> </w:t>
+      </w:r>
+      <w:proofErr w:type="spellStart"/>
+      <w:r>
+        <w:t>chuyển</w:t>
+      </w:r>
+      <w:proofErr w:type="spellEnd"/>
+      <w:r>
+        <w:t xml:space="preserve"> </w:t>
+      </w:r>
+      <w:proofErr w:type="spellStart"/>
+      <w:r>
+        <w:t>trang</w:t>
+      </w:r>
+      <w:proofErr w:type="spellEnd"/>
+      <w:r>
+        <w:t xml:space="preserve"> </w:t>
+      </w:r>
+      <w:proofErr w:type="spellStart"/>
+      <w:r>
+        <w:t>sẽ</w:t>
+      </w:r>
+      <w:proofErr w:type="spellEnd"/>
+      <w:r>
+        <w:t xml:space="preserve"> </w:t>
+      </w:r>
+      <w:proofErr w:type="spellStart"/>
+      <w:r>
+        <w:t>có</w:t>
+      </w:r>
+      <w:proofErr w:type="spellEnd"/>
+      <w:r>
+        <w:t xml:space="preserve"> </w:t>
+      </w:r>
+      <w:proofErr w:type="spellStart"/>
+      <w:r>
+        <w:t>một</w:t>
+      </w:r>
+      <w:proofErr w:type="spellEnd"/>
+      <w:r>
+        <w:t xml:space="preserve"> </w:t>
+      </w:r>
+      <w:proofErr w:type="spellStart"/>
+      <w:r>
+        <w:t>chút</w:t>
+      </w:r>
+      <w:proofErr w:type="spellEnd"/>
+      <w:r>
+        <w:t xml:space="preserve"> </w:t>
+      </w:r>
+      <w:proofErr w:type="spellStart"/>
+      <w:r>
+        <w:t>ngắt</w:t>
+      </w:r>
+      <w:proofErr w:type="spellEnd"/>
+      <w:r>
+        <w:t xml:space="preserve"> </w:t>
+      </w:r>
+      <w:proofErr w:type="spellStart"/>
+      <w:r>
+        <w:t>quãng</w:t>
+      </w:r>
+      <w:proofErr w:type="spellEnd"/>
+      <w:r>
+        <w:t xml:space="preserve">, </w:t>
+      </w:r>
+      <w:proofErr w:type="spellStart"/>
+      <w:r>
+        <w:t>trang</w:t>
+      </w:r>
+      <w:proofErr w:type="spellEnd"/>
+      <w:r>
+        <w:t xml:space="preserve"> </w:t>
+      </w:r>
+      <w:proofErr w:type="spellStart"/>
+      <w:r>
+        <w:t>này</w:t>
+      </w:r>
+      <w:proofErr w:type="spellEnd"/>
+      <w:r>
+        <w:t xml:space="preserve"> </w:t>
+      </w:r>
+      <w:proofErr w:type="spellStart"/>
+      <w:r>
+        <w:t>biến</w:t>
+      </w:r>
+      <w:proofErr w:type="spellEnd"/>
+      <w:r>
+        <w:t xml:space="preserve"> </w:t>
+      </w:r>
+      <w:proofErr w:type="spellStart"/>
+      <w:r>
+        <w:t>mất</w:t>
+      </w:r>
+      <w:proofErr w:type="spellEnd"/>
+      <w:r>
+        <w:t xml:space="preserve"> </w:t>
+      </w:r>
+      <w:proofErr w:type="spellStart"/>
+      <w:r>
+        <w:t>trang</w:t>
+      </w:r>
+      <w:proofErr w:type="spellEnd"/>
+      <w:r>
+        <w:t xml:space="preserve"> kia </w:t>
+      </w:r>
+      <w:proofErr w:type="spellStart"/>
+      <w:r>
+        <w:t>hiện</w:t>
+      </w:r>
+      <w:proofErr w:type="spellEnd"/>
+      <w:r>
+        <w:t xml:space="preserve"> </w:t>
+      </w:r>
+      <w:proofErr w:type="spellStart"/>
+      <w:r>
+        <w:t>ra</w:t>
+      </w:r>
+      <w:proofErr w:type="spellEnd"/>
+      <w:r>
+        <w:t xml:space="preserve">, </w:t>
+      </w:r>
+      <w:proofErr w:type="spellStart"/>
+      <w:r>
+        <w:t>tuy</w:t>
+      </w:r>
+      <w:proofErr w:type="spellEnd"/>
+      <w:r>
+        <w:t xml:space="preserve"> </w:t>
+      </w:r>
+      <w:proofErr w:type="spellStart"/>
+      <w:r>
+        <w:t>nhiên</w:t>
+      </w:r>
+      <w:proofErr w:type="spellEnd"/>
+      <w:r>
+        <w:t xml:space="preserve"> </w:t>
+      </w:r>
+      <w:proofErr w:type="spellStart"/>
+      <w:r>
+        <w:t>với</w:t>
+      </w:r>
+      <w:proofErr w:type="spellEnd"/>
+      <w:r>
+        <w:t xml:space="preserve"> </w:t>
+      </w:r>
+      <w:proofErr w:type="spellStart"/>
+      <w:r>
+        <w:t>chức</w:t>
+      </w:r>
+      <w:proofErr w:type="spellEnd"/>
+      <w:r>
+        <w:t xml:space="preserve"> </w:t>
+      </w:r>
+      <w:proofErr w:type="spellStart"/>
+      <w:r>
+        <w:t>năng</w:t>
+      </w:r>
+      <w:proofErr w:type="spellEnd"/>
+      <w:r>
+        <w:t xml:space="preserve"> </w:t>
+      </w:r>
+      <w:proofErr w:type="spellStart"/>
+      <w:r>
+        <w:t>này</w:t>
+      </w:r>
+      <w:proofErr w:type="spellEnd"/>
+      <w:r>
+        <w:t xml:space="preserve"> </w:t>
+      </w:r>
+      <w:proofErr w:type="spellStart"/>
+      <w:r>
+        <w:t>sẽ</w:t>
+      </w:r>
+      <w:proofErr w:type="spellEnd"/>
+      <w:r>
+        <w:t xml:space="preserve"> </w:t>
+      </w:r>
+      <w:proofErr w:type="spellStart"/>
+      <w:r>
+        <w:t>giúp</w:t>
+      </w:r>
+      <w:proofErr w:type="spellEnd"/>
+      <w:r>
+        <w:t xml:space="preserve"> </w:t>
+      </w:r>
+      <w:proofErr w:type="spellStart"/>
+      <w:r>
+        <w:t>chuyển</w:t>
+      </w:r>
+      <w:proofErr w:type="spellEnd"/>
+      <w:r>
+        <w:t xml:space="preserve"> </w:t>
+      </w:r>
+      <w:proofErr w:type="spellStart"/>
+      <w:r>
+        <w:t>cảnh</w:t>
+      </w:r>
+      <w:proofErr w:type="spellEnd"/>
+      <w:r>
+        <w:t xml:space="preserve"> </w:t>
+      </w:r>
+      <w:proofErr w:type="spellStart"/>
+      <w:r>
+        <w:t>mượt</w:t>
+      </w:r>
+      <w:proofErr w:type="spellEnd"/>
+      <w:r>
+        <w:t xml:space="preserve"> </w:t>
+      </w:r>
+      <w:proofErr w:type="spellStart"/>
+      <w:r>
+        <w:t>hơn</w:t>
+      </w:r>
+      <w:proofErr w:type="spellEnd"/>
+      <w:r>
+        <w:t xml:space="preserve">, </w:t>
+      </w:r>
+      <w:proofErr w:type="spellStart"/>
+      <w:r>
+        <w:t>không</w:t>
+      </w:r>
+      <w:proofErr w:type="spellEnd"/>
+      <w:r>
+        <w:t xml:space="preserve"> </w:t>
+      </w:r>
+      <w:proofErr w:type="spellStart"/>
+      <w:r>
+        <w:t>tác</w:t>
+      </w:r>
+      <w:proofErr w:type="spellEnd"/>
+      <w:r>
+        <w:t xml:space="preserve"> </w:t>
+      </w:r>
+      <w:proofErr w:type="spellStart"/>
+      <w:r>
+        <w:t>dụng</w:t>
+      </w:r>
+      <w:proofErr w:type="spellEnd"/>
+      <w:r>
+        <w:t xml:space="preserve"> </w:t>
+      </w:r>
+      <w:proofErr w:type="spellStart"/>
+      <w:r>
+        <w:t>với</w:t>
+      </w:r>
+      <w:proofErr w:type="spellEnd"/>
+      <w:r>
+        <w:t xml:space="preserve"> async/await</w:t>
+      </w:r>
+    </w:p>
+    <w:p>
+      <w:pPr>
+        <w:pStyle w:val="Content"/>
+      </w:pPr>
+      <w:proofErr w:type="spellStart"/>
+      <w:r>
+        <w:t>Tại</w:t>
+      </w:r>
+      <w:proofErr w:type="spellEnd"/>
+      <w:r>
+        <w:t xml:space="preserve"> </w:t>
+      </w:r>
+      <w:proofErr w:type="spellStart"/>
+      <w:r>
+        <w:t>nuxt.config.ts</w:t>
+      </w:r>
+      <w:proofErr w:type="spellEnd"/>
+      <w:r>
+        <w:t xml:space="preserve"> </w:t>
+      </w:r>
+      <w:proofErr w:type="spellStart"/>
+      <w:r>
+        <w:t>thêm</w:t>
+      </w:r>
+      <w:proofErr w:type="spellEnd"/>
+      <w:r>
+        <w:t>:</w:t>
+      </w:r>
+    </w:p>
+    <w:p>
+      <w:pPr>
+        <w:pStyle w:val="Console"/>
+      </w:pPr>
+      <w:r>
+        <w:t>experimental: {</w:t>
+      </w:r>
+    </w:p>
+    <w:p>
+      <w:pPr>
+        <w:pStyle w:val="Console"/>
+      </w:pPr>
+      <w:r>
+        <w:t xml:space="preserve">    </w:t>
+      </w:r>
+      <w:proofErr w:type="spellStart"/>
+      <w:r>
+        <w:t>viewTransition</w:t>
+      </w:r>
+      <w:proofErr w:type="spellEnd"/>
+      <w:r>
+        <w:t>: true,</w:t>
+      </w:r>
+    </w:p>
+    <w:p>
+      <w:pPr>
+        <w:pStyle w:val="Console"/>
+      </w:pPr>
+      <w:r>
+        <w:t xml:space="preserve">  },</w:t>
+      </w:r>
+    </w:p>
+    <w:p>
+      <w:pPr>
+        <w:pStyle w:val="Content"/>
+      </w:pPr>
+      <w:proofErr w:type="spellStart"/>
+      <w:r>
+        <w:t>Tại</w:t>
+      </w:r>
+      <w:proofErr w:type="spellEnd"/>
+      <w:r>
+        <w:t xml:space="preserve"> component </w:t>
+      </w:r>
+      <w:proofErr w:type="spellStart"/>
+      <w:r>
+        <w:t>chung</w:t>
+      </w:r>
+      <w:proofErr w:type="spellEnd"/>
+      <w:r>
+        <w:t xml:space="preserve">, </w:t>
+      </w:r>
+      <w:proofErr w:type="spellStart"/>
+      <w:r>
+        <w:t>có</w:t>
+      </w:r>
+      <w:proofErr w:type="spellEnd"/>
+      <w:r>
+        <w:t xml:space="preserve"> </w:t>
+      </w:r>
+      <w:proofErr w:type="spellStart"/>
+      <w:r>
+        <w:t>thể</w:t>
+      </w:r>
+      <w:proofErr w:type="spellEnd"/>
+      <w:r>
+        <w:t xml:space="preserve"> </w:t>
+      </w:r>
+      <w:proofErr w:type="spellStart"/>
+      <w:r>
+        <w:t>là</w:t>
+      </w:r>
+      <w:proofErr w:type="spellEnd"/>
+      <w:r>
+        <w:t xml:space="preserve"> default layout </w:t>
+      </w:r>
+      <w:proofErr w:type="spellStart"/>
+      <w:r>
+        <w:t>nếu</w:t>
+      </w:r>
+      <w:proofErr w:type="spellEnd"/>
+      <w:r>
+        <w:t xml:space="preserve"> </w:t>
+      </w:r>
+      <w:proofErr w:type="spellStart"/>
+      <w:r>
+        <w:t>muốn</w:t>
+      </w:r>
+      <w:proofErr w:type="spellEnd"/>
+      <w:r>
+        <w:t xml:space="preserve"> </w:t>
+      </w:r>
+      <w:proofErr w:type="spellStart"/>
+      <w:r>
+        <w:t>toàn</w:t>
+      </w:r>
+      <w:proofErr w:type="spellEnd"/>
+      <w:r>
+        <w:t xml:space="preserve"> </w:t>
+      </w:r>
+      <w:proofErr w:type="spellStart"/>
+      <w:r>
+        <w:t>bộ</w:t>
+      </w:r>
+      <w:proofErr w:type="spellEnd"/>
+      <w:r>
+        <w:t xml:space="preserve"> </w:t>
+      </w:r>
+      <w:proofErr w:type="spellStart"/>
+      <w:r>
+        <w:t>trang</w:t>
+      </w:r>
+      <w:proofErr w:type="spellEnd"/>
+      <w:r>
+        <w:t xml:space="preserve"> web</w:t>
+      </w:r>
+    </w:p>
+    <w:p>
+      <w:pPr>
+        <w:pStyle w:val="Console"/>
+      </w:pPr>
+      <w:r>
+        <w:t>&lt;div class="wrapper"&gt;</w:t>
+      </w:r>
+    </w:p>
+    <w:p>
+      <w:pPr>
+        <w:pStyle w:val="Console"/>
+      </w:pPr>
+      <w:r>
+        <w:t xml:space="preserve">    </w:t>
+      </w:r>
+      <w:proofErr w:type="gramStart"/>
+      <w:r>
+        <w:t>&lt;!--</w:t>
+      </w:r>
+      <w:proofErr w:type="gramEnd"/>
+      <w:r>
+        <w:t xml:space="preserve"> </w:t>
+      </w:r>
+      <w:proofErr w:type="spellStart"/>
+      <w:r>
+        <w:t>Hộp</w:t>
+      </w:r>
+      <w:proofErr w:type="spellEnd"/>
+      <w:r>
+        <w:t xml:space="preserve"> </w:t>
+      </w:r>
+      <w:proofErr w:type="spellStart"/>
+      <w:r>
+        <w:t>nằm</w:t>
+      </w:r>
+      <w:proofErr w:type="spellEnd"/>
+      <w:r>
+        <w:t xml:space="preserve"> </w:t>
+      </w:r>
+      <w:proofErr w:type="spellStart"/>
+      <w:r>
+        <w:t>ngoài</w:t>
+      </w:r>
+      <w:proofErr w:type="spellEnd"/>
+      <w:r>
+        <w:t xml:space="preserve"> content --&gt;</w:t>
+      </w:r>
+    </w:p>
+    <w:p>
+      <w:pPr>
+        <w:pStyle w:val="Console"/>
+      </w:pPr>
+      <w:r>
+        <w:t xml:space="preserve">    &lt;div</w:t>
+      </w:r>
+    </w:p>
+    <w:p>
+      <w:pPr>
+        <w:pStyle w:val="Console"/>
+      </w:pPr>
+      <w:r>
+        <w:t xml:space="preserve">      :class="['box', </w:t>
+      </w:r>
+      <w:proofErr w:type="spellStart"/>
+      <w:proofErr w:type="gramStart"/>
+      <w:r>
+        <w:t>route.path</w:t>
+      </w:r>
+      <w:proofErr w:type="spellEnd"/>
+      <w:proofErr w:type="gramEnd"/>
+      <w:r>
+        <w:t xml:space="preserve"> === '/' ? 'red</w:t>
+      </w:r>
+      <w:proofErr w:type="gramStart"/>
+      <w:r>
+        <w:t>' :</w:t>
+      </w:r>
+      <w:proofErr w:type="gramEnd"/>
+      <w:r>
+        <w:t xml:space="preserve"> 'blue']"</w:t>
+      </w:r>
+    </w:p>
+    <w:p>
+      <w:pPr>
+        <w:pStyle w:val="Console"/>
+      </w:pPr>
+      <w:r>
+        <w:t xml:space="preserve">      view-transition-name="color-box"</w:t>
+      </w:r>
+    </w:p>
+    <w:p>
+      <w:pPr>
+        <w:pStyle w:val="Console"/>
+      </w:pPr>
+      <w:r>
+        <w:t xml:space="preserve">    &gt;&lt;/div&gt;</w:t>
+      </w:r>
+    </w:p>
+    <w:p>
+      <w:pPr>
+        <w:pStyle w:val="Console"/>
+      </w:pPr>
+    </w:p>
+    <w:p>
+      <w:pPr>
+        <w:pStyle w:val="Console"/>
+      </w:pPr>
+      <w:r>
+        <w:t xml:space="preserve">    </w:t>
+      </w:r>
+      <w:proofErr w:type="gramStart"/>
+      <w:r>
+        <w:t>&lt;!--</w:t>
+      </w:r>
+      <w:proofErr w:type="gramEnd"/>
+      <w:r>
+        <w:t xml:space="preserve"> </w:t>
+      </w:r>
+      <w:proofErr w:type="spellStart"/>
+      <w:r>
+        <w:t>Phần</w:t>
+      </w:r>
+      <w:proofErr w:type="spellEnd"/>
+      <w:r>
+        <w:t xml:space="preserve"> </w:t>
+      </w:r>
+      <w:proofErr w:type="spellStart"/>
+      <w:r>
+        <w:t>nội</w:t>
+      </w:r>
+      <w:proofErr w:type="spellEnd"/>
+      <w:r>
+        <w:t xml:space="preserve"> dung </w:t>
+      </w:r>
+      <w:proofErr w:type="spellStart"/>
+      <w:r>
+        <w:t>sẽ</w:t>
+      </w:r>
+      <w:proofErr w:type="spellEnd"/>
+      <w:r>
+        <w:t xml:space="preserve"> </w:t>
+      </w:r>
+      <w:proofErr w:type="spellStart"/>
+      <w:r>
+        <w:t>thay</w:t>
+      </w:r>
+      <w:proofErr w:type="spellEnd"/>
+      <w:r>
+        <w:t xml:space="preserve"> </w:t>
+      </w:r>
+      <w:proofErr w:type="spellStart"/>
+      <w:r>
+        <w:t>đổi</w:t>
+      </w:r>
+      <w:proofErr w:type="spellEnd"/>
+      <w:r>
+        <w:t xml:space="preserve"> --&gt;</w:t>
+      </w:r>
+    </w:p>
+    <w:p>
+      <w:pPr>
+        <w:pStyle w:val="Console"/>
+      </w:pPr>
+      <w:r>
+        <w:t xml:space="preserve">    &lt;</w:t>
+      </w:r>
+      <w:proofErr w:type="spellStart"/>
+      <w:r>
+        <w:t>NuxtPage</w:t>
+      </w:r>
+      <w:proofErr w:type="spellEnd"/>
+      <w:r>
+        <w:t xml:space="preserve"> /&gt;</w:t>
+      </w:r>
+    </w:p>
+    <w:p>
+      <w:pPr>
+        <w:pStyle w:val="Console"/>
+      </w:pPr>
+      <w:r>
+        <w:t xml:space="preserve">  &lt;/div&gt;</w:t>
+      </w:r>
+    </w:p>
+    <w:p>
+      <w:pPr>
+        <w:pStyle w:val="Console"/>
+      </w:pPr>
+    </w:p>
+    <w:p>
+      <w:pPr>
+        <w:pStyle w:val="Console"/>
+      </w:pPr>
+      <w:proofErr w:type="gramStart"/>
+      <w:r>
+        <w:t>.wrapper</w:t>
+      </w:r>
+      <w:proofErr w:type="gramEnd"/>
+      <w:r>
+        <w:t xml:space="preserve"> {</w:t>
+      </w:r>
+    </w:p>
+    <w:p>
+      <w:pPr>
+        <w:pStyle w:val="Console"/>
+      </w:pPr>
+      <w:r>
+        <w:t xml:space="preserve">  display: flex;</w:t>
+      </w:r>
+    </w:p>
+    <w:p>
+      <w:pPr>
+        <w:pStyle w:val="Console"/>
+      </w:pPr>
+      <w:r>
+        <w:t xml:space="preserve">  flex-direction: column;</w:t>
+      </w:r>
+    </w:p>
+    <w:p>
+      <w:pPr>
+        <w:pStyle w:val="Console"/>
+      </w:pPr>
+      <w:r>
+        <w:t xml:space="preserve">  align-items: center;</w:t>
+      </w:r>
+    </w:p>
+    <w:p>
+      <w:pPr>
+        <w:pStyle w:val="Console"/>
+      </w:pPr>
+      <w:r>
+        <w:t xml:space="preserve">  padding: 50px;</w:t>
+      </w:r>
+    </w:p>
+    <w:p>
+      <w:pPr>
+        <w:pStyle w:val="Console"/>
+      </w:pPr>
+      <w:r>
+        <w:lastRenderedPageBreak/>
+        <w:t>}</w:t>
+      </w:r>
+    </w:p>
+    <w:p>
+      <w:pPr>
+        <w:pStyle w:val="Console"/>
+      </w:pPr>
+      <w:proofErr w:type="gramStart"/>
+      <w:r>
+        <w:t>.box</w:t>
+      </w:r>
+      <w:proofErr w:type="gramEnd"/>
+      <w:r>
+        <w:t xml:space="preserve"> {</w:t>
+      </w:r>
+    </w:p>
+    <w:p>
+      <w:pPr>
+        <w:pStyle w:val="Console"/>
+      </w:pPr>
+      <w:r>
+        <w:t xml:space="preserve">  width: 200px;</w:t>
+      </w:r>
+    </w:p>
+    <w:p>
+      <w:pPr>
+        <w:pStyle w:val="Console"/>
+      </w:pPr>
+      <w:r>
+        <w:t xml:space="preserve">  height: 200px;</w:t>
+      </w:r>
+    </w:p>
+    <w:p>
+      <w:pPr>
+        <w:pStyle w:val="Console"/>
+      </w:pPr>
+      <w:r>
+        <w:t xml:space="preserve">  margin-bottom: 20px;</w:t>
+      </w:r>
+    </w:p>
+    <w:p>
+      <w:pPr>
+        <w:pStyle w:val="Console"/>
+      </w:pPr>
+      <w:r>
+        <w:t xml:space="preserve">  border-radius: 16px;</w:t>
+      </w:r>
+    </w:p>
+    <w:p>
+      <w:pPr>
+        <w:pStyle w:val="Console"/>
+      </w:pPr>
+      <w:r>
+        <w:t xml:space="preserve">  transition: background-color 0.5s ease;</w:t>
+      </w:r>
+    </w:p>
+    <w:p>
+      <w:pPr>
+        <w:pStyle w:val="Console"/>
+      </w:pPr>
+      <w:r>
+        <w:t>}</w:t>
+      </w:r>
+    </w:p>
+    <w:p>
+      <w:pPr>
+        <w:pStyle w:val="Console"/>
+      </w:pPr>
+      <w:proofErr w:type="gramStart"/>
+      <w:r>
+        <w:t>.red</w:t>
+      </w:r>
+      <w:proofErr w:type="gramEnd"/>
+      <w:r>
+        <w:t xml:space="preserve"> {</w:t>
+      </w:r>
+    </w:p>
+    <w:p>
+      <w:pPr>
+        <w:pStyle w:val="Console"/>
+      </w:pPr>
+      <w:r>
+        <w:t xml:space="preserve">  background-color: red;</w:t>
+      </w:r>
+    </w:p>
+    <w:p>
+      <w:pPr>
+        <w:pStyle w:val="Console"/>
+      </w:pPr>
+      <w:r>
+        <w:t>}</w:t>
+      </w:r>
+    </w:p>
+    <w:p>
+      <w:pPr>
+        <w:pStyle w:val="Console"/>
+      </w:pPr>
+      <w:proofErr w:type="gramStart"/>
+      <w:r>
+        <w:t>.blue</w:t>
+      </w:r>
+      <w:proofErr w:type="gramEnd"/>
+      <w:r>
+        <w:t xml:space="preserve"> {</w:t>
+      </w:r>
+    </w:p>
+    <w:p>
+      <w:pPr>
+        <w:pStyle w:val="Console"/>
+      </w:pPr>
+      <w:r>
+        <w:t xml:space="preserve">  background-color: blue;</w:t>
+      </w:r>
+    </w:p>
+    <w:p>
+      <w:pPr>
+        <w:pStyle w:val="Console"/>
+      </w:pPr>
+      <w:r>
+        <w:t>}</w:t>
+      </w:r>
+    </w:p>
+    <w:p>
+      <w:pPr>
+        <w:pStyle w:val="Content"/>
+      </w:pPr>
+      <w:proofErr w:type="spellStart"/>
+      <w:r>
+        <w:t>Lúc</w:t>
+      </w:r>
+      <w:proofErr w:type="spellEnd"/>
+      <w:r>
+        <w:t xml:space="preserve"> </w:t>
+      </w:r>
+      <w:proofErr w:type="spellStart"/>
+      <w:r>
+        <w:t>này</w:t>
+      </w:r>
+      <w:proofErr w:type="spellEnd"/>
+      <w:r>
+        <w:t xml:space="preserve"> </w:t>
+      </w:r>
+      <w:proofErr w:type="spellStart"/>
+      <w:r>
+        <w:t>khi</w:t>
+      </w:r>
+      <w:proofErr w:type="spellEnd"/>
+      <w:r>
+        <w:t xml:space="preserve"> </w:t>
+      </w:r>
+      <w:proofErr w:type="spellStart"/>
+      <w:r>
+        <w:t>chuyển</w:t>
+      </w:r>
+      <w:proofErr w:type="spellEnd"/>
+      <w:r>
+        <w:t xml:space="preserve"> </w:t>
+      </w:r>
+      <w:proofErr w:type="spellStart"/>
+      <w:r>
+        <w:t>giữa</w:t>
+      </w:r>
+      <w:proofErr w:type="spellEnd"/>
+      <w:r>
+        <w:t xml:space="preserve"> </w:t>
+      </w:r>
+      <w:proofErr w:type="spellStart"/>
+      <w:r>
+        <w:t>các</w:t>
+      </w:r>
+      <w:proofErr w:type="spellEnd"/>
+      <w:r>
+        <w:t xml:space="preserve"> </w:t>
+      </w:r>
+      <w:proofErr w:type="spellStart"/>
+      <w:r>
+        <w:t>trang</w:t>
+      </w:r>
+      <w:proofErr w:type="spellEnd"/>
+      <w:r>
+        <w:t xml:space="preserve"> </w:t>
+      </w:r>
+      <w:proofErr w:type="spellStart"/>
+      <w:r>
+        <w:t>sẽ</w:t>
+      </w:r>
+      <w:proofErr w:type="spellEnd"/>
+      <w:r>
+        <w:t xml:space="preserve"> </w:t>
+      </w:r>
+      <w:proofErr w:type="spellStart"/>
+      <w:r>
+        <w:t>thấy</w:t>
+      </w:r>
+      <w:proofErr w:type="spellEnd"/>
+      <w:r>
+        <w:t xml:space="preserve"> </w:t>
+      </w:r>
+      <w:proofErr w:type="spellStart"/>
+      <w:r>
+        <w:t>hộp</w:t>
+      </w:r>
+      <w:proofErr w:type="spellEnd"/>
+      <w:r>
+        <w:t xml:space="preserve"> </w:t>
+      </w:r>
+      <w:proofErr w:type="spellStart"/>
+      <w:r>
+        <w:t>vuông</w:t>
+      </w:r>
+      <w:proofErr w:type="spellEnd"/>
+      <w:r>
+        <w:t xml:space="preserve"> </w:t>
+      </w:r>
+      <w:proofErr w:type="spellStart"/>
+      <w:r>
+        <w:t>chuyển</w:t>
+      </w:r>
+      <w:proofErr w:type="spellEnd"/>
+      <w:r>
+        <w:t xml:space="preserve"> </w:t>
+      </w:r>
+      <w:proofErr w:type="spellStart"/>
+      <w:r>
+        <w:t>màu</w:t>
+      </w:r>
+      <w:proofErr w:type="spellEnd"/>
+    </w:p>
+    <w:p>
+      <w:pPr>
+        <w:pStyle w:val="Heading2"/>
+      </w:pPr>
+      <w:r>
+        <w:t>Data fetching</w:t>
+      </w:r>
+    </w:p>
+    <w:p>
+      <w:pPr>
+        <w:pStyle w:val="Heading3"/>
+      </w:pPr>
+      <w:r>
+        <w:t xml:space="preserve">$fetch, </w:t>
+      </w:r>
+      <w:proofErr w:type="spellStart"/>
+      <w:r>
+        <w:t>useFetch</w:t>
+      </w:r>
+      <w:proofErr w:type="spellEnd"/>
+      <w:r>
+        <w:t xml:space="preserve">, </w:t>
+      </w:r>
+      <w:proofErr w:type="spellStart"/>
+      <w:r>
+        <w:t>useAsyncData</w:t>
+      </w:r>
+      <w:proofErr w:type="spellEnd"/>
+    </w:p>
+    <w:p>
+      <w:pPr>
+        <w:pStyle w:val="Content"/>
+      </w:pPr>
+      <w:proofErr w:type="spellStart"/>
+      <w:r>
+        <w:t>Nuxt</w:t>
+      </w:r>
+      <w:proofErr w:type="spellEnd"/>
+      <w:r>
+        <w:t xml:space="preserve"> </w:t>
+      </w:r>
+      <w:proofErr w:type="spellStart"/>
+      <w:r>
+        <w:t>cung</w:t>
+      </w:r>
+      <w:proofErr w:type="spellEnd"/>
+      <w:r>
+        <w:t xml:space="preserve"> </w:t>
+      </w:r>
+      <w:proofErr w:type="spellStart"/>
+      <w:r>
+        <w:t>cấp</w:t>
+      </w:r>
+      <w:proofErr w:type="spellEnd"/>
+      <w:r>
+        <w:t xml:space="preserve"> </w:t>
+      </w:r>
+      <w:proofErr w:type="spellStart"/>
+      <w:r>
+        <w:t>một</w:t>
+      </w:r>
+      <w:proofErr w:type="spellEnd"/>
+      <w:r>
+        <w:t xml:space="preserve"> </w:t>
+      </w:r>
+      <w:proofErr w:type="spellStart"/>
+      <w:r>
+        <w:t>composabled</w:t>
+      </w:r>
+      <w:proofErr w:type="spellEnd"/>
+      <w:r>
+        <w:t xml:space="preserve"> (component </w:t>
+      </w:r>
+      <w:proofErr w:type="spellStart"/>
+      <w:r>
+        <w:t>dùng</w:t>
+      </w:r>
+      <w:proofErr w:type="spellEnd"/>
+      <w:r>
+        <w:t xml:space="preserve"> </w:t>
+      </w:r>
+      <w:proofErr w:type="spellStart"/>
+      <w:r>
+        <w:t>chung</w:t>
+      </w:r>
+      <w:proofErr w:type="spellEnd"/>
+      <w:r>
+        <w:t xml:space="preserve"> </w:t>
+      </w:r>
+      <w:proofErr w:type="spellStart"/>
+      <w:r>
+        <w:t>tái</w:t>
+      </w:r>
+      <w:proofErr w:type="spellEnd"/>
+      <w:r>
+        <w:t xml:space="preserve"> </w:t>
+      </w:r>
+      <w:proofErr w:type="spellStart"/>
+      <w:r>
+        <w:t>sử</w:t>
+      </w:r>
+      <w:proofErr w:type="spellEnd"/>
+      <w:r>
+        <w:t xml:space="preserve"> </w:t>
+      </w:r>
+      <w:proofErr w:type="spellStart"/>
+      <w:r>
+        <w:t>dụng</w:t>
+      </w:r>
+      <w:proofErr w:type="spellEnd"/>
+      <w:r>
+        <w:t xml:space="preserve">) </w:t>
+      </w:r>
+      <w:proofErr w:type="spellStart"/>
+      <w:r>
+        <w:t>để</w:t>
+      </w:r>
+      <w:proofErr w:type="spellEnd"/>
+      <w:r>
+        <w:t xml:space="preserve"> </w:t>
+      </w:r>
+      <w:proofErr w:type="spellStart"/>
+      <w:r>
+        <w:t>xử</w:t>
+      </w:r>
+      <w:proofErr w:type="spellEnd"/>
+      <w:r>
+        <w:t xml:space="preserve"> </w:t>
+      </w:r>
+      <w:proofErr w:type="spellStart"/>
+      <w:r>
+        <w:t>lý</w:t>
+      </w:r>
+      <w:proofErr w:type="spellEnd"/>
+      <w:r>
+        <w:t xml:space="preserve"> </w:t>
+      </w:r>
+      <w:proofErr w:type="spellStart"/>
+      <w:r>
+        <w:t>dữ</w:t>
+      </w:r>
+      <w:proofErr w:type="spellEnd"/>
+      <w:r>
+        <w:t xml:space="preserve"> </w:t>
+      </w:r>
+      <w:proofErr w:type="spellStart"/>
+      <w:r>
+        <w:t>liệu</w:t>
+      </w:r>
+      <w:proofErr w:type="spellEnd"/>
+      <w:r>
+        <w:t xml:space="preserve"> </w:t>
+      </w:r>
+      <w:proofErr w:type="spellStart"/>
+      <w:r>
+        <w:t>xuyên</w:t>
+      </w:r>
+      <w:proofErr w:type="spellEnd"/>
+      <w:r>
+        <w:t xml:space="preserve"> </w:t>
+      </w:r>
+      <w:proofErr w:type="spellStart"/>
+      <w:r>
+        <w:t>suốt</w:t>
+      </w:r>
+      <w:proofErr w:type="spellEnd"/>
+      <w:r>
+        <w:t xml:space="preserve"> </w:t>
+      </w:r>
+      <w:proofErr w:type="spellStart"/>
+      <w:r>
+        <w:t>quá</w:t>
+      </w:r>
+      <w:proofErr w:type="spellEnd"/>
+      <w:r>
+        <w:t xml:space="preserve"> </w:t>
+      </w:r>
+      <w:proofErr w:type="spellStart"/>
+      <w:r>
+        <w:t>trình</w:t>
+      </w:r>
+      <w:proofErr w:type="spellEnd"/>
+      <w:r>
+        <w:t xml:space="preserve"> </w:t>
+      </w:r>
+      <w:proofErr w:type="spellStart"/>
+      <w:r>
+        <w:t>sử</w:t>
+      </w:r>
+      <w:proofErr w:type="spellEnd"/>
+      <w:r>
+        <w:t xml:space="preserve"> </w:t>
+      </w:r>
+      <w:proofErr w:type="spellStart"/>
+      <w:r>
+        <w:t>dụng</w:t>
+      </w:r>
+      <w:proofErr w:type="spellEnd"/>
+      <w:r>
+        <w:t xml:space="preserve"> app.</w:t>
+      </w:r>
+    </w:p>
+    <w:p>
+      <w:pPr>
+        <w:pStyle w:val="Content"/>
+      </w:pPr>
+      <w:proofErr w:type="spellStart"/>
+      <w:r>
+        <w:t>Nuxt</w:t>
+      </w:r>
+      <w:proofErr w:type="spellEnd"/>
+      <w:r>
+        <w:t xml:space="preserve"> </w:t>
+      </w:r>
+      <w:proofErr w:type="spellStart"/>
+      <w:r>
+        <w:t>sử</w:t>
+      </w:r>
+      <w:proofErr w:type="spellEnd"/>
+      <w:r>
+        <w:t xml:space="preserve"> </w:t>
+      </w:r>
+      <w:proofErr w:type="spellStart"/>
+      <w:r>
+        <w:t>dụng</w:t>
+      </w:r>
+      <w:proofErr w:type="spellEnd"/>
+      <w:r>
+        <w:t xml:space="preserve">: </w:t>
+      </w:r>
+      <w:proofErr w:type="spellStart"/>
+      <w:r>
+        <w:t>useFetch</w:t>
+      </w:r>
+      <w:proofErr w:type="spellEnd"/>
+      <w:r>
+        <w:t xml:space="preserve">, </w:t>
+      </w:r>
+      <w:proofErr w:type="spellStart"/>
+      <w:r>
+        <w:t>useAsyncData</w:t>
+      </w:r>
+      <w:proofErr w:type="spellEnd"/>
+      <w:r>
+        <w:t>, $fetch</w:t>
+      </w:r>
+    </w:p>
+    <w:p>
+      <w:pPr>
+        <w:pStyle w:val="Bullet"/>
+      </w:pPr>
+      <w:r>
+        <w:t xml:space="preserve">$fetch: </w:t>
+      </w:r>
+      <w:proofErr w:type="spellStart"/>
+      <w:r>
+        <w:t>cách</w:t>
+      </w:r>
+      <w:proofErr w:type="spellEnd"/>
+      <w:r>
+        <w:t xml:space="preserve"> </w:t>
+      </w:r>
+      <w:proofErr w:type="spellStart"/>
+      <w:r>
+        <w:t>đơn</w:t>
+      </w:r>
+      <w:proofErr w:type="spellEnd"/>
+      <w:r>
+        <w:t xml:space="preserve"> </w:t>
+      </w:r>
+      <w:proofErr w:type="spellStart"/>
+      <w:r>
+        <w:t>giản</w:t>
+      </w:r>
+      <w:proofErr w:type="spellEnd"/>
+      <w:r>
+        <w:t xml:space="preserve"> </w:t>
+      </w:r>
+      <w:proofErr w:type="spellStart"/>
+      <w:r>
+        <w:t>nhất</w:t>
+      </w:r>
+      <w:proofErr w:type="spellEnd"/>
+      <w:r>
+        <w:t xml:space="preserve"> </w:t>
+      </w:r>
+      <w:proofErr w:type="spellStart"/>
+      <w:r>
+        <w:t>để</w:t>
+      </w:r>
+      <w:proofErr w:type="spellEnd"/>
+      <w:r>
+        <w:t xml:space="preserve"> </w:t>
+      </w:r>
+      <w:proofErr w:type="spellStart"/>
+      <w:r>
+        <w:t>tạo</w:t>
+      </w:r>
+      <w:proofErr w:type="spellEnd"/>
+      <w:r>
+        <w:t xml:space="preserve"> </w:t>
+      </w:r>
+      <w:proofErr w:type="spellStart"/>
+      <w:r>
+        <w:t>gửi</w:t>
+      </w:r>
+      <w:proofErr w:type="spellEnd"/>
+      <w:r>
+        <w:t xml:space="preserve"> </w:t>
+      </w:r>
+      <w:proofErr w:type="spellStart"/>
+      <w:r>
+        <w:t>yêu</w:t>
+      </w:r>
+      <w:proofErr w:type="spellEnd"/>
+      <w:r>
+        <w:t xml:space="preserve"> </w:t>
+      </w:r>
+      <w:proofErr w:type="spellStart"/>
+      <w:r>
+        <w:t>cầu</w:t>
+      </w:r>
+      <w:proofErr w:type="spellEnd"/>
+    </w:p>
+    <w:p>
+      <w:pPr>
+        <w:pStyle w:val="Bullet"/>
+      </w:pPr>
+      <w:proofErr w:type="spellStart"/>
+      <w:proofErr w:type="gramStart"/>
+      <w:r>
+        <w:t>useFetch</w:t>
+      </w:r>
+      <w:proofErr w:type="spellEnd"/>
+      <w:r>
+        <w:t>(</w:t>
+      </w:r>
+      <w:proofErr w:type="gramEnd"/>
+      <w:r>
+        <w:t xml:space="preserve">): wrapper </w:t>
+      </w:r>
+      <w:proofErr w:type="spellStart"/>
+      <w:r>
+        <w:t>của</w:t>
+      </w:r>
+      <w:proofErr w:type="spellEnd"/>
+      <w:r>
+        <w:t xml:space="preserve"> $fetch, </w:t>
+      </w:r>
+      <w:proofErr w:type="spellStart"/>
+      <w:r>
+        <w:t>hỗ</w:t>
+      </w:r>
+      <w:proofErr w:type="spellEnd"/>
+      <w:r>
+        <w:t xml:space="preserve"> </w:t>
+      </w:r>
+      <w:proofErr w:type="spellStart"/>
+      <w:r>
+        <w:t>trợ</w:t>
+      </w:r>
+      <w:proofErr w:type="spellEnd"/>
+      <w:r>
+        <w:t xml:space="preserve"> render 1 </w:t>
+      </w:r>
+      <w:proofErr w:type="spellStart"/>
+      <w:r>
+        <w:t>lần</w:t>
+      </w:r>
+      <w:proofErr w:type="spellEnd"/>
+      <w:r>
+        <w:t xml:space="preserve"> </w:t>
+      </w:r>
+      <w:proofErr w:type="spellStart"/>
+      <w:r>
+        <w:t>trong</w:t>
+      </w:r>
+      <w:proofErr w:type="spellEnd"/>
+      <w:r>
+        <w:t xml:space="preserve"> SSR</w:t>
+      </w:r>
+    </w:p>
+    <w:p>
+      <w:pPr>
+        <w:pStyle w:val="Bullet"/>
+      </w:pPr>
+      <w:proofErr w:type="spellStart"/>
+      <w:proofErr w:type="gramStart"/>
+      <w:r>
+        <w:t>useAsyncData</w:t>
+      </w:r>
+      <w:proofErr w:type="spellEnd"/>
+      <w:r>
+        <w:t>(</w:t>
+      </w:r>
+      <w:proofErr w:type="gramEnd"/>
+      <w:r>
+        <w:t xml:space="preserve">): </w:t>
+      </w:r>
+      <w:proofErr w:type="spellStart"/>
+      <w:r>
+        <w:t>giống</w:t>
+      </w:r>
+      <w:proofErr w:type="spellEnd"/>
+      <w:r>
+        <w:t xml:space="preserve"> </w:t>
+      </w:r>
+      <w:proofErr w:type="spellStart"/>
+      <w:r>
+        <w:t>useFetch</w:t>
+      </w:r>
+      <w:proofErr w:type="spellEnd"/>
+      <w:r>
+        <w:t xml:space="preserve"> </w:t>
+      </w:r>
+      <w:proofErr w:type="spellStart"/>
+      <w:r>
+        <w:t>nhưng</w:t>
+      </w:r>
+      <w:proofErr w:type="spellEnd"/>
+      <w:r>
+        <w:t xml:space="preserve"> </w:t>
+      </w:r>
+      <w:proofErr w:type="spellStart"/>
+      <w:r>
+        <w:t>mạnh</w:t>
+      </w:r>
+      <w:proofErr w:type="spellEnd"/>
+      <w:r>
+        <w:t xml:space="preserve"> </w:t>
+      </w:r>
+      <w:proofErr w:type="spellStart"/>
+      <w:r>
+        <w:t>hơn</w:t>
+      </w:r>
+      <w:proofErr w:type="spellEnd"/>
+      <w:r>
+        <w:t xml:space="preserve"> </w:t>
+      </w:r>
+      <w:proofErr w:type="spellStart"/>
+      <w:r>
+        <w:t>và</w:t>
+      </w:r>
+      <w:proofErr w:type="spellEnd"/>
+      <w:r>
+        <w:t xml:space="preserve"> </w:t>
+      </w:r>
+      <w:proofErr w:type="spellStart"/>
+      <w:r>
+        <w:t>kiểm</w:t>
+      </w:r>
+      <w:proofErr w:type="spellEnd"/>
+      <w:r>
+        <w:t xml:space="preserve"> </w:t>
+      </w:r>
+      <w:proofErr w:type="spellStart"/>
+      <w:r>
+        <w:t>soát</w:t>
+      </w:r>
+      <w:proofErr w:type="spellEnd"/>
+      <w:r>
+        <w:t xml:space="preserve"> </w:t>
+      </w:r>
+      <w:proofErr w:type="spellStart"/>
+      <w:r>
+        <w:t>tốt</w:t>
+      </w:r>
+      <w:proofErr w:type="spellEnd"/>
+      <w:r>
+        <w:t xml:space="preserve"> </w:t>
+      </w:r>
+      <w:proofErr w:type="spellStart"/>
+      <w:r>
+        <w:t>hơn</w:t>
+      </w:r>
+      <w:proofErr w:type="spellEnd"/>
+    </w:p>
+    <w:p>
+      <w:pPr>
+        <w:pStyle w:val="Content"/>
+      </w:pPr>
+      <w:r>
+        <w:t xml:space="preserve">VD1: </w:t>
+      </w:r>
+      <w:proofErr w:type="spellStart"/>
+      <w:r>
+        <w:t>Đơn</w:t>
+      </w:r>
+      <w:proofErr w:type="spellEnd"/>
+      <w:r>
+        <w:t xml:space="preserve"> </w:t>
+      </w:r>
+      <w:proofErr w:type="spellStart"/>
+      <w:r>
+        <w:t>giản</w:t>
+      </w:r>
+      <w:proofErr w:type="spellEnd"/>
+      <w:r>
+        <w:t xml:space="preserve"> </w:t>
+      </w:r>
+      <w:proofErr w:type="spellStart"/>
+      <w:r>
+        <w:t>không</w:t>
+      </w:r>
+      <w:proofErr w:type="spellEnd"/>
+      <w:r>
+        <w:t xml:space="preserve"> </w:t>
+      </w:r>
+      <w:proofErr w:type="spellStart"/>
+      <w:r>
+        <w:t>tự</w:t>
+      </w:r>
+      <w:proofErr w:type="spellEnd"/>
+      <w:r>
+        <w:t xml:space="preserve"> </w:t>
+      </w:r>
+      <w:proofErr w:type="spellStart"/>
+      <w:r>
+        <w:t>động</w:t>
+      </w:r>
+      <w:proofErr w:type="spellEnd"/>
+      <w:r>
+        <w:t xml:space="preserve"> </w:t>
+      </w:r>
+      <w:proofErr w:type="spellStart"/>
+      <w:r>
+        <w:t>tích</w:t>
+      </w:r>
+      <w:proofErr w:type="spellEnd"/>
+      <w:r>
+        <w:t xml:space="preserve"> </w:t>
+      </w:r>
+      <w:proofErr w:type="spellStart"/>
+      <w:r>
+        <w:t>hợp</w:t>
+      </w:r>
+      <w:proofErr w:type="spellEnd"/>
+      <w:r>
+        <w:t xml:space="preserve"> </w:t>
+      </w:r>
+      <w:proofErr w:type="spellStart"/>
+      <w:r>
+        <w:t>với</w:t>
+      </w:r>
+      <w:proofErr w:type="spellEnd"/>
+      <w:r>
+        <w:t xml:space="preserve"> </w:t>
+      </w:r>
+      <w:proofErr w:type="spellStart"/>
+      <w:r>
+        <w:t>Nuxt</w:t>
+      </w:r>
+      <w:proofErr w:type="spellEnd"/>
+    </w:p>
+    <w:p>
+      <w:pPr>
+        <w:pStyle w:val="Console"/>
+      </w:pPr>
+      <w:r>
+        <w:t>const data = await $fetch('/</w:t>
+      </w:r>
+      <w:proofErr w:type="spellStart"/>
+      <w:r>
+        <w:t>api</w:t>
+      </w:r>
+      <w:proofErr w:type="spellEnd"/>
+      <w:r>
+        <w:t>/posts')</w:t>
+      </w:r>
+    </w:p>
+    <w:p>
+      <w:pPr>
+        <w:pStyle w:val="Content"/>
+      </w:pPr>
+      <w:r>
+        <w:lastRenderedPageBreak/>
+        <w:t xml:space="preserve">VD2: </w:t>
+      </w:r>
+      <w:proofErr w:type="spellStart"/>
+      <w:r>
+        <w:t>Có</w:t>
+      </w:r>
+      <w:proofErr w:type="spellEnd"/>
+      <w:r>
+        <w:t xml:space="preserve"> </w:t>
+      </w:r>
+      <w:proofErr w:type="spellStart"/>
+      <w:r>
+        <w:t>thể</w:t>
+      </w:r>
+      <w:proofErr w:type="spellEnd"/>
+      <w:r>
+        <w:t xml:space="preserve"> </w:t>
+      </w:r>
+      <w:proofErr w:type="spellStart"/>
+      <w:r>
+        <w:t>chạy</w:t>
+      </w:r>
+      <w:proofErr w:type="spellEnd"/>
+      <w:r>
+        <w:t xml:space="preserve"> ở server (SSR) </w:t>
+      </w:r>
+      <w:proofErr w:type="spellStart"/>
+      <w:r>
+        <w:t>khi</w:t>
+      </w:r>
+      <w:proofErr w:type="spellEnd"/>
+      <w:r>
+        <w:t xml:space="preserve"> </w:t>
+      </w:r>
+      <w:proofErr w:type="spellStart"/>
+      <w:r>
+        <w:t>lần</w:t>
+      </w:r>
+      <w:proofErr w:type="spellEnd"/>
+      <w:r>
+        <w:t xml:space="preserve"> </w:t>
+      </w:r>
+      <w:proofErr w:type="spellStart"/>
+      <w:r>
+        <w:t>đầu</w:t>
+      </w:r>
+      <w:proofErr w:type="spellEnd"/>
+      <w:r>
+        <w:t xml:space="preserve"> </w:t>
+      </w:r>
+      <w:proofErr w:type="spellStart"/>
+      <w:r>
+        <w:t>vào</w:t>
+      </w:r>
+      <w:proofErr w:type="spellEnd"/>
+      <w:r>
+        <w:t xml:space="preserve"> </w:t>
+      </w:r>
+      <w:proofErr w:type="spellStart"/>
+      <w:r>
+        <w:t>trang</w:t>
+      </w:r>
+      <w:proofErr w:type="spellEnd"/>
+      <w:r>
+        <w:t xml:space="preserve">, </w:t>
+      </w:r>
+      <w:proofErr w:type="spellStart"/>
+      <w:r>
+        <w:t>sau</w:t>
+      </w:r>
+      <w:proofErr w:type="spellEnd"/>
+      <w:r>
+        <w:t xml:space="preserve"> </w:t>
+      </w:r>
+      <w:proofErr w:type="spellStart"/>
+      <w:r>
+        <w:t>đó</w:t>
+      </w:r>
+      <w:proofErr w:type="spellEnd"/>
+      <w:r>
+        <w:t xml:space="preserve"> </w:t>
+      </w:r>
+      <w:proofErr w:type="spellStart"/>
+      <w:r>
+        <w:t>tự</w:t>
+      </w:r>
+      <w:proofErr w:type="spellEnd"/>
+      <w:r>
+        <w:t xml:space="preserve"> </w:t>
+      </w:r>
+      <w:proofErr w:type="spellStart"/>
+      <w:r>
+        <w:t>động</w:t>
+      </w:r>
+      <w:proofErr w:type="spellEnd"/>
+      <w:r>
+        <w:t xml:space="preserve"> cache, </w:t>
+      </w:r>
+      <w:proofErr w:type="spellStart"/>
+      <w:r>
+        <w:t>không</w:t>
+      </w:r>
+      <w:proofErr w:type="spellEnd"/>
+      <w:r>
+        <w:t xml:space="preserve"> </w:t>
+      </w:r>
+      <w:proofErr w:type="spellStart"/>
+      <w:r>
+        <w:t>gọi</w:t>
+      </w:r>
+      <w:proofErr w:type="spellEnd"/>
+      <w:r>
+        <w:t xml:space="preserve"> </w:t>
+      </w:r>
+      <w:proofErr w:type="spellStart"/>
+      <w:r>
+        <w:t>lại</w:t>
+      </w:r>
+      <w:proofErr w:type="spellEnd"/>
+      <w:r>
+        <w:t xml:space="preserve"> ở client </w:t>
+      </w:r>
+      <w:proofErr w:type="spellStart"/>
+      <w:r>
+        <w:t>nữa</w:t>
+      </w:r>
+      <w:proofErr w:type="spellEnd"/>
+      <w:r>
+        <w:t>.</w:t>
+      </w:r>
+    </w:p>
+    <w:p>
+      <w:pPr>
+        <w:pStyle w:val="Console"/>
+      </w:pPr>
+      <w:r>
+        <w:t>&lt;script setup&gt;</w:t>
+      </w:r>
+    </w:p>
+    <w:p>
+      <w:pPr>
+        <w:pStyle w:val="Console"/>
+      </w:pPr>
+      <w:r>
+        <w:t xml:space="preserve">const </w:t>
+      </w:r>
+      <w:proofErr w:type="gramStart"/>
+      <w:r>
+        <w:t>{ data</w:t>
+      </w:r>
+      <w:proofErr w:type="gramEnd"/>
+      <w:r>
+        <w:t xml:space="preserve">, pending, error } = await </w:t>
+      </w:r>
+      <w:proofErr w:type="spellStart"/>
+      <w:r>
+        <w:t>useFetch</w:t>
+      </w:r>
+      <w:proofErr w:type="spellEnd"/>
+      <w:r>
+        <w:t>('/</w:t>
+      </w:r>
+      <w:proofErr w:type="spellStart"/>
+      <w:r>
+        <w:t>api</w:t>
+      </w:r>
+      <w:proofErr w:type="spellEnd"/>
+      <w:r>
+        <w:t>/posts')</w:t>
+      </w:r>
+    </w:p>
+    <w:p>
+      <w:pPr>
+        <w:pStyle w:val="Console"/>
+      </w:pPr>
+      <w:r>
+        <w:t>&lt;/script&gt;</w:t>
+      </w:r>
+    </w:p>
+    <w:p>
+      <w:pPr>
+        <w:pStyle w:val="Content"/>
+      </w:pPr>
+      <w:r>
+        <w:t xml:space="preserve">VD3: </w:t>
+      </w:r>
+      <w:proofErr w:type="spellStart"/>
+      <w:r>
+        <w:t>Không</w:t>
+      </w:r>
+      <w:proofErr w:type="spellEnd"/>
+      <w:r>
+        <w:t xml:space="preserve"> </w:t>
+      </w:r>
+      <w:proofErr w:type="spellStart"/>
+      <w:r>
+        <w:t>bắt</w:t>
+      </w:r>
+      <w:proofErr w:type="spellEnd"/>
+      <w:r>
+        <w:t xml:space="preserve"> </w:t>
+      </w:r>
+      <w:proofErr w:type="spellStart"/>
+      <w:r>
+        <w:t>buộc</w:t>
+      </w:r>
+      <w:proofErr w:type="spellEnd"/>
+      <w:r>
+        <w:t xml:space="preserve"> </w:t>
+      </w:r>
+      <w:proofErr w:type="spellStart"/>
+      <w:r>
+        <w:t>dùng</w:t>
+      </w:r>
+      <w:proofErr w:type="spellEnd"/>
+      <w:r>
+        <w:t xml:space="preserve"> $fetch </w:t>
+      </w:r>
+      <w:proofErr w:type="spellStart"/>
+      <w:r>
+        <w:t>có</w:t>
+      </w:r>
+      <w:proofErr w:type="spellEnd"/>
+      <w:r>
+        <w:t xml:space="preserve"> </w:t>
+      </w:r>
+      <w:proofErr w:type="spellStart"/>
+      <w:r>
+        <w:t>thể</w:t>
+      </w:r>
+      <w:proofErr w:type="spellEnd"/>
+      <w:r>
+        <w:t xml:space="preserve"> </w:t>
+      </w:r>
+      <w:proofErr w:type="spellStart"/>
+      <w:r>
+        <w:t>dùng</w:t>
+      </w:r>
+      <w:proofErr w:type="spellEnd"/>
+      <w:r>
+        <w:t xml:space="preserve"> </w:t>
+      </w:r>
+      <w:proofErr w:type="spellStart"/>
+      <w:r>
+        <w:t>bất</w:t>
+      </w:r>
+      <w:proofErr w:type="spellEnd"/>
+      <w:r>
+        <w:t xml:space="preserve"> </w:t>
+      </w:r>
+      <w:proofErr w:type="spellStart"/>
+      <w:r>
+        <w:t>kỳ</w:t>
+      </w:r>
+      <w:proofErr w:type="spellEnd"/>
+      <w:r>
+        <w:t xml:space="preserve"> logic async </w:t>
+      </w:r>
+      <w:proofErr w:type="spellStart"/>
+      <w:r>
+        <w:t>nào</w:t>
+      </w:r>
+      <w:proofErr w:type="spellEnd"/>
+      <w:r>
+        <w:t xml:space="preserve"> </w:t>
+      </w:r>
+      <w:proofErr w:type="spellStart"/>
+      <w:r>
+        <w:t>bên</w:t>
+      </w:r>
+      <w:proofErr w:type="spellEnd"/>
+      <w:r>
+        <w:t xml:space="preserve"> </w:t>
+      </w:r>
+      <w:proofErr w:type="spellStart"/>
+      <w:r>
+        <w:t>trong</w:t>
+      </w:r>
+      <w:proofErr w:type="spellEnd"/>
+    </w:p>
+    <w:p>
+      <w:pPr>
+        <w:pStyle w:val="Console"/>
+      </w:pPr>
+      <w:r>
+        <w:t>&lt;script setup&gt;</w:t>
+      </w:r>
+    </w:p>
+    <w:p>
+      <w:pPr>
+        <w:pStyle w:val="Console"/>
+      </w:pPr>
+      <w:r>
+        <w:t xml:space="preserve">const </w:t>
+      </w:r>
+      <w:proofErr w:type="gramStart"/>
+      <w:r>
+        <w:t>{ data</w:t>
+      </w:r>
+      <w:proofErr w:type="gramEnd"/>
+      <w:r>
+        <w:t xml:space="preserve">, pending } = await </w:t>
+      </w:r>
+      <w:proofErr w:type="spellStart"/>
+      <w:r>
+        <w:t>useAsyncData</w:t>
+      </w:r>
+      <w:proofErr w:type="spellEnd"/>
+      <w:r>
+        <w:t>('posts', () =&gt; $fetch('/</w:t>
+      </w:r>
+      <w:proofErr w:type="spellStart"/>
+      <w:r>
+        <w:t>api</w:t>
+      </w:r>
+      <w:proofErr w:type="spellEnd"/>
+      <w:r>
+        <w:t>/posts'))</w:t>
+      </w:r>
+    </w:p>
+    <w:p>
+      <w:pPr>
+        <w:pStyle w:val="Console"/>
+      </w:pPr>
+      <w:r>
+        <w:t>&lt;/script&gt;</w:t>
+      </w:r>
+    </w:p>
+    <w:p>
+      <w:pPr>
+        <w:pStyle w:val="Content"/>
+      </w:pPr>
+      <w:r>
+        <w:t xml:space="preserve">Thông </w:t>
+      </w:r>
+      <w:proofErr w:type="spellStart"/>
+      <w:r>
+        <w:t>thường</w:t>
+      </w:r>
+      <w:proofErr w:type="spellEnd"/>
+      <w:r>
+        <w:t xml:space="preserve"> </w:t>
+      </w:r>
+      <w:proofErr w:type="spellStart"/>
+      <w:r>
+        <w:t>đối</w:t>
+      </w:r>
+      <w:proofErr w:type="spellEnd"/>
+      <w:r>
+        <w:t xml:space="preserve"> </w:t>
+      </w:r>
+      <w:proofErr w:type="spellStart"/>
+      <w:r>
+        <w:t>với</w:t>
+      </w:r>
+      <w:proofErr w:type="spellEnd"/>
+      <w:r>
+        <w:t xml:space="preserve"> </w:t>
+      </w:r>
+      <w:proofErr w:type="spellStart"/>
+      <w:r>
+        <w:t>việc</w:t>
+      </w:r>
+      <w:proofErr w:type="spellEnd"/>
+      <w:r>
+        <w:t xml:space="preserve"> </w:t>
+      </w:r>
+      <w:proofErr w:type="spellStart"/>
+      <w:r>
+        <w:t>sử</w:t>
+      </w:r>
+      <w:proofErr w:type="spellEnd"/>
+      <w:r>
+        <w:t xml:space="preserve"> </w:t>
+      </w:r>
+      <w:proofErr w:type="spellStart"/>
+      <w:r>
+        <w:t>dụng</w:t>
+      </w:r>
+      <w:proofErr w:type="spellEnd"/>
+      <w:r>
+        <w:t xml:space="preserve"> $fetch </w:t>
+      </w:r>
+      <w:proofErr w:type="spellStart"/>
+      <w:r>
+        <w:t>sẽ</w:t>
+      </w:r>
+      <w:proofErr w:type="spellEnd"/>
+      <w:r>
+        <w:t xml:space="preserve"> </w:t>
+      </w:r>
+      <w:proofErr w:type="spellStart"/>
+      <w:r>
+        <w:t>gọi</w:t>
+      </w:r>
+      <w:proofErr w:type="spellEnd"/>
+      <w:r>
+        <w:t xml:space="preserve"> 1 </w:t>
+      </w:r>
+      <w:proofErr w:type="spellStart"/>
+      <w:r>
+        <w:t>lần</w:t>
+      </w:r>
+      <w:proofErr w:type="spellEnd"/>
+      <w:r>
+        <w:t xml:space="preserve"> ở server </w:t>
+      </w:r>
+      <w:proofErr w:type="spellStart"/>
+      <w:r>
+        <w:t>và</w:t>
+      </w:r>
+      <w:proofErr w:type="spellEnd"/>
+      <w:r>
+        <w:t xml:space="preserve"> 1 </w:t>
+      </w:r>
+      <w:proofErr w:type="spellStart"/>
+      <w:r>
+        <w:t>lần</w:t>
+      </w:r>
+      <w:proofErr w:type="spellEnd"/>
+      <w:r>
+        <w:t xml:space="preserve"> ở client </w:t>
+      </w:r>
+      <w:proofErr w:type="spellStart"/>
+      <w:r>
+        <w:t>gây</w:t>
+      </w:r>
+      <w:proofErr w:type="spellEnd"/>
+      <w:r>
+        <w:t xml:space="preserve"> </w:t>
+      </w:r>
+      <w:proofErr w:type="spellStart"/>
+      <w:r>
+        <w:t>lãng</w:t>
+      </w:r>
+      <w:proofErr w:type="spellEnd"/>
+      <w:r>
+        <w:t xml:space="preserve"> </w:t>
+      </w:r>
+      <w:proofErr w:type="spellStart"/>
+      <w:r>
+        <w:t>phí</w:t>
+      </w:r>
+      <w:proofErr w:type="spellEnd"/>
+      <w:r>
+        <w:t xml:space="preserve"> </w:t>
+      </w:r>
+      <w:proofErr w:type="spellStart"/>
+      <w:r>
+        <w:t>tài</w:t>
+      </w:r>
+      <w:proofErr w:type="spellEnd"/>
+      <w:r>
+        <w:t xml:space="preserve"> </w:t>
+      </w:r>
+      <w:proofErr w:type="spellStart"/>
+      <w:r>
+        <w:t>nguyên</w:t>
+      </w:r>
+      <w:proofErr w:type="spellEnd"/>
+      <w:r>
+        <w:t xml:space="preserve">, </w:t>
+      </w:r>
+      <w:proofErr w:type="spellStart"/>
+      <w:r>
+        <w:t>thậm</w:t>
+      </w:r>
+      <w:proofErr w:type="spellEnd"/>
+      <w:r>
+        <w:t xml:space="preserve"> </w:t>
+      </w:r>
+      <w:proofErr w:type="spellStart"/>
+      <w:r>
+        <w:t>chí</w:t>
+      </w:r>
+      <w:proofErr w:type="spellEnd"/>
+      <w:r>
+        <w:t xml:space="preserve"> </w:t>
+      </w:r>
+      <w:proofErr w:type="spellStart"/>
+      <w:r>
+        <w:t>lỗi</w:t>
+      </w:r>
+      <w:proofErr w:type="spellEnd"/>
+      <w:r>
+        <w:t xml:space="preserve"> </w:t>
+      </w:r>
+      <w:proofErr w:type="spellStart"/>
+      <w:r>
+        <w:t>dữ</w:t>
+      </w:r>
+      <w:proofErr w:type="spellEnd"/>
+      <w:r>
+        <w:t xml:space="preserve"> </w:t>
+      </w:r>
+      <w:proofErr w:type="spellStart"/>
+      <w:r>
+        <w:t>liệu</w:t>
+      </w:r>
+      <w:proofErr w:type="spellEnd"/>
+      <w:r>
+        <w:t xml:space="preserve">. </w:t>
+      </w:r>
+      <w:proofErr w:type="spellStart"/>
+      <w:r>
+        <w:t>Vậy</w:t>
+      </w:r>
+      <w:proofErr w:type="spellEnd"/>
+      <w:r>
+        <w:t xml:space="preserve"> </w:t>
+      </w:r>
+      <w:proofErr w:type="spellStart"/>
+      <w:r>
+        <w:t>nên</w:t>
+      </w:r>
+      <w:proofErr w:type="spellEnd"/>
+      <w:r>
+        <w:t xml:space="preserve"> $fetch </w:t>
+      </w:r>
+      <w:proofErr w:type="spellStart"/>
+      <w:r>
+        <w:t>chỉ</w:t>
+      </w:r>
+      <w:proofErr w:type="spellEnd"/>
+      <w:r>
+        <w:t xml:space="preserve"> </w:t>
+      </w:r>
+      <w:proofErr w:type="spellStart"/>
+      <w:r>
+        <w:t>nên</w:t>
+      </w:r>
+      <w:proofErr w:type="spellEnd"/>
+      <w:r>
+        <w:t xml:space="preserve"> </w:t>
+      </w:r>
+      <w:proofErr w:type="spellStart"/>
+      <w:proofErr w:type="gramStart"/>
+      <w:r>
+        <w:t>sử</w:t>
+      </w:r>
+      <w:proofErr w:type="spellEnd"/>
+      <w:r>
+        <w:t xml:space="preserve">  </w:t>
+      </w:r>
+      <w:proofErr w:type="spellStart"/>
+      <w:r>
+        <w:t>dụng</w:t>
+      </w:r>
+      <w:proofErr w:type="spellEnd"/>
+      <w:proofErr w:type="gramEnd"/>
+      <w:r>
+        <w:t xml:space="preserve"> </w:t>
+      </w:r>
+      <w:proofErr w:type="spellStart"/>
+      <w:r>
+        <w:t>khi</w:t>
+      </w:r>
+      <w:proofErr w:type="spellEnd"/>
+      <w:r>
+        <w:t xml:space="preserve"> </w:t>
+      </w:r>
+      <w:proofErr w:type="spellStart"/>
+      <w:r>
+        <w:t>muốn</w:t>
+      </w:r>
+      <w:proofErr w:type="spellEnd"/>
+      <w:r>
+        <w:t xml:space="preserve"> </w:t>
+      </w:r>
+      <w:proofErr w:type="spellStart"/>
+      <w:r>
+        <w:t>gửi</w:t>
+      </w:r>
+      <w:proofErr w:type="spellEnd"/>
+      <w:r>
+        <w:t xml:space="preserve"> request </w:t>
+      </w:r>
+      <w:proofErr w:type="spellStart"/>
+      <w:r>
+        <w:t>từ</w:t>
+      </w:r>
+      <w:proofErr w:type="spellEnd"/>
+      <w:r>
+        <w:t xml:space="preserve"> browser </w:t>
+      </w:r>
+      <w:proofErr w:type="spellStart"/>
+      <w:r>
+        <w:t>lên</w:t>
+      </w:r>
+      <w:proofErr w:type="spellEnd"/>
+      <w:r>
+        <w:t xml:space="preserve"> server </w:t>
+      </w:r>
+      <w:proofErr w:type="spellStart"/>
+      <w:r>
+        <w:t>mà</w:t>
+      </w:r>
+      <w:proofErr w:type="spellEnd"/>
+      <w:r>
+        <w:t xml:space="preserve"> </w:t>
+      </w:r>
+      <w:proofErr w:type="spellStart"/>
+      <w:r>
+        <w:t>không</w:t>
+      </w:r>
+      <w:proofErr w:type="spellEnd"/>
+      <w:r>
+        <w:t xml:space="preserve"> </w:t>
+      </w:r>
+      <w:proofErr w:type="spellStart"/>
+      <w:r>
+        <w:t>cần</w:t>
+      </w:r>
+      <w:proofErr w:type="spellEnd"/>
+      <w:r>
+        <w:t xml:space="preserve"> </w:t>
+      </w:r>
+      <w:proofErr w:type="spellStart"/>
+      <w:r>
+        <w:t>phản</w:t>
+      </w:r>
+      <w:proofErr w:type="spellEnd"/>
+      <w:r>
+        <w:t xml:space="preserve"> </w:t>
+      </w:r>
+      <w:proofErr w:type="spellStart"/>
+      <w:r>
+        <w:t>hồi</w:t>
+      </w:r>
+      <w:proofErr w:type="spellEnd"/>
+    </w:p>
+    <w:p>
+      <w:pPr>
+        <w:pStyle w:val="Heading3"/>
+      </w:pPr>
+      <w:r>
+        <w:t>Suspense</w:t>
+      </w:r>
+    </w:p>
+    <w:p>
+      <w:pPr>
+        <w:pStyle w:val="Content"/>
+      </w:pPr>
+      <w:proofErr w:type="spellStart"/>
+      <w:r>
+        <w:t>Là</w:t>
+      </w:r>
+      <w:proofErr w:type="spellEnd"/>
+      <w:r>
+        <w:t xml:space="preserve"> </w:t>
+      </w:r>
+      <w:proofErr w:type="spellStart"/>
+      <w:r>
+        <w:t>tính</w:t>
+      </w:r>
+      <w:proofErr w:type="spellEnd"/>
+      <w:r>
+        <w:t xml:space="preserve"> </w:t>
+      </w:r>
+      <w:proofErr w:type="spellStart"/>
+      <w:r>
+        <w:t>năng</w:t>
+      </w:r>
+      <w:proofErr w:type="spellEnd"/>
+      <w:r>
+        <w:t xml:space="preserve"> </w:t>
+      </w:r>
+      <w:proofErr w:type="spellStart"/>
+      <w:r>
+        <w:t>chờ</w:t>
+      </w:r>
+      <w:proofErr w:type="spellEnd"/>
+      <w:r>
+        <w:t xml:space="preserve"> </w:t>
+      </w:r>
+      <w:proofErr w:type="spellStart"/>
+      <w:r>
+        <w:t>đồng</w:t>
+      </w:r>
+      <w:proofErr w:type="spellEnd"/>
+      <w:r>
+        <w:t xml:space="preserve"> </w:t>
+      </w:r>
+      <w:proofErr w:type="spellStart"/>
+      <w:r>
+        <w:t>bộ</w:t>
+      </w:r>
+      <w:proofErr w:type="spellEnd"/>
+      <w:r>
+        <w:t xml:space="preserve"> </w:t>
+      </w:r>
+      <w:proofErr w:type="spellStart"/>
+      <w:r>
+        <w:t>hoá</w:t>
+      </w:r>
+      <w:proofErr w:type="spellEnd"/>
+      <w:r>
+        <w:t xml:space="preserve"> </w:t>
+      </w:r>
+      <w:proofErr w:type="spellStart"/>
+      <w:r>
+        <w:t>dữ</w:t>
+      </w:r>
+      <w:proofErr w:type="spellEnd"/>
+      <w:r>
+        <w:t xml:space="preserve"> </w:t>
+      </w:r>
+      <w:proofErr w:type="spellStart"/>
+      <w:r>
+        <w:t>liệu</w:t>
+      </w:r>
+      <w:proofErr w:type="spellEnd"/>
+      <w:r>
+        <w:t xml:space="preserve">, </w:t>
+      </w:r>
+      <w:proofErr w:type="spellStart"/>
+      <w:r>
+        <w:t>sau</w:t>
+      </w:r>
+      <w:proofErr w:type="spellEnd"/>
+      <w:r>
+        <w:t xml:space="preserve"> </w:t>
+      </w:r>
+      <w:proofErr w:type="spellStart"/>
+      <w:r>
+        <w:t>khi</w:t>
+      </w:r>
+      <w:proofErr w:type="spellEnd"/>
+      <w:r>
+        <w:t xml:space="preserve"> </w:t>
+      </w:r>
+      <w:proofErr w:type="spellStart"/>
+      <w:r>
+        <w:t>hoàn</w:t>
+      </w:r>
+      <w:proofErr w:type="spellEnd"/>
+      <w:r>
+        <w:t xml:space="preserve"> </w:t>
+      </w:r>
+      <w:proofErr w:type="spellStart"/>
+      <w:r>
+        <w:t>tất</w:t>
+      </w:r>
+      <w:proofErr w:type="spellEnd"/>
+      <w:r>
+        <w:t xml:space="preserve"> </w:t>
+      </w:r>
+      <w:proofErr w:type="spellStart"/>
+      <w:r>
+        <w:t>sẽ</w:t>
+      </w:r>
+      <w:proofErr w:type="spellEnd"/>
+      <w:r>
+        <w:t xml:space="preserve"> </w:t>
+      </w:r>
+      <w:proofErr w:type="spellStart"/>
+      <w:r>
+        <w:t>hiển</w:t>
+      </w:r>
+      <w:proofErr w:type="spellEnd"/>
+      <w:r>
+        <w:t xml:space="preserve"> </w:t>
+      </w:r>
+      <w:proofErr w:type="spellStart"/>
+      <w:r>
+        <w:t>thị</w:t>
+      </w:r>
+      <w:proofErr w:type="spellEnd"/>
+      <w:r>
+        <w:t xml:space="preserve"> </w:t>
+      </w:r>
+      <w:proofErr w:type="spellStart"/>
+      <w:r>
+        <w:t>nội</w:t>
+      </w:r>
+      <w:proofErr w:type="spellEnd"/>
+      <w:r>
+        <w:t xml:space="preserve"> dung, </w:t>
+      </w:r>
+      <w:proofErr w:type="spellStart"/>
+      <w:r>
+        <w:t>tuy</w:t>
+      </w:r>
+      <w:proofErr w:type="spellEnd"/>
+      <w:r>
+        <w:t xml:space="preserve"> </w:t>
+      </w:r>
+      <w:proofErr w:type="spellStart"/>
+      <w:r>
+        <w:t>nhiên</w:t>
+      </w:r>
+      <w:proofErr w:type="spellEnd"/>
+      <w:r>
+        <w:t xml:space="preserve"> </w:t>
+      </w:r>
+      <w:proofErr w:type="spellStart"/>
+      <w:r>
+        <w:t>thì</w:t>
+      </w:r>
+      <w:proofErr w:type="spellEnd"/>
+      <w:r>
+        <w:t xml:space="preserve"> </w:t>
+      </w:r>
+      <w:proofErr w:type="spellStart"/>
+      <w:r>
+        <w:t>nuxt</w:t>
+      </w:r>
+      <w:proofErr w:type="spellEnd"/>
+      <w:r>
+        <w:t xml:space="preserve"> </w:t>
+      </w:r>
+      <w:proofErr w:type="spellStart"/>
+      <w:r>
+        <w:t>đã</w:t>
+      </w:r>
+      <w:proofErr w:type="spellEnd"/>
+      <w:r>
+        <w:t xml:space="preserve"> </w:t>
+      </w:r>
+      <w:proofErr w:type="spellStart"/>
+      <w:r>
+        <w:t>tích</w:t>
+      </w:r>
+      <w:proofErr w:type="spellEnd"/>
+      <w:r>
+        <w:t xml:space="preserve"> </w:t>
+      </w:r>
+      <w:proofErr w:type="spellStart"/>
+      <w:r>
+        <w:t>hợp</w:t>
+      </w:r>
+      <w:proofErr w:type="spellEnd"/>
+      <w:r>
+        <w:t xml:space="preserve"> </w:t>
+      </w:r>
+      <w:proofErr w:type="spellStart"/>
+      <w:r>
+        <w:t>tính</w:t>
+      </w:r>
+      <w:proofErr w:type="spellEnd"/>
+      <w:r>
+        <w:t xml:space="preserve"> </w:t>
+      </w:r>
+      <w:proofErr w:type="spellStart"/>
+      <w:r>
+        <w:t>năng</w:t>
+      </w:r>
+      <w:proofErr w:type="spellEnd"/>
+      <w:r>
+        <w:t xml:space="preserve"> </w:t>
+      </w:r>
+      <w:proofErr w:type="spellStart"/>
+      <w:r>
+        <w:t>này</w:t>
+      </w:r>
+      <w:proofErr w:type="spellEnd"/>
+      <w:r>
+        <w:t xml:space="preserve"> </w:t>
+      </w:r>
+      <w:proofErr w:type="spellStart"/>
+      <w:r>
+        <w:t>nên</w:t>
+      </w:r>
+      <w:proofErr w:type="spellEnd"/>
+      <w:r>
+        <w:t xml:space="preserve"> </w:t>
+      </w:r>
+      <w:proofErr w:type="spellStart"/>
+      <w:r>
+        <w:t>không</w:t>
+      </w:r>
+      <w:proofErr w:type="spellEnd"/>
+      <w:r>
+        <w:t xml:space="preserve"> </w:t>
+      </w:r>
+      <w:proofErr w:type="spellStart"/>
+      <w:r>
+        <w:t>cần</w:t>
+      </w:r>
+      <w:proofErr w:type="spellEnd"/>
+      <w:r>
+        <w:t xml:space="preserve"> </w:t>
+      </w:r>
+      <w:proofErr w:type="spellStart"/>
+      <w:r>
+        <w:t>khai</w:t>
+      </w:r>
+      <w:proofErr w:type="spellEnd"/>
+      <w:r>
+        <w:t xml:space="preserve"> </w:t>
+      </w:r>
+      <w:proofErr w:type="spellStart"/>
+      <w:r>
+        <w:t>báo</w:t>
+      </w:r>
+      <w:proofErr w:type="spellEnd"/>
+      <w:r>
+        <w:t xml:space="preserve"> Suspense.</w:t>
+      </w:r>
+    </w:p>
+    <w:p>
+      <w:pPr>
+        <w:pStyle w:val="Content"/>
+      </w:pPr>
+      <w:r>
+        <w:t>VD:</w:t>
+      </w:r>
+    </w:p>
+    <w:p>
+      <w:pPr>
+        <w:pStyle w:val="Console"/>
+      </w:pPr>
+      <w:r>
+        <w:t>&lt;script setup lang="</w:t>
+      </w:r>
+      <w:proofErr w:type="spellStart"/>
+      <w:r>
+        <w:t>ts</w:t>
+      </w:r>
+      <w:proofErr w:type="spellEnd"/>
+      <w:r>
+        <w:t>"&gt;</w:t>
+      </w:r>
+    </w:p>
+    <w:p>
+      <w:pPr>
+        <w:pStyle w:val="Console"/>
+      </w:pPr>
+      <w:r>
+        <w:t xml:space="preserve">const </w:t>
+      </w:r>
+      <w:proofErr w:type="gramStart"/>
+      <w:r>
+        <w:t>{ data</w:t>
+      </w:r>
+      <w:proofErr w:type="gramEnd"/>
+      <w:r>
+        <w:t xml:space="preserve"> } = await </w:t>
+      </w:r>
+      <w:proofErr w:type="spellStart"/>
+      <w:r>
+        <w:t>useFetch</w:t>
+      </w:r>
+      <w:proofErr w:type="spellEnd"/>
+      <w:r>
+        <w:t>('/</w:t>
+      </w:r>
+      <w:proofErr w:type="spellStart"/>
+      <w:r>
+        <w:t>api</w:t>
+      </w:r>
+      <w:proofErr w:type="spellEnd"/>
+      <w:r>
+        <w:t>/user')</w:t>
+      </w:r>
+    </w:p>
+    <w:p>
+      <w:pPr>
+        <w:pStyle w:val="Console"/>
+      </w:pPr>
+      <w:r>
+        <w:t>&lt;/script&gt;</w:t>
+      </w:r>
+    </w:p>
+    <w:p>
+      <w:pPr>
+        <w:pStyle w:val="Console"/>
+      </w:pPr>
+    </w:p>
+    <w:p>
+      <w:pPr>
+        <w:pStyle w:val="Console"/>
+      </w:pPr>
+      <w:r>
+        <w:t>&lt;template&gt;</w:t>
+      </w:r>
+    </w:p>
+    <w:p>
+      <w:pPr>
+        <w:pStyle w:val="Console"/>
+      </w:pPr>
+      <w:r>
+        <w:t xml:space="preserve">  &lt;div</w:t>
+      </w:r>
+      <w:proofErr w:type="gramStart"/>
+      <w:r>
+        <w:t>&gt;{</w:t>
+      </w:r>
+      <w:proofErr w:type="gramEnd"/>
+      <w:r>
+        <w:t>{ data }}&lt;/div&gt;</w:t>
+      </w:r>
+    </w:p>
+    <w:p>
+      <w:pPr>
+        <w:pStyle w:val="Console"/>
+      </w:pPr>
+      <w:r>
+        <w:t>&lt;/template&gt;</w:t>
+      </w:r>
+    </w:p>
+    <w:p>
+      <w:pPr>
+        <w:pStyle w:val="Content"/>
+      </w:pPr>
+    </w:p>
+    <w:p>
+      <w:pPr>
+        <w:spacing w:after="200"/>
+      </w:pPr>
+      <w:r>
+        <w:br w:type="page"/>
+      </w:r>
     </w:p>
     <w:p>
       <w:pPr>
@@ -13688,6 +20479,7 @@
   <w:style w:type="character" w:default="1" w:styleId="DefaultParagraphFont">
     <w:name w:val="Default Paragraph Font"/>
     <w:uiPriority w:val="1"/>
+    <w:semiHidden/>
     <w:unhideWhenUsed/>
   </w:style>
   <w:style w:type="table" w:default="1" w:styleId="TableNormal">
@@ -13964,7 +20756,7 @@
     </w:pPr>
     <w:rPr>
       <w:rFonts w:asciiTheme="majorHAnsi" w:hAnsiTheme="majorHAnsi"/>
-      <w:color w:val="365F91" w:themeColor="accent1" w:themeShade="BF"/>
+      <w:color w:val="0F4761" w:themeColor="accent1" w:themeShade="BF"/>
     </w:rPr>
   </w:style>
   <w:style w:type="paragraph" w:styleId="TOC1">
@@ -13986,7 +20778,7 @@
     <w:unhideWhenUsed/>
     <w:rsid w:val="003A23F7"/>
     <w:rPr>
-      <w:color w:val="0000FF" w:themeColor="hyperlink"/>
+      <w:color w:val="467886" w:themeColor="hyperlink"/>
       <w:u w:val="single"/>
     </w:rPr>
   </w:style>
@@ -14535,78 +21327,44 @@
         <a:sysClr val="window" lastClr="FFFFFF"/>
       </a:lt1>
       <a:dk2>
-        <a:srgbClr val="1F497D"/>
+        <a:srgbClr val="0E2841"/>
       </a:dk2>
       <a:lt2>
-        <a:srgbClr val="EEECE1"/>
+        <a:srgbClr val="E8E8E8"/>
       </a:lt2>
       <a:accent1>
-        <a:srgbClr val="4F81BD"/>
+        <a:srgbClr val="156082"/>
       </a:accent1>
       <a:accent2>
-        <a:srgbClr val="C0504D"/>
+        <a:srgbClr val="E97132"/>
       </a:accent2>
       <a:accent3>
-        <a:srgbClr val="9BBB59"/>
+        <a:srgbClr val="196B24"/>
       </a:accent3>
       <a:accent4>
-        <a:srgbClr val="8064A2"/>
+        <a:srgbClr val="0F9ED5"/>
       </a:accent4>
       <a:accent5>
-        <a:srgbClr val="4BACC6"/>
+        <a:srgbClr val="A02B93"/>
       </a:accent5>
       <a:accent6>
-        <a:srgbClr val="F79646"/>
+        <a:srgbClr val="4EA72E"/>
       </a:accent6>
       <a:hlink>
-        <a:srgbClr val="0000FF"/>
+        <a:srgbClr val="467886"/>
       </a:hlink>
       <a:folHlink>
-        <a:srgbClr val="800080"/>
+        <a:srgbClr val="96607D"/>
       </a:folHlink>
     </a:clrScheme>
-    <a:fontScheme name="Office Classic">
+    <a:fontScheme name="Office">
       <a:majorFont>
-        <a:latin typeface="Arial"/>
+        <a:latin typeface="Aptos Display" panose="02110004020202020204"/>
         <a:ea typeface=""/>
         <a:cs typeface=""/>
-        <a:font script="Jpan" typeface="ＭＳ Ｐゴシック"/>
-        <a:font script="Hang" typeface="돋움"/>
-        <a:font script="Hans" typeface="黑体"/>
-        <a:font script="Hant" typeface="微軟正黑體"/>
-        <a:font script="Arab" typeface="Arial"/>
-        <a:font script="Hebr" typeface="Arial"/>
-        <a:font script="Thai" typeface="Cordia New"/>
-        <a:font script="Ethi" typeface="Nyala"/>
-        <a:font script="Beng" typeface="Vrinda"/>
-        <a:font script="Gujr" typeface="Shruti"/>
-        <a:font script="Khmr" typeface="DaunPenh"/>
-        <a:font script="Knda" typeface="Tunga"/>
-        <a:font script="Guru" typeface="Raavi"/>
-        <a:font script="Cans" typeface="Euphemia"/>
-        <a:font script="Cher" typeface="Plantagenet Cherokee"/>
-        <a:font script="Yiii" typeface="Microsoft Yi Baiti"/>
-        <a:font script="Tibt" typeface="Microsoft Himalaya"/>
-        <a:font script="Thaa" typeface="MV Boli"/>
-        <a:font script="Deva" typeface="Mangal"/>
-        <a:font script="Telu" typeface="Gautami"/>
-        <a:font script="Taml" typeface="Latha"/>
-        <a:font script="Syrc" typeface="Estrangelo Edessa"/>
-        <a:font script="Orya" typeface="Kalinga"/>
-        <a:font script="Mlym" typeface="Kartika"/>
-        <a:font script="Laoo" typeface="DokChampa"/>
-        <a:font script="Sinh" typeface="Iskoola Pota"/>
-        <a:font script="Mong" typeface="Mongolian Baiti"/>
-        <a:font script="Viet" typeface="Arial"/>
-        <a:font script="Uigh" typeface="Microsoft Uighur"/>
-      </a:majorFont>
-      <a:minorFont>
-        <a:latin typeface="Times New Roman"/>
-        <a:ea typeface=""/>
-        <a:cs typeface=""/>
-        <a:font script="Jpan" typeface="ＭＳ Ｐ明朝"/>
-        <a:font script="Hang" typeface="바탕"/>
-        <a:font script="Hans" typeface="宋体"/>
+        <a:font script="Jpan" typeface="游ゴシック Light"/>
+        <a:font script="Hang" typeface="맑은 고딕"/>
+        <a:font script="Hans" typeface="等线 Light"/>
         <a:font script="Hant" typeface="新細明體"/>
         <a:font script="Arab" typeface="Times New Roman"/>
         <a:font script="Hebr" typeface="Times New Roman"/>
@@ -14633,6 +21391,76 @@
         <a:font script="Mong" typeface="Mongolian Baiti"/>
         <a:font script="Viet" typeface="Times New Roman"/>
         <a:font script="Uigh" typeface="Microsoft Uighur"/>
+        <a:font script="Geor" typeface="Sylfaen"/>
+        <a:font script="Armn" typeface="Arial"/>
+        <a:font script="Bugi" typeface="Leelawadee UI"/>
+        <a:font script="Bopo" typeface="Microsoft JhengHei"/>
+        <a:font script="Java" typeface="Javanese Text"/>
+        <a:font script="Lisu" typeface="Segoe UI"/>
+        <a:font script="Mymr" typeface="Myanmar Text"/>
+        <a:font script="Nkoo" typeface="Ebrima"/>
+        <a:font script="Olck" typeface="Nirmala UI"/>
+        <a:font script="Osma" typeface="Ebrima"/>
+        <a:font script="Phag" typeface="Phagspa"/>
+        <a:font script="Syrn" typeface="Estrangelo Edessa"/>
+        <a:font script="Syrj" typeface="Estrangelo Edessa"/>
+        <a:font script="Syre" typeface="Estrangelo Edessa"/>
+        <a:font script="Sora" typeface="Nirmala UI"/>
+        <a:font script="Tale" typeface="Microsoft Tai Le"/>
+        <a:font script="Talu" typeface="Microsoft New Tai Lue"/>
+        <a:font script="Tfng" typeface="Ebrima"/>
+      </a:majorFont>
+      <a:minorFont>
+        <a:latin typeface="Aptos" panose="02110004020202020204"/>
+        <a:ea typeface=""/>
+        <a:cs typeface=""/>
+        <a:font script="Jpan" typeface="游明朝"/>
+        <a:font script="Hang" typeface="맑은 고딕"/>
+        <a:font script="Hans" typeface="等线"/>
+        <a:font script="Hant" typeface="新細明體"/>
+        <a:font script="Arab" typeface="Arial"/>
+        <a:font script="Hebr" typeface="Arial"/>
+        <a:font script="Thai" typeface="Cordia New"/>
+        <a:font script="Ethi" typeface="Nyala"/>
+        <a:font script="Beng" typeface="Vrinda"/>
+        <a:font script="Gujr" typeface="Shruti"/>
+        <a:font script="Khmr" typeface="DaunPenh"/>
+        <a:font script="Knda" typeface="Tunga"/>
+        <a:font script="Guru" typeface="Raavi"/>
+        <a:font script="Cans" typeface="Euphemia"/>
+        <a:font script="Cher" typeface="Plantagenet Cherokee"/>
+        <a:font script="Yiii" typeface="Microsoft Yi Baiti"/>
+        <a:font script="Tibt" typeface="Microsoft Himalaya"/>
+        <a:font script="Thaa" typeface="MV Boli"/>
+        <a:font script="Deva" typeface="Mangal"/>
+        <a:font script="Telu" typeface="Gautami"/>
+        <a:font script="Taml" typeface="Latha"/>
+        <a:font script="Syrc" typeface="Estrangelo Edessa"/>
+        <a:font script="Orya" typeface="Kalinga"/>
+        <a:font script="Mlym" typeface="Kartika"/>
+        <a:font script="Laoo" typeface="DokChampa"/>
+        <a:font script="Sinh" typeface="Iskoola Pota"/>
+        <a:font script="Mong" typeface="Mongolian Baiti"/>
+        <a:font script="Viet" typeface="Arial"/>
+        <a:font script="Uigh" typeface="Microsoft Uighur"/>
+        <a:font script="Geor" typeface="Sylfaen"/>
+        <a:font script="Armn" typeface="Arial"/>
+        <a:font script="Bugi" typeface="Leelawadee UI"/>
+        <a:font script="Bopo" typeface="Microsoft JhengHei"/>
+        <a:font script="Java" typeface="Javanese Text"/>
+        <a:font script="Lisu" typeface="Segoe UI"/>
+        <a:font script="Mymr" typeface="Myanmar Text"/>
+        <a:font script="Nkoo" typeface="Ebrima"/>
+        <a:font script="Olck" typeface="Nirmala UI"/>
+        <a:font script="Osma" typeface="Ebrima"/>
+        <a:font script="Phag" typeface="Phagspa"/>
+        <a:font script="Syrn" typeface="Estrangelo Edessa"/>
+        <a:font script="Syrj" typeface="Estrangelo Edessa"/>
+        <a:font script="Syre" typeface="Estrangelo Edessa"/>
+        <a:font script="Sora" typeface="Nirmala UI"/>
+        <a:font script="Tale" typeface="Microsoft Tai Le"/>
+        <a:font script="Talu" typeface="Microsoft New Tai Lue"/>
+        <a:font script="Tfng" typeface="Ebrima"/>
       </a:minorFont>
     </a:fontScheme>
     <a:fmtScheme name="Office">
@@ -14644,166 +21472,142 @@
           <a:gsLst>
             <a:gs pos="0">
               <a:schemeClr val="phClr">
-                <a:tint val="50000"/>
-                <a:satMod val="300000"/>
+                <a:lumMod val="110000"/>
+                <a:satMod val="105000"/>
+                <a:tint val="67000"/>
               </a:schemeClr>
             </a:gs>
-            <a:gs pos="35000">
+            <a:gs pos="50000">
               <a:schemeClr val="phClr">
-                <a:tint val="37000"/>
-                <a:satMod val="300000"/>
+                <a:lumMod val="105000"/>
+                <a:satMod val="103000"/>
+                <a:tint val="73000"/>
               </a:schemeClr>
             </a:gs>
             <a:gs pos="100000">
               <a:schemeClr val="phClr">
-                <a:tint val="15000"/>
-                <a:satMod val="350000"/>
+                <a:lumMod val="105000"/>
+                <a:satMod val="109000"/>
+                <a:tint val="81000"/>
               </a:schemeClr>
             </a:gs>
           </a:gsLst>
-          <a:lin ang="16200000" scaled="1"/>
+          <a:lin ang="5400000" scaled="0"/>
         </a:gradFill>
         <a:gradFill rotWithShape="1">
           <a:gsLst>
             <a:gs pos="0">
               <a:schemeClr val="phClr">
-                <a:shade val="51000"/>
-                <a:satMod val="130000"/>
+                <a:satMod val="103000"/>
+                <a:lumMod val="102000"/>
+                <a:tint val="94000"/>
               </a:schemeClr>
             </a:gs>
-            <a:gs pos="80000">
+            <a:gs pos="50000">
               <a:schemeClr val="phClr">
-                <a:shade val="93000"/>
-                <a:satMod val="130000"/>
+                <a:satMod val="110000"/>
+                <a:lumMod val="100000"/>
+                <a:shade val="100000"/>
               </a:schemeClr>
             </a:gs>
             <a:gs pos="100000">
               <a:schemeClr val="phClr">
-                <a:shade val="94000"/>
-                <a:satMod val="135000"/>
+                <a:lumMod val="99000"/>
+                <a:satMod val="120000"/>
+                <a:shade val="78000"/>
               </a:schemeClr>
             </a:gs>
           </a:gsLst>
-          <a:lin ang="16200000" scaled="0"/>
+          <a:lin ang="5400000" scaled="0"/>
         </a:gradFill>
       </a:fillStyleLst>
       <a:lnStyleLst>
-        <a:ln w="9525" cap="flat" cmpd="sng" algn="ctr">
-          <a:solidFill>
-            <a:schemeClr val="phClr">
-              <a:shade val="95000"/>
-              <a:satMod val="105000"/>
-            </a:schemeClr>
-          </a:solidFill>
-          <a:prstDash val="solid"/>
-        </a:ln>
-        <a:ln w="25400" cap="flat" cmpd="sng" algn="ctr">
+        <a:ln w="6350" cap="flat" cmpd="sng" algn="ctr">
           <a:solidFill>
             <a:schemeClr val="phClr"/>
           </a:solidFill>
           <a:prstDash val="solid"/>
+          <a:miter lim="800000"/>
         </a:ln>
-        <a:ln w="38100" cap="flat" cmpd="sng" algn="ctr">
+        <a:ln w="12700" cap="flat" cmpd="sng" algn="ctr">
           <a:solidFill>
             <a:schemeClr val="phClr"/>
           </a:solidFill>
           <a:prstDash val="solid"/>
+          <a:miter lim="800000"/>
+        </a:ln>
+        <a:ln w="19050" cap="flat" cmpd="sng" algn="ctr">
+          <a:solidFill>
+            <a:schemeClr val="phClr"/>
+          </a:solidFill>
+          <a:prstDash val="solid"/>
+          <a:miter lim="800000"/>
         </a:ln>
       </a:lnStyleLst>
       <a:effectStyleLst>
         <a:effectStyle>
+          <a:effectLst/>
+        </a:effectStyle>
+        <a:effectStyle>
+          <a:effectLst/>
+        </a:effectStyle>
+        <a:effectStyle>
           <a:effectLst>
-            <a:outerShdw blurRad="40000" dist="20000" dir="5400000" rotWithShape="0">
+            <a:outerShdw blurRad="57150" dist="19050" dir="5400000" algn="ctr" rotWithShape="0">
               <a:srgbClr val="000000">
-                <a:alpha val="38000"/>
+                <a:alpha val="63000"/>
               </a:srgbClr>
             </a:outerShdw>
           </a:effectLst>
-        </a:effectStyle>
-        <a:effectStyle>
-          <a:effectLst>
-            <a:outerShdw blurRad="40000" dist="23000" dir="5400000" rotWithShape="0">
-              <a:srgbClr val="000000">
-                <a:alpha val="35000"/>
-              </a:srgbClr>
-            </a:outerShdw>
-          </a:effectLst>
-        </a:effectStyle>
-        <a:effectStyle>
-          <a:effectLst>
-            <a:outerShdw blurRad="40000" dist="23000" dir="5400000" rotWithShape="0">
-              <a:srgbClr val="000000">
-                <a:alpha val="35000"/>
-              </a:srgbClr>
-            </a:outerShdw>
-          </a:effectLst>
-          <a:scene3d>
-            <a:camera prst="orthographicFront">
-              <a:rot lat="0" lon="0" rev="0"/>
-            </a:camera>
-            <a:lightRig rig="threePt" dir="t">
-              <a:rot lat="0" lon="0" rev="1200000"/>
-            </a:lightRig>
-          </a:scene3d>
-          <a:sp3d>
-            <a:bevelT w="63500" h="25400"/>
-          </a:sp3d>
         </a:effectStyle>
       </a:effectStyleLst>
       <a:bgFillStyleLst>
         <a:solidFill>
           <a:schemeClr val="phClr"/>
         </a:solidFill>
+        <a:solidFill>
+          <a:schemeClr val="phClr">
+            <a:tint val="95000"/>
+            <a:satMod val="170000"/>
+          </a:schemeClr>
+        </a:solidFill>
         <a:gradFill rotWithShape="1">
           <a:gsLst>
             <a:gs pos="0">
               <a:schemeClr val="phClr">
-                <a:tint val="40000"/>
-                <a:satMod val="350000"/>
+                <a:tint val="93000"/>
+                <a:satMod val="150000"/>
+                <a:shade val="98000"/>
+                <a:lumMod val="102000"/>
               </a:schemeClr>
             </a:gs>
-            <a:gs pos="40000">
+            <a:gs pos="50000">
               <a:schemeClr val="phClr">
-                <a:tint val="45000"/>
-                <a:shade val="99000"/>
-                <a:satMod val="350000"/>
+                <a:tint val="98000"/>
+                <a:satMod val="130000"/>
+                <a:shade val="90000"/>
+                <a:lumMod val="103000"/>
               </a:schemeClr>
             </a:gs>
             <a:gs pos="100000">
               <a:schemeClr val="phClr">
-                <a:shade val="20000"/>
-                <a:satMod val="255000"/>
+                <a:shade val="63000"/>
+                <a:satMod val="120000"/>
               </a:schemeClr>
             </a:gs>
           </a:gsLst>
-          <a:path path="circle">
-            <a:fillToRect l="50000" t="-80000" r="50000" b="180000"/>
-          </a:path>
-        </a:gradFill>
-        <a:gradFill rotWithShape="1">
-          <a:gsLst>
-            <a:gs pos="0">
-              <a:schemeClr val="phClr">
-                <a:tint val="80000"/>
-                <a:satMod val="300000"/>
-              </a:schemeClr>
-            </a:gs>
-            <a:gs pos="100000">
-              <a:schemeClr val="phClr">
-                <a:shade val="30000"/>
-                <a:satMod val="200000"/>
-              </a:schemeClr>
-            </a:gs>
-          </a:gsLst>
-          <a:path path="circle">
-            <a:fillToRect l="50000" t="50000" r="50000" b="50000"/>
-          </a:path>
+          <a:lin ang="5400000" scaled="0"/>
         </a:gradFill>
       </a:bgFillStyleLst>
     </a:fmtScheme>
   </a:themeElements>
   <a:objectDefaults/>
   <a:extraClrSchemeLst/>
+  <a:extLst>
+    <a:ext uri="{05A4C25C-085E-4340-85A3-A5531E510DB2}">
+      <thm15:themeFamily xmlns:thm15="http://schemas.microsoft.com/office/thememl/2012/main" name="Office Theme" id="{2E142A2C-CD16-42D6-873A-C26D2A0506FA}" vid="{1BDDFF52-6CD6-40A5-AB3C-68EB2F1E4D0A}"/>
+    </a:ext>
+  </a:extLst>
 </a:theme>
 </file>
 
